--- a/docx/84 ready.docx
+++ b/docx/84 ready.docx
@@ -7,7 +7,14 @@
       <w:pPr>
         <w:pStyle w:val="Heading2"/>
         <w:widowControl w:val="0"/>
-        <w:pBdr/>
+        <w:pBdr>
+          <w:top w:space="0" w:sz="0" w:val="nil"/>
+          <w:left w:space="0" w:sz="0" w:val="nil"/>
+          <w:bottom w:space="0" w:sz="0" w:val="nil"/>
+          <w:right w:space="0" w:sz="0" w:val="nil"/>
+          <w:between w:space="0" w:sz="0" w:val="nil"/>
+        </w:pBdr>
+        <w:shd w:fill="auto" w:val="clear"/>
         <w:spacing w:line="288" w:lineRule="auto"/>
         <w:ind w:left="-15"/>
         <w:contextualSpacing w:val="0"/>
@@ -40,7 +47,14 @@
         <w:keepNext w:val="0"/>
         <w:keepLines w:val="0"/>
         <w:widowControl w:val="0"/>
-        <w:pBdr/>
+        <w:pBdr>
+          <w:top w:space="0" w:sz="0" w:val="nil"/>
+          <w:left w:space="0" w:sz="0" w:val="nil"/>
+          <w:bottom w:space="0" w:sz="0" w:val="nil"/>
+          <w:right w:space="0" w:sz="0" w:val="nil"/>
+          <w:between w:space="0" w:sz="0" w:val="nil"/>
+        </w:pBdr>
+        <w:shd w:fill="auto" w:val="clear"/>
         <w:spacing w:line="288" w:lineRule="auto"/>
         <w:ind w:left="-15" w:firstLine="570"/>
         <w:contextualSpacing w:val="0"/>
@@ -62,7 +76,14 @@
         <w:keepNext w:val="0"/>
         <w:keepLines w:val="0"/>
         <w:widowControl w:val="0"/>
-        <w:pBdr/>
+        <w:pBdr>
+          <w:top w:space="0" w:sz="0" w:val="nil"/>
+          <w:left w:space="0" w:sz="0" w:val="nil"/>
+          <w:bottom w:space="0" w:sz="0" w:val="nil"/>
+          <w:right w:space="0" w:sz="0" w:val="nil"/>
+          <w:between w:space="0" w:sz="0" w:val="nil"/>
+        </w:pBdr>
+        <w:shd w:fill="auto" w:val="clear"/>
         <w:spacing w:line="288" w:lineRule="auto"/>
         <w:ind w:left="-15" w:firstLine="570"/>
         <w:contextualSpacing w:val="0"/>
@@ -84,7 +105,14 @@
         <w:keepNext w:val="0"/>
         <w:keepLines w:val="0"/>
         <w:widowControl w:val="0"/>
-        <w:pBdr/>
+        <w:pBdr>
+          <w:top w:space="0" w:sz="0" w:val="nil"/>
+          <w:left w:space="0" w:sz="0" w:val="nil"/>
+          <w:bottom w:space="0" w:sz="0" w:val="nil"/>
+          <w:right w:space="0" w:sz="0" w:val="nil"/>
+          <w:between w:space="0" w:sz="0" w:val="nil"/>
+        </w:pBdr>
+        <w:shd w:fill="auto" w:val="clear"/>
         <w:spacing w:line="288" w:lineRule="auto"/>
         <w:ind w:left="-15" w:firstLine="570"/>
         <w:contextualSpacing w:val="0"/>
@@ -197,7 +225,14 @@
         <w:keepNext w:val="0"/>
         <w:keepLines w:val="0"/>
         <w:widowControl w:val="0"/>
-        <w:pBdr/>
+        <w:pBdr>
+          <w:top w:space="0" w:sz="0" w:val="nil"/>
+          <w:left w:space="0" w:sz="0" w:val="nil"/>
+          <w:bottom w:space="0" w:sz="0" w:val="nil"/>
+          <w:right w:space="0" w:sz="0" w:val="nil"/>
+          <w:between w:space="0" w:sz="0" w:val="nil"/>
+        </w:pBdr>
+        <w:shd w:fill="auto" w:val="clear"/>
         <w:spacing w:line="288" w:lineRule="auto"/>
         <w:ind w:left="-15" w:firstLine="570"/>
         <w:contextualSpacing w:val="0"/>
@@ -299,7 +334,14 @@
         <w:keepNext w:val="0"/>
         <w:keepLines w:val="0"/>
         <w:widowControl w:val="0"/>
-        <w:pBdr/>
+        <w:pBdr>
+          <w:top w:space="0" w:sz="0" w:val="nil"/>
+          <w:left w:space="0" w:sz="0" w:val="nil"/>
+          <w:bottom w:space="0" w:sz="0" w:val="nil"/>
+          <w:right w:space="0" w:sz="0" w:val="nil"/>
+          <w:between w:space="0" w:sz="0" w:val="nil"/>
+        </w:pBdr>
+        <w:shd w:fill="auto" w:val="clear"/>
         <w:spacing w:line="288" w:lineRule="auto"/>
         <w:ind w:left="-15" w:firstLine="570"/>
         <w:contextualSpacing w:val="0"/>
@@ -378,7 +420,14 @@
         <w:keepNext w:val="0"/>
         <w:keepLines w:val="0"/>
         <w:widowControl w:val="0"/>
-        <w:pBdr/>
+        <w:pBdr>
+          <w:top w:space="0" w:sz="0" w:val="nil"/>
+          <w:left w:space="0" w:sz="0" w:val="nil"/>
+          <w:bottom w:space="0" w:sz="0" w:val="nil"/>
+          <w:right w:space="0" w:sz="0" w:val="nil"/>
+          <w:between w:space="0" w:sz="0" w:val="nil"/>
+        </w:pBdr>
+        <w:shd w:fill="auto" w:val="clear"/>
         <w:spacing w:line="288" w:lineRule="auto"/>
         <w:ind w:left="-15" w:firstLine="570"/>
         <w:contextualSpacing w:val="0"/>
@@ -430,7 +479,14 @@
         <w:keepNext w:val="0"/>
         <w:keepLines w:val="0"/>
         <w:widowControl w:val="0"/>
-        <w:pBdr/>
+        <w:pBdr>
+          <w:top w:space="0" w:sz="0" w:val="nil"/>
+          <w:left w:space="0" w:sz="0" w:val="nil"/>
+          <w:bottom w:space="0" w:sz="0" w:val="nil"/>
+          <w:right w:space="0" w:sz="0" w:val="nil"/>
+          <w:between w:space="0" w:sz="0" w:val="nil"/>
+        </w:pBdr>
+        <w:shd w:fill="auto" w:val="clear"/>
         <w:spacing w:line="288" w:lineRule="auto"/>
         <w:ind w:left="-15" w:firstLine="570"/>
         <w:contextualSpacing w:val="0"/>
@@ -491,7 +547,14 @@
         <w:keepNext w:val="0"/>
         <w:keepLines w:val="0"/>
         <w:widowControl w:val="0"/>
-        <w:pBdr/>
+        <w:pBdr>
+          <w:top w:space="0" w:sz="0" w:val="nil"/>
+          <w:left w:space="0" w:sz="0" w:val="nil"/>
+          <w:bottom w:space="0" w:sz="0" w:val="nil"/>
+          <w:right w:space="0" w:sz="0" w:val="nil"/>
+          <w:between w:space="0" w:sz="0" w:val="nil"/>
+        </w:pBdr>
+        <w:shd w:fill="auto" w:val="clear"/>
         <w:spacing w:line="288" w:lineRule="auto"/>
         <w:ind w:left="-15" w:firstLine="570"/>
         <w:contextualSpacing w:val="0"/>
@@ -575,7 +638,14 @@
         <w:keepNext w:val="0"/>
         <w:keepLines w:val="0"/>
         <w:widowControl w:val="0"/>
-        <w:pBdr/>
+        <w:pBdr>
+          <w:top w:space="0" w:sz="0" w:val="nil"/>
+          <w:left w:space="0" w:sz="0" w:val="nil"/>
+          <w:bottom w:space="0" w:sz="0" w:val="nil"/>
+          <w:right w:space="0" w:sz="0" w:val="nil"/>
+          <w:between w:space="0" w:sz="0" w:val="nil"/>
+        </w:pBdr>
+        <w:shd w:fill="auto" w:val="clear"/>
         <w:spacing w:line="288" w:lineRule="auto"/>
         <w:ind w:left="-15" w:firstLine="570"/>
         <w:contextualSpacing w:val="0"/>
@@ -600,7 +670,14 @@
         <w:keepNext w:val="0"/>
         <w:keepLines w:val="0"/>
         <w:widowControl w:val="0"/>
-        <w:pBdr/>
+        <w:pBdr>
+          <w:top w:space="0" w:sz="0" w:val="nil"/>
+          <w:left w:space="0" w:sz="0" w:val="nil"/>
+          <w:bottom w:space="0" w:sz="0" w:val="nil"/>
+          <w:right w:space="0" w:sz="0" w:val="nil"/>
+          <w:between w:space="0" w:sz="0" w:val="nil"/>
+        </w:pBdr>
+        <w:shd w:fill="auto" w:val="clear"/>
         <w:spacing w:line="288" w:lineRule="auto"/>
         <w:ind w:left="-15" w:firstLine="570"/>
         <w:contextualSpacing w:val="0"/>
@@ -625,7 +702,14 @@
         <w:keepNext w:val="0"/>
         <w:keepLines w:val="0"/>
         <w:widowControl w:val="0"/>
-        <w:pBdr/>
+        <w:pBdr>
+          <w:top w:space="0" w:sz="0" w:val="nil"/>
+          <w:left w:space="0" w:sz="0" w:val="nil"/>
+          <w:bottom w:space="0" w:sz="0" w:val="nil"/>
+          <w:right w:space="0" w:sz="0" w:val="nil"/>
+          <w:between w:space="0" w:sz="0" w:val="nil"/>
+        </w:pBdr>
+        <w:shd w:fill="auto" w:val="clear"/>
         <w:spacing w:line="288" w:lineRule="auto"/>
         <w:ind w:left="-15" w:firstLine="570"/>
         <w:contextualSpacing w:val="0"/>
@@ -668,7 +752,14 @@
         <w:keepNext w:val="0"/>
         <w:keepLines w:val="0"/>
         <w:widowControl w:val="0"/>
-        <w:pBdr/>
+        <w:pBdr>
+          <w:top w:space="0" w:sz="0" w:val="nil"/>
+          <w:left w:space="0" w:sz="0" w:val="nil"/>
+          <w:bottom w:space="0" w:sz="0" w:val="nil"/>
+          <w:right w:space="0" w:sz="0" w:val="nil"/>
+          <w:between w:space="0" w:sz="0" w:val="nil"/>
+        </w:pBdr>
+        <w:shd w:fill="auto" w:val="clear"/>
         <w:spacing w:line="288" w:lineRule="auto"/>
         <w:ind w:left="-15" w:firstLine="570"/>
         <w:contextualSpacing w:val="0"/>
@@ -702,7 +793,14 @@
         <w:keepNext w:val="0"/>
         <w:keepLines w:val="0"/>
         <w:widowControl w:val="0"/>
-        <w:pBdr/>
+        <w:pBdr>
+          <w:top w:space="0" w:sz="0" w:val="nil"/>
+          <w:left w:space="0" w:sz="0" w:val="nil"/>
+          <w:bottom w:space="0" w:sz="0" w:val="nil"/>
+          <w:right w:space="0" w:sz="0" w:val="nil"/>
+          <w:between w:space="0" w:sz="0" w:val="nil"/>
+        </w:pBdr>
+        <w:shd w:fill="auto" w:val="clear"/>
         <w:spacing w:line="288" w:lineRule="auto"/>
         <w:ind w:left="-15" w:firstLine="570"/>
         <w:contextualSpacing w:val="0"/>
@@ -777,7 +875,14 @@
         <w:keepNext w:val="0"/>
         <w:keepLines w:val="0"/>
         <w:widowControl w:val="0"/>
-        <w:pBdr/>
+        <w:pBdr>
+          <w:top w:space="0" w:sz="0" w:val="nil"/>
+          <w:left w:space="0" w:sz="0" w:val="nil"/>
+          <w:bottom w:space="0" w:sz="0" w:val="nil"/>
+          <w:right w:space="0" w:sz="0" w:val="nil"/>
+          <w:between w:space="0" w:sz="0" w:val="nil"/>
+        </w:pBdr>
+        <w:shd w:fill="auto" w:val="clear"/>
         <w:spacing w:line="288" w:lineRule="auto"/>
         <w:ind w:left="-15" w:firstLine="570"/>
         <w:contextualSpacing w:val="0"/>
@@ -811,7 +916,14 @@
         <w:keepNext w:val="0"/>
         <w:keepLines w:val="0"/>
         <w:widowControl w:val="0"/>
-        <w:pBdr/>
+        <w:pBdr>
+          <w:top w:space="0" w:sz="0" w:val="nil"/>
+          <w:left w:space="0" w:sz="0" w:val="nil"/>
+          <w:bottom w:space="0" w:sz="0" w:val="nil"/>
+          <w:right w:space="0" w:sz="0" w:val="nil"/>
+          <w:between w:space="0" w:sz="0" w:val="nil"/>
+        </w:pBdr>
+        <w:shd w:fill="auto" w:val="clear"/>
         <w:spacing w:line="288" w:lineRule="auto"/>
         <w:ind w:left="-15" w:firstLine="570"/>
         <w:contextualSpacing w:val="0"/>
@@ -877,7 +989,14 @@
         <w:keepNext w:val="0"/>
         <w:keepLines w:val="0"/>
         <w:widowControl w:val="0"/>
-        <w:pBdr/>
+        <w:pBdr>
+          <w:top w:space="0" w:sz="0" w:val="nil"/>
+          <w:left w:space="0" w:sz="0" w:val="nil"/>
+          <w:bottom w:space="0" w:sz="0" w:val="nil"/>
+          <w:right w:space="0" w:sz="0" w:val="nil"/>
+          <w:between w:space="0" w:sz="0" w:val="nil"/>
+        </w:pBdr>
+        <w:shd w:fill="auto" w:val="clear"/>
         <w:spacing w:line="288" w:lineRule="auto"/>
         <w:ind w:left="-15" w:firstLine="570"/>
         <w:contextualSpacing w:val="0"/>
@@ -970,7 +1089,14 @@
         <w:keepNext w:val="0"/>
         <w:keepLines w:val="0"/>
         <w:widowControl w:val="0"/>
-        <w:pBdr/>
+        <w:pBdr>
+          <w:top w:space="0" w:sz="0" w:val="nil"/>
+          <w:left w:space="0" w:sz="0" w:val="nil"/>
+          <w:bottom w:space="0" w:sz="0" w:val="nil"/>
+          <w:right w:space="0" w:sz="0" w:val="nil"/>
+          <w:between w:space="0" w:sz="0" w:val="nil"/>
+        </w:pBdr>
+        <w:shd w:fill="auto" w:val="clear"/>
         <w:spacing w:line="288" w:lineRule="auto"/>
         <w:ind w:left="-15" w:firstLine="570"/>
         <w:contextualSpacing w:val="0"/>
@@ -1013,7 +1139,14 @@
         <w:keepNext w:val="0"/>
         <w:keepLines w:val="0"/>
         <w:widowControl w:val="0"/>
-        <w:pBdr/>
+        <w:pBdr>
+          <w:top w:space="0" w:sz="0" w:val="nil"/>
+          <w:left w:space="0" w:sz="0" w:val="nil"/>
+          <w:bottom w:space="0" w:sz="0" w:val="nil"/>
+          <w:right w:space="0" w:sz="0" w:val="nil"/>
+          <w:between w:space="0" w:sz="0" w:val="nil"/>
+        </w:pBdr>
+        <w:shd w:fill="auto" w:val="clear"/>
         <w:spacing w:line="288" w:lineRule="auto"/>
         <w:ind w:left="-15" w:firstLine="570"/>
         <w:contextualSpacing w:val="0"/>
@@ -1038,7 +1171,14 @@
         <w:keepNext w:val="0"/>
         <w:keepLines w:val="0"/>
         <w:widowControl w:val="0"/>
-        <w:pBdr/>
+        <w:pBdr>
+          <w:top w:space="0" w:sz="0" w:val="nil"/>
+          <w:left w:space="0" w:sz="0" w:val="nil"/>
+          <w:bottom w:space="0" w:sz="0" w:val="nil"/>
+          <w:right w:space="0" w:sz="0" w:val="nil"/>
+          <w:between w:space="0" w:sz="0" w:val="nil"/>
+        </w:pBdr>
+        <w:shd w:fill="auto" w:val="clear"/>
         <w:spacing w:line="288" w:lineRule="auto"/>
         <w:ind w:left="-15" w:firstLine="570"/>
         <w:contextualSpacing w:val="0"/>
@@ -1063,7 +1203,14 @@
         <w:keepNext w:val="0"/>
         <w:keepLines w:val="0"/>
         <w:widowControl w:val="0"/>
-        <w:pBdr/>
+        <w:pBdr>
+          <w:top w:space="0" w:sz="0" w:val="nil"/>
+          <w:left w:space="0" w:sz="0" w:val="nil"/>
+          <w:bottom w:space="0" w:sz="0" w:val="nil"/>
+          <w:right w:space="0" w:sz="0" w:val="nil"/>
+          <w:between w:space="0" w:sz="0" w:val="nil"/>
+        </w:pBdr>
+        <w:shd w:fill="auto" w:val="clear"/>
         <w:spacing w:line="288" w:lineRule="auto"/>
         <w:ind w:left="-15" w:firstLine="570"/>
         <w:contextualSpacing w:val="0"/>
@@ -1088,7 +1235,14 @@
         <w:keepNext w:val="0"/>
         <w:keepLines w:val="0"/>
         <w:widowControl w:val="0"/>
-        <w:pBdr/>
+        <w:pBdr>
+          <w:top w:space="0" w:sz="0" w:val="nil"/>
+          <w:left w:space="0" w:sz="0" w:val="nil"/>
+          <w:bottom w:space="0" w:sz="0" w:val="nil"/>
+          <w:right w:space="0" w:sz="0" w:val="nil"/>
+          <w:between w:space="0" w:sz="0" w:val="nil"/>
+        </w:pBdr>
+        <w:shd w:fill="auto" w:val="clear"/>
         <w:spacing w:line="288" w:lineRule="auto"/>
         <w:ind w:left="-15" w:firstLine="570"/>
         <w:contextualSpacing w:val="0"/>
@@ -1131,7 +1285,14 @@
         <w:keepNext w:val="0"/>
         <w:keepLines w:val="0"/>
         <w:widowControl w:val="0"/>
-        <w:pBdr/>
+        <w:pBdr>
+          <w:top w:space="0" w:sz="0" w:val="nil"/>
+          <w:left w:space="0" w:sz="0" w:val="nil"/>
+          <w:bottom w:space="0" w:sz="0" w:val="nil"/>
+          <w:right w:space="0" w:sz="0" w:val="nil"/>
+          <w:between w:space="0" w:sz="0" w:val="nil"/>
+        </w:pBdr>
+        <w:shd w:fill="auto" w:val="clear"/>
         <w:spacing w:line="288" w:lineRule="auto"/>
         <w:ind w:left="-15" w:firstLine="570"/>
         <w:contextualSpacing w:val="0"/>
@@ -1161,7 +1322,14 @@
         <w:keepNext w:val="0"/>
         <w:keepLines w:val="0"/>
         <w:widowControl w:val="0"/>
-        <w:pBdr/>
+        <w:pBdr>
+          <w:top w:space="0" w:sz="0" w:val="nil"/>
+          <w:left w:space="0" w:sz="0" w:val="nil"/>
+          <w:bottom w:space="0" w:sz="0" w:val="nil"/>
+          <w:right w:space="0" w:sz="0" w:val="nil"/>
+          <w:between w:space="0" w:sz="0" w:val="nil"/>
+        </w:pBdr>
+        <w:shd w:fill="auto" w:val="clear"/>
         <w:spacing w:line="288" w:lineRule="auto"/>
         <w:ind w:left="-15" w:firstLine="570"/>
         <w:contextualSpacing w:val="0"/>
@@ -1266,7 +1434,14 @@
         <w:keepNext w:val="0"/>
         <w:keepLines w:val="0"/>
         <w:widowControl w:val="0"/>
-        <w:pBdr/>
+        <w:pBdr>
+          <w:top w:space="0" w:sz="0" w:val="nil"/>
+          <w:left w:space="0" w:sz="0" w:val="nil"/>
+          <w:bottom w:space="0" w:sz="0" w:val="nil"/>
+          <w:right w:space="0" w:sz="0" w:val="nil"/>
+          <w:between w:space="0" w:sz="0" w:val="nil"/>
+        </w:pBdr>
+        <w:shd w:fill="auto" w:val="clear"/>
         <w:spacing w:line="288" w:lineRule="auto"/>
         <w:ind w:left="-15" w:firstLine="570"/>
         <w:contextualSpacing w:val="0"/>
@@ -1296,7 +1471,14 @@
         <w:keepNext w:val="0"/>
         <w:keepLines w:val="0"/>
         <w:widowControl w:val="0"/>
-        <w:pBdr/>
+        <w:pBdr>
+          <w:top w:space="0" w:sz="0" w:val="nil"/>
+          <w:left w:space="0" w:sz="0" w:val="nil"/>
+          <w:bottom w:space="0" w:sz="0" w:val="nil"/>
+          <w:right w:space="0" w:sz="0" w:val="nil"/>
+          <w:between w:space="0" w:sz="0" w:val="nil"/>
+        </w:pBdr>
+        <w:shd w:fill="auto" w:val="clear"/>
         <w:spacing w:line="288" w:lineRule="auto"/>
         <w:ind w:left="-15" w:firstLine="570"/>
         <w:contextualSpacing w:val="0"/>
@@ -1340,7 +1522,14 @@
         <w:keepNext w:val="0"/>
         <w:keepLines w:val="0"/>
         <w:widowControl w:val="0"/>
-        <w:pBdr/>
+        <w:pBdr>
+          <w:top w:space="0" w:sz="0" w:val="nil"/>
+          <w:left w:space="0" w:sz="0" w:val="nil"/>
+          <w:bottom w:space="0" w:sz="0" w:val="nil"/>
+          <w:right w:space="0" w:sz="0" w:val="nil"/>
+          <w:between w:space="0" w:sz="0" w:val="nil"/>
+        </w:pBdr>
+        <w:shd w:fill="auto" w:val="clear"/>
         <w:spacing w:line="288" w:lineRule="auto"/>
         <w:ind w:left="-15" w:firstLine="570"/>
         <w:contextualSpacing w:val="0"/>
@@ -1365,7 +1554,14 @@
         <w:keepNext w:val="0"/>
         <w:keepLines w:val="0"/>
         <w:widowControl w:val="0"/>
-        <w:pBdr/>
+        <w:pBdr>
+          <w:top w:space="0" w:sz="0" w:val="nil"/>
+          <w:left w:space="0" w:sz="0" w:val="nil"/>
+          <w:bottom w:space="0" w:sz="0" w:val="nil"/>
+          <w:right w:space="0" w:sz="0" w:val="nil"/>
+          <w:between w:space="0" w:sz="0" w:val="nil"/>
+        </w:pBdr>
+        <w:shd w:fill="auto" w:val="clear"/>
         <w:spacing w:line="288" w:lineRule="auto"/>
         <w:ind w:left="-15" w:firstLine="570"/>
         <w:contextualSpacing w:val="0"/>
@@ -1390,7 +1586,14 @@
         <w:keepNext w:val="0"/>
         <w:keepLines w:val="0"/>
         <w:widowControl w:val="0"/>
-        <w:pBdr/>
+        <w:pBdr>
+          <w:top w:space="0" w:sz="0" w:val="nil"/>
+          <w:left w:space="0" w:sz="0" w:val="nil"/>
+          <w:bottom w:space="0" w:sz="0" w:val="nil"/>
+          <w:right w:space="0" w:sz="0" w:val="nil"/>
+          <w:between w:space="0" w:sz="0" w:val="nil"/>
+        </w:pBdr>
+        <w:shd w:fill="auto" w:val="clear"/>
         <w:spacing w:line="288" w:lineRule="auto"/>
         <w:ind w:left="-15" w:firstLine="570"/>
         <w:contextualSpacing w:val="0"/>
@@ -1433,7 +1636,14 @@
         <w:keepNext w:val="0"/>
         <w:keepLines w:val="0"/>
         <w:widowControl w:val="0"/>
-        <w:pBdr/>
+        <w:pBdr>
+          <w:top w:space="0" w:sz="0" w:val="nil"/>
+          <w:left w:space="0" w:sz="0" w:val="nil"/>
+          <w:bottom w:space="0" w:sz="0" w:val="nil"/>
+          <w:right w:space="0" w:sz="0" w:val="nil"/>
+          <w:between w:space="0" w:sz="0" w:val="nil"/>
+        </w:pBdr>
+        <w:shd w:fill="auto" w:val="clear"/>
         <w:spacing w:line="288" w:lineRule="auto"/>
         <w:ind w:left="-15" w:firstLine="570"/>
         <w:contextualSpacing w:val="0"/>
@@ -1458,7 +1668,14 @@
         <w:keepNext w:val="0"/>
         <w:keepLines w:val="0"/>
         <w:widowControl w:val="0"/>
-        <w:pBdr/>
+        <w:pBdr>
+          <w:top w:space="0" w:sz="0" w:val="nil"/>
+          <w:left w:space="0" w:sz="0" w:val="nil"/>
+          <w:bottom w:space="0" w:sz="0" w:val="nil"/>
+          <w:right w:space="0" w:sz="0" w:val="nil"/>
+          <w:between w:space="0" w:sz="0" w:val="nil"/>
+        </w:pBdr>
+        <w:shd w:fill="auto" w:val="clear"/>
         <w:spacing w:line="288" w:lineRule="auto"/>
         <w:ind w:left="-15" w:firstLine="570"/>
         <w:contextualSpacing w:val="0"/>
@@ -1483,7 +1700,14 @@
         <w:keepNext w:val="0"/>
         <w:keepLines w:val="0"/>
         <w:widowControl w:val="0"/>
-        <w:pBdr/>
+        <w:pBdr>
+          <w:top w:space="0" w:sz="0" w:val="nil"/>
+          <w:left w:space="0" w:sz="0" w:val="nil"/>
+          <w:bottom w:space="0" w:sz="0" w:val="nil"/>
+          <w:right w:space="0" w:sz="0" w:val="nil"/>
+          <w:between w:space="0" w:sz="0" w:val="nil"/>
+        </w:pBdr>
+        <w:shd w:fill="auto" w:val="clear"/>
         <w:spacing w:line="288" w:lineRule="auto"/>
         <w:ind w:left="-15" w:firstLine="570"/>
         <w:contextualSpacing w:val="0"/>
@@ -1508,7 +1732,14 @@
         <w:keepNext w:val="0"/>
         <w:keepLines w:val="0"/>
         <w:widowControl w:val="0"/>
-        <w:pBdr/>
+        <w:pBdr>
+          <w:top w:space="0" w:sz="0" w:val="nil"/>
+          <w:left w:space="0" w:sz="0" w:val="nil"/>
+          <w:bottom w:space="0" w:sz="0" w:val="nil"/>
+          <w:right w:space="0" w:sz="0" w:val="nil"/>
+          <w:between w:space="0" w:sz="0" w:val="nil"/>
+        </w:pBdr>
+        <w:shd w:fill="auto" w:val="clear"/>
         <w:spacing w:line="288" w:lineRule="auto"/>
         <w:ind w:left="-15" w:firstLine="570"/>
         <w:contextualSpacing w:val="0"/>
@@ -1533,7 +1764,14 @@
         <w:keepNext w:val="0"/>
         <w:keepLines w:val="0"/>
         <w:widowControl w:val="0"/>
-        <w:pBdr/>
+        <w:pBdr>
+          <w:top w:space="0" w:sz="0" w:val="nil"/>
+          <w:left w:space="0" w:sz="0" w:val="nil"/>
+          <w:bottom w:space="0" w:sz="0" w:val="nil"/>
+          <w:right w:space="0" w:sz="0" w:val="nil"/>
+          <w:between w:space="0" w:sz="0" w:val="nil"/>
+        </w:pBdr>
+        <w:shd w:fill="auto" w:val="clear"/>
         <w:spacing w:line="288" w:lineRule="auto"/>
         <w:ind w:left="-15" w:firstLine="570"/>
         <w:contextualSpacing w:val="0"/>
@@ -1644,7 +1882,14 @@
         <w:keepNext w:val="0"/>
         <w:keepLines w:val="0"/>
         <w:widowControl w:val="0"/>
-        <w:pBdr/>
+        <w:pBdr>
+          <w:top w:space="0" w:sz="0" w:val="nil"/>
+          <w:left w:space="0" w:sz="0" w:val="nil"/>
+          <w:bottom w:space="0" w:sz="0" w:val="nil"/>
+          <w:right w:space="0" w:sz="0" w:val="nil"/>
+          <w:between w:space="0" w:sz="0" w:val="nil"/>
+        </w:pBdr>
+        <w:shd w:fill="auto" w:val="clear"/>
         <w:spacing w:line="288" w:lineRule="auto"/>
         <w:ind w:left="-15" w:firstLine="570"/>
         <w:contextualSpacing w:val="0"/>
@@ -1683,7 +1928,14 @@
         <w:keepNext w:val="0"/>
         <w:keepLines w:val="0"/>
         <w:widowControl w:val="0"/>
-        <w:pBdr/>
+        <w:pBdr>
+          <w:top w:space="0" w:sz="0" w:val="nil"/>
+          <w:left w:space="0" w:sz="0" w:val="nil"/>
+          <w:bottom w:space="0" w:sz="0" w:val="nil"/>
+          <w:right w:space="0" w:sz="0" w:val="nil"/>
+          <w:between w:space="0" w:sz="0" w:val="nil"/>
+        </w:pBdr>
+        <w:shd w:fill="auto" w:val="clear"/>
         <w:spacing w:line="288" w:lineRule="auto"/>
         <w:ind w:left="-15" w:firstLine="570"/>
         <w:contextualSpacing w:val="0"/>
@@ -1726,7 +1978,14 @@
         <w:keepNext w:val="0"/>
         <w:keepLines w:val="0"/>
         <w:widowControl w:val="0"/>
-        <w:pBdr/>
+        <w:pBdr>
+          <w:top w:space="0" w:sz="0" w:val="nil"/>
+          <w:left w:space="0" w:sz="0" w:val="nil"/>
+          <w:bottom w:space="0" w:sz="0" w:val="nil"/>
+          <w:right w:space="0" w:sz="0" w:val="nil"/>
+          <w:between w:space="0" w:sz="0" w:val="nil"/>
+        </w:pBdr>
+        <w:shd w:fill="auto" w:val="clear"/>
         <w:spacing w:line="288" w:lineRule="auto"/>
         <w:ind w:left="-15" w:firstLine="570"/>
         <w:contextualSpacing w:val="0"/>
@@ -1751,7 +2010,14 @@
         <w:keepNext w:val="0"/>
         <w:keepLines w:val="0"/>
         <w:widowControl w:val="0"/>
-        <w:pBdr/>
+        <w:pBdr>
+          <w:top w:space="0" w:sz="0" w:val="nil"/>
+          <w:left w:space="0" w:sz="0" w:val="nil"/>
+          <w:bottom w:space="0" w:sz="0" w:val="nil"/>
+          <w:right w:space="0" w:sz="0" w:val="nil"/>
+          <w:between w:space="0" w:sz="0" w:val="nil"/>
+        </w:pBdr>
+        <w:shd w:fill="auto" w:val="clear"/>
         <w:spacing w:line="288" w:lineRule="auto"/>
         <w:ind w:left="-15" w:firstLine="570"/>
         <w:contextualSpacing w:val="0"/>
@@ -1821,7 +2087,14 @@
         <w:keepNext w:val="0"/>
         <w:keepLines w:val="0"/>
         <w:widowControl w:val="0"/>
-        <w:pBdr/>
+        <w:pBdr>
+          <w:top w:space="0" w:sz="0" w:val="nil"/>
+          <w:left w:space="0" w:sz="0" w:val="nil"/>
+          <w:bottom w:space="0" w:sz="0" w:val="nil"/>
+          <w:right w:space="0" w:sz="0" w:val="nil"/>
+          <w:between w:space="0" w:sz="0" w:val="nil"/>
+        </w:pBdr>
+        <w:shd w:fill="auto" w:val="clear"/>
         <w:spacing w:line="288" w:lineRule="auto"/>
         <w:ind w:left="-15" w:firstLine="570"/>
         <w:contextualSpacing w:val="0"/>
@@ -1864,7 +2137,14 @@
         <w:keepNext w:val="0"/>
         <w:keepLines w:val="0"/>
         <w:widowControl w:val="0"/>
-        <w:pBdr/>
+        <w:pBdr>
+          <w:top w:space="0" w:sz="0" w:val="nil"/>
+          <w:left w:space="0" w:sz="0" w:val="nil"/>
+          <w:bottom w:space="0" w:sz="0" w:val="nil"/>
+          <w:right w:space="0" w:sz="0" w:val="nil"/>
+          <w:between w:space="0" w:sz="0" w:val="nil"/>
+        </w:pBdr>
+        <w:shd w:fill="auto" w:val="clear"/>
         <w:spacing w:line="288" w:lineRule="auto"/>
         <w:ind w:left="-15" w:firstLine="570"/>
         <w:contextualSpacing w:val="0"/>
@@ -2006,7 +2286,14 @@
         <w:keepNext w:val="0"/>
         <w:keepLines w:val="0"/>
         <w:widowControl w:val="0"/>
-        <w:pBdr/>
+        <w:pBdr>
+          <w:top w:space="0" w:sz="0" w:val="nil"/>
+          <w:left w:space="0" w:sz="0" w:val="nil"/>
+          <w:bottom w:space="0" w:sz="0" w:val="nil"/>
+          <w:right w:space="0" w:sz="0" w:val="nil"/>
+          <w:between w:space="0" w:sz="0" w:val="nil"/>
+        </w:pBdr>
+        <w:shd w:fill="auto" w:val="clear"/>
         <w:spacing w:line="288" w:lineRule="auto"/>
         <w:ind w:left="-15" w:firstLine="570"/>
         <w:contextualSpacing w:val="0"/>
@@ -2031,7 +2318,14 @@
         <w:keepNext w:val="0"/>
         <w:keepLines w:val="0"/>
         <w:widowControl w:val="0"/>
-        <w:pBdr/>
+        <w:pBdr>
+          <w:top w:space="0" w:sz="0" w:val="nil"/>
+          <w:left w:space="0" w:sz="0" w:val="nil"/>
+          <w:bottom w:space="0" w:sz="0" w:val="nil"/>
+          <w:right w:space="0" w:sz="0" w:val="nil"/>
+          <w:between w:space="0" w:sz="0" w:val="nil"/>
+        </w:pBdr>
+        <w:shd w:fill="auto" w:val="clear"/>
         <w:spacing w:line="288" w:lineRule="auto"/>
         <w:ind w:left="-15" w:firstLine="570"/>
         <w:contextualSpacing w:val="0"/>
@@ -2056,7 +2350,14 @@
         <w:keepNext w:val="0"/>
         <w:keepLines w:val="0"/>
         <w:widowControl w:val="0"/>
-        <w:pBdr/>
+        <w:pBdr>
+          <w:top w:space="0" w:sz="0" w:val="nil"/>
+          <w:left w:space="0" w:sz="0" w:val="nil"/>
+          <w:bottom w:space="0" w:sz="0" w:val="nil"/>
+          <w:right w:space="0" w:sz="0" w:val="nil"/>
+          <w:between w:space="0" w:sz="0" w:val="nil"/>
+        </w:pBdr>
+        <w:shd w:fill="auto" w:val="clear"/>
         <w:spacing w:line="288" w:lineRule="auto"/>
         <w:ind w:left="-15" w:firstLine="570"/>
         <w:contextualSpacing w:val="0"/>
@@ -2081,7 +2382,14 @@
         <w:keepNext w:val="0"/>
         <w:keepLines w:val="0"/>
         <w:widowControl w:val="0"/>
-        <w:pBdr/>
+        <w:pBdr>
+          <w:top w:space="0" w:sz="0" w:val="nil"/>
+          <w:left w:space="0" w:sz="0" w:val="nil"/>
+          <w:bottom w:space="0" w:sz="0" w:val="nil"/>
+          <w:right w:space="0" w:sz="0" w:val="nil"/>
+          <w:between w:space="0" w:sz="0" w:val="nil"/>
+        </w:pBdr>
+        <w:shd w:fill="auto" w:val="clear"/>
         <w:spacing w:line="288" w:lineRule="auto"/>
         <w:ind w:left="-15" w:firstLine="570"/>
         <w:contextualSpacing w:val="0"/>
@@ -2106,7 +2414,14 @@
         <w:keepNext w:val="0"/>
         <w:keepLines w:val="0"/>
         <w:widowControl w:val="0"/>
-        <w:pBdr/>
+        <w:pBdr>
+          <w:top w:space="0" w:sz="0" w:val="nil"/>
+          <w:left w:space="0" w:sz="0" w:val="nil"/>
+          <w:bottom w:space="0" w:sz="0" w:val="nil"/>
+          <w:right w:space="0" w:sz="0" w:val="nil"/>
+          <w:between w:space="0" w:sz="0" w:val="nil"/>
+        </w:pBdr>
+        <w:shd w:fill="auto" w:val="clear"/>
         <w:spacing w:line="288" w:lineRule="auto"/>
         <w:ind w:left="-15" w:firstLine="570"/>
         <w:contextualSpacing w:val="0"/>
@@ -2128,7 +2443,14 @@
         <w:keepNext w:val="0"/>
         <w:keepLines w:val="0"/>
         <w:widowControl w:val="0"/>
-        <w:pBdr/>
+        <w:pBdr>
+          <w:top w:space="0" w:sz="0" w:val="nil"/>
+          <w:left w:space="0" w:sz="0" w:val="nil"/>
+          <w:bottom w:space="0" w:sz="0" w:val="nil"/>
+          <w:right w:space="0" w:sz="0" w:val="nil"/>
+          <w:between w:space="0" w:sz="0" w:val="nil"/>
+        </w:pBdr>
+        <w:shd w:fill="auto" w:val="clear"/>
         <w:ind w:left="-15" w:firstLine="570"/>
         <w:contextualSpacing w:val="0"/>
         <w:jc w:val="center"/>
@@ -2153,27 +2475,41 @@
         <w:keepNext w:val="0"/>
         <w:keepLines w:val="0"/>
         <w:widowControl w:val="0"/>
-        <w:pBdr/>
-        <w:ind w:left="-15" w:firstLine="570"/>
-        <w:contextualSpacing w:val="0"/>
-        <w:rPr>
-          <w:rFonts w:ascii="Times New Roman" w:cs="Times New Roman" w:eastAsia="Times New Roman" w:hAnsi="Times New Roman"/>
-          <w:sz w:val="24"/>
-          <w:szCs w:val="24"/>
-        </w:rPr>
-      </w:pPr>
-      <w:r>
-        <w:rPr>
-          <w:rtl w:val="0"/>
-        </w:rPr>
-      </w:r>
-    </w:p>
-    <w:p>
-      <w:pPr>
-        <w:keepNext w:val="0"/>
-        <w:keepLines w:val="0"/>
-        <w:widowControl w:val="0"/>
-        <w:pBdr/>
+        <w:pBdr>
+          <w:top w:space="0" w:sz="0" w:val="nil"/>
+          <w:left w:space="0" w:sz="0" w:val="nil"/>
+          <w:bottom w:space="0" w:sz="0" w:val="nil"/>
+          <w:right w:space="0" w:sz="0" w:val="nil"/>
+          <w:between w:space="0" w:sz="0" w:val="nil"/>
+        </w:pBdr>
+        <w:shd w:fill="auto" w:val="clear"/>
+        <w:ind w:left="-15" w:firstLine="570"/>
+        <w:contextualSpacing w:val="0"/>
+        <w:rPr>
+          <w:rFonts w:ascii="Times New Roman" w:cs="Times New Roman" w:eastAsia="Times New Roman" w:hAnsi="Times New Roman"/>
+          <w:sz w:val="24"/>
+          <w:szCs w:val="24"/>
+        </w:rPr>
+      </w:pPr>
+      <w:r>
+        <w:rPr>
+          <w:rtl w:val="0"/>
+        </w:rPr>
+      </w:r>
+    </w:p>
+    <w:p>
+      <w:pPr>
+        <w:keepNext w:val="0"/>
+        <w:keepLines w:val="0"/>
+        <w:widowControl w:val="0"/>
+        <w:pBdr>
+          <w:top w:space="0" w:sz="0" w:val="nil"/>
+          <w:left w:space="0" w:sz="0" w:val="nil"/>
+          <w:bottom w:space="0" w:sz="0" w:val="nil"/>
+          <w:right w:space="0" w:sz="0" w:val="nil"/>
+          <w:between w:space="0" w:sz="0" w:val="nil"/>
+        </w:pBdr>
+        <w:shd w:fill="auto" w:val="clear"/>
         <w:spacing w:line="288" w:lineRule="auto"/>
         <w:ind w:left="-15" w:firstLine="570"/>
         <w:contextualSpacing w:val="0"/>
@@ -2198,7 +2534,14 @@
         <w:keepNext w:val="0"/>
         <w:keepLines w:val="0"/>
         <w:widowControl w:val="0"/>
-        <w:pBdr/>
+        <w:pBdr>
+          <w:top w:space="0" w:sz="0" w:val="nil"/>
+          <w:left w:space="0" w:sz="0" w:val="nil"/>
+          <w:bottom w:space="0" w:sz="0" w:val="nil"/>
+          <w:right w:space="0" w:sz="0" w:val="nil"/>
+          <w:between w:space="0" w:sz="0" w:val="nil"/>
+        </w:pBdr>
+        <w:shd w:fill="auto" w:val="clear"/>
         <w:spacing w:line="288" w:lineRule="auto"/>
         <w:ind w:left="-15" w:firstLine="570"/>
         <w:contextualSpacing w:val="0"/>
@@ -2322,7 +2665,14 @@
         <w:keepNext w:val="0"/>
         <w:keepLines w:val="0"/>
         <w:widowControl w:val="0"/>
-        <w:pBdr/>
+        <w:pBdr>
+          <w:top w:space="0" w:sz="0" w:val="nil"/>
+          <w:left w:space="0" w:sz="0" w:val="nil"/>
+          <w:bottom w:space="0" w:sz="0" w:val="nil"/>
+          <w:right w:space="0" w:sz="0" w:val="nil"/>
+          <w:between w:space="0" w:sz="0" w:val="nil"/>
+        </w:pBdr>
+        <w:shd w:fill="auto" w:val="clear"/>
         <w:spacing w:line="288" w:lineRule="auto"/>
         <w:ind w:left="-15" w:firstLine="570"/>
         <w:contextualSpacing w:val="0"/>
@@ -2347,7 +2697,14 @@
         <w:keepNext w:val="0"/>
         <w:keepLines w:val="0"/>
         <w:widowControl w:val="0"/>
-        <w:pBdr/>
+        <w:pBdr>
+          <w:top w:space="0" w:sz="0" w:val="nil"/>
+          <w:left w:space="0" w:sz="0" w:val="nil"/>
+          <w:bottom w:space="0" w:sz="0" w:val="nil"/>
+          <w:right w:space="0" w:sz="0" w:val="nil"/>
+          <w:between w:space="0" w:sz="0" w:val="nil"/>
+        </w:pBdr>
+        <w:shd w:fill="auto" w:val="clear"/>
         <w:spacing w:line="288" w:lineRule="auto"/>
         <w:ind w:left="-15" w:firstLine="570"/>
         <w:contextualSpacing w:val="0"/>
@@ -2372,7 +2729,14 @@
         <w:keepNext w:val="0"/>
         <w:keepLines w:val="0"/>
         <w:widowControl w:val="0"/>
-        <w:pBdr/>
+        <w:pBdr>
+          <w:top w:space="0" w:sz="0" w:val="nil"/>
+          <w:left w:space="0" w:sz="0" w:val="nil"/>
+          <w:bottom w:space="0" w:sz="0" w:val="nil"/>
+          <w:right w:space="0" w:sz="0" w:val="nil"/>
+          <w:between w:space="0" w:sz="0" w:val="nil"/>
+        </w:pBdr>
+        <w:shd w:fill="auto" w:val="clear"/>
         <w:spacing w:line="288" w:lineRule="auto"/>
         <w:ind w:left="-15" w:firstLine="570"/>
         <w:contextualSpacing w:val="0"/>
@@ -2397,7 +2761,14 @@
         <w:keepNext w:val="0"/>
         <w:keepLines w:val="0"/>
         <w:widowControl w:val="0"/>
-        <w:pBdr/>
+        <w:pBdr>
+          <w:top w:space="0" w:sz="0" w:val="nil"/>
+          <w:left w:space="0" w:sz="0" w:val="nil"/>
+          <w:bottom w:space="0" w:sz="0" w:val="nil"/>
+          <w:right w:space="0" w:sz="0" w:val="nil"/>
+          <w:between w:space="0" w:sz="0" w:val="nil"/>
+        </w:pBdr>
+        <w:shd w:fill="auto" w:val="clear"/>
         <w:spacing w:line="288" w:lineRule="auto"/>
         <w:ind w:left="-15" w:firstLine="570"/>
         <w:contextualSpacing w:val="0"/>
@@ -2422,7 +2793,14 @@
         <w:keepNext w:val="0"/>
         <w:keepLines w:val="0"/>
         <w:widowControl w:val="0"/>
-        <w:pBdr/>
+        <w:pBdr>
+          <w:top w:space="0" w:sz="0" w:val="nil"/>
+          <w:left w:space="0" w:sz="0" w:val="nil"/>
+          <w:bottom w:space="0" w:sz="0" w:val="nil"/>
+          <w:right w:space="0" w:sz="0" w:val="nil"/>
+          <w:between w:space="0" w:sz="0" w:val="nil"/>
+        </w:pBdr>
+        <w:shd w:fill="auto" w:val="clear"/>
         <w:spacing w:line="288" w:lineRule="auto"/>
         <w:ind w:left="-15" w:firstLine="570"/>
         <w:contextualSpacing w:val="0"/>
@@ -2447,7 +2825,14 @@
         <w:keepNext w:val="0"/>
         <w:keepLines w:val="0"/>
         <w:widowControl w:val="0"/>
-        <w:pBdr/>
+        <w:pBdr>
+          <w:top w:space="0" w:sz="0" w:val="nil"/>
+          <w:left w:space="0" w:sz="0" w:val="nil"/>
+          <w:bottom w:space="0" w:sz="0" w:val="nil"/>
+          <w:right w:space="0" w:sz="0" w:val="nil"/>
+          <w:between w:space="0" w:sz="0" w:val="nil"/>
+        </w:pBdr>
+        <w:shd w:fill="auto" w:val="clear"/>
         <w:spacing w:line="288" w:lineRule="auto"/>
         <w:ind w:left="-15" w:firstLine="570"/>
         <w:contextualSpacing w:val="0"/>
@@ -2508,7 +2893,14 @@
         <w:keepNext w:val="0"/>
         <w:keepLines w:val="0"/>
         <w:widowControl w:val="0"/>
-        <w:pBdr/>
+        <w:pBdr>
+          <w:top w:space="0" w:sz="0" w:val="nil"/>
+          <w:left w:space="0" w:sz="0" w:val="nil"/>
+          <w:bottom w:space="0" w:sz="0" w:val="nil"/>
+          <w:right w:space="0" w:sz="0" w:val="nil"/>
+          <w:between w:space="0" w:sz="0" w:val="nil"/>
+        </w:pBdr>
+        <w:shd w:fill="auto" w:val="clear"/>
         <w:spacing w:line="288" w:lineRule="auto"/>
         <w:ind w:left="-15" w:firstLine="570"/>
         <w:contextualSpacing w:val="0"/>
@@ -2587,7 +2979,14 @@
         <w:keepNext w:val="0"/>
         <w:keepLines w:val="0"/>
         <w:widowControl w:val="0"/>
-        <w:pBdr/>
+        <w:pBdr>
+          <w:top w:space="0" w:sz="0" w:val="nil"/>
+          <w:left w:space="0" w:sz="0" w:val="nil"/>
+          <w:bottom w:space="0" w:sz="0" w:val="nil"/>
+          <w:right w:space="0" w:sz="0" w:val="nil"/>
+          <w:between w:space="0" w:sz="0" w:val="nil"/>
+        </w:pBdr>
+        <w:shd w:fill="auto" w:val="clear"/>
         <w:spacing w:line="288" w:lineRule="auto"/>
         <w:ind w:left="-15" w:firstLine="570"/>
         <w:contextualSpacing w:val="0"/>
@@ -2631,7 +3030,14 @@
         <w:keepNext w:val="0"/>
         <w:keepLines w:val="0"/>
         <w:widowControl w:val="0"/>
-        <w:pBdr/>
+        <w:pBdr>
+          <w:top w:space="0" w:sz="0" w:val="nil"/>
+          <w:left w:space="0" w:sz="0" w:val="nil"/>
+          <w:bottom w:space="0" w:sz="0" w:val="nil"/>
+          <w:right w:space="0" w:sz="0" w:val="nil"/>
+          <w:between w:space="0" w:sz="0" w:val="nil"/>
+        </w:pBdr>
+        <w:shd w:fill="auto" w:val="clear"/>
         <w:spacing w:line="288" w:lineRule="auto"/>
         <w:ind w:left="-15" w:firstLine="570"/>
         <w:contextualSpacing w:val="0"/>
@@ -2656,7 +3062,14 @@
         <w:keepNext w:val="0"/>
         <w:keepLines w:val="0"/>
         <w:widowControl w:val="0"/>
-        <w:pBdr/>
+        <w:pBdr>
+          <w:top w:space="0" w:sz="0" w:val="nil"/>
+          <w:left w:space="0" w:sz="0" w:val="nil"/>
+          <w:bottom w:space="0" w:sz="0" w:val="nil"/>
+          <w:right w:space="0" w:sz="0" w:val="nil"/>
+          <w:between w:space="0" w:sz="0" w:val="nil"/>
+        </w:pBdr>
+        <w:shd w:fill="auto" w:val="clear"/>
         <w:spacing w:line="288" w:lineRule="auto"/>
         <w:ind w:left="-15" w:firstLine="570"/>
         <w:contextualSpacing w:val="0"/>
@@ -2681,7 +3094,14 @@
         <w:keepNext w:val="0"/>
         <w:keepLines w:val="0"/>
         <w:widowControl w:val="0"/>
-        <w:pBdr/>
+        <w:pBdr>
+          <w:top w:space="0" w:sz="0" w:val="nil"/>
+          <w:left w:space="0" w:sz="0" w:val="nil"/>
+          <w:bottom w:space="0" w:sz="0" w:val="nil"/>
+          <w:right w:space="0" w:sz="0" w:val="nil"/>
+          <w:between w:space="0" w:sz="0" w:val="nil"/>
+        </w:pBdr>
+        <w:shd w:fill="auto" w:val="clear"/>
         <w:spacing w:line="288" w:lineRule="auto"/>
         <w:ind w:left="-15" w:firstLine="570"/>
         <w:contextualSpacing w:val="0"/>
@@ -2724,7 +3144,14 @@
         <w:keepNext w:val="0"/>
         <w:keepLines w:val="0"/>
         <w:widowControl w:val="0"/>
-        <w:pBdr/>
+        <w:pBdr>
+          <w:top w:space="0" w:sz="0" w:val="nil"/>
+          <w:left w:space="0" w:sz="0" w:val="nil"/>
+          <w:bottom w:space="0" w:sz="0" w:val="nil"/>
+          <w:right w:space="0" w:sz="0" w:val="nil"/>
+          <w:between w:space="0" w:sz="0" w:val="nil"/>
+        </w:pBdr>
+        <w:shd w:fill="auto" w:val="clear"/>
         <w:spacing w:line="288" w:lineRule="auto"/>
         <w:ind w:left="-15" w:firstLine="570"/>
         <w:contextualSpacing w:val="0"/>
@@ -2767,7 +3194,14 @@
         <w:keepNext w:val="0"/>
         <w:keepLines w:val="0"/>
         <w:widowControl w:val="0"/>
-        <w:pBdr/>
+        <w:pBdr>
+          <w:top w:space="0" w:sz="0" w:val="nil"/>
+          <w:left w:space="0" w:sz="0" w:val="nil"/>
+          <w:bottom w:space="0" w:sz="0" w:val="nil"/>
+          <w:right w:space="0" w:sz="0" w:val="nil"/>
+          <w:between w:space="0" w:sz="0" w:val="nil"/>
+        </w:pBdr>
+        <w:shd w:fill="auto" w:val="clear"/>
         <w:spacing w:line="288" w:lineRule="auto"/>
         <w:ind w:left="-15" w:firstLine="570"/>
         <w:contextualSpacing w:val="0"/>
@@ -2810,7 +3244,14 @@
         <w:keepNext w:val="0"/>
         <w:keepLines w:val="0"/>
         <w:widowControl w:val="0"/>
-        <w:pBdr/>
+        <w:pBdr>
+          <w:top w:space="0" w:sz="0" w:val="nil"/>
+          <w:left w:space="0" w:sz="0" w:val="nil"/>
+          <w:bottom w:space="0" w:sz="0" w:val="nil"/>
+          <w:right w:space="0" w:sz="0" w:val="nil"/>
+          <w:between w:space="0" w:sz="0" w:val="nil"/>
+        </w:pBdr>
+        <w:shd w:fill="auto" w:val="clear"/>
         <w:spacing w:line="288" w:lineRule="auto"/>
         <w:ind w:left="-15" w:firstLine="570"/>
         <w:contextualSpacing w:val="0"/>
@@ -2835,7 +3276,14 @@
         <w:keepNext w:val="0"/>
         <w:keepLines w:val="0"/>
         <w:widowControl w:val="0"/>
-        <w:pBdr/>
+        <w:pBdr>
+          <w:top w:space="0" w:sz="0" w:val="nil"/>
+          <w:left w:space="0" w:sz="0" w:val="nil"/>
+          <w:bottom w:space="0" w:sz="0" w:val="nil"/>
+          <w:right w:space="0" w:sz="0" w:val="nil"/>
+          <w:between w:space="0" w:sz="0" w:val="nil"/>
+        </w:pBdr>
+        <w:shd w:fill="auto" w:val="clear"/>
         <w:spacing w:line="288" w:lineRule="auto"/>
         <w:ind w:left="-15" w:firstLine="570"/>
         <w:contextualSpacing w:val="0"/>
@@ -2883,7 +3331,14 @@
         <w:keepNext w:val="0"/>
         <w:keepLines w:val="0"/>
         <w:widowControl w:val="0"/>
-        <w:pBdr/>
+        <w:pBdr>
+          <w:top w:space="0" w:sz="0" w:val="nil"/>
+          <w:left w:space="0" w:sz="0" w:val="nil"/>
+          <w:bottom w:space="0" w:sz="0" w:val="nil"/>
+          <w:right w:space="0" w:sz="0" w:val="nil"/>
+          <w:between w:space="0" w:sz="0" w:val="nil"/>
+        </w:pBdr>
+        <w:shd w:fill="auto" w:val="clear"/>
         <w:spacing w:line="288" w:lineRule="auto"/>
         <w:ind w:left="-15" w:firstLine="570"/>
         <w:contextualSpacing w:val="0"/>
@@ -2932,7 +3387,14 @@
         <w:keepNext w:val="0"/>
         <w:keepLines w:val="0"/>
         <w:widowControl w:val="0"/>
-        <w:pBdr/>
+        <w:pBdr>
+          <w:top w:space="0" w:sz="0" w:val="nil"/>
+          <w:left w:space="0" w:sz="0" w:val="nil"/>
+          <w:bottom w:space="0" w:sz="0" w:val="nil"/>
+          <w:right w:space="0" w:sz="0" w:val="nil"/>
+          <w:between w:space="0" w:sz="0" w:val="nil"/>
+        </w:pBdr>
+        <w:shd w:fill="auto" w:val="clear"/>
         <w:spacing w:line="288" w:lineRule="auto"/>
         <w:ind w:left="-15" w:firstLine="570"/>
         <w:contextualSpacing w:val="0"/>
@@ -2957,7 +3419,14 @@
         <w:keepNext w:val="0"/>
         <w:keepLines w:val="0"/>
         <w:widowControl w:val="0"/>
-        <w:pBdr/>
+        <w:pBdr>
+          <w:top w:space="0" w:sz="0" w:val="nil"/>
+          <w:left w:space="0" w:sz="0" w:val="nil"/>
+          <w:bottom w:space="0" w:sz="0" w:val="nil"/>
+          <w:right w:space="0" w:sz="0" w:val="nil"/>
+          <w:between w:space="0" w:sz="0" w:val="nil"/>
+        </w:pBdr>
+        <w:shd w:fill="auto" w:val="clear"/>
         <w:spacing w:line="288" w:lineRule="auto"/>
         <w:ind w:left="-15" w:firstLine="570"/>
         <w:contextualSpacing w:val="0"/>
@@ -3050,7 +3519,14 @@
         <w:keepNext w:val="0"/>
         <w:keepLines w:val="0"/>
         <w:widowControl w:val="0"/>
-        <w:pBdr/>
+        <w:pBdr>
+          <w:top w:space="0" w:sz="0" w:val="nil"/>
+          <w:left w:space="0" w:sz="0" w:val="nil"/>
+          <w:bottom w:space="0" w:sz="0" w:val="nil"/>
+          <w:right w:space="0" w:sz="0" w:val="nil"/>
+          <w:between w:space="0" w:sz="0" w:val="nil"/>
+        </w:pBdr>
+        <w:shd w:fill="auto" w:val="clear"/>
         <w:spacing w:line="288" w:lineRule="auto"/>
         <w:ind w:left="-15" w:firstLine="570"/>
         <w:contextualSpacing w:val="0"/>
@@ -3084,7 +3560,14 @@
         <w:keepNext w:val="0"/>
         <w:keepLines w:val="0"/>
         <w:widowControl w:val="0"/>
-        <w:pBdr/>
+        <w:pBdr>
+          <w:top w:space="0" w:sz="0" w:val="nil"/>
+          <w:left w:space="0" w:sz="0" w:val="nil"/>
+          <w:bottom w:space="0" w:sz="0" w:val="nil"/>
+          <w:right w:space="0" w:sz="0" w:val="nil"/>
+          <w:between w:space="0" w:sz="0" w:val="nil"/>
+        </w:pBdr>
+        <w:shd w:fill="auto" w:val="clear"/>
         <w:spacing w:line="288" w:lineRule="auto"/>
         <w:ind w:left="-15" w:firstLine="570"/>
         <w:contextualSpacing w:val="0"/>
@@ -3172,7 +3655,14 @@
         <w:keepNext w:val="0"/>
         <w:keepLines w:val="0"/>
         <w:widowControl w:val="0"/>
-        <w:pBdr/>
+        <w:pBdr>
+          <w:top w:space="0" w:sz="0" w:val="nil"/>
+          <w:left w:space="0" w:sz="0" w:val="nil"/>
+          <w:bottom w:space="0" w:sz="0" w:val="nil"/>
+          <w:right w:space="0" w:sz="0" w:val="nil"/>
+          <w:between w:space="0" w:sz="0" w:val="nil"/>
+        </w:pBdr>
+        <w:shd w:fill="auto" w:val="clear"/>
         <w:spacing w:line="288" w:lineRule="auto"/>
         <w:ind w:left="-15" w:firstLine="570"/>
         <w:contextualSpacing w:val="0"/>
@@ -3215,7 +3705,14 @@
         <w:keepNext w:val="0"/>
         <w:keepLines w:val="0"/>
         <w:widowControl w:val="0"/>
-        <w:pBdr/>
+        <w:pBdr>
+          <w:top w:space="0" w:sz="0" w:val="nil"/>
+          <w:left w:space="0" w:sz="0" w:val="nil"/>
+          <w:bottom w:space="0" w:sz="0" w:val="nil"/>
+          <w:right w:space="0" w:sz="0" w:val="nil"/>
+          <w:between w:space="0" w:sz="0" w:val="nil"/>
+        </w:pBdr>
+        <w:shd w:fill="auto" w:val="clear"/>
         <w:spacing w:line="288" w:lineRule="auto"/>
         <w:ind w:left="-15" w:firstLine="570"/>
         <w:contextualSpacing w:val="0"/>
@@ -3245,7 +3742,14 @@
         <w:keepNext w:val="0"/>
         <w:keepLines w:val="0"/>
         <w:widowControl w:val="0"/>
-        <w:pBdr/>
+        <w:pBdr>
+          <w:top w:space="0" w:sz="0" w:val="nil"/>
+          <w:left w:space="0" w:sz="0" w:val="nil"/>
+          <w:bottom w:space="0" w:sz="0" w:val="nil"/>
+          <w:right w:space="0" w:sz="0" w:val="nil"/>
+          <w:between w:space="0" w:sz="0" w:val="nil"/>
+        </w:pBdr>
+        <w:shd w:fill="auto" w:val="clear"/>
         <w:spacing w:line="288" w:lineRule="auto"/>
         <w:ind w:left="-15" w:firstLine="570"/>
         <w:contextualSpacing w:val="0"/>
@@ -3356,7 +3860,14 @@
         <w:keepNext w:val="0"/>
         <w:keepLines w:val="0"/>
         <w:widowControl w:val="0"/>
-        <w:pBdr/>
+        <w:pBdr>
+          <w:top w:space="0" w:sz="0" w:val="nil"/>
+          <w:left w:space="0" w:sz="0" w:val="nil"/>
+          <w:bottom w:space="0" w:sz="0" w:val="nil"/>
+          <w:right w:space="0" w:sz="0" w:val="nil"/>
+          <w:between w:space="0" w:sz="0" w:val="nil"/>
+        </w:pBdr>
+        <w:shd w:fill="auto" w:val="clear"/>
         <w:spacing w:line="288" w:lineRule="auto"/>
         <w:ind w:left="-15" w:firstLine="570"/>
         <w:contextualSpacing w:val="0"/>
@@ -3399,7 +3910,14 @@
         <w:keepNext w:val="0"/>
         <w:keepLines w:val="0"/>
         <w:widowControl w:val="0"/>
-        <w:pBdr/>
+        <w:pBdr>
+          <w:top w:space="0" w:sz="0" w:val="nil"/>
+          <w:left w:space="0" w:sz="0" w:val="nil"/>
+          <w:bottom w:space="0" w:sz="0" w:val="nil"/>
+          <w:right w:space="0" w:sz="0" w:val="nil"/>
+          <w:between w:space="0" w:sz="0" w:val="nil"/>
+        </w:pBdr>
+        <w:shd w:fill="auto" w:val="clear"/>
         <w:spacing w:line="288" w:lineRule="auto"/>
         <w:ind w:left="-15" w:firstLine="570"/>
         <w:contextualSpacing w:val="0"/>
@@ -3424,7 +3942,14 @@
         <w:keepNext w:val="0"/>
         <w:keepLines w:val="0"/>
         <w:widowControl w:val="0"/>
-        <w:pBdr/>
+        <w:pBdr>
+          <w:top w:space="0" w:sz="0" w:val="nil"/>
+          <w:left w:space="0" w:sz="0" w:val="nil"/>
+          <w:bottom w:space="0" w:sz="0" w:val="nil"/>
+          <w:right w:space="0" w:sz="0" w:val="nil"/>
+          <w:between w:space="0" w:sz="0" w:val="nil"/>
+        </w:pBdr>
+        <w:shd w:fill="auto" w:val="clear"/>
         <w:spacing w:line="288" w:lineRule="auto"/>
         <w:ind w:left="-15" w:firstLine="570"/>
         <w:contextualSpacing w:val="0"/>
@@ -3661,7 +4186,14 @@
         <w:keepNext w:val="0"/>
         <w:keepLines w:val="0"/>
         <w:widowControl w:val="0"/>
-        <w:pBdr/>
+        <w:pBdr>
+          <w:top w:space="0" w:sz="0" w:val="nil"/>
+          <w:left w:space="0" w:sz="0" w:val="nil"/>
+          <w:bottom w:space="0" w:sz="0" w:val="nil"/>
+          <w:right w:space="0" w:sz="0" w:val="nil"/>
+          <w:between w:space="0" w:sz="0" w:val="nil"/>
+        </w:pBdr>
+        <w:shd w:fill="auto" w:val="clear"/>
         <w:spacing w:line="288" w:lineRule="auto"/>
         <w:ind w:left="-15" w:firstLine="570"/>
         <w:contextualSpacing w:val="0"/>
@@ -3722,7 +4254,14 @@
         <w:keepNext w:val="0"/>
         <w:keepLines w:val="0"/>
         <w:widowControl w:val="0"/>
-        <w:pBdr/>
+        <w:pBdr>
+          <w:top w:space="0" w:sz="0" w:val="nil"/>
+          <w:left w:space="0" w:sz="0" w:val="nil"/>
+          <w:bottom w:space="0" w:sz="0" w:val="nil"/>
+          <w:right w:space="0" w:sz="0" w:val="nil"/>
+          <w:between w:space="0" w:sz="0" w:val="nil"/>
+        </w:pBdr>
+        <w:shd w:fill="auto" w:val="clear"/>
         <w:spacing w:line="288" w:lineRule="auto"/>
         <w:ind w:left="-15" w:firstLine="570"/>
         <w:contextualSpacing w:val="0"/>
@@ -3747,7 +4286,14 @@
         <w:keepNext w:val="0"/>
         <w:keepLines w:val="0"/>
         <w:widowControl w:val="0"/>
-        <w:pBdr/>
+        <w:pBdr>
+          <w:top w:space="0" w:sz="0" w:val="nil"/>
+          <w:left w:space="0" w:sz="0" w:val="nil"/>
+          <w:bottom w:space="0" w:sz="0" w:val="nil"/>
+          <w:right w:space="0" w:sz="0" w:val="nil"/>
+          <w:between w:space="0" w:sz="0" w:val="nil"/>
+        </w:pBdr>
+        <w:shd w:fill="auto" w:val="clear"/>
         <w:spacing w:line="288" w:lineRule="auto"/>
         <w:ind w:left="-15" w:firstLine="570"/>
         <w:contextualSpacing w:val="0"/>
@@ -3858,7 +4404,14 @@
         <w:keepNext w:val="0"/>
         <w:keepLines w:val="0"/>
         <w:widowControl w:val="0"/>
-        <w:pBdr/>
+        <w:pBdr>
+          <w:top w:space="0" w:sz="0" w:val="nil"/>
+          <w:left w:space="0" w:sz="0" w:val="nil"/>
+          <w:bottom w:space="0" w:sz="0" w:val="nil"/>
+          <w:right w:space="0" w:sz="0" w:val="nil"/>
+          <w:between w:space="0" w:sz="0" w:val="nil"/>
+        </w:pBdr>
+        <w:shd w:fill="auto" w:val="clear"/>
         <w:spacing w:line="288" w:lineRule="auto"/>
         <w:ind w:left="-15" w:firstLine="570"/>
         <w:contextualSpacing w:val="0"/>
@@ -3883,7 +4436,14 @@
         <w:keepNext w:val="0"/>
         <w:keepLines w:val="0"/>
         <w:widowControl w:val="0"/>
-        <w:pBdr/>
+        <w:pBdr>
+          <w:top w:space="0" w:sz="0" w:val="nil"/>
+          <w:left w:space="0" w:sz="0" w:val="nil"/>
+          <w:bottom w:space="0" w:sz="0" w:val="nil"/>
+          <w:right w:space="0" w:sz="0" w:val="nil"/>
+          <w:between w:space="0" w:sz="0" w:val="nil"/>
+        </w:pBdr>
+        <w:shd w:fill="auto" w:val="clear"/>
         <w:spacing w:line="288" w:lineRule="auto"/>
         <w:ind w:left="-15" w:firstLine="570"/>
         <w:contextualSpacing w:val="0"/>
@@ -3936,7 +4496,14 @@
         <w:keepNext w:val="0"/>
         <w:keepLines w:val="0"/>
         <w:widowControl w:val="0"/>
-        <w:pBdr/>
+        <w:pBdr>
+          <w:top w:space="0" w:sz="0" w:val="nil"/>
+          <w:left w:space="0" w:sz="0" w:val="nil"/>
+          <w:bottom w:space="0" w:sz="0" w:val="nil"/>
+          <w:right w:space="0" w:sz="0" w:val="nil"/>
+          <w:between w:space="0" w:sz="0" w:val="nil"/>
+        </w:pBdr>
+        <w:shd w:fill="auto" w:val="clear"/>
         <w:spacing w:line="288" w:lineRule="auto"/>
         <w:ind w:left="-15" w:firstLine="570"/>
         <w:contextualSpacing w:val="0"/>
@@ -3979,7 +4546,14 @@
         <w:keepNext w:val="0"/>
         <w:keepLines w:val="0"/>
         <w:widowControl w:val="0"/>
-        <w:pBdr/>
+        <w:pBdr>
+          <w:top w:space="0" w:sz="0" w:val="nil"/>
+          <w:left w:space="0" w:sz="0" w:val="nil"/>
+          <w:bottom w:space="0" w:sz="0" w:val="nil"/>
+          <w:right w:space="0" w:sz="0" w:val="nil"/>
+          <w:between w:space="0" w:sz="0" w:val="nil"/>
+        </w:pBdr>
+        <w:shd w:fill="auto" w:val="clear"/>
         <w:spacing w:line="288" w:lineRule="auto"/>
         <w:ind w:left="-15" w:firstLine="570"/>
         <w:contextualSpacing w:val="0"/>
@@ -4004,7 +4578,14 @@
         <w:keepNext w:val="0"/>
         <w:keepLines w:val="0"/>
         <w:widowControl w:val="0"/>
-        <w:pBdr/>
+        <w:pBdr>
+          <w:top w:space="0" w:sz="0" w:val="nil"/>
+          <w:left w:space="0" w:sz="0" w:val="nil"/>
+          <w:bottom w:space="0" w:sz="0" w:val="nil"/>
+          <w:right w:space="0" w:sz="0" w:val="nil"/>
+          <w:between w:space="0" w:sz="0" w:val="nil"/>
+        </w:pBdr>
+        <w:shd w:fill="auto" w:val="clear"/>
         <w:spacing w:line="288" w:lineRule="auto"/>
         <w:ind w:left="-15" w:firstLine="570"/>
         <w:contextualSpacing w:val="0"/>
@@ -4029,7 +4610,14 @@
         <w:keepNext w:val="0"/>
         <w:keepLines w:val="0"/>
         <w:widowControl w:val="0"/>
-        <w:pBdr/>
+        <w:pBdr>
+          <w:top w:space="0" w:sz="0" w:val="nil"/>
+          <w:left w:space="0" w:sz="0" w:val="nil"/>
+          <w:bottom w:space="0" w:sz="0" w:val="nil"/>
+          <w:right w:space="0" w:sz="0" w:val="nil"/>
+          <w:between w:space="0" w:sz="0" w:val="nil"/>
+        </w:pBdr>
+        <w:shd w:fill="auto" w:val="clear"/>
         <w:spacing w:line="288" w:lineRule="auto"/>
         <w:ind w:left="-15" w:firstLine="570"/>
         <w:contextualSpacing w:val="0"/>
@@ -4072,7 +4660,14 @@
         <w:keepNext w:val="0"/>
         <w:keepLines w:val="0"/>
         <w:widowControl w:val="0"/>
-        <w:pBdr/>
+        <w:pBdr>
+          <w:top w:space="0" w:sz="0" w:val="nil"/>
+          <w:left w:space="0" w:sz="0" w:val="nil"/>
+          <w:bottom w:space="0" w:sz="0" w:val="nil"/>
+          <w:right w:space="0" w:sz="0" w:val="nil"/>
+          <w:between w:space="0" w:sz="0" w:val="nil"/>
+        </w:pBdr>
+        <w:shd w:fill="auto" w:val="clear"/>
         <w:spacing w:line="288" w:lineRule="auto"/>
         <w:ind w:left="-15" w:firstLine="570"/>
         <w:contextualSpacing w:val="0"/>
@@ -4151,7 +4746,14 @@
         <w:keepNext w:val="0"/>
         <w:keepLines w:val="0"/>
         <w:widowControl w:val="0"/>
-        <w:pBdr/>
+        <w:pBdr>
+          <w:top w:space="0" w:sz="0" w:val="nil"/>
+          <w:left w:space="0" w:sz="0" w:val="nil"/>
+          <w:bottom w:space="0" w:sz="0" w:val="nil"/>
+          <w:right w:space="0" w:sz="0" w:val="nil"/>
+          <w:between w:space="0" w:sz="0" w:val="nil"/>
+        </w:pBdr>
+        <w:shd w:fill="auto" w:val="clear"/>
         <w:spacing w:line="288" w:lineRule="auto"/>
         <w:ind w:left="-15" w:firstLine="570"/>
         <w:contextualSpacing w:val="0"/>
@@ -4176,7 +4778,14 @@
         <w:keepNext w:val="0"/>
         <w:keepLines w:val="0"/>
         <w:widowControl w:val="0"/>
-        <w:pBdr/>
+        <w:pBdr>
+          <w:top w:space="0" w:sz="0" w:val="nil"/>
+          <w:left w:space="0" w:sz="0" w:val="nil"/>
+          <w:bottom w:space="0" w:sz="0" w:val="nil"/>
+          <w:right w:space="0" w:sz="0" w:val="nil"/>
+          <w:between w:space="0" w:sz="0" w:val="nil"/>
+        </w:pBdr>
+        <w:shd w:fill="auto" w:val="clear"/>
         <w:spacing w:line="288" w:lineRule="auto"/>
         <w:ind w:left="-15" w:firstLine="570"/>
         <w:contextualSpacing w:val="0"/>
@@ -4201,7 +4810,14 @@
         <w:keepNext w:val="0"/>
         <w:keepLines w:val="0"/>
         <w:widowControl w:val="0"/>
-        <w:pBdr/>
+        <w:pBdr>
+          <w:top w:space="0" w:sz="0" w:val="nil"/>
+          <w:left w:space="0" w:sz="0" w:val="nil"/>
+          <w:bottom w:space="0" w:sz="0" w:val="nil"/>
+          <w:right w:space="0" w:sz="0" w:val="nil"/>
+          <w:between w:space="0" w:sz="0" w:val="nil"/>
+        </w:pBdr>
+        <w:shd w:fill="auto" w:val="clear"/>
         <w:spacing w:line="288" w:lineRule="auto"/>
         <w:ind w:left="-15" w:firstLine="570"/>
         <w:contextualSpacing w:val="0"/>
@@ -4253,7 +4869,14 @@
         <w:keepNext w:val="0"/>
         <w:keepLines w:val="0"/>
         <w:widowControl w:val="0"/>
-        <w:pBdr/>
+        <w:pBdr>
+          <w:top w:space="0" w:sz="0" w:val="nil"/>
+          <w:left w:space="0" w:sz="0" w:val="nil"/>
+          <w:bottom w:space="0" w:sz="0" w:val="nil"/>
+          <w:right w:space="0" w:sz="0" w:val="nil"/>
+          <w:between w:space="0" w:sz="0" w:val="nil"/>
+        </w:pBdr>
+        <w:shd w:fill="auto" w:val="clear"/>
         <w:spacing w:line="288" w:lineRule="auto"/>
         <w:ind w:left="-15" w:firstLine="570"/>
         <w:contextualSpacing w:val="0"/>
@@ -4276,7 +4899,14 @@
         <w:keepNext w:val="0"/>
         <w:keepLines w:val="0"/>
         <w:widowControl w:val="0"/>
-        <w:pBdr/>
+        <w:pBdr>
+          <w:top w:space="0" w:sz="0" w:val="nil"/>
+          <w:left w:space="0" w:sz="0" w:val="nil"/>
+          <w:bottom w:space="0" w:sz="0" w:val="nil"/>
+          <w:right w:space="0" w:sz="0" w:val="nil"/>
+          <w:between w:space="0" w:sz="0" w:val="nil"/>
+        </w:pBdr>
+        <w:shd w:fill="auto" w:val="clear"/>
         <w:ind w:left="-15" w:firstLine="570"/>
         <w:contextualSpacing w:val="0"/>
         <w:jc w:val="center"/>
@@ -4306,7 +4936,14 @@
         <w:keepNext w:val="0"/>
         <w:keepLines w:val="0"/>
         <w:widowControl w:val="0"/>
-        <w:pBdr/>
+        <w:pBdr>
+          <w:top w:space="0" w:sz="0" w:val="nil"/>
+          <w:left w:space="0" w:sz="0" w:val="nil"/>
+          <w:bottom w:space="0" w:sz="0" w:val="nil"/>
+          <w:right w:space="0" w:sz="0" w:val="nil"/>
+          <w:between w:space="0" w:sz="0" w:val="nil"/>
+        </w:pBdr>
+        <w:shd w:fill="auto" w:val="clear"/>
         <w:ind w:left="-15" w:firstLine="570"/>
         <w:contextualSpacing w:val="0"/>
         <w:jc w:val="center"/>
@@ -4327,7 +4964,14 @@
         <w:keepNext w:val="0"/>
         <w:keepLines w:val="0"/>
         <w:widowControl w:val="0"/>
-        <w:pBdr/>
+        <w:pBdr>
+          <w:top w:space="0" w:sz="0" w:val="nil"/>
+          <w:left w:space="0" w:sz="0" w:val="nil"/>
+          <w:bottom w:space="0" w:sz="0" w:val="nil"/>
+          <w:right w:space="0" w:sz="0" w:val="nil"/>
+          <w:between w:space="0" w:sz="0" w:val="nil"/>
+        </w:pBdr>
+        <w:shd w:fill="auto" w:val="clear"/>
         <w:spacing w:line="288" w:lineRule="auto"/>
         <w:ind w:left="-15" w:firstLine="570"/>
         <w:contextualSpacing w:val="0"/>
@@ -4379,7 +5023,14 @@
         <w:keepNext w:val="0"/>
         <w:keepLines w:val="0"/>
         <w:widowControl w:val="0"/>
-        <w:pBdr/>
+        <w:pBdr>
+          <w:top w:space="0" w:sz="0" w:val="nil"/>
+          <w:left w:space="0" w:sz="0" w:val="nil"/>
+          <w:bottom w:space="0" w:sz="0" w:val="nil"/>
+          <w:right w:space="0" w:sz="0" w:val="nil"/>
+          <w:between w:space="0" w:sz="0" w:val="nil"/>
+        </w:pBdr>
+        <w:shd w:fill="auto" w:val="clear"/>
         <w:spacing w:line="288" w:lineRule="auto"/>
         <w:ind w:left="-15" w:firstLine="570"/>
         <w:contextualSpacing w:val="0"/>
@@ -4404,7 +5055,14 @@
         <w:keepNext w:val="0"/>
         <w:keepLines w:val="0"/>
         <w:widowControl w:val="0"/>
-        <w:pBdr/>
+        <w:pBdr>
+          <w:top w:space="0" w:sz="0" w:val="nil"/>
+          <w:left w:space="0" w:sz="0" w:val="nil"/>
+          <w:bottom w:space="0" w:sz="0" w:val="nil"/>
+          <w:right w:space="0" w:sz="0" w:val="nil"/>
+          <w:between w:space="0" w:sz="0" w:val="nil"/>
+        </w:pBdr>
+        <w:shd w:fill="auto" w:val="clear"/>
         <w:spacing w:line="288" w:lineRule="auto"/>
         <w:ind w:left="-15" w:firstLine="570"/>
         <w:contextualSpacing w:val="0"/>
@@ -4447,7 +5105,14 @@
         <w:keepNext w:val="0"/>
         <w:keepLines w:val="0"/>
         <w:widowControl w:val="0"/>
-        <w:pBdr/>
+        <w:pBdr>
+          <w:top w:space="0" w:sz="0" w:val="nil"/>
+          <w:left w:space="0" w:sz="0" w:val="nil"/>
+          <w:bottom w:space="0" w:sz="0" w:val="nil"/>
+          <w:right w:space="0" w:sz="0" w:val="nil"/>
+          <w:between w:space="0" w:sz="0" w:val="nil"/>
+        </w:pBdr>
+        <w:shd w:fill="auto" w:val="clear"/>
         <w:spacing w:line="288" w:lineRule="auto"/>
         <w:ind w:left="-15" w:firstLine="570"/>
         <w:contextualSpacing w:val="0"/>
@@ -4472,7 +5137,14 @@
         <w:keepNext w:val="0"/>
         <w:keepLines w:val="0"/>
         <w:widowControl w:val="0"/>
-        <w:pBdr/>
+        <w:pBdr>
+          <w:top w:space="0" w:sz="0" w:val="nil"/>
+          <w:left w:space="0" w:sz="0" w:val="nil"/>
+          <w:bottom w:space="0" w:sz="0" w:val="nil"/>
+          <w:right w:space="0" w:sz="0" w:val="nil"/>
+          <w:between w:space="0" w:sz="0" w:val="nil"/>
+        </w:pBdr>
+        <w:shd w:fill="auto" w:val="clear"/>
         <w:spacing w:line="288" w:lineRule="auto"/>
         <w:ind w:left="-15" w:firstLine="570"/>
         <w:contextualSpacing w:val="0"/>
@@ -4497,7 +5169,14 @@
         <w:keepNext w:val="0"/>
         <w:keepLines w:val="0"/>
         <w:widowControl w:val="0"/>
-        <w:pBdr/>
+        <w:pBdr>
+          <w:top w:space="0" w:sz="0" w:val="nil"/>
+          <w:left w:space="0" w:sz="0" w:val="nil"/>
+          <w:bottom w:space="0" w:sz="0" w:val="nil"/>
+          <w:right w:space="0" w:sz="0" w:val="nil"/>
+          <w:between w:space="0" w:sz="0" w:val="nil"/>
+        </w:pBdr>
+        <w:shd w:fill="auto" w:val="clear"/>
         <w:spacing w:line="288" w:lineRule="auto"/>
         <w:ind w:left="-15" w:firstLine="570"/>
         <w:contextualSpacing w:val="0"/>
@@ -4549,7 +5228,14 @@
         <w:keepNext w:val="0"/>
         <w:keepLines w:val="0"/>
         <w:widowControl w:val="0"/>
-        <w:pBdr/>
+        <w:pBdr>
+          <w:top w:space="0" w:sz="0" w:val="nil"/>
+          <w:left w:space="0" w:sz="0" w:val="nil"/>
+          <w:bottom w:space="0" w:sz="0" w:val="nil"/>
+          <w:right w:space="0" w:sz="0" w:val="nil"/>
+          <w:between w:space="0" w:sz="0" w:val="nil"/>
+        </w:pBdr>
+        <w:shd w:fill="auto" w:val="clear"/>
         <w:spacing w:line="288" w:lineRule="auto"/>
         <w:ind w:left="-15" w:firstLine="570"/>
         <w:contextualSpacing w:val="0"/>
@@ -4601,7 +5287,14 @@
         <w:keepNext w:val="0"/>
         <w:keepLines w:val="0"/>
         <w:widowControl w:val="0"/>
-        <w:pBdr/>
+        <w:pBdr>
+          <w:top w:space="0" w:sz="0" w:val="nil"/>
+          <w:left w:space="0" w:sz="0" w:val="nil"/>
+          <w:bottom w:space="0" w:sz="0" w:val="nil"/>
+          <w:right w:space="0" w:sz="0" w:val="nil"/>
+          <w:between w:space="0" w:sz="0" w:val="nil"/>
+        </w:pBdr>
+        <w:shd w:fill="auto" w:val="clear"/>
         <w:spacing w:line="288" w:lineRule="auto"/>
         <w:ind w:left="-15" w:firstLine="570"/>
         <w:contextualSpacing w:val="0"/>
@@ -4626,7 +5319,14 @@
         <w:keepNext w:val="0"/>
         <w:keepLines w:val="0"/>
         <w:widowControl w:val="0"/>
-        <w:pBdr/>
+        <w:pBdr>
+          <w:top w:space="0" w:sz="0" w:val="nil"/>
+          <w:left w:space="0" w:sz="0" w:val="nil"/>
+          <w:bottom w:space="0" w:sz="0" w:val="nil"/>
+          <w:right w:space="0" w:sz="0" w:val="nil"/>
+          <w:between w:space="0" w:sz="0" w:val="nil"/>
+        </w:pBdr>
+        <w:shd w:fill="auto" w:val="clear"/>
         <w:spacing w:line="288" w:lineRule="auto"/>
         <w:ind w:left="-15" w:firstLine="570"/>
         <w:contextualSpacing w:val="0"/>
@@ -4750,7 +5450,14 @@
         <w:keepNext w:val="0"/>
         <w:keepLines w:val="0"/>
         <w:widowControl w:val="0"/>
-        <w:pBdr/>
+        <w:pBdr>
+          <w:top w:space="0" w:sz="0" w:val="nil"/>
+          <w:left w:space="0" w:sz="0" w:val="nil"/>
+          <w:bottom w:space="0" w:sz="0" w:val="nil"/>
+          <w:right w:space="0" w:sz="0" w:val="nil"/>
+          <w:between w:space="0" w:sz="0" w:val="nil"/>
+        </w:pBdr>
+        <w:shd w:fill="auto" w:val="clear"/>
         <w:spacing w:line="288" w:lineRule="auto"/>
         <w:ind w:left="-15" w:firstLine="570"/>
         <w:contextualSpacing w:val="0"/>
@@ -4820,7 +5527,14 @@
         <w:keepNext w:val="0"/>
         <w:keepLines w:val="0"/>
         <w:widowControl w:val="0"/>
-        <w:pBdr/>
+        <w:pBdr>
+          <w:top w:space="0" w:sz="0" w:val="nil"/>
+          <w:left w:space="0" w:sz="0" w:val="nil"/>
+          <w:bottom w:space="0" w:sz="0" w:val="nil"/>
+          <w:right w:space="0" w:sz="0" w:val="nil"/>
+          <w:between w:space="0" w:sz="0" w:val="nil"/>
+        </w:pBdr>
+        <w:shd w:fill="auto" w:val="clear"/>
         <w:spacing w:line="288" w:lineRule="auto"/>
         <w:ind w:left="-15" w:firstLine="570"/>
         <w:contextualSpacing w:val="0"/>
@@ -4845,7 +5559,14 @@
         <w:keepNext w:val="0"/>
         <w:keepLines w:val="0"/>
         <w:widowControl w:val="0"/>
-        <w:pBdr/>
+        <w:pBdr>
+          <w:top w:space="0" w:sz="0" w:val="nil"/>
+          <w:left w:space="0" w:sz="0" w:val="nil"/>
+          <w:bottom w:space="0" w:sz="0" w:val="nil"/>
+          <w:right w:space="0" w:sz="0" w:val="nil"/>
+          <w:between w:space="0" w:sz="0" w:val="nil"/>
+        </w:pBdr>
+        <w:shd w:fill="auto" w:val="clear"/>
         <w:spacing w:line="288" w:lineRule="auto"/>
         <w:ind w:left="-15" w:firstLine="570"/>
         <w:contextualSpacing w:val="0"/>
@@ -4915,7 +5636,14 @@
         <w:keepNext w:val="0"/>
         <w:keepLines w:val="0"/>
         <w:widowControl w:val="0"/>
-        <w:pBdr/>
+        <w:pBdr>
+          <w:top w:space="0" w:sz="0" w:val="nil"/>
+          <w:left w:space="0" w:sz="0" w:val="nil"/>
+          <w:bottom w:space="0" w:sz="0" w:val="nil"/>
+          <w:right w:space="0" w:sz="0" w:val="nil"/>
+          <w:between w:space="0" w:sz="0" w:val="nil"/>
+        </w:pBdr>
+        <w:shd w:fill="auto" w:val="clear"/>
         <w:spacing w:line="288" w:lineRule="auto"/>
         <w:ind w:left="-15" w:firstLine="570"/>
         <w:contextualSpacing w:val="0"/>
@@ -4994,7 +5722,14 @@
         <w:keepNext w:val="0"/>
         <w:keepLines w:val="0"/>
         <w:widowControl w:val="0"/>
-        <w:pBdr/>
+        <w:pBdr>
+          <w:top w:space="0" w:sz="0" w:val="nil"/>
+          <w:left w:space="0" w:sz="0" w:val="nil"/>
+          <w:bottom w:space="0" w:sz="0" w:val="nil"/>
+          <w:right w:space="0" w:sz="0" w:val="nil"/>
+          <w:between w:space="0" w:sz="0" w:val="nil"/>
+        </w:pBdr>
+        <w:shd w:fill="auto" w:val="clear"/>
         <w:spacing w:line="288" w:lineRule="auto"/>
         <w:ind w:left="-15" w:firstLine="570"/>
         <w:contextualSpacing w:val="0"/>
@@ -5037,7 +5772,14 @@
         <w:keepNext w:val="0"/>
         <w:keepLines w:val="0"/>
         <w:widowControl w:val="0"/>
-        <w:pBdr/>
+        <w:pBdr>
+          <w:top w:space="0" w:sz="0" w:val="nil"/>
+          <w:left w:space="0" w:sz="0" w:val="nil"/>
+          <w:bottom w:space="0" w:sz="0" w:val="nil"/>
+          <w:right w:space="0" w:sz="0" w:val="nil"/>
+          <w:between w:space="0" w:sz="0" w:val="nil"/>
+        </w:pBdr>
+        <w:shd w:fill="auto" w:val="clear"/>
         <w:spacing w:line="288" w:lineRule="auto"/>
         <w:ind w:left="-15" w:firstLine="570"/>
         <w:contextualSpacing w:val="0"/>
@@ -5062,7 +5804,14 @@
         <w:keepNext w:val="0"/>
         <w:keepLines w:val="0"/>
         <w:widowControl w:val="0"/>
-        <w:pBdr/>
+        <w:pBdr>
+          <w:top w:space="0" w:sz="0" w:val="nil"/>
+          <w:left w:space="0" w:sz="0" w:val="nil"/>
+          <w:bottom w:space="0" w:sz="0" w:val="nil"/>
+          <w:right w:space="0" w:sz="0" w:val="nil"/>
+          <w:between w:space="0" w:sz="0" w:val="nil"/>
+        </w:pBdr>
+        <w:shd w:fill="auto" w:val="clear"/>
         <w:spacing w:line="288" w:lineRule="auto"/>
         <w:ind w:left="-15" w:firstLine="570"/>
         <w:contextualSpacing w:val="0"/>
@@ -5087,7 +5836,14 @@
         <w:keepNext w:val="0"/>
         <w:keepLines w:val="0"/>
         <w:widowControl w:val="0"/>
-        <w:pBdr/>
+        <w:pBdr>
+          <w:top w:space="0" w:sz="0" w:val="nil"/>
+          <w:left w:space="0" w:sz="0" w:val="nil"/>
+          <w:bottom w:space="0" w:sz="0" w:val="nil"/>
+          <w:right w:space="0" w:sz="0" w:val="nil"/>
+          <w:between w:space="0" w:sz="0" w:val="nil"/>
+        </w:pBdr>
+        <w:shd w:fill="auto" w:val="clear"/>
         <w:spacing w:line="288" w:lineRule="auto"/>
         <w:ind w:left="-15" w:firstLine="570"/>
         <w:contextualSpacing w:val="0"/>
@@ -5229,7 +5985,14 @@
         <w:keepNext w:val="0"/>
         <w:keepLines w:val="0"/>
         <w:widowControl w:val="0"/>
-        <w:pBdr/>
+        <w:pBdr>
+          <w:top w:space="0" w:sz="0" w:val="nil"/>
+          <w:left w:space="0" w:sz="0" w:val="nil"/>
+          <w:bottom w:space="0" w:sz="0" w:val="nil"/>
+          <w:right w:space="0" w:sz="0" w:val="nil"/>
+          <w:between w:space="0" w:sz="0" w:val="nil"/>
+        </w:pBdr>
+        <w:shd w:fill="auto" w:val="clear"/>
         <w:spacing w:line="288" w:lineRule="auto"/>
         <w:ind w:left="-15" w:firstLine="570"/>
         <w:contextualSpacing w:val="0"/>
@@ -5317,7 +6080,14 @@
         <w:keepNext w:val="0"/>
         <w:keepLines w:val="0"/>
         <w:widowControl w:val="0"/>
-        <w:pBdr/>
+        <w:pBdr>
+          <w:top w:space="0" w:sz="0" w:val="nil"/>
+          <w:left w:space="0" w:sz="0" w:val="nil"/>
+          <w:bottom w:space="0" w:sz="0" w:val="nil"/>
+          <w:right w:space="0" w:sz="0" w:val="nil"/>
+          <w:between w:space="0" w:sz="0" w:val="nil"/>
+        </w:pBdr>
+        <w:shd w:fill="auto" w:val="clear"/>
         <w:spacing w:line="288" w:lineRule="auto"/>
         <w:ind w:left="-15" w:firstLine="570"/>
         <w:contextualSpacing w:val="0"/>
@@ -5369,7 +6139,14 @@
         <w:keepNext w:val="0"/>
         <w:keepLines w:val="0"/>
         <w:widowControl w:val="0"/>
-        <w:pBdr/>
+        <w:pBdr>
+          <w:top w:space="0" w:sz="0" w:val="nil"/>
+          <w:left w:space="0" w:sz="0" w:val="nil"/>
+          <w:bottom w:space="0" w:sz="0" w:val="nil"/>
+          <w:right w:space="0" w:sz="0" w:val="nil"/>
+          <w:between w:space="0" w:sz="0" w:val="nil"/>
+        </w:pBdr>
+        <w:shd w:fill="auto" w:val="clear"/>
         <w:spacing w:line="288" w:lineRule="auto"/>
         <w:ind w:left="-15" w:firstLine="570"/>
         <w:contextualSpacing w:val="0"/>
@@ -5457,7 +6234,14 @@
         <w:keepNext w:val="0"/>
         <w:keepLines w:val="0"/>
         <w:widowControl w:val="0"/>
-        <w:pBdr/>
+        <w:pBdr>
+          <w:top w:space="0" w:sz="0" w:val="nil"/>
+          <w:left w:space="0" w:sz="0" w:val="nil"/>
+          <w:bottom w:space="0" w:sz="0" w:val="nil"/>
+          <w:right w:space="0" w:sz="0" w:val="nil"/>
+          <w:between w:space="0" w:sz="0" w:val="nil"/>
+        </w:pBdr>
+        <w:shd w:fill="auto" w:val="clear"/>
         <w:spacing w:line="288" w:lineRule="auto"/>
         <w:ind w:left="-15" w:firstLine="570"/>
         <w:contextualSpacing w:val="0"/>
@@ -5523,7 +6307,14 @@
         <w:keepNext w:val="0"/>
         <w:keepLines w:val="0"/>
         <w:widowControl w:val="0"/>
-        <w:pBdr/>
+        <w:pBdr>
+          <w:top w:space="0" w:sz="0" w:val="nil"/>
+          <w:left w:space="0" w:sz="0" w:val="nil"/>
+          <w:bottom w:space="0" w:sz="0" w:val="nil"/>
+          <w:right w:space="0" w:sz="0" w:val="nil"/>
+          <w:between w:space="0" w:sz="0" w:val="nil"/>
+        </w:pBdr>
+        <w:shd w:fill="auto" w:val="clear"/>
         <w:spacing w:line="288" w:lineRule="auto"/>
         <w:ind w:left="-15" w:firstLine="570"/>
         <w:contextualSpacing w:val="0"/>
@@ -5589,7 +6380,14 @@
         <w:keepNext w:val="0"/>
         <w:keepLines w:val="0"/>
         <w:widowControl w:val="0"/>
-        <w:pBdr/>
+        <w:pBdr>
+          <w:top w:space="0" w:sz="0" w:val="nil"/>
+          <w:left w:space="0" w:sz="0" w:val="nil"/>
+          <w:bottom w:space="0" w:sz="0" w:val="nil"/>
+          <w:right w:space="0" w:sz="0" w:val="nil"/>
+          <w:between w:space="0" w:sz="0" w:val="nil"/>
+        </w:pBdr>
+        <w:shd w:fill="auto" w:val="clear"/>
         <w:spacing w:line="288" w:lineRule="auto"/>
         <w:ind w:left="-15" w:firstLine="570"/>
         <w:contextualSpacing w:val="0"/>
@@ -5614,7 +6412,14 @@
         <w:keepNext w:val="0"/>
         <w:keepLines w:val="0"/>
         <w:widowControl w:val="0"/>
-        <w:pBdr/>
+        <w:pBdr>
+          <w:top w:space="0" w:sz="0" w:val="nil"/>
+          <w:left w:space="0" w:sz="0" w:val="nil"/>
+          <w:bottom w:space="0" w:sz="0" w:val="nil"/>
+          <w:right w:space="0" w:sz="0" w:val="nil"/>
+          <w:between w:space="0" w:sz="0" w:val="nil"/>
+        </w:pBdr>
+        <w:shd w:fill="auto" w:val="clear"/>
         <w:spacing w:line="288" w:lineRule="auto"/>
         <w:ind w:left="-15" w:firstLine="570"/>
         <w:contextualSpacing w:val="0"/>
@@ -5639,7 +6444,14 @@
         <w:keepNext w:val="0"/>
         <w:keepLines w:val="0"/>
         <w:widowControl w:val="0"/>
-        <w:pBdr/>
+        <w:pBdr>
+          <w:top w:space="0" w:sz="0" w:val="nil"/>
+          <w:left w:space="0" w:sz="0" w:val="nil"/>
+          <w:bottom w:space="0" w:sz="0" w:val="nil"/>
+          <w:right w:space="0" w:sz="0" w:val="nil"/>
+          <w:between w:space="0" w:sz="0" w:val="nil"/>
+        </w:pBdr>
+        <w:shd w:fill="auto" w:val="clear"/>
         <w:spacing w:line="288" w:lineRule="auto"/>
         <w:ind w:left="-15" w:firstLine="570"/>
         <w:contextualSpacing w:val="0"/>
@@ -5682,7 +6494,14 @@
         <w:keepNext w:val="0"/>
         <w:keepLines w:val="0"/>
         <w:widowControl w:val="0"/>
-        <w:pBdr/>
+        <w:pBdr>
+          <w:top w:space="0" w:sz="0" w:val="nil"/>
+          <w:left w:space="0" w:sz="0" w:val="nil"/>
+          <w:bottom w:space="0" w:sz="0" w:val="nil"/>
+          <w:right w:space="0" w:sz="0" w:val="nil"/>
+          <w:between w:space="0" w:sz="0" w:val="nil"/>
+        </w:pBdr>
+        <w:shd w:fill="auto" w:val="clear"/>
         <w:spacing w:line="288" w:lineRule="auto"/>
         <w:ind w:left="-15" w:firstLine="570"/>
         <w:contextualSpacing w:val="0"/>
@@ -5734,7 +6553,14 @@
         <w:keepNext w:val="0"/>
         <w:keepLines w:val="0"/>
         <w:widowControl w:val="0"/>
-        <w:pBdr/>
+        <w:pBdr>
+          <w:top w:space="0" w:sz="0" w:val="nil"/>
+          <w:left w:space="0" w:sz="0" w:val="nil"/>
+          <w:bottom w:space="0" w:sz="0" w:val="nil"/>
+          <w:right w:space="0" w:sz="0" w:val="nil"/>
+          <w:between w:space="0" w:sz="0" w:val="nil"/>
+        </w:pBdr>
+        <w:shd w:fill="auto" w:val="clear"/>
         <w:spacing w:line="288" w:lineRule="auto"/>
         <w:ind w:left="-15" w:firstLine="570"/>
         <w:contextualSpacing w:val="0"/>
@@ -5759,7 +6585,14 @@
         <w:keepNext w:val="0"/>
         <w:keepLines w:val="0"/>
         <w:widowControl w:val="0"/>
-        <w:pBdr/>
+        <w:pBdr>
+          <w:top w:space="0" w:sz="0" w:val="nil"/>
+          <w:left w:space="0" w:sz="0" w:val="nil"/>
+          <w:bottom w:space="0" w:sz="0" w:val="nil"/>
+          <w:right w:space="0" w:sz="0" w:val="nil"/>
+          <w:between w:space="0" w:sz="0" w:val="nil"/>
+        </w:pBdr>
+        <w:shd w:fill="auto" w:val="clear"/>
         <w:spacing w:line="288" w:lineRule="auto"/>
         <w:ind w:left="-15" w:firstLine="570"/>
         <w:contextualSpacing w:val="0"/>
@@ -5811,7 +6644,14 @@
         <w:keepNext w:val="0"/>
         <w:keepLines w:val="0"/>
         <w:widowControl w:val="0"/>
-        <w:pBdr/>
+        <w:pBdr>
+          <w:top w:space="0" w:sz="0" w:val="nil"/>
+          <w:left w:space="0" w:sz="0" w:val="nil"/>
+          <w:bottom w:space="0" w:sz="0" w:val="nil"/>
+          <w:right w:space="0" w:sz="0" w:val="nil"/>
+          <w:between w:space="0" w:sz="0" w:val="nil"/>
+        </w:pBdr>
+        <w:shd w:fill="auto" w:val="clear"/>
         <w:spacing w:line="288" w:lineRule="auto"/>
         <w:ind w:left="-15" w:firstLine="570"/>
         <w:contextualSpacing w:val="0"/>
@@ -5836,7 +6676,14 @@
         <w:keepNext w:val="0"/>
         <w:keepLines w:val="0"/>
         <w:widowControl w:val="0"/>
-        <w:pBdr/>
+        <w:pBdr>
+          <w:top w:space="0" w:sz="0" w:val="nil"/>
+          <w:left w:space="0" w:sz="0" w:val="nil"/>
+          <w:bottom w:space="0" w:sz="0" w:val="nil"/>
+          <w:right w:space="0" w:sz="0" w:val="nil"/>
+          <w:between w:space="0" w:sz="0" w:val="nil"/>
+        </w:pBdr>
+        <w:shd w:fill="auto" w:val="clear"/>
         <w:spacing w:line="288" w:lineRule="auto"/>
         <w:ind w:left="-15" w:firstLine="570"/>
         <w:contextualSpacing w:val="0"/>
@@ -5861,7 +6708,14 @@
         <w:keepNext w:val="0"/>
         <w:keepLines w:val="0"/>
         <w:widowControl w:val="0"/>
-        <w:pBdr/>
+        <w:pBdr>
+          <w:top w:space="0" w:sz="0" w:val="nil"/>
+          <w:left w:space="0" w:sz="0" w:val="nil"/>
+          <w:bottom w:space="0" w:sz="0" w:val="nil"/>
+          <w:right w:space="0" w:sz="0" w:val="nil"/>
+          <w:between w:space="0" w:sz="0" w:val="nil"/>
+        </w:pBdr>
+        <w:shd w:fill="auto" w:val="clear"/>
         <w:spacing w:line="288" w:lineRule="auto"/>
         <w:ind w:left="-15" w:firstLine="570"/>
         <w:contextualSpacing w:val="0"/>
@@ -5895,7 +6749,14 @@
         <w:keepNext w:val="0"/>
         <w:keepLines w:val="0"/>
         <w:widowControl w:val="0"/>
-        <w:pBdr/>
+        <w:pBdr>
+          <w:top w:space="0" w:sz="0" w:val="nil"/>
+          <w:left w:space="0" w:sz="0" w:val="nil"/>
+          <w:bottom w:space="0" w:sz="0" w:val="nil"/>
+          <w:right w:space="0" w:sz="0" w:val="nil"/>
+          <w:between w:space="0" w:sz="0" w:val="nil"/>
+        </w:pBdr>
+        <w:shd w:fill="auto" w:val="clear"/>
         <w:spacing w:line="288" w:lineRule="auto"/>
         <w:ind w:left="-15" w:firstLine="570"/>
         <w:contextualSpacing w:val="0"/>
@@ -5938,7 +6799,14 @@
         <w:keepNext w:val="0"/>
         <w:keepLines w:val="0"/>
         <w:widowControl w:val="0"/>
-        <w:pBdr/>
+        <w:pBdr>
+          <w:top w:space="0" w:sz="0" w:val="nil"/>
+          <w:left w:space="0" w:sz="0" w:val="nil"/>
+          <w:bottom w:space="0" w:sz="0" w:val="nil"/>
+          <w:right w:space="0" w:sz="0" w:val="nil"/>
+          <w:between w:space="0" w:sz="0" w:val="nil"/>
+        </w:pBdr>
+        <w:shd w:fill="auto" w:val="clear"/>
         <w:spacing w:line="288" w:lineRule="auto"/>
         <w:ind w:left="-15" w:firstLine="570"/>
         <w:contextualSpacing w:val="0"/>
@@ -5963,7 +6831,14 @@
         <w:keepNext w:val="0"/>
         <w:keepLines w:val="0"/>
         <w:widowControl w:val="0"/>
-        <w:pBdr/>
+        <w:pBdr>
+          <w:top w:space="0" w:sz="0" w:val="nil"/>
+          <w:left w:space="0" w:sz="0" w:val="nil"/>
+          <w:bottom w:space="0" w:sz="0" w:val="nil"/>
+          <w:right w:space="0" w:sz="0" w:val="nil"/>
+          <w:between w:space="0" w:sz="0" w:val="nil"/>
+        </w:pBdr>
+        <w:shd w:fill="auto" w:val="clear"/>
         <w:spacing w:line="288" w:lineRule="auto"/>
         <w:ind w:left="-15" w:firstLine="570"/>
         <w:contextualSpacing w:val="0"/>
@@ -6006,7 +6881,14 @@
         <w:keepNext w:val="0"/>
         <w:keepLines w:val="0"/>
         <w:widowControl w:val="0"/>
-        <w:pBdr/>
+        <w:pBdr>
+          <w:top w:space="0" w:sz="0" w:val="nil"/>
+          <w:left w:space="0" w:sz="0" w:val="nil"/>
+          <w:bottom w:space="0" w:sz="0" w:val="nil"/>
+          <w:right w:space="0" w:sz="0" w:val="nil"/>
+          <w:between w:space="0" w:sz="0" w:val="nil"/>
+        </w:pBdr>
+        <w:shd w:fill="auto" w:val="clear"/>
         <w:spacing w:line="288" w:lineRule="auto"/>
         <w:ind w:left="-15" w:firstLine="570"/>
         <w:contextualSpacing w:val="0"/>
@@ -6031,7 +6913,14 @@
         <w:keepNext w:val="0"/>
         <w:keepLines w:val="0"/>
         <w:widowControl w:val="0"/>
-        <w:pBdr/>
+        <w:pBdr>
+          <w:top w:space="0" w:sz="0" w:val="nil"/>
+          <w:left w:space="0" w:sz="0" w:val="nil"/>
+          <w:bottom w:space="0" w:sz="0" w:val="nil"/>
+          <w:right w:space="0" w:sz="0" w:val="nil"/>
+          <w:between w:space="0" w:sz="0" w:val="nil"/>
+        </w:pBdr>
+        <w:shd w:fill="auto" w:val="clear"/>
         <w:spacing w:line="288" w:lineRule="auto"/>
         <w:ind w:left="-15" w:firstLine="570"/>
         <w:contextualSpacing w:val="0"/>
@@ -6065,7 +6954,14 @@
         <w:keepNext w:val="0"/>
         <w:keepLines w:val="0"/>
         <w:widowControl w:val="0"/>
-        <w:pBdr/>
+        <w:pBdr>
+          <w:top w:space="0" w:sz="0" w:val="nil"/>
+          <w:left w:space="0" w:sz="0" w:val="nil"/>
+          <w:bottom w:space="0" w:sz="0" w:val="nil"/>
+          <w:right w:space="0" w:sz="0" w:val="nil"/>
+          <w:between w:space="0" w:sz="0" w:val="nil"/>
+        </w:pBdr>
+        <w:shd w:fill="auto" w:val="clear"/>
         <w:spacing w:line="288" w:lineRule="auto"/>
         <w:ind w:left="-15" w:firstLine="570"/>
         <w:contextualSpacing w:val="0"/>
@@ -6126,7 +7022,14 @@
         <w:keepNext w:val="0"/>
         <w:keepLines w:val="0"/>
         <w:widowControl w:val="0"/>
-        <w:pBdr/>
+        <w:pBdr>
+          <w:top w:space="0" w:sz="0" w:val="nil"/>
+          <w:left w:space="0" w:sz="0" w:val="nil"/>
+          <w:bottom w:space="0" w:sz="0" w:val="nil"/>
+          <w:right w:space="0" w:sz="0" w:val="nil"/>
+          <w:between w:space="0" w:sz="0" w:val="nil"/>
+        </w:pBdr>
+        <w:shd w:fill="auto" w:val="clear"/>
         <w:spacing w:line="288" w:lineRule="auto"/>
         <w:ind w:left="-15" w:firstLine="570"/>
         <w:contextualSpacing w:val="0"/>
@@ -6148,7 +7051,14 @@
         <w:keepNext w:val="0"/>
         <w:keepLines w:val="0"/>
         <w:widowControl w:val="0"/>
-        <w:pBdr/>
+        <w:pBdr>
+          <w:top w:space="0" w:sz="0" w:val="nil"/>
+          <w:left w:space="0" w:sz="0" w:val="nil"/>
+          <w:bottom w:space="0" w:sz="0" w:val="nil"/>
+          <w:right w:space="0" w:sz="0" w:val="nil"/>
+          <w:between w:space="0" w:sz="0" w:val="nil"/>
+        </w:pBdr>
+        <w:shd w:fill="auto" w:val="clear"/>
         <w:ind w:left="-15" w:firstLine="570"/>
         <w:contextualSpacing w:val="0"/>
         <w:jc w:val="center"/>
@@ -6173,27 +7083,41 @@
         <w:keepNext w:val="0"/>
         <w:keepLines w:val="0"/>
         <w:widowControl w:val="0"/>
-        <w:pBdr/>
-        <w:ind w:left="-15" w:firstLine="570"/>
-        <w:contextualSpacing w:val="0"/>
-        <w:rPr>
-          <w:rFonts w:ascii="Times New Roman" w:cs="Times New Roman" w:eastAsia="Times New Roman" w:hAnsi="Times New Roman"/>
-          <w:sz w:val="24"/>
-          <w:szCs w:val="24"/>
-        </w:rPr>
-      </w:pPr>
-      <w:r>
-        <w:rPr>
-          <w:rtl w:val="0"/>
-        </w:rPr>
-      </w:r>
-    </w:p>
-    <w:p>
-      <w:pPr>
-        <w:keepNext w:val="0"/>
-        <w:keepLines w:val="0"/>
-        <w:widowControl w:val="0"/>
-        <w:pBdr/>
+        <w:pBdr>
+          <w:top w:space="0" w:sz="0" w:val="nil"/>
+          <w:left w:space="0" w:sz="0" w:val="nil"/>
+          <w:bottom w:space="0" w:sz="0" w:val="nil"/>
+          <w:right w:space="0" w:sz="0" w:val="nil"/>
+          <w:between w:space="0" w:sz="0" w:val="nil"/>
+        </w:pBdr>
+        <w:shd w:fill="auto" w:val="clear"/>
+        <w:ind w:left="-15" w:firstLine="570"/>
+        <w:contextualSpacing w:val="0"/>
+        <w:rPr>
+          <w:rFonts w:ascii="Times New Roman" w:cs="Times New Roman" w:eastAsia="Times New Roman" w:hAnsi="Times New Roman"/>
+          <w:sz w:val="24"/>
+          <w:szCs w:val="24"/>
+        </w:rPr>
+      </w:pPr>
+      <w:r>
+        <w:rPr>
+          <w:rtl w:val="0"/>
+        </w:rPr>
+      </w:r>
+    </w:p>
+    <w:p>
+      <w:pPr>
+        <w:keepNext w:val="0"/>
+        <w:keepLines w:val="0"/>
+        <w:widowControl w:val="0"/>
+        <w:pBdr>
+          <w:top w:space="0" w:sz="0" w:val="nil"/>
+          <w:left w:space="0" w:sz="0" w:val="nil"/>
+          <w:bottom w:space="0" w:sz="0" w:val="nil"/>
+          <w:right w:space="0" w:sz="0" w:val="nil"/>
+          <w:between w:space="0" w:sz="0" w:val="nil"/>
+        </w:pBdr>
+        <w:shd w:fill="auto" w:val="clear"/>
         <w:spacing w:line="288" w:lineRule="auto"/>
         <w:ind w:left="-15" w:firstLine="570"/>
         <w:contextualSpacing w:val="0"/>
@@ -6362,7 +7286,14 @@
         <w:keepNext w:val="0"/>
         <w:keepLines w:val="0"/>
         <w:widowControl w:val="0"/>
-        <w:pBdr/>
+        <w:pBdr>
+          <w:top w:space="0" w:sz="0" w:val="nil"/>
+          <w:left w:space="0" w:sz="0" w:val="nil"/>
+          <w:bottom w:space="0" w:sz="0" w:val="nil"/>
+          <w:right w:space="0" w:sz="0" w:val="nil"/>
+          <w:between w:space="0" w:sz="0" w:val="nil"/>
+        </w:pBdr>
+        <w:shd w:fill="auto" w:val="clear"/>
         <w:spacing w:line="288" w:lineRule="auto"/>
         <w:ind w:left="-15" w:firstLine="570"/>
         <w:contextualSpacing w:val="0"/>
@@ -6387,7 +7318,14 @@
         <w:keepNext w:val="0"/>
         <w:keepLines w:val="0"/>
         <w:widowControl w:val="0"/>
-        <w:pBdr/>
+        <w:pBdr>
+          <w:top w:space="0" w:sz="0" w:val="nil"/>
+          <w:left w:space="0" w:sz="0" w:val="nil"/>
+          <w:bottom w:space="0" w:sz="0" w:val="nil"/>
+          <w:right w:space="0" w:sz="0" w:val="nil"/>
+          <w:between w:space="0" w:sz="0" w:val="nil"/>
+        </w:pBdr>
+        <w:shd w:fill="auto" w:val="clear"/>
         <w:spacing w:line="288" w:lineRule="auto"/>
         <w:ind w:left="-15" w:firstLine="570"/>
         <w:contextualSpacing w:val="0"/>
@@ -6412,7 +7350,14 @@
         <w:keepNext w:val="0"/>
         <w:keepLines w:val="0"/>
         <w:widowControl w:val="0"/>
-        <w:pBdr/>
+        <w:pBdr>
+          <w:top w:space="0" w:sz="0" w:val="nil"/>
+          <w:left w:space="0" w:sz="0" w:val="nil"/>
+          <w:bottom w:space="0" w:sz="0" w:val="nil"/>
+          <w:right w:space="0" w:sz="0" w:val="nil"/>
+          <w:between w:space="0" w:sz="0" w:val="nil"/>
+        </w:pBdr>
+        <w:shd w:fill="auto" w:val="clear"/>
         <w:spacing w:line="288" w:lineRule="auto"/>
         <w:ind w:left="-15" w:firstLine="570"/>
         <w:contextualSpacing w:val="0"/>
@@ -6446,7 +7391,14 @@
         <w:keepNext w:val="0"/>
         <w:keepLines w:val="0"/>
         <w:widowControl w:val="0"/>
-        <w:pBdr/>
+        <w:pBdr>
+          <w:top w:space="0" w:sz="0" w:val="nil"/>
+          <w:left w:space="0" w:sz="0" w:val="nil"/>
+          <w:bottom w:space="0" w:sz="0" w:val="nil"/>
+          <w:right w:space="0" w:sz="0" w:val="nil"/>
+          <w:between w:space="0" w:sz="0" w:val="nil"/>
+        </w:pBdr>
+        <w:shd w:fill="auto" w:val="clear"/>
         <w:spacing w:line="288" w:lineRule="auto"/>
         <w:ind w:left="-15" w:firstLine="570"/>
         <w:contextualSpacing w:val="0"/>
@@ -6476,7 +7428,14 @@
         <w:keepNext w:val="0"/>
         <w:keepLines w:val="0"/>
         <w:widowControl w:val="0"/>
-        <w:pBdr/>
+        <w:pBdr>
+          <w:top w:space="0" w:sz="0" w:val="nil"/>
+          <w:left w:space="0" w:sz="0" w:val="nil"/>
+          <w:bottom w:space="0" w:sz="0" w:val="nil"/>
+          <w:right w:space="0" w:sz="0" w:val="nil"/>
+          <w:between w:space="0" w:sz="0" w:val="nil"/>
+        </w:pBdr>
+        <w:shd w:fill="auto" w:val="clear"/>
         <w:spacing w:line="288" w:lineRule="auto"/>
         <w:ind w:left="-15" w:firstLine="570"/>
         <w:contextualSpacing w:val="0"/>
@@ -6519,7 +7478,14 @@
         <w:keepNext w:val="0"/>
         <w:keepLines w:val="0"/>
         <w:widowControl w:val="0"/>
-        <w:pBdr/>
+        <w:pBdr>
+          <w:top w:space="0" w:sz="0" w:val="nil"/>
+          <w:left w:space="0" w:sz="0" w:val="nil"/>
+          <w:bottom w:space="0" w:sz="0" w:val="nil"/>
+          <w:right w:space="0" w:sz="0" w:val="nil"/>
+          <w:between w:space="0" w:sz="0" w:val="nil"/>
+        </w:pBdr>
+        <w:shd w:fill="auto" w:val="clear"/>
         <w:spacing w:line="288" w:lineRule="auto"/>
         <w:ind w:left="-15" w:firstLine="570"/>
         <w:contextualSpacing w:val="0"/>
@@ -6576,7 +7542,14 @@
         <w:keepNext w:val="0"/>
         <w:keepLines w:val="0"/>
         <w:widowControl w:val="0"/>
-        <w:pBdr/>
+        <w:pBdr>
+          <w:top w:space="0" w:sz="0" w:val="nil"/>
+          <w:left w:space="0" w:sz="0" w:val="nil"/>
+          <w:bottom w:space="0" w:sz="0" w:val="nil"/>
+          <w:right w:space="0" w:sz="0" w:val="nil"/>
+          <w:between w:space="0" w:sz="0" w:val="nil"/>
+        </w:pBdr>
+        <w:shd w:fill="auto" w:val="clear"/>
         <w:spacing w:line="288" w:lineRule="auto"/>
         <w:ind w:left="-15" w:firstLine="570"/>
         <w:contextualSpacing w:val="0"/>
@@ -6612,7 +7585,14 @@
         <w:keepNext w:val="0"/>
         <w:keepLines w:val="0"/>
         <w:widowControl w:val="0"/>
-        <w:pBdr/>
+        <w:pBdr>
+          <w:top w:space="0" w:sz="0" w:val="nil"/>
+          <w:left w:space="0" w:sz="0" w:val="nil"/>
+          <w:bottom w:space="0" w:sz="0" w:val="nil"/>
+          <w:right w:space="0" w:sz="0" w:val="nil"/>
+          <w:between w:space="0" w:sz="0" w:val="nil"/>
+        </w:pBdr>
+        <w:shd w:fill="auto" w:val="clear"/>
         <w:spacing w:line="288" w:lineRule="auto"/>
         <w:ind w:left="-15" w:firstLine="570"/>
         <w:contextualSpacing w:val="0"/>
@@ -6642,7 +7622,14 @@
         <w:keepNext w:val="0"/>
         <w:keepLines w:val="0"/>
         <w:widowControl w:val="0"/>
-        <w:pBdr/>
+        <w:pBdr>
+          <w:top w:space="0" w:sz="0" w:val="nil"/>
+          <w:left w:space="0" w:sz="0" w:val="nil"/>
+          <w:bottom w:space="0" w:sz="0" w:val="nil"/>
+          <w:right w:space="0" w:sz="0" w:val="nil"/>
+          <w:between w:space="0" w:sz="0" w:val="nil"/>
+        </w:pBdr>
+        <w:shd w:fill="auto" w:val="clear"/>
         <w:spacing w:line="288" w:lineRule="auto"/>
         <w:ind w:left="-15" w:firstLine="570"/>
         <w:contextualSpacing w:val="0"/>
@@ -6745,7 +7732,14 @@
         <w:keepNext w:val="0"/>
         <w:keepLines w:val="0"/>
         <w:widowControl w:val="0"/>
-        <w:pBdr/>
+        <w:pBdr>
+          <w:top w:space="0" w:sz="0" w:val="nil"/>
+          <w:left w:space="0" w:sz="0" w:val="nil"/>
+          <w:bottom w:space="0" w:sz="0" w:val="nil"/>
+          <w:right w:space="0" w:sz="0" w:val="nil"/>
+          <w:between w:space="0" w:sz="0" w:val="nil"/>
+        </w:pBdr>
+        <w:shd w:fill="auto" w:val="clear"/>
         <w:spacing w:line="288" w:lineRule="auto"/>
         <w:ind w:left="-15" w:firstLine="570"/>
         <w:contextualSpacing w:val="0"/>
@@ -6775,7 +7769,14 @@
         <w:keepNext w:val="0"/>
         <w:keepLines w:val="0"/>
         <w:widowControl w:val="0"/>
-        <w:pBdr/>
+        <w:pBdr>
+          <w:top w:space="0" w:sz="0" w:val="nil"/>
+          <w:left w:space="0" w:sz="0" w:val="nil"/>
+          <w:bottom w:space="0" w:sz="0" w:val="nil"/>
+          <w:right w:space="0" w:sz="0" w:val="nil"/>
+          <w:between w:space="0" w:sz="0" w:val="nil"/>
+        </w:pBdr>
+        <w:shd w:fill="auto" w:val="clear"/>
         <w:spacing w:line="288" w:lineRule="auto"/>
         <w:ind w:left="-15" w:firstLine="570"/>
         <w:contextualSpacing w:val="0"/>
@@ -6841,7 +7842,14 @@
         <w:keepNext w:val="0"/>
         <w:keepLines w:val="0"/>
         <w:widowControl w:val="0"/>
-        <w:pBdr/>
+        <w:pBdr>
+          <w:top w:space="0" w:sz="0" w:val="nil"/>
+          <w:left w:space="0" w:sz="0" w:val="nil"/>
+          <w:bottom w:space="0" w:sz="0" w:val="nil"/>
+          <w:right w:space="0" w:sz="0" w:val="nil"/>
+          <w:between w:space="0" w:sz="0" w:val="nil"/>
+        </w:pBdr>
+        <w:shd w:fill="auto" w:val="clear"/>
         <w:spacing w:line="288" w:lineRule="auto"/>
         <w:ind w:left="-15" w:firstLine="570"/>
         <w:contextualSpacing w:val="0"/>
@@ -6912,7 +7920,14 @@
         <w:keepNext w:val="0"/>
         <w:keepLines w:val="0"/>
         <w:widowControl w:val="0"/>
-        <w:pBdr/>
+        <w:pBdr>
+          <w:top w:space="0" w:sz="0" w:val="nil"/>
+          <w:left w:space="0" w:sz="0" w:val="nil"/>
+          <w:bottom w:space="0" w:sz="0" w:val="nil"/>
+          <w:right w:space="0" w:sz="0" w:val="nil"/>
+          <w:between w:space="0" w:sz="0" w:val="nil"/>
+        </w:pBdr>
+        <w:shd w:fill="auto" w:val="clear"/>
         <w:spacing w:line="288" w:lineRule="auto"/>
         <w:ind w:left="-15" w:firstLine="570"/>
         <w:contextualSpacing w:val="0"/>
@@ -6955,7 +7970,14 @@
         <w:keepNext w:val="0"/>
         <w:keepLines w:val="0"/>
         <w:widowControl w:val="0"/>
-        <w:pBdr/>
+        <w:pBdr>
+          <w:top w:space="0" w:sz="0" w:val="nil"/>
+          <w:left w:space="0" w:sz="0" w:val="nil"/>
+          <w:bottom w:space="0" w:sz="0" w:val="nil"/>
+          <w:right w:space="0" w:sz="0" w:val="nil"/>
+          <w:between w:space="0" w:sz="0" w:val="nil"/>
+        </w:pBdr>
+        <w:shd w:fill="auto" w:val="clear"/>
         <w:spacing w:line="288" w:lineRule="auto"/>
         <w:ind w:left="-15" w:firstLine="570"/>
         <w:contextualSpacing w:val="0"/>
@@ -6980,7 +8002,14 @@
         <w:keepNext w:val="0"/>
         <w:keepLines w:val="0"/>
         <w:widowControl w:val="0"/>
-        <w:pBdr/>
+        <w:pBdr>
+          <w:top w:space="0" w:sz="0" w:val="nil"/>
+          <w:left w:space="0" w:sz="0" w:val="nil"/>
+          <w:bottom w:space="0" w:sz="0" w:val="nil"/>
+          <w:right w:space="0" w:sz="0" w:val="nil"/>
+          <w:between w:space="0" w:sz="0" w:val="nil"/>
+        </w:pBdr>
+        <w:shd w:fill="auto" w:val="clear"/>
         <w:spacing w:line="288" w:lineRule="auto"/>
         <w:ind w:left="-15" w:firstLine="570"/>
         <w:contextualSpacing w:val="0"/>
@@ -7041,7 +8070,14 @@
         <w:keepNext w:val="0"/>
         <w:keepLines w:val="0"/>
         <w:widowControl w:val="0"/>
-        <w:pBdr/>
+        <w:pBdr>
+          <w:top w:space="0" w:sz="0" w:val="nil"/>
+          <w:left w:space="0" w:sz="0" w:val="nil"/>
+          <w:bottom w:space="0" w:sz="0" w:val="nil"/>
+          <w:right w:space="0" w:sz="0" w:val="nil"/>
+          <w:between w:space="0" w:sz="0" w:val="nil"/>
+        </w:pBdr>
+        <w:shd w:fill="auto" w:val="clear"/>
         <w:spacing w:line="288" w:lineRule="auto"/>
         <w:ind w:left="-15" w:firstLine="570"/>
         <w:contextualSpacing w:val="0"/>
@@ -7066,7 +8102,14 @@
         <w:keepNext w:val="0"/>
         <w:keepLines w:val="0"/>
         <w:widowControl w:val="0"/>
-        <w:pBdr/>
+        <w:pBdr>
+          <w:top w:space="0" w:sz="0" w:val="nil"/>
+          <w:left w:space="0" w:sz="0" w:val="nil"/>
+          <w:bottom w:space="0" w:sz="0" w:val="nil"/>
+          <w:right w:space="0" w:sz="0" w:val="nil"/>
+          <w:between w:space="0" w:sz="0" w:val="nil"/>
+        </w:pBdr>
+        <w:shd w:fill="auto" w:val="clear"/>
         <w:spacing w:line="288" w:lineRule="auto"/>
         <w:ind w:left="-15" w:firstLine="570"/>
         <w:contextualSpacing w:val="0"/>
@@ -7114,7 +8157,14 @@
         <w:keepNext w:val="0"/>
         <w:keepLines w:val="0"/>
         <w:widowControl w:val="0"/>
-        <w:pBdr/>
+        <w:pBdr>
+          <w:top w:space="0" w:sz="0" w:val="nil"/>
+          <w:left w:space="0" w:sz="0" w:val="nil"/>
+          <w:bottom w:space="0" w:sz="0" w:val="nil"/>
+          <w:right w:space="0" w:sz="0" w:val="nil"/>
+          <w:between w:space="0" w:sz="0" w:val="nil"/>
+        </w:pBdr>
+        <w:shd w:fill="auto" w:val="clear"/>
         <w:spacing w:line="288" w:lineRule="auto"/>
         <w:ind w:left="-15" w:firstLine="570"/>
         <w:contextualSpacing w:val="0"/>
@@ -7157,7 +8207,14 @@
         <w:keepNext w:val="0"/>
         <w:keepLines w:val="0"/>
         <w:widowControl w:val="0"/>
-        <w:pBdr/>
+        <w:pBdr>
+          <w:top w:space="0" w:sz="0" w:val="nil"/>
+          <w:left w:space="0" w:sz="0" w:val="nil"/>
+          <w:bottom w:space="0" w:sz="0" w:val="nil"/>
+          <w:right w:space="0" w:sz="0" w:val="nil"/>
+          <w:between w:space="0" w:sz="0" w:val="nil"/>
+        </w:pBdr>
+        <w:shd w:fill="auto" w:val="clear"/>
         <w:spacing w:line="288" w:lineRule="auto"/>
         <w:ind w:left="-15" w:firstLine="570"/>
         <w:contextualSpacing w:val="0"/>
@@ -7236,7 +8293,14 @@
         <w:keepNext w:val="0"/>
         <w:keepLines w:val="0"/>
         <w:widowControl w:val="0"/>
-        <w:pBdr/>
+        <w:pBdr>
+          <w:top w:space="0" w:sz="0" w:val="nil"/>
+          <w:left w:space="0" w:sz="0" w:val="nil"/>
+          <w:bottom w:space="0" w:sz="0" w:val="nil"/>
+          <w:right w:space="0" w:sz="0" w:val="nil"/>
+          <w:between w:space="0" w:sz="0" w:val="nil"/>
+        </w:pBdr>
+        <w:shd w:fill="auto" w:val="clear"/>
         <w:spacing w:line="288" w:lineRule="auto"/>
         <w:ind w:left="-15" w:firstLine="570"/>
         <w:contextualSpacing w:val="0"/>
@@ -7338,7 +8402,14 @@
         <w:keepNext w:val="0"/>
         <w:keepLines w:val="0"/>
         <w:widowControl w:val="0"/>
-        <w:pBdr/>
+        <w:pBdr>
+          <w:top w:space="0" w:sz="0" w:val="nil"/>
+          <w:left w:space="0" w:sz="0" w:val="nil"/>
+          <w:bottom w:space="0" w:sz="0" w:val="nil"/>
+          <w:right w:space="0" w:sz="0" w:val="nil"/>
+          <w:between w:space="0" w:sz="0" w:val="nil"/>
+        </w:pBdr>
+        <w:shd w:fill="auto" w:val="clear"/>
         <w:spacing w:line="288" w:lineRule="auto"/>
         <w:ind w:left="-15" w:firstLine="570"/>
         <w:contextualSpacing w:val="0"/>
@@ -7386,7 +8457,14 @@
         <w:keepNext w:val="0"/>
         <w:keepLines w:val="0"/>
         <w:widowControl w:val="0"/>
-        <w:pBdr/>
+        <w:pBdr>
+          <w:top w:space="0" w:sz="0" w:val="nil"/>
+          <w:left w:space="0" w:sz="0" w:val="nil"/>
+          <w:bottom w:space="0" w:sz="0" w:val="nil"/>
+          <w:right w:space="0" w:sz="0" w:val="nil"/>
+          <w:between w:space="0" w:sz="0" w:val="nil"/>
+        </w:pBdr>
+        <w:shd w:fill="auto" w:val="clear"/>
         <w:spacing w:line="288" w:lineRule="auto"/>
         <w:ind w:left="-15" w:firstLine="570"/>
         <w:contextualSpacing w:val="0"/>
@@ -7429,7 +8507,14 @@
         <w:keepNext w:val="0"/>
         <w:keepLines w:val="0"/>
         <w:widowControl w:val="0"/>
-        <w:pBdr/>
+        <w:pBdr>
+          <w:top w:space="0" w:sz="0" w:val="nil"/>
+          <w:left w:space="0" w:sz="0" w:val="nil"/>
+          <w:bottom w:space="0" w:sz="0" w:val="nil"/>
+          <w:right w:space="0" w:sz="0" w:val="nil"/>
+          <w:between w:space="0" w:sz="0" w:val="nil"/>
+        </w:pBdr>
+        <w:shd w:fill="auto" w:val="clear"/>
         <w:spacing w:line="288" w:lineRule="auto"/>
         <w:ind w:left="-15" w:firstLine="570"/>
         <w:contextualSpacing w:val="0"/>
@@ -7531,7 +8616,14 @@
         <w:keepNext w:val="0"/>
         <w:keepLines w:val="0"/>
         <w:widowControl w:val="0"/>
-        <w:pBdr/>
+        <w:pBdr>
+          <w:top w:space="0" w:sz="0" w:val="nil"/>
+          <w:left w:space="0" w:sz="0" w:val="nil"/>
+          <w:bottom w:space="0" w:sz="0" w:val="nil"/>
+          <w:right w:space="0" w:sz="0" w:val="nil"/>
+          <w:between w:space="0" w:sz="0" w:val="nil"/>
+        </w:pBdr>
+        <w:shd w:fill="auto" w:val="clear"/>
         <w:spacing w:line="288" w:lineRule="auto"/>
         <w:ind w:left="-15" w:firstLine="570"/>
         <w:contextualSpacing w:val="0"/>
@@ -7662,7 +8754,14 @@
         <w:keepNext w:val="0"/>
         <w:keepLines w:val="0"/>
         <w:widowControl w:val="0"/>
-        <w:pBdr/>
+        <w:pBdr>
+          <w:top w:space="0" w:sz="0" w:val="nil"/>
+          <w:left w:space="0" w:sz="0" w:val="nil"/>
+          <w:bottom w:space="0" w:sz="0" w:val="nil"/>
+          <w:right w:space="0" w:sz="0" w:val="nil"/>
+          <w:between w:space="0" w:sz="0" w:val="nil"/>
+        </w:pBdr>
+        <w:shd w:fill="auto" w:val="clear"/>
         <w:spacing w:line="288" w:lineRule="auto"/>
         <w:ind w:left="-15" w:firstLine="570"/>
         <w:contextualSpacing w:val="0"/>
@@ -7687,7 +8786,14 @@
         <w:keepNext w:val="0"/>
         <w:keepLines w:val="0"/>
         <w:widowControl w:val="0"/>
-        <w:pBdr/>
+        <w:pBdr>
+          <w:top w:space="0" w:sz="0" w:val="nil"/>
+          <w:left w:space="0" w:sz="0" w:val="nil"/>
+          <w:bottom w:space="0" w:sz="0" w:val="nil"/>
+          <w:right w:space="0" w:sz="0" w:val="nil"/>
+          <w:between w:space="0" w:sz="0" w:val="nil"/>
+        </w:pBdr>
+        <w:shd w:fill="auto" w:val="clear"/>
         <w:spacing w:line="288" w:lineRule="auto"/>
         <w:ind w:left="-15" w:firstLine="570"/>
         <w:contextualSpacing w:val="0"/>
@@ -7712,7 +8818,14 @@
         <w:keepNext w:val="0"/>
         <w:keepLines w:val="0"/>
         <w:widowControl w:val="0"/>
-        <w:pBdr/>
+        <w:pBdr>
+          <w:top w:space="0" w:sz="0" w:val="nil"/>
+          <w:left w:space="0" w:sz="0" w:val="nil"/>
+          <w:bottom w:space="0" w:sz="0" w:val="nil"/>
+          <w:right w:space="0" w:sz="0" w:val="nil"/>
+          <w:between w:space="0" w:sz="0" w:val="nil"/>
+        </w:pBdr>
+        <w:shd w:fill="auto" w:val="clear"/>
         <w:spacing w:line="288" w:lineRule="auto"/>
         <w:ind w:left="-15" w:firstLine="570"/>
         <w:contextualSpacing w:val="0"/>
@@ -7737,7 +8850,14 @@
         <w:keepNext w:val="0"/>
         <w:keepLines w:val="0"/>
         <w:widowControl w:val="0"/>
-        <w:pBdr/>
+        <w:pBdr>
+          <w:top w:space="0" w:sz="0" w:val="nil"/>
+          <w:left w:space="0" w:sz="0" w:val="nil"/>
+          <w:bottom w:space="0" w:sz="0" w:val="nil"/>
+          <w:right w:space="0" w:sz="0" w:val="nil"/>
+          <w:between w:space="0" w:sz="0" w:val="nil"/>
+        </w:pBdr>
+        <w:shd w:fill="auto" w:val="clear"/>
         <w:spacing w:line="288" w:lineRule="auto"/>
         <w:ind w:left="-15" w:firstLine="570"/>
         <w:contextualSpacing w:val="0"/>
@@ -7812,7 +8932,14 @@
         <w:keepNext w:val="0"/>
         <w:keepLines w:val="0"/>
         <w:widowControl w:val="0"/>
-        <w:pBdr/>
+        <w:pBdr>
+          <w:top w:space="0" w:sz="0" w:val="nil"/>
+          <w:left w:space="0" w:sz="0" w:val="nil"/>
+          <w:bottom w:space="0" w:sz="0" w:val="nil"/>
+          <w:right w:space="0" w:sz="0" w:val="nil"/>
+          <w:between w:space="0" w:sz="0" w:val="nil"/>
+        </w:pBdr>
+        <w:shd w:fill="auto" w:val="clear"/>
         <w:spacing w:line="288" w:lineRule="auto"/>
         <w:ind w:left="-15" w:firstLine="570"/>
         <w:contextualSpacing w:val="0"/>
@@ -7896,7 +9023,14 @@
         <w:keepNext w:val="0"/>
         <w:keepLines w:val="0"/>
         <w:widowControl w:val="0"/>
-        <w:pBdr/>
+        <w:pBdr>
+          <w:top w:space="0" w:sz="0" w:val="nil"/>
+          <w:left w:space="0" w:sz="0" w:val="nil"/>
+          <w:bottom w:space="0" w:sz="0" w:val="nil"/>
+          <w:right w:space="0" w:sz="0" w:val="nil"/>
+          <w:between w:space="0" w:sz="0" w:val="nil"/>
+        </w:pBdr>
+        <w:shd w:fill="auto" w:val="clear"/>
         <w:spacing w:line="288" w:lineRule="auto"/>
         <w:ind w:left="-15" w:firstLine="570"/>
         <w:contextualSpacing w:val="0"/>
@@ -7921,7 +9055,14 @@
         <w:keepNext w:val="0"/>
         <w:keepLines w:val="0"/>
         <w:widowControl w:val="0"/>
-        <w:pBdr/>
+        <w:pBdr>
+          <w:top w:space="0" w:sz="0" w:val="nil"/>
+          <w:left w:space="0" w:sz="0" w:val="nil"/>
+          <w:bottom w:space="0" w:sz="0" w:val="nil"/>
+          <w:right w:space="0" w:sz="0" w:val="nil"/>
+          <w:between w:space="0" w:sz="0" w:val="nil"/>
+        </w:pBdr>
+        <w:shd w:fill="auto" w:val="clear"/>
         <w:spacing w:line="288" w:lineRule="auto"/>
         <w:ind w:left="-15" w:firstLine="570"/>
         <w:contextualSpacing w:val="0"/>
@@ -7946,7 +9087,14 @@
         <w:keepNext w:val="0"/>
         <w:keepLines w:val="0"/>
         <w:widowControl w:val="0"/>
-        <w:pBdr/>
+        <w:pBdr>
+          <w:top w:space="0" w:sz="0" w:val="nil"/>
+          <w:left w:space="0" w:sz="0" w:val="nil"/>
+          <w:bottom w:space="0" w:sz="0" w:val="nil"/>
+          <w:right w:space="0" w:sz="0" w:val="nil"/>
+          <w:between w:space="0" w:sz="0" w:val="nil"/>
+        </w:pBdr>
+        <w:shd w:fill="auto" w:val="clear"/>
         <w:spacing w:line="288" w:lineRule="auto"/>
         <w:ind w:left="-15" w:firstLine="570"/>
         <w:contextualSpacing w:val="0"/>
@@ -8007,7 +9155,14 @@
         <w:keepNext w:val="0"/>
         <w:keepLines w:val="0"/>
         <w:widowControl w:val="0"/>
-        <w:pBdr/>
+        <w:pBdr>
+          <w:top w:space="0" w:sz="0" w:val="nil"/>
+          <w:left w:space="0" w:sz="0" w:val="nil"/>
+          <w:bottom w:space="0" w:sz="0" w:val="nil"/>
+          <w:right w:space="0" w:sz="0" w:val="nil"/>
+          <w:between w:space="0" w:sz="0" w:val="nil"/>
+        </w:pBdr>
+        <w:shd w:fill="auto" w:val="clear"/>
         <w:spacing w:line="288" w:lineRule="auto"/>
         <w:ind w:left="-15" w:firstLine="570"/>
         <w:contextualSpacing w:val="0"/>
@@ -8077,7 +9232,14 @@
         <w:keepNext w:val="0"/>
         <w:keepLines w:val="0"/>
         <w:widowControl w:val="0"/>
-        <w:pBdr/>
+        <w:pBdr>
+          <w:top w:space="0" w:sz="0" w:val="nil"/>
+          <w:left w:space="0" w:sz="0" w:val="nil"/>
+          <w:bottom w:space="0" w:sz="0" w:val="nil"/>
+          <w:right w:space="0" w:sz="0" w:val="nil"/>
+          <w:between w:space="0" w:sz="0" w:val="nil"/>
+        </w:pBdr>
+        <w:shd w:fill="auto" w:val="clear"/>
         <w:spacing w:line="288" w:lineRule="auto"/>
         <w:ind w:left="-15" w:firstLine="570"/>
         <w:contextualSpacing w:val="0"/>
@@ -8129,7 +9291,14 @@
         <w:keepNext w:val="0"/>
         <w:keepLines w:val="0"/>
         <w:widowControl w:val="0"/>
-        <w:pBdr/>
+        <w:pBdr>
+          <w:top w:space="0" w:sz="0" w:val="nil"/>
+          <w:left w:space="0" w:sz="0" w:val="nil"/>
+          <w:bottom w:space="0" w:sz="0" w:val="nil"/>
+          <w:right w:space="0" w:sz="0" w:val="nil"/>
+          <w:between w:space="0" w:sz="0" w:val="nil"/>
+        </w:pBdr>
+        <w:shd w:fill="auto" w:val="clear"/>
         <w:spacing w:line="288" w:lineRule="auto"/>
         <w:ind w:left="-15" w:firstLine="570"/>
         <w:contextualSpacing w:val="0"/>
@@ -8276,7 +9445,14 @@
         <w:keepNext w:val="0"/>
         <w:keepLines w:val="0"/>
         <w:widowControl w:val="0"/>
-        <w:pBdr/>
+        <w:pBdr>
+          <w:top w:space="0" w:sz="0" w:val="nil"/>
+          <w:left w:space="0" w:sz="0" w:val="nil"/>
+          <w:bottom w:space="0" w:sz="0" w:val="nil"/>
+          <w:right w:space="0" w:sz="0" w:val="nil"/>
+          <w:between w:space="0" w:sz="0" w:val="nil"/>
+        </w:pBdr>
+        <w:shd w:fill="auto" w:val="clear"/>
         <w:spacing w:line="288" w:lineRule="auto"/>
         <w:ind w:left="-15" w:firstLine="570"/>
         <w:contextualSpacing w:val="0"/>
@@ -8310,7 +9486,14 @@
         <w:keepNext w:val="0"/>
         <w:keepLines w:val="0"/>
         <w:widowControl w:val="0"/>
-        <w:pBdr/>
+        <w:pBdr>
+          <w:top w:space="0" w:sz="0" w:val="nil"/>
+          <w:left w:space="0" w:sz="0" w:val="nil"/>
+          <w:bottom w:space="0" w:sz="0" w:val="nil"/>
+          <w:right w:space="0" w:sz="0" w:val="nil"/>
+          <w:between w:space="0" w:sz="0" w:val="nil"/>
+        </w:pBdr>
+        <w:shd w:fill="auto" w:val="clear"/>
         <w:spacing w:line="288" w:lineRule="auto"/>
         <w:ind w:left="-15" w:firstLine="570"/>
         <w:contextualSpacing w:val="0"/>
@@ -8335,7 +9518,14 @@
         <w:keepNext w:val="0"/>
         <w:keepLines w:val="0"/>
         <w:widowControl w:val="0"/>
-        <w:pBdr/>
+        <w:pBdr>
+          <w:top w:space="0" w:sz="0" w:val="nil"/>
+          <w:left w:space="0" w:sz="0" w:val="nil"/>
+          <w:bottom w:space="0" w:sz="0" w:val="nil"/>
+          <w:right w:space="0" w:sz="0" w:val="nil"/>
+          <w:between w:space="0" w:sz="0" w:val="nil"/>
+        </w:pBdr>
+        <w:shd w:fill="auto" w:val="clear"/>
         <w:spacing w:line="288" w:lineRule="auto"/>
         <w:ind w:left="-15" w:firstLine="570"/>
         <w:contextualSpacing w:val="0"/>
@@ -8392,7 +9582,14 @@
         <w:keepNext w:val="0"/>
         <w:keepLines w:val="0"/>
         <w:widowControl w:val="0"/>
-        <w:pBdr/>
+        <w:pBdr>
+          <w:top w:space="0" w:sz="0" w:val="nil"/>
+          <w:left w:space="0" w:sz="0" w:val="nil"/>
+          <w:bottom w:space="0" w:sz="0" w:val="nil"/>
+          <w:right w:space="0" w:sz="0" w:val="nil"/>
+          <w:between w:space="0" w:sz="0" w:val="nil"/>
+        </w:pBdr>
+        <w:shd w:fill="auto" w:val="clear"/>
         <w:spacing w:line="288" w:lineRule="auto"/>
         <w:ind w:left="-15" w:firstLine="570"/>
         <w:contextualSpacing w:val="0"/>
@@ -8462,7 +9659,14 @@
         <w:keepNext w:val="0"/>
         <w:keepLines w:val="0"/>
         <w:widowControl w:val="0"/>
-        <w:pBdr/>
+        <w:pBdr>
+          <w:top w:space="0" w:sz="0" w:val="nil"/>
+          <w:left w:space="0" w:sz="0" w:val="nil"/>
+          <w:bottom w:space="0" w:sz="0" w:val="nil"/>
+          <w:right w:space="0" w:sz="0" w:val="nil"/>
+          <w:between w:space="0" w:sz="0" w:val="nil"/>
+        </w:pBdr>
+        <w:shd w:fill="auto" w:val="clear"/>
         <w:spacing w:line="288" w:lineRule="auto"/>
         <w:ind w:left="-15" w:firstLine="570"/>
         <w:contextualSpacing w:val="0"/>
@@ -8487,7 +9691,14 @@
         <w:keepNext w:val="0"/>
         <w:keepLines w:val="0"/>
         <w:widowControl w:val="0"/>
-        <w:pBdr/>
+        <w:pBdr>
+          <w:top w:space="0" w:sz="0" w:val="nil"/>
+          <w:left w:space="0" w:sz="0" w:val="nil"/>
+          <w:bottom w:space="0" w:sz="0" w:val="nil"/>
+          <w:right w:space="0" w:sz="0" w:val="nil"/>
+          <w:between w:space="0" w:sz="0" w:val="nil"/>
+        </w:pBdr>
+        <w:shd w:fill="auto" w:val="clear"/>
         <w:spacing w:line="288" w:lineRule="auto"/>
         <w:ind w:left="-15" w:firstLine="570"/>
         <w:contextualSpacing w:val="0"/>
@@ -8530,7 +9741,14 @@
         <w:keepNext w:val="0"/>
         <w:keepLines w:val="0"/>
         <w:widowControl w:val="0"/>
-        <w:pBdr/>
+        <w:pBdr>
+          <w:top w:space="0" w:sz="0" w:val="nil"/>
+          <w:left w:space="0" w:sz="0" w:val="nil"/>
+          <w:bottom w:space="0" w:sz="0" w:val="nil"/>
+          <w:right w:space="0" w:sz="0" w:val="nil"/>
+          <w:between w:space="0" w:sz="0" w:val="nil"/>
+        </w:pBdr>
+        <w:shd w:fill="auto" w:val="clear"/>
         <w:spacing w:line="288" w:lineRule="auto"/>
         <w:ind w:left="-15" w:firstLine="570"/>
         <w:contextualSpacing w:val="0"/>
@@ -8555,7 +9773,14 @@
         <w:keepNext w:val="0"/>
         <w:keepLines w:val="0"/>
         <w:widowControl w:val="0"/>
-        <w:pBdr/>
+        <w:pBdr>
+          <w:top w:space="0" w:sz="0" w:val="nil"/>
+          <w:left w:space="0" w:sz="0" w:val="nil"/>
+          <w:bottom w:space="0" w:sz="0" w:val="nil"/>
+          <w:right w:space="0" w:sz="0" w:val="nil"/>
+          <w:between w:space="0" w:sz="0" w:val="nil"/>
+        </w:pBdr>
+        <w:shd w:fill="auto" w:val="clear"/>
         <w:spacing w:line="288" w:lineRule="auto"/>
         <w:ind w:left="-15" w:firstLine="570"/>
         <w:contextualSpacing w:val="0"/>
@@ -8630,7 +9855,14 @@
         <w:keepNext w:val="0"/>
         <w:keepLines w:val="0"/>
         <w:widowControl w:val="0"/>
-        <w:pBdr/>
+        <w:pBdr>
+          <w:top w:space="0" w:sz="0" w:val="nil"/>
+          <w:left w:space="0" w:sz="0" w:val="nil"/>
+          <w:bottom w:space="0" w:sz="0" w:val="nil"/>
+          <w:right w:space="0" w:sz="0" w:val="nil"/>
+          <w:between w:space="0" w:sz="0" w:val="nil"/>
+        </w:pBdr>
+        <w:shd w:fill="auto" w:val="clear"/>
         <w:spacing w:line="288" w:lineRule="auto"/>
         <w:ind w:left="-15" w:firstLine="570"/>
         <w:contextualSpacing w:val="0"/>
@@ -9069,7 +10301,14 @@
         <w:keepNext w:val="0"/>
         <w:keepLines w:val="0"/>
         <w:widowControl w:val="0"/>
-        <w:pBdr/>
+        <w:pBdr>
+          <w:top w:space="0" w:sz="0" w:val="nil"/>
+          <w:left w:space="0" w:sz="0" w:val="nil"/>
+          <w:bottom w:space="0" w:sz="0" w:val="nil"/>
+          <w:right w:space="0" w:sz="0" w:val="nil"/>
+          <w:between w:space="0" w:sz="0" w:val="nil"/>
+        </w:pBdr>
+        <w:shd w:fill="auto" w:val="clear"/>
         <w:spacing w:line="288" w:lineRule="auto"/>
         <w:ind w:left="-15" w:firstLine="570"/>
         <w:contextualSpacing w:val="0"/>
@@ -9148,7 +10387,14 @@
         <w:keepNext w:val="0"/>
         <w:keepLines w:val="0"/>
         <w:widowControl w:val="0"/>
-        <w:pBdr/>
+        <w:pBdr>
+          <w:top w:space="0" w:sz="0" w:val="nil"/>
+          <w:left w:space="0" w:sz="0" w:val="nil"/>
+          <w:bottom w:space="0" w:sz="0" w:val="nil"/>
+          <w:right w:space="0" w:sz="0" w:val="nil"/>
+          <w:between w:space="0" w:sz="0" w:val="nil"/>
+        </w:pBdr>
+        <w:shd w:fill="auto" w:val="clear"/>
         <w:spacing w:line="288" w:lineRule="auto"/>
         <w:ind w:left="-15" w:firstLine="570"/>
         <w:contextualSpacing w:val="0"/>
@@ -9497,7 +10743,14 @@
         <w:keepNext w:val="0"/>
         <w:keepLines w:val="0"/>
         <w:widowControl w:val="0"/>
-        <w:pBdr/>
+        <w:pBdr>
+          <w:top w:space="0" w:sz="0" w:val="nil"/>
+          <w:left w:space="0" w:sz="0" w:val="nil"/>
+          <w:bottom w:space="0" w:sz="0" w:val="nil"/>
+          <w:right w:space="0" w:sz="0" w:val="nil"/>
+          <w:between w:space="0" w:sz="0" w:val="nil"/>
+        </w:pBdr>
+        <w:shd w:fill="auto" w:val="clear"/>
         <w:spacing w:line="288" w:lineRule="auto"/>
         <w:ind w:left="-15" w:firstLine="570"/>
         <w:contextualSpacing w:val="0"/>
@@ -9531,7 +10784,14 @@
         <w:keepNext w:val="0"/>
         <w:keepLines w:val="0"/>
         <w:widowControl w:val="0"/>
-        <w:pBdr/>
+        <w:pBdr>
+          <w:top w:space="0" w:sz="0" w:val="nil"/>
+          <w:left w:space="0" w:sz="0" w:val="nil"/>
+          <w:bottom w:space="0" w:sz="0" w:val="nil"/>
+          <w:right w:space="0" w:sz="0" w:val="nil"/>
+          <w:between w:space="0" w:sz="0" w:val="nil"/>
+        </w:pBdr>
+        <w:shd w:fill="auto" w:val="clear"/>
         <w:spacing w:line="288" w:lineRule="auto"/>
         <w:ind w:left="-15" w:firstLine="570"/>
         <w:contextualSpacing w:val="0"/>
@@ -9691,7 +10951,14 @@
         <w:keepNext w:val="0"/>
         <w:keepLines w:val="0"/>
         <w:widowControl w:val="0"/>
-        <w:pBdr/>
+        <w:pBdr>
+          <w:top w:space="0" w:sz="0" w:val="nil"/>
+          <w:left w:space="0" w:sz="0" w:val="nil"/>
+          <w:bottom w:space="0" w:sz="0" w:val="nil"/>
+          <w:right w:space="0" w:sz="0" w:val="nil"/>
+          <w:between w:space="0" w:sz="0" w:val="nil"/>
+        </w:pBdr>
+        <w:shd w:fill="auto" w:val="clear"/>
         <w:spacing w:line="288" w:lineRule="auto"/>
         <w:ind w:left="-15" w:firstLine="570"/>
         <w:contextualSpacing w:val="0"/>
@@ -9730,7 +10997,14 @@
         <w:keepNext w:val="0"/>
         <w:keepLines w:val="0"/>
         <w:widowControl w:val="0"/>
-        <w:pBdr/>
+        <w:pBdr>
+          <w:top w:space="0" w:sz="0" w:val="nil"/>
+          <w:left w:space="0" w:sz="0" w:val="nil"/>
+          <w:bottom w:space="0" w:sz="0" w:val="nil"/>
+          <w:right w:space="0" w:sz="0" w:val="nil"/>
+          <w:between w:space="0" w:sz="0" w:val="nil"/>
+        </w:pBdr>
+        <w:shd w:fill="auto" w:val="clear"/>
         <w:spacing w:line="288" w:lineRule="auto"/>
         <w:ind w:left="-15" w:firstLine="570"/>
         <w:contextualSpacing w:val="0"/>
@@ -9760,7 +11034,14 @@
         <w:keepNext w:val="0"/>
         <w:keepLines w:val="0"/>
         <w:widowControl w:val="0"/>
-        <w:pBdr/>
+        <w:pBdr>
+          <w:top w:space="0" w:sz="0" w:val="nil"/>
+          <w:left w:space="0" w:sz="0" w:val="nil"/>
+          <w:bottom w:space="0" w:sz="0" w:val="nil"/>
+          <w:right w:space="0" w:sz="0" w:val="nil"/>
+          <w:between w:space="0" w:sz="0" w:val="nil"/>
+        </w:pBdr>
+        <w:shd w:fill="auto" w:val="clear"/>
         <w:spacing w:line="288" w:lineRule="auto"/>
         <w:ind w:left="-15" w:firstLine="570"/>
         <w:contextualSpacing w:val="0"/>
@@ -9848,7 +11129,14 @@
         <w:keepNext w:val="0"/>
         <w:keepLines w:val="0"/>
         <w:widowControl w:val="0"/>
-        <w:pBdr/>
+        <w:pBdr>
+          <w:top w:space="0" w:sz="0" w:val="nil"/>
+          <w:left w:space="0" w:sz="0" w:val="nil"/>
+          <w:bottom w:space="0" w:sz="0" w:val="nil"/>
+          <w:right w:space="0" w:sz="0" w:val="nil"/>
+          <w:between w:space="0" w:sz="0" w:val="nil"/>
+        </w:pBdr>
+        <w:shd w:fill="auto" w:val="clear"/>
         <w:spacing w:line="288" w:lineRule="auto"/>
         <w:ind w:left="-15" w:firstLine="570"/>
         <w:contextualSpacing w:val="0"/>
@@ -9891,7 +11179,14 @@
         <w:keepNext w:val="0"/>
         <w:keepLines w:val="0"/>
         <w:widowControl w:val="0"/>
-        <w:pBdr/>
+        <w:pBdr>
+          <w:top w:space="0" w:sz="0" w:val="nil"/>
+          <w:left w:space="0" w:sz="0" w:val="nil"/>
+          <w:bottom w:space="0" w:sz="0" w:val="nil"/>
+          <w:right w:space="0" w:sz="0" w:val="nil"/>
+          <w:between w:space="0" w:sz="0" w:val="nil"/>
+        </w:pBdr>
+        <w:shd w:fill="auto" w:val="clear"/>
         <w:spacing w:line="288" w:lineRule="auto"/>
         <w:ind w:left="-15" w:firstLine="570"/>
         <w:contextualSpacing w:val="0"/>
@@ -9953,7 +11248,14 @@
         <w:keepNext w:val="0"/>
         <w:keepLines w:val="0"/>
         <w:widowControl w:val="0"/>
-        <w:pBdr/>
+        <w:pBdr>
+          <w:top w:space="0" w:sz="0" w:val="nil"/>
+          <w:left w:space="0" w:sz="0" w:val="nil"/>
+          <w:bottom w:space="0" w:sz="0" w:val="nil"/>
+          <w:right w:space="0" w:sz="0" w:val="nil"/>
+          <w:between w:space="0" w:sz="0" w:val="nil"/>
+        </w:pBdr>
+        <w:shd w:fill="auto" w:val="clear"/>
         <w:spacing w:line="288" w:lineRule="auto"/>
         <w:ind w:left="-15" w:firstLine="570"/>
         <w:contextualSpacing w:val="0"/>
@@ -9992,7 +11294,14 @@
         <w:keepNext w:val="0"/>
         <w:keepLines w:val="0"/>
         <w:widowControl w:val="0"/>
-        <w:pBdr/>
+        <w:pBdr>
+          <w:top w:space="0" w:sz="0" w:val="nil"/>
+          <w:left w:space="0" w:sz="0" w:val="nil"/>
+          <w:bottom w:space="0" w:sz="0" w:val="nil"/>
+          <w:right w:space="0" w:sz="0" w:val="nil"/>
+          <w:between w:space="0" w:sz="0" w:val="nil"/>
+        </w:pBdr>
+        <w:shd w:fill="auto" w:val="clear"/>
         <w:spacing w:line="288" w:lineRule="auto"/>
         <w:ind w:left="-15" w:firstLine="570"/>
         <w:contextualSpacing w:val="0"/>
@@ -10017,7 +11326,14 @@
         <w:keepNext w:val="0"/>
         <w:keepLines w:val="0"/>
         <w:widowControl w:val="0"/>
-        <w:pBdr/>
+        <w:pBdr>
+          <w:top w:space="0" w:sz="0" w:val="nil"/>
+          <w:left w:space="0" w:sz="0" w:val="nil"/>
+          <w:bottom w:space="0" w:sz="0" w:val="nil"/>
+          <w:right w:space="0" w:sz="0" w:val="nil"/>
+          <w:between w:space="0" w:sz="0" w:val="nil"/>
+        </w:pBdr>
+        <w:shd w:fill="auto" w:val="clear"/>
         <w:spacing w:line="288" w:lineRule="auto"/>
         <w:ind w:left="-15" w:firstLine="570"/>
         <w:contextualSpacing w:val="0"/>
@@ -10056,7 +11372,14 @@
         <w:keepNext w:val="0"/>
         <w:keepLines w:val="0"/>
         <w:widowControl w:val="0"/>
-        <w:pBdr/>
+        <w:pBdr>
+          <w:top w:space="0" w:sz="0" w:val="nil"/>
+          <w:left w:space="0" w:sz="0" w:val="nil"/>
+          <w:bottom w:space="0" w:sz="0" w:val="nil"/>
+          <w:right w:space="0" w:sz="0" w:val="nil"/>
+          <w:between w:space="0" w:sz="0" w:val="nil"/>
+        </w:pBdr>
+        <w:shd w:fill="auto" w:val="clear"/>
         <w:spacing w:line="288" w:lineRule="auto"/>
         <w:ind w:left="-15" w:firstLine="570"/>
         <w:contextualSpacing w:val="0"/>
@@ -10081,7 +11404,14 @@
         <w:keepNext w:val="0"/>
         <w:keepLines w:val="0"/>
         <w:widowControl w:val="0"/>
-        <w:pBdr/>
+        <w:pBdr>
+          <w:top w:space="0" w:sz="0" w:val="nil"/>
+          <w:left w:space="0" w:sz="0" w:val="nil"/>
+          <w:bottom w:space="0" w:sz="0" w:val="nil"/>
+          <w:right w:space="0" w:sz="0" w:val="nil"/>
+          <w:between w:space="0" w:sz="0" w:val="nil"/>
+        </w:pBdr>
+        <w:shd w:fill="auto" w:val="clear"/>
         <w:spacing w:line="288" w:lineRule="auto"/>
         <w:ind w:left="-15" w:firstLine="570"/>
         <w:contextualSpacing w:val="0"/>
@@ -10106,7 +11436,14 @@
         <w:keepNext w:val="0"/>
         <w:keepLines w:val="0"/>
         <w:widowControl w:val="0"/>
-        <w:pBdr/>
+        <w:pBdr>
+          <w:top w:space="0" w:sz="0" w:val="nil"/>
+          <w:left w:space="0" w:sz="0" w:val="nil"/>
+          <w:bottom w:space="0" w:sz="0" w:val="nil"/>
+          <w:right w:space="0" w:sz="0" w:val="nil"/>
+          <w:between w:space="0" w:sz="0" w:val="nil"/>
+        </w:pBdr>
+        <w:shd w:fill="auto" w:val="clear"/>
         <w:spacing w:line="288" w:lineRule="auto"/>
         <w:ind w:left="-15" w:firstLine="570"/>
         <w:contextualSpacing w:val="0"/>
@@ -10131,7 +11468,14 @@
         <w:keepNext w:val="0"/>
         <w:keepLines w:val="0"/>
         <w:widowControl w:val="0"/>
-        <w:pBdr/>
+        <w:pBdr>
+          <w:top w:space="0" w:sz="0" w:val="nil"/>
+          <w:left w:space="0" w:sz="0" w:val="nil"/>
+          <w:bottom w:space="0" w:sz="0" w:val="nil"/>
+          <w:right w:space="0" w:sz="0" w:val="nil"/>
+          <w:between w:space="0" w:sz="0" w:val="nil"/>
+        </w:pBdr>
+        <w:shd w:fill="auto" w:val="clear"/>
         <w:spacing w:line="288" w:lineRule="auto"/>
         <w:ind w:left="-15" w:firstLine="570"/>
         <w:contextualSpacing w:val="0"/>
@@ -10156,7 +11500,14 @@
         <w:keepNext w:val="0"/>
         <w:keepLines w:val="0"/>
         <w:widowControl w:val="0"/>
-        <w:pBdr/>
+        <w:pBdr>
+          <w:top w:space="0" w:sz="0" w:val="nil"/>
+          <w:left w:space="0" w:sz="0" w:val="nil"/>
+          <w:bottom w:space="0" w:sz="0" w:val="nil"/>
+          <w:right w:space="0" w:sz="0" w:val="nil"/>
+          <w:between w:space="0" w:sz="0" w:val="nil"/>
+        </w:pBdr>
+        <w:shd w:fill="auto" w:val="clear"/>
         <w:spacing w:line="288" w:lineRule="auto"/>
         <w:ind w:left="-15" w:firstLine="570"/>
         <w:contextualSpacing w:val="0"/>
@@ -10181,7 +11532,14 @@
         <w:keepNext w:val="0"/>
         <w:keepLines w:val="0"/>
         <w:widowControl w:val="0"/>
-        <w:pBdr/>
+        <w:pBdr>
+          <w:top w:space="0" w:sz="0" w:val="nil"/>
+          <w:left w:space="0" w:sz="0" w:val="nil"/>
+          <w:bottom w:space="0" w:sz="0" w:val="nil"/>
+          <w:right w:space="0" w:sz="0" w:val="nil"/>
+          <w:between w:space="0" w:sz="0" w:val="nil"/>
+        </w:pBdr>
+        <w:shd w:fill="auto" w:val="clear"/>
         <w:spacing w:line="288" w:lineRule="auto"/>
         <w:ind w:left="-15" w:firstLine="570"/>
         <w:contextualSpacing w:val="0"/>
@@ -10224,7 +11582,14 @@
         <w:keepNext w:val="0"/>
         <w:keepLines w:val="0"/>
         <w:widowControl w:val="0"/>
-        <w:pBdr/>
+        <w:pBdr>
+          <w:top w:space="0" w:sz="0" w:val="nil"/>
+          <w:left w:space="0" w:sz="0" w:val="nil"/>
+          <w:bottom w:space="0" w:sz="0" w:val="nil"/>
+          <w:right w:space="0" w:sz="0" w:val="nil"/>
+          <w:between w:space="0" w:sz="0" w:val="nil"/>
+        </w:pBdr>
+        <w:shd w:fill="auto" w:val="clear"/>
         <w:spacing w:line="288" w:lineRule="auto"/>
         <w:ind w:left="-15" w:firstLine="570"/>
         <w:contextualSpacing w:val="0"/>
@@ -10376,7 +11741,14 @@
         <w:keepNext w:val="0"/>
         <w:keepLines w:val="0"/>
         <w:widowControl w:val="0"/>
-        <w:pBdr/>
+        <w:pBdr>
+          <w:top w:space="0" w:sz="0" w:val="nil"/>
+          <w:left w:space="0" w:sz="0" w:val="nil"/>
+          <w:bottom w:space="0" w:sz="0" w:val="nil"/>
+          <w:right w:space="0" w:sz="0" w:val="nil"/>
+          <w:between w:space="0" w:sz="0" w:val="nil"/>
+        </w:pBdr>
+        <w:shd w:fill="auto" w:val="clear"/>
         <w:spacing w:line="288" w:lineRule="auto"/>
         <w:ind w:left="-15" w:firstLine="570"/>
         <w:contextualSpacing w:val="0"/>
@@ -10401,7 +11773,14 @@
         <w:keepNext w:val="0"/>
         <w:keepLines w:val="0"/>
         <w:widowControl w:val="0"/>
-        <w:pBdr/>
+        <w:pBdr>
+          <w:top w:space="0" w:sz="0" w:val="nil"/>
+          <w:left w:space="0" w:sz="0" w:val="nil"/>
+          <w:bottom w:space="0" w:sz="0" w:val="nil"/>
+          <w:right w:space="0" w:sz="0" w:val="nil"/>
+          <w:between w:space="0" w:sz="0" w:val="nil"/>
+        </w:pBdr>
+        <w:shd w:fill="auto" w:val="clear"/>
         <w:spacing w:line="288" w:lineRule="auto"/>
         <w:ind w:left="-15" w:firstLine="570"/>
         <w:contextualSpacing w:val="0"/>
@@ -10480,7 +11859,14 @@
         <w:keepNext w:val="0"/>
         <w:keepLines w:val="0"/>
         <w:widowControl w:val="0"/>
-        <w:pBdr/>
+        <w:pBdr>
+          <w:top w:space="0" w:sz="0" w:val="nil"/>
+          <w:left w:space="0" w:sz="0" w:val="nil"/>
+          <w:bottom w:space="0" w:sz="0" w:val="nil"/>
+          <w:right w:space="0" w:sz="0" w:val="nil"/>
+          <w:between w:space="0" w:sz="0" w:val="nil"/>
+        </w:pBdr>
+        <w:shd w:fill="auto" w:val="clear"/>
         <w:spacing w:line="288" w:lineRule="auto"/>
         <w:ind w:left="-15" w:firstLine="570"/>
         <w:contextualSpacing w:val="0"/>
@@ -10505,7 +11891,14 @@
         <w:keepNext w:val="0"/>
         <w:keepLines w:val="0"/>
         <w:widowControl w:val="0"/>
-        <w:pBdr/>
+        <w:pBdr>
+          <w:top w:space="0" w:sz="0" w:val="nil"/>
+          <w:left w:space="0" w:sz="0" w:val="nil"/>
+          <w:bottom w:space="0" w:sz="0" w:val="nil"/>
+          <w:right w:space="0" w:sz="0" w:val="nil"/>
+          <w:between w:space="0" w:sz="0" w:val="nil"/>
+        </w:pBdr>
+        <w:shd w:fill="auto" w:val="clear"/>
         <w:spacing w:line="288" w:lineRule="auto"/>
         <w:ind w:left="-15" w:firstLine="570"/>
         <w:contextualSpacing w:val="0"/>
@@ -10527,7 +11920,14 @@
         <w:keepNext w:val="0"/>
         <w:keepLines w:val="0"/>
         <w:widowControl w:val="0"/>
-        <w:pBdr/>
+        <w:pBdr>
+          <w:top w:space="0" w:sz="0" w:val="nil"/>
+          <w:left w:space="0" w:sz="0" w:val="nil"/>
+          <w:bottom w:space="0" w:sz="0" w:val="nil"/>
+          <w:right w:space="0" w:sz="0" w:val="nil"/>
+          <w:between w:space="0" w:sz="0" w:val="nil"/>
+        </w:pBdr>
+        <w:shd w:fill="auto" w:val="clear"/>
         <w:ind w:left="-15" w:firstLine="570"/>
         <w:contextualSpacing w:val="0"/>
         <w:jc w:val="center"/>
@@ -10552,27 +11952,41 @@
         <w:keepNext w:val="0"/>
         <w:keepLines w:val="0"/>
         <w:widowControl w:val="0"/>
-        <w:pBdr/>
-        <w:ind w:left="-15" w:firstLine="570"/>
-        <w:contextualSpacing w:val="0"/>
-        <w:rPr>
-          <w:rFonts w:ascii="Times New Roman" w:cs="Times New Roman" w:eastAsia="Times New Roman" w:hAnsi="Times New Roman"/>
-          <w:sz w:val="24"/>
-          <w:szCs w:val="24"/>
-        </w:rPr>
-      </w:pPr>
-      <w:r>
-        <w:rPr>
-          <w:rtl w:val="0"/>
-        </w:rPr>
-      </w:r>
-    </w:p>
-    <w:p>
-      <w:pPr>
-        <w:keepNext w:val="0"/>
-        <w:keepLines w:val="0"/>
-        <w:widowControl w:val="0"/>
-        <w:pBdr/>
+        <w:pBdr>
+          <w:top w:space="0" w:sz="0" w:val="nil"/>
+          <w:left w:space="0" w:sz="0" w:val="nil"/>
+          <w:bottom w:space="0" w:sz="0" w:val="nil"/>
+          <w:right w:space="0" w:sz="0" w:val="nil"/>
+          <w:between w:space="0" w:sz="0" w:val="nil"/>
+        </w:pBdr>
+        <w:shd w:fill="auto" w:val="clear"/>
+        <w:ind w:left="-15" w:firstLine="570"/>
+        <w:contextualSpacing w:val="0"/>
+        <w:rPr>
+          <w:rFonts w:ascii="Times New Roman" w:cs="Times New Roman" w:eastAsia="Times New Roman" w:hAnsi="Times New Roman"/>
+          <w:sz w:val="24"/>
+          <w:szCs w:val="24"/>
+        </w:rPr>
+      </w:pPr>
+      <w:r>
+        <w:rPr>
+          <w:rtl w:val="0"/>
+        </w:rPr>
+      </w:r>
+    </w:p>
+    <w:p>
+      <w:pPr>
+        <w:keepNext w:val="0"/>
+        <w:keepLines w:val="0"/>
+        <w:widowControl w:val="0"/>
+        <w:pBdr>
+          <w:top w:space="0" w:sz="0" w:val="nil"/>
+          <w:left w:space="0" w:sz="0" w:val="nil"/>
+          <w:bottom w:space="0" w:sz="0" w:val="nil"/>
+          <w:right w:space="0" w:sz="0" w:val="nil"/>
+          <w:between w:space="0" w:sz="0" w:val="nil"/>
+        </w:pBdr>
+        <w:shd w:fill="auto" w:val="clear"/>
         <w:spacing w:line="288" w:lineRule="auto"/>
         <w:ind w:left="-15" w:firstLine="570"/>
         <w:contextualSpacing w:val="0"/>
@@ -10735,7 +12149,14 @@
         <w:keepNext w:val="0"/>
         <w:keepLines w:val="0"/>
         <w:widowControl w:val="0"/>
-        <w:pBdr/>
+        <w:pBdr>
+          <w:top w:space="0" w:sz="0" w:val="nil"/>
+          <w:left w:space="0" w:sz="0" w:val="nil"/>
+          <w:bottom w:space="0" w:sz="0" w:val="nil"/>
+          <w:right w:space="0" w:sz="0" w:val="nil"/>
+          <w:between w:space="0" w:sz="0" w:val="nil"/>
+        </w:pBdr>
+        <w:shd w:fill="auto" w:val="clear"/>
         <w:spacing w:line="288" w:lineRule="auto"/>
         <w:ind w:left="-15" w:firstLine="570"/>
         <w:contextualSpacing w:val="0"/>
@@ -10779,7 +12200,14 @@
         <w:keepNext w:val="0"/>
         <w:keepLines w:val="0"/>
         <w:widowControl w:val="0"/>
-        <w:pBdr/>
+        <w:pBdr>
+          <w:top w:space="0" w:sz="0" w:val="nil"/>
+          <w:left w:space="0" w:sz="0" w:val="nil"/>
+          <w:bottom w:space="0" w:sz="0" w:val="nil"/>
+          <w:right w:space="0" w:sz="0" w:val="nil"/>
+          <w:between w:space="0" w:sz="0" w:val="nil"/>
+        </w:pBdr>
+        <w:shd w:fill="auto" w:val="clear"/>
         <w:spacing w:line="288" w:lineRule="auto"/>
         <w:ind w:left="-15" w:firstLine="570"/>
         <w:contextualSpacing w:val="0"/>
@@ -10813,7 +12241,14 @@
         <w:keepNext w:val="0"/>
         <w:keepLines w:val="0"/>
         <w:widowControl w:val="0"/>
-        <w:pBdr/>
+        <w:pBdr>
+          <w:top w:space="0" w:sz="0" w:val="nil"/>
+          <w:left w:space="0" w:sz="0" w:val="nil"/>
+          <w:bottom w:space="0" w:sz="0" w:val="nil"/>
+          <w:right w:space="0" w:sz="0" w:val="nil"/>
+          <w:between w:space="0" w:sz="0" w:val="nil"/>
+        </w:pBdr>
+        <w:shd w:fill="auto" w:val="clear"/>
         <w:spacing w:line="288" w:lineRule="auto"/>
         <w:ind w:left="-15" w:firstLine="570"/>
         <w:contextualSpacing w:val="0"/>
@@ -10877,7 +12312,14 @@
         <w:keepNext w:val="0"/>
         <w:keepLines w:val="0"/>
         <w:widowControl w:val="0"/>
-        <w:pBdr/>
+        <w:pBdr>
+          <w:top w:space="0" w:sz="0" w:val="nil"/>
+          <w:left w:space="0" w:sz="0" w:val="nil"/>
+          <w:bottom w:space="0" w:sz="0" w:val="nil"/>
+          <w:right w:space="0" w:sz="0" w:val="nil"/>
+          <w:between w:space="0" w:sz="0" w:val="nil"/>
+        </w:pBdr>
+        <w:shd w:fill="auto" w:val="clear"/>
         <w:spacing w:line="288" w:lineRule="auto"/>
         <w:ind w:left="-15" w:firstLine="570"/>
         <w:contextualSpacing w:val="0"/>
@@ -10966,7 +12408,14 @@
         <w:keepNext w:val="0"/>
         <w:keepLines w:val="0"/>
         <w:widowControl w:val="0"/>
-        <w:pBdr/>
+        <w:pBdr>
+          <w:top w:space="0" w:sz="0" w:val="nil"/>
+          <w:left w:space="0" w:sz="0" w:val="nil"/>
+          <w:bottom w:space="0" w:sz="0" w:val="nil"/>
+          <w:right w:space="0" w:sz="0" w:val="nil"/>
+          <w:between w:space="0" w:sz="0" w:val="nil"/>
+        </w:pBdr>
+        <w:shd w:fill="auto" w:val="clear"/>
         <w:spacing w:line="288" w:lineRule="auto"/>
         <w:ind w:left="-15" w:firstLine="570"/>
         <w:contextualSpacing w:val="0"/>
@@ -11005,7 +12454,14 @@
         <w:keepNext w:val="0"/>
         <w:keepLines w:val="0"/>
         <w:widowControl w:val="0"/>
-        <w:pBdr/>
+        <w:pBdr>
+          <w:top w:space="0" w:sz="0" w:val="nil"/>
+          <w:left w:space="0" w:sz="0" w:val="nil"/>
+          <w:bottom w:space="0" w:sz="0" w:val="nil"/>
+          <w:right w:space="0" w:sz="0" w:val="nil"/>
+          <w:between w:space="0" w:sz="0" w:val="nil"/>
+        </w:pBdr>
+        <w:shd w:fill="auto" w:val="clear"/>
         <w:spacing w:line="288" w:lineRule="auto"/>
         <w:ind w:left="-15" w:firstLine="570"/>
         <w:contextualSpacing w:val="0"/>
@@ -11030,7 +12486,14 @@
         <w:keepNext w:val="0"/>
         <w:keepLines w:val="0"/>
         <w:widowControl w:val="0"/>
-        <w:pBdr/>
+        <w:pBdr>
+          <w:top w:space="0" w:sz="0" w:val="nil"/>
+          <w:left w:space="0" w:sz="0" w:val="nil"/>
+          <w:bottom w:space="0" w:sz="0" w:val="nil"/>
+          <w:right w:space="0" w:sz="0" w:val="nil"/>
+          <w:between w:space="0" w:sz="0" w:val="nil"/>
+        </w:pBdr>
+        <w:shd w:fill="auto" w:val="clear"/>
         <w:spacing w:line="288" w:lineRule="auto"/>
         <w:ind w:left="-15" w:firstLine="570"/>
         <w:contextualSpacing w:val="0"/>
@@ -11101,7 +12564,14 @@
         <w:keepNext w:val="0"/>
         <w:keepLines w:val="0"/>
         <w:widowControl w:val="0"/>
-        <w:pBdr/>
+        <w:pBdr>
+          <w:top w:space="0" w:sz="0" w:val="nil"/>
+          <w:left w:space="0" w:sz="0" w:val="nil"/>
+          <w:bottom w:space="0" w:sz="0" w:val="nil"/>
+          <w:right w:space="0" w:sz="0" w:val="nil"/>
+          <w:between w:space="0" w:sz="0" w:val="nil"/>
+        </w:pBdr>
+        <w:shd w:fill="auto" w:val="clear"/>
         <w:spacing w:line="288" w:lineRule="auto"/>
         <w:ind w:left="-15" w:firstLine="570"/>
         <w:contextualSpacing w:val="0"/>
@@ -11126,7 +12596,14 @@
         <w:keepNext w:val="0"/>
         <w:keepLines w:val="0"/>
         <w:widowControl w:val="0"/>
-        <w:pBdr/>
+        <w:pBdr>
+          <w:top w:space="0" w:sz="0" w:val="nil"/>
+          <w:left w:space="0" w:sz="0" w:val="nil"/>
+          <w:bottom w:space="0" w:sz="0" w:val="nil"/>
+          <w:right w:space="0" w:sz="0" w:val="nil"/>
+          <w:between w:space="0" w:sz="0" w:val="nil"/>
+        </w:pBdr>
+        <w:shd w:fill="auto" w:val="clear"/>
         <w:spacing w:line="288" w:lineRule="auto"/>
         <w:ind w:left="-15" w:firstLine="570"/>
         <w:contextualSpacing w:val="0"/>
@@ -11205,7 +12682,14 @@
         <w:keepNext w:val="0"/>
         <w:keepLines w:val="0"/>
         <w:widowControl w:val="0"/>
-        <w:pBdr/>
+        <w:pBdr>
+          <w:top w:space="0" w:sz="0" w:val="nil"/>
+          <w:left w:space="0" w:sz="0" w:val="nil"/>
+          <w:bottom w:space="0" w:sz="0" w:val="nil"/>
+          <w:right w:space="0" w:sz="0" w:val="nil"/>
+          <w:between w:space="0" w:sz="0" w:val="nil"/>
+        </w:pBdr>
+        <w:shd w:fill="auto" w:val="clear"/>
         <w:spacing w:line="288" w:lineRule="auto"/>
         <w:ind w:left="-15" w:firstLine="570"/>
         <w:contextualSpacing w:val="0"/>
@@ -11230,7 +12714,14 @@
         <w:keepNext w:val="0"/>
         <w:keepLines w:val="0"/>
         <w:widowControl w:val="0"/>
-        <w:pBdr/>
+        <w:pBdr>
+          <w:top w:space="0" w:sz="0" w:val="nil"/>
+          <w:left w:space="0" w:sz="0" w:val="nil"/>
+          <w:bottom w:space="0" w:sz="0" w:val="nil"/>
+          <w:right w:space="0" w:sz="0" w:val="nil"/>
+          <w:between w:space="0" w:sz="0" w:val="nil"/>
+        </w:pBdr>
+        <w:shd w:fill="auto" w:val="clear"/>
         <w:spacing w:line="288" w:lineRule="auto"/>
         <w:ind w:left="-15" w:firstLine="570"/>
         <w:contextualSpacing w:val="0"/>
@@ -11257,7 +12748,14 @@
         <w:keepNext w:val="0"/>
         <w:keepLines w:val="0"/>
         <w:widowControl w:val="0"/>
-        <w:pBdr/>
+        <w:pBdr>
+          <w:top w:space="0" w:sz="0" w:val="nil"/>
+          <w:left w:space="0" w:sz="0" w:val="nil"/>
+          <w:bottom w:space="0" w:sz="0" w:val="nil"/>
+          <w:right w:space="0" w:sz="0" w:val="nil"/>
+          <w:between w:space="0" w:sz="0" w:val="nil"/>
+        </w:pBdr>
+        <w:shd w:fill="auto" w:val="clear"/>
         <w:spacing w:line="288" w:lineRule="auto"/>
         <w:ind w:left="-15" w:firstLine="570"/>
         <w:contextualSpacing w:val="0"/>
@@ -11344,7 +12842,14 @@
         <w:keepNext w:val="0"/>
         <w:keepLines w:val="0"/>
         <w:widowControl w:val="0"/>
-        <w:pBdr/>
+        <w:pBdr>
+          <w:top w:space="0" w:sz="0" w:val="nil"/>
+          <w:left w:space="0" w:sz="0" w:val="nil"/>
+          <w:bottom w:space="0" w:sz="0" w:val="nil"/>
+          <w:right w:space="0" w:sz="0" w:val="nil"/>
+          <w:between w:space="0" w:sz="0" w:val="nil"/>
+        </w:pBdr>
+        <w:shd w:fill="auto" w:val="clear"/>
         <w:spacing w:line="288" w:lineRule="auto"/>
         <w:ind w:left="-15" w:firstLine="570"/>
         <w:contextualSpacing w:val="0"/>
@@ -11426,7 +12931,14 @@
         <w:keepNext w:val="0"/>
         <w:keepLines w:val="0"/>
         <w:widowControl w:val="0"/>
-        <w:pBdr/>
+        <w:pBdr>
+          <w:top w:space="0" w:sz="0" w:val="nil"/>
+          <w:left w:space="0" w:sz="0" w:val="nil"/>
+          <w:bottom w:space="0" w:sz="0" w:val="nil"/>
+          <w:right w:space="0" w:sz="0" w:val="nil"/>
+          <w:between w:space="0" w:sz="0" w:val="nil"/>
+        </w:pBdr>
+        <w:shd w:fill="auto" w:val="clear"/>
         <w:spacing w:line="288" w:lineRule="auto"/>
         <w:ind w:left="-15" w:firstLine="570"/>
         <w:contextualSpacing w:val="0"/>
@@ -11451,7 +12963,14 @@
         <w:keepNext w:val="0"/>
         <w:keepLines w:val="0"/>
         <w:widowControl w:val="0"/>
-        <w:pBdr/>
+        <w:pBdr>
+          <w:top w:space="0" w:sz="0" w:val="nil"/>
+          <w:left w:space="0" w:sz="0" w:val="nil"/>
+          <w:bottom w:space="0" w:sz="0" w:val="nil"/>
+          <w:right w:space="0" w:sz="0" w:val="nil"/>
+          <w:between w:space="0" w:sz="0" w:val="nil"/>
+        </w:pBdr>
+        <w:shd w:fill="auto" w:val="clear"/>
         <w:spacing w:line="288" w:lineRule="auto"/>
         <w:ind w:left="-15" w:firstLine="570"/>
         <w:contextualSpacing w:val="0"/>
@@ -11595,7 +13114,14 @@
         <w:keepNext w:val="0"/>
         <w:keepLines w:val="0"/>
         <w:widowControl w:val="0"/>
-        <w:pBdr/>
+        <w:pBdr>
+          <w:top w:space="0" w:sz="0" w:val="nil"/>
+          <w:left w:space="0" w:sz="0" w:val="nil"/>
+          <w:bottom w:space="0" w:sz="0" w:val="nil"/>
+          <w:right w:space="0" w:sz="0" w:val="nil"/>
+          <w:between w:space="0" w:sz="0" w:val="nil"/>
+        </w:pBdr>
+        <w:shd w:fill="auto" w:val="clear"/>
         <w:spacing w:line="288" w:lineRule="auto"/>
         <w:ind w:left="-15" w:firstLine="570"/>
         <w:contextualSpacing w:val="0"/>
@@ -11637,7 +13163,14 @@
         <w:keepNext w:val="0"/>
         <w:keepLines w:val="0"/>
         <w:widowControl w:val="0"/>
-        <w:pBdr/>
+        <w:pBdr>
+          <w:top w:space="0" w:sz="0" w:val="nil"/>
+          <w:left w:space="0" w:sz="0" w:val="nil"/>
+          <w:bottom w:space="0" w:sz="0" w:val="nil"/>
+          <w:right w:space="0" w:sz="0" w:val="nil"/>
+          <w:between w:space="0" w:sz="0" w:val="nil"/>
+        </w:pBdr>
+        <w:shd w:fill="auto" w:val="clear"/>
         <w:spacing w:line="288" w:lineRule="auto"/>
         <w:ind w:left="-15" w:firstLine="570"/>
         <w:contextualSpacing w:val="0"/>
@@ -11818,7 +13351,14 @@
         <w:keepNext w:val="0"/>
         <w:keepLines w:val="0"/>
         <w:widowControl w:val="0"/>
-        <w:pBdr/>
+        <w:pBdr>
+          <w:top w:space="0" w:sz="0" w:val="nil"/>
+          <w:left w:space="0" w:sz="0" w:val="nil"/>
+          <w:bottom w:space="0" w:sz="0" w:val="nil"/>
+          <w:right w:space="0" w:sz="0" w:val="nil"/>
+          <w:between w:space="0" w:sz="0" w:val="nil"/>
+        </w:pBdr>
+        <w:shd w:fill="auto" w:val="clear"/>
         <w:spacing w:line="288" w:lineRule="auto"/>
         <w:ind w:left="-15" w:firstLine="570"/>
         <w:contextualSpacing w:val="0"/>
@@ -11851,7 +13391,14 @@
         <w:keepNext w:val="0"/>
         <w:keepLines w:val="0"/>
         <w:widowControl w:val="0"/>
-        <w:pBdr/>
+        <w:pBdr>
+          <w:top w:space="0" w:sz="0" w:val="nil"/>
+          <w:left w:space="0" w:sz="0" w:val="nil"/>
+          <w:bottom w:space="0" w:sz="0" w:val="nil"/>
+          <w:right w:space="0" w:sz="0" w:val="nil"/>
+          <w:between w:space="0" w:sz="0" w:val="nil"/>
+        </w:pBdr>
+        <w:shd w:fill="auto" w:val="clear"/>
         <w:spacing w:line="288" w:lineRule="auto"/>
         <w:ind w:left="-15" w:firstLine="570"/>
         <w:contextualSpacing w:val="0"/>
@@ -11903,7 +13450,14 @@
         <w:keepNext w:val="0"/>
         <w:keepLines w:val="0"/>
         <w:widowControl w:val="0"/>
-        <w:pBdr/>
+        <w:pBdr>
+          <w:top w:space="0" w:sz="0" w:val="nil"/>
+          <w:left w:space="0" w:sz="0" w:val="nil"/>
+          <w:bottom w:space="0" w:sz="0" w:val="nil"/>
+          <w:right w:space="0" w:sz="0" w:val="nil"/>
+          <w:between w:space="0" w:sz="0" w:val="nil"/>
+        </w:pBdr>
+        <w:shd w:fill="auto" w:val="clear"/>
         <w:spacing w:line="288" w:lineRule="auto"/>
         <w:ind w:left="-15" w:firstLine="570"/>
         <w:contextualSpacing w:val="0"/>
@@ -12036,7 +13590,14 @@
         <w:keepNext w:val="0"/>
         <w:keepLines w:val="0"/>
         <w:widowControl w:val="0"/>
-        <w:pBdr/>
+        <w:pBdr>
+          <w:top w:space="0" w:sz="0" w:val="nil"/>
+          <w:left w:space="0" w:sz="0" w:val="nil"/>
+          <w:bottom w:space="0" w:sz="0" w:val="nil"/>
+          <w:right w:space="0" w:sz="0" w:val="nil"/>
+          <w:between w:space="0" w:sz="0" w:val="nil"/>
+        </w:pBdr>
+        <w:shd w:fill="auto" w:val="clear"/>
         <w:spacing w:line="288" w:lineRule="auto"/>
         <w:ind w:left="-15" w:firstLine="570"/>
         <w:contextualSpacing w:val="0"/>
@@ -12097,7 +13658,14 @@
         <w:keepNext w:val="0"/>
         <w:keepLines w:val="0"/>
         <w:widowControl w:val="0"/>
-        <w:pBdr/>
+        <w:pBdr>
+          <w:top w:space="0" w:sz="0" w:val="nil"/>
+          <w:left w:space="0" w:sz="0" w:val="nil"/>
+          <w:bottom w:space="0" w:sz="0" w:val="nil"/>
+          <w:right w:space="0" w:sz="0" w:val="nil"/>
+          <w:between w:space="0" w:sz="0" w:val="nil"/>
+        </w:pBdr>
+        <w:shd w:fill="auto" w:val="clear"/>
         <w:spacing w:line="288" w:lineRule="auto"/>
         <w:ind w:left="-15" w:firstLine="570"/>
         <w:contextualSpacing w:val="0"/>
@@ -12122,7 +13690,14 @@
         <w:keepNext w:val="0"/>
         <w:keepLines w:val="0"/>
         <w:widowControl w:val="0"/>
-        <w:pBdr/>
+        <w:pBdr>
+          <w:top w:space="0" w:sz="0" w:val="nil"/>
+          <w:left w:space="0" w:sz="0" w:val="nil"/>
+          <w:bottom w:space="0" w:sz="0" w:val="nil"/>
+          <w:right w:space="0" w:sz="0" w:val="nil"/>
+          <w:between w:space="0" w:sz="0" w:val="nil"/>
+        </w:pBdr>
+        <w:shd w:fill="auto" w:val="clear"/>
         <w:spacing w:line="288" w:lineRule="auto"/>
         <w:ind w:left="-15" w:firstLine="570"/>
         <w:contextualSpacing w:val="0"/>
@@ -12156,7 +13731,14 @@
         <w:keepNext w:val="0"/>
         <w:keepLines w:val="0"/>
         <w:widowControl w:val="0"/>
-        <w:pBdr/>
+        <w:pBdr>
+          <w:top w:space="0" w:sz="0" w:val="nil"/>
+          <w:left w:space="0" w:sz="0" w:val="nil"/>
+          <w:bottom w:space="0" w:sz="0" w:val="nil"/>
+          <w:right w:space="0" w:sz="0" w:val="nil"/>
+          <w:between w:space="0" w:sz="0" w:val="nil"/>
+        </w:pBdr>
+        <w:shd w:fill="auto" w:val="clear"/>
         <w:spacing w:line="288" w:lineRule="auto"/>
         <w:ind w:left="-15" w:firstLine="570"/>
         <w:contextualSpacing w:val="0"/>
@@ -12290,7 +13872,14 @@
         <w:keepNext w:val="0"/>
         <w:keepLines w:val="0"/>
         <w:widowControl w:val="0"/>
-        <w:pBdr/>
+        <w:pBdr>
+          <w:top w:space="0" w:sz="0" w:val="nil"/>
+          <w:left w:space="0" w:sz="0" w:val="nil"/>
+          <w:bottom w:space="0" w:sz="0" w:val="nil"/>
+          <w:right w:space="0" w:sz="0" w:val="nil"/>
+          <w:between w:space="0" w:sz="0" w:val="nil"/>
+        </w:pBdr>
+        <w:shd w:fill="auto" w:val="clear"/>
         <w:spacing w:line="288" w:lineRule="auto"/>
         <w:ind w:left="-15" w:firstLine="570"/>
         <w:contextualSpacing w:val="0"/>
@@ -12333,7 +13922,14 @@
         <w:keepNext w:val="0"/>
         <w:keepLines w:val="0"/>
         <w:widowControl w:val="0"/>
-        <w:pBdr/>
+        <w:pBdr>
+          <w:top w:space="0" w:sz="0" w:val="nil"/>
+          <w:left w:space="0" w:sz="0" w:val="nil"/>
+          <w:bottom w:space="0" w:sz="0" w:val="nil"/>
+          <w:right w:space="0" w:sz="0" w:val="nil"/>
+          <w:between w:space="0" w:sz="0" w:val="nil"/>
+        </w:pBdr>
+        <w:shd w:fill="auto" w:val="clear"/>
         <w:spacing w:line="288" w:lineRule="auto"/>
         <w:ind w:left="-15" w:firstLine="570"/>
         <w:contextualSpacing w:val="0"/>
@@ -12358,7 +13954,14 @@
         <w:keepNext w:val="0"/>
         <w:keepLines w:val="0"/>
         <w:widowControl w:val="0"/>
-        <w:pBdr/>
+        <w:pBdr>
+          <w:top w:space="0" w:sz="0" w:val="nil"/>
+          <w:left w:space="0" w:sz="0" w:val="nil"/>
+          <w:bottom w:space="0" w:sz="0" w:val="nil"/>
+          <w:right w:space="0" w:sz="0" w:val="nil"/>
+          <w:between w:space="0" w:sz="0" w:val="nil"/>
+        </w:pBdr>
+        <w:shd w:fill="auto" w:val="clear"/>
         <w:spacing w:line="288" w:lineRule="auto"/>
         <w:ind w:left="-15" w:firstLine="570"/>
         <w:contextualSpacing w:val="0"/>
@@ -12401,7 +14004,14 @@
         <w:keepNext w:val="0"/>
         <w:keepLines w:val="0"/>
         <w:widowControl w:val="0"/>
-        <w:pBdr/>
+        <w:pBdr>
+          <w:top w:space="0" w:sz="0" w:val="nil"/>
+          <w:left w:space="0" w:sz="0" w:val="nil"/>
+          <w:bottom w:space="0" w:sz="0" w:val="nil"/>
+          <w:right w:space="0" w:sz="0" w:val="nil"/>
+          <w:between w:space="0" w:sz="0" w:val="nil"/>
+        </w:pBdr>
+        <w:shd w:fill="auto" w:val="clear"/>
         <w:spacing w:line="288" w:lineRule="auto"/>
         <w:ind w:left="-15" w:firstLine="570"/>
         <w:contextualSpacing w:val="0"/>
@@ -12462,7 +14072,14 @@
         <w:keepNext w:val="0"/>
         <w:keepLines w:val="0"/>
         <w:widowControl w:val="0"/>
-        <w:pBdr/>
+        <w:pBdr>
+          <w:top w:space="0" w:sz="0" w:val="nil"/>
+          <w:left w:space="0" w:sz="0" w:val="nil"/>
+          <w:bottom w:space="0" w:sz="0" w:val="nil"/>
+          <w:right w:space="0" w:sz="0" w:val="nil"/>
+          <w:between w:space="0" w:sz="0" w:val="nil"/>
+        </w:pBdr>
+        <w:shd w:fill="auto" w:val="clear"/>
         <w:spacing w:line="288" w:lineRule="auto"/>
         <w:ind w:left="-15" w:firstLine="570"/>
         <w:contextualSpacing w:val="0"/>
@@ -12506,7 +14123,14 @@
         <w:keepNext w:val="0"/>
         <w:keepLines w:val="0"/>
         <w:widowControl w:val="0"/>
-        <w:pBdr/>
+        <w:pBdr>
+          <w:top w:space="0" w:sz="0" w:val="nil"/>
+          <w:left w:space="0" w:sz="0" w:val="nil"/>
+          <w:bottom w:space="0" w:sz="0" w:val="nil"/>
+          <w:right w:space="0" w:sz="0" w:val="nil"/>
+          <w:between w:space="0" w:sz="0" w:val="nil"/>
+        </w:pBdr>
+        <w:shd w:fill="auto" w:val="clear"/>
         <w:spacing w:line="288" w:lineRule="auto"/>
         <w:ind w:left="-15" w:firstLine="570"/>
         <w:contextualSpacing w:val="0"/>
@@ -12549,7 +14173,14 @@
         <w:keepNext w:val="0"/>
         <w:keepLines w:val="0"/>
         <w:widowControl w:val="0"/>
-        <w:pBdr/>
+        <w:pBdr>
+          <w:top w:space="0" w:sz="0" w:val="nil"/>
+          <w:left w:space="0" w:sz="0" w:val="nil"/>
+          <w:bottom w:space="0" w:sz="0" w:val="nil"/>
+          <w:right w:space="0" w:sz="0" w:val="nil"/>
+          <w:between w:space="0" w:sz="0" w:val="nil"/>
+        </w:pBdr>
+        <w:shd w:fill="auto" w:val="clear"/>
         <w:spacing w:line="288" w:lineRule="auto"/>
         <w:ind w:left="-15" w:firstLine="570"/>
         <w:contextualSpacing w:val="0"/>
@@ -12710,7 +14341,14 @@
         <w:keepNext w:val="0"/>
         <w:keepLines w:val="0"/>
         <w:widowControl w:val="0"/>
-        <w:pBdr/>
+        <w:pBdr>
+          <w:top w:space="0" w:sz="0" w:val="nil"/>
+          <w:left w:space="0" w:sz="0" w:val="nil"/>
+          <w:bottom w:space="0" w:sz="0" w:val="nil"/>
+          <w:right w:space="0" w:sz="0" w:val="nil"/>
+          <w:between w:space="0" w:sz="0" w:val="nil"/>
+        </w:pBdr>
+        <w:shd w:fill="auto" w:val="clear"/>
         <w:spacing w:line="288" w:lineRule="auto"/>
         <w:ind w:left="-15" w:firstLine="570"/>
         <w:contextualSpacing w:val="0"/>
@@ -12744,7 +14382,14 @@
         <w:keepNext w:val="0"/>
         <w:keepLines w:val="0"/>
         <w:widowControl w:val="0"/>
-        <w:pBdr/>
+        <w:pBdr>
+          <w:top w:space="0" w:sz="0" w:val="nil"/>
+          <w:left w:space="0" w:sz="0" w:val="nil"/>
+          <w:bottom w:space="0" w:sz="0" w:val="nil"/>
+          <w:right w:space="0" w:sz="0" w:val="nil"/>
+          <w:between w:space="0" w:sz="0" w:val="nil"/>
+        </w:pBdr>
+        <w:shd w:fill="auto" w:val="clear"/>
         <w:spacing w:line="288" w:lineRule="auto"/>
         <w:ind w:left="-15" w:firstLine="570"/>
         <w:contextualSpacing w:val="0"/>
@@ -12771,7 +14416,14 @@
         <w:keepNext w:val="0"/>
         <w:keepLines w:val="0"/>
         <w:widowControl w:val="0"/>
-        <w:pBdr/>
+        <w:pBdr>
+          <w:top w:space="0" w:sz="0" w:val="nil"/>
+          <w:left w:space="0" w:sz="0" w:val="nil"/>
+          <w:bottom w:space="0" w:sz="0" w:val="nil"/>
+          <w:right w:space="0" w:sz="0" w:val="nil"/>
+          <w:between w:space="0" w:sz="0" w:val="nil"/>
+        </w:pBdr>
+        <w:shd w:fill="auto" w:val="clear"/>
         <w:spacing w:line="288" w:lineRule="auto"/>
         <w:ind w:left="-15" w:firstLine="570"/>
         <w:contextualSpacing w:val="0"/>
@@ -12796,7 +14448,14 @@
         <w:keepNext w:val="0"/>
         <w:keepLines w:val="0"/>
         <w:widowControl w:val="0"/>
-        <w:pBdr/>
+        <w:pBdr>
+          <w:top w:space="0" w:sz="0" w:val="nil"/>
+          <w:left w:space="0" w:sz="0" w:val="nil"/>
+          <w:bottom w:space="0" w:sz="0" w:val="nil"/>
+          <w:right w:space="0" w:sz="0" w:val="nil"/>
+          <w:between w:space="0" w:sz="0" w:val="nil"/>
+        </w:pBdr>
+        <w:shd w:fill="auto" w:val="clear"/>
         <w:spacing w:line="288" w:lineRule="auto"/>
         <w:ind w:left="-15" w:firstLine="570"/>
         <w:contextualSpacing w:val="0"/>
@@ -12858,7 +14517,14 @@
         <w:keepNext w:val="0"/>
         <w:keepLines w:val="0"/>
         <w:widowControl w:val="0"/>
-        <w:pBdr/>
+        <w:pBdr>
+          <w:top w:space="0" w:sz="0" w:val="nil"/>
+          <w:left w:space="0" w:sz="0" w:val="nil"/>
+          <w:bottom w:space="0" w:sz="0" w:val="nil"/>
+          <w:right w:space="0" w:sz="0" w:val="nil"/>
+          <w:between w:space="0" w:sz="0" w:val="nil"/>
+        </w:pBdr>
+        <w:shd w:fill="auto" w:val="clear"/>
         <w:spacing w:line="288" w:lineRule="auto"/>
         <w:ind w:left="-15" w:firstLine="570"/>
         <w:contextualSpacing w:val="0"/>
@@ -12937,7 +14603,14 @@
         <w:keepNext w:val="0"/>
         <w:keepLines w:val="0"/>
         <w:widowControl w:val="0"/>
-        <w:pBdr/>
+        <w:pBdr>
+          <w:top w:space="0" w:sz="0" w:val="nil"/>
+          <w:left w:space="0" w:sz="0" w:val="nil"/>
+          <w:bottom w:space="0" w:sz="0" w:val="nil"/>
+          <w:right w:space="0" w:sz="0" w:val="nil"/>
+          <w:between w:space="0" w:sz="0" w:val="nil"/>
+        </w:pBdr>
+        <w:shd w:fill="auto" w:val="clear"/>
         <w:spacing w:line="288" w:lineRule="auto"/>
         <w:ind w:left="-15" w:firstLine="570"/>
         <w:contextualSpacing w:val="0"/>
@@ -12980,7 +14653,14 @@
         <w:keepNext w:val="0"/>
         <w:keepLines w:val="0"/>
         <w:widowControl w:val="0"/>
-        <w:pBdr/>
+        <w:pBdr>
+          <w:top w:space="0" w:sz="0" w:val="nil"/>
+          <w:left w:space="0" w:sz="0" w:val="nil"/>
+          <w:bottom w:space="0" w:sz="0" w:val="nil"/>
+          <w:right w:space="0" w:sz="0" w:val="nil"/>
+          <w:between w:space="0" w:sz="0" w:val="nil"/>
+        </w:pBdr>
+        <w:shd w:fill="auto" w:val="clear"/>
         <w:spacing w:line="288" w:lineRule="auto"/>
         <w:ind w:left="-15" w:firstLine="570"/>
         <w:contextualSpacing w:val="0"/>
@@ -13005,7 +14685,14 @@
         <w:keepNext w:val="0"/>
         <w:keepLines w:val="0"/>
         <w:widowControl w:val="0"/>
-        <w:pBdr/>
+        <w:pBdr>
+          <w:top w:space="0" w:sz="0" w:val="nil"/>
+          <w:left w:space="0" w:sz="0" w:val="nil"/>
+          <w:bottom w:space="0" w:sz="0" w:val="nil"/>
+          <w:right w:space="0" w:sz="0" w:val="nil"/>
+          <w:between w:space="0" w:sz="0" w:val="nil"/>
+        </w:pBdr>
+        <w:shd w:fill="auto" w:val="clear"/>
         <w:spacing w:line="288" w:lineRule="auto"/>
         <w:ind w:left="-15" w:firstLine="570"/>
         <w:contextualSpacing w:val="0"/>
@@ -13075,7 +14762,14 @@
         <w:keepNext w:val="0"/>
         <w:keepLines w:val="0"/>
         <w:widowControl w:val="0"/>
-        <w:pBdr/>
+        <w:pBdr>
+          <w:top w:space="0" w:sz="0" w:val="nil"/>
+          <w:left w:space="0" w:sz="0" w:val="nil"/>
+          <w:bottom w:space="0" w:sz="0" w:val="nil"/>
+          <w:right w:space="0" w:sz="0" w:val="nil"/>
+          <w:between w:space="0" w:sz="0" w:val="nil"/>
+        </w:pBdr>
+        <w:shd w:fill="auto" w:val="clear"/>
         <w:spacing w:line="288" w:lineRule="auto"/>
         <w:ind w:left="-15" w:firstLine="570"/>
         <w:contextualSpacing w:val="0"/>
@@ -13128,7 +14822,14 @@
         <w:keepNext w:val="0"/>
         <w:keepLines w:val="0"/>
         <w:widowControl w:val="0"/>
-        <w:pBdr/>
+        <w:pBdr>
+          <w:top w:space="0" w:sz="0" w:val="nil"/>
+          <w:left w:space="0" w:sz="0" w:val="nil"/>
+          <w:bottom w:space="0" w:sz="0" w:val="nil"/>
+          <w:right w:space="0" w:sz="0" w:val="nil"/>
+          <w:between w:space="0" w:sz="0" w:val="nil"/>
+        </w:pBdr>
+        <w:shd w:fill="auto" w:val="clear"/>
         <w:spacing w:line="288" w:lineRule="auto"/>
         <w:ind w:left="-15" w:firstLine="570"/>
         <w:contextualSpacing w:val="0"/>
@@ -13162,7 +14863,14 @@
         <w:keepNext w:val="0"/>
         <w:keepLines w:val="0"/>
         <w:widowControl w:val="0"/>
-        <w:pBdr/>
+        <w:pBdr>
+          <w:top w:space="0" w:sz="0" w:val="nil"/>
+          <w:left w:space="0" w:sz="0" w:val="nil"/>
+          <w:bottom w:space="0" w:sz="0" w:val="nil"/>
+          <w:right w:space="0" w:sz="0" w:val="nil"/>
+          <w:between w:space="0" w:sz="0" w:val="nil"/>
+        </w:pBdr>
+        <w:shd w:fill="auto" w:val="clear"/>
         <w:spacing w:line="288" w:lineRule="auto"/>
         <w:ind w:left="-15" w:firstLine="570"/>
         <w:contextualSpacing w:val="0"/>
@@ -13184,7 +14892,14 @@
         <w:keepNext w:val="0"/>
         <w:keepLines w:val="0"/>
         <w:widowControl w:val="0"/>
-        <w:pBdr/>
+        <w:pBdr>
+          <w:top w:space="0" w:sz="0" w:val="nil"/>
+          <w:left w:space="0" w:sz="0" w:val="nil"/>
+          <w:bottom w:space="0" w:sz="0" w:val="nil"/>
+          <w:right w:space="0" w:sz="0" w:val="nil"/>
+          <w:between w:space="0" w:sz="0" w:val="nil"/>
+        </w:pBdr>
+        <w:shd w:fill="auto" w:val="clear"/>
         <w:ind w:left="-15" w:firstLine="570"/>
         <w:contextualSpacing w:val="0"/>
         <w:jc w:val="center"/>
@@ -13209,27 +14924,41 @@
         <w:keepNext w:val="0"/>
         <w:keepLines w:val="0"/>
         <w:widowControl w:val="0"/>
-        <w:pBdr/>
-        <w:ind w:left="-15" w:firstLine="570"/>
-        <w:contextualSpacing w:val="0"/>
-        <w:rPr>
-          <w:rFonts w:ascii="Times New Roman" w:cs="Times New Roman" w:eastAsia="Times New Roman" w:hAnsi="Times New Roman"/>
-          <w:sz w:val="24"/>
-          <w:szCs w:val="24"/>
-        </w:rPr>
-      </w:pPr>
-      <w:r>
-        <w:rPr>
-          <w:rtl w:val="0"/>
-        </w:rPr>
-      </w:r>
-    </w:p>
-    <w:p>
-      <w:pPr>
-        <w:keepNext w:val="0"/>
-        <w:keepLines w:val="0"/>
-        <w:widowControl w:val="0"/>
-        <w:pBdr/>
+        <w:pBdr>
+          <w:top w:space="0" w:sz="0" w:val="nil"/>
+          <w:left w:space="0" w:sz="0" w:val="nil"/>
+          <w:bottom w:space="0" w:sz="0" w:val="nil"/>
+          <w:right w:space="0" w:sz="0" w:val="nil"/>
+          <w:between w:space="0" w:sz="0" w:val="nil"/>
+        </w:pBdr>
+        <w:shd w:fill="auto" w:val="clear"/>
+        <w:ind w:left="-15" w:firstLine="570"/>
+        <w:contextualSpacing w:val="0"/>
+        <w:rPr>
+          <w:rFonts w:ascii="Times New Roman" w:cs="Times New Roman" w:eastAsia="Times New Roman" w:hAnsi="Times New Roman"/>
+          <w:sz w:val="24"/>
+          <w:szCs w:val="24"/>
+        </w:rPr>
+      </w:pPr>
+      <w:r>
+        <w:rPr>
+          <w:rtl w:val="0"/>
+        </w:rPr>
+      </w:r>
+    </w:p>
+    <w:p>
+      <w:pPr>
+        <w:keepNext w:val="0"/>
+        <w:keepLines w:val="0"/>
+        <w:widowControl w:val="0"/>
+        <w:pBdr>
+          <w:top w:space="0" w:sz="0" w:val="nil"/>
+          <w:left w:space="0" w:sz="0" w:val="nil"/>
+          <w:bottom w:space="0" w:sz="0" w:val="nil"/>
+          <w:right w:space="0" w:sz="0" w:val="nil"/>
+          <w:between w:space="0" w:sz="0" w:val="nil"/>
+        </w:pBdr>
+        <w:shd w:fill="auto" w:val="clear"/>
         <w:spacing w:line="288" w:lineRule="auto"/>
         <w:ind w:left="-15" w:firstLine="570"/>
         <w:contextualSpacing w:val="0"/>
@@ -13276,7 +15005,14 @@
         <w:keepNext w:val="0"/>
         <w:keepLines w:val="0"/>
         <w:widowControl w:val="0"/>
-        <w:pBdr/>
+        <w:pBdr>
+          <w:top w:space="0" w:sz="0" w:val="nil"/>
+          <w:left w:space="0" w:sz="0" w:val="nil"/>
+          <w:bottom w:space="0" w:sz="0" w:val="nil"/>
+          <w:right w:space="0" w:sz="0" w:val="nil"/>
+          <w:between w:space="0" w:sz="0" w:val="nil"/>
+        </w:pBdr>
+        <w:shd w:fill="auto" w:val="clear"/>
         <w:spacing w:line="288" w:lineRule="auto"/>
         <w:ind w:left="-15" w:firstLine="570"/>
         <w:contextualSpacing w:val="0"/>
@@ -13303,7 +15039,14 @@
         <w:keepNext w:val="0"/>
         <w:keepLines w:val="0"/>
         <w:widowControl w:val="0"/>
-        <w:pBdr/>
+        <w:pBdr>
+          <w:top w:space="0" w:sz="0" w:val="nil"/>
+          <w:left w:space="0" w:sz="0" w:val="nil"/>
+          <w:bottom w:space="0" w:sz="0" w:val="nil"/>
+          <w:right w:space="0" w:sz="0" w:val="nil"/>
+          <w:between w:space="0" w:sz="0" w:val="nil"/>
+        </w:pBdr>
+        <w:shd w:fill="auto" w:val="clear"/>
         <w:spacing w:line="288" w:lineRule="auto"/>
         <w:ind w:left="-15" w:firstLine="570"/>
         <w:contextualSpacing w:val="0"/>
@@ -13330,7 +15073,14 @@
         <w:keepNext w:val="0"/>
         <w:keepLines w:val="0"/>
         <w:widowControl w:val="0"/>
-        <w:pBdr/>
+        <w:pBdr>
+          <w:top w:space="0" w:sz="0" w:val="nil"/>
+          <w:left w:space="0" w:sz="0" w:val="nil"/>
+          <w:bottom w:space="0" w:sz="0" w:val="nil"/>
+          <w:right w:space="0" w:sz="0" w:val="nil"/>
+          <w:between w:space="0" w:sz="0" w:val="nil"/>
+        </w:pBdr>
+        <w:shd w:fill="auto" w:val="clear"/>
         <w:spacing w:line="288" w:lineRule="auto"/>
         <w:ind w:left="-15" w:firstLine="570"/>
         <w:contextualSpacing w:val="0"/>
@@ -13372,7 +15122,14 @@
         <w:keepNext w:val="0"/>
         <w:keepLines w:val="0"/>
         <w:widowControl w:val="0"/>
-        <w:pBdr/>
+        <w:pBdr>
+          <w:top w:space="0" w:sz="0" w:val="nil"/>
+          <w:left w:space="0" w:sz="0" w:val="nil"/>
+          <w:bottom w:space="0" w:sz="0" w:val="nil"/>
+          <w:right w:space="0" w:sz="0" w:val="nil"/>
+          <w:between w:space="0" w:sz="0" w:val="nil"/>
+        </w:pBdr>
+        <w:shd w:fill="auto" w:val="clear"/>
         <w:spacing w:line="288" w:lineRule="auto"/>
         <w:ind w:left="-15" w:firstLine="570"/>
         <w:contextualSpacing w:val="0"/>
@@ -13419,7 +15176,14 @@
         <w:keepNext w:val="0"/>
         <w:keepLines w:val="0"/>
         <w:widowControl w:val="0"/>
-        <w:pBdr/>
+        <w:pBdr>
+          <w:top w:space="0" w:sz="0" w:val="nil"/>
+          <w:left w:space="0" w:sz="0" w:val="nil"/>
+          <w:bottom w:space="0" w:sz="0" w:val="nil"/>
+          <w:right w:space="0" w:sz="0" w:val="nil"/>
+          <w:between w:space="0" w:sz="0" w:val="nil"/>
+        </w:pBdr>
+        <w:shd w:fill="auto" w:val="clear"/>
         <w:spacing w:line="288" w:lineRule="auto"/>
         <w:ind w:left="-15" w:firstLine="570"/>
         <w:contextualSpacing w:val="0"/>
@@ -13466,7 +15230,14 @@
         <w:keepNext w:val="0"/>
         <w:keepLines w:val="0"/>
         <w:widowControl w:val="0"/>
-        <w:pBdr/>
+        <w:pBdr>
+          <w:top w:space="0" w:sz="0" w:val="nil"/>
+          <w:left w:space="0" w:sz="0" w:val="nil"/>
+          <w:bottom w:space="0" w:sz="0" w:val="nil"/>
+          <w:right w:space="0" w:sz="0" w:val="nil"/>
+          <w:between w:space="0" w:sz="0" w:val="nil"/>
+        </w:pBdr>
+        <w:shd w:fill="auto" w:val="clear"/>
         <w:spacing w:line="288" w:lineRule="auto"/>
         <w:ind w:left="-15" w:firstLine="570"/>
         <w:contextualSpacing w:val="0"/>
@@ -13528,7 +15299,14 @@
         <w:keepNext w:val="0"/>
         <w:keepLines w:val="0"/>
         <w:widowControl w:val="0"/>
-        <w:pBdr/>
+        <w:pBdr>
+          <w:top w:space="0" w:sz="0" w:val="nil"/>
+          <w:left w:space="0" w:sz="0" w:val="nil"/>
+          <w:bottom w:space="0" w:sz="0" w:val="nil"/>
+          <w:right w:space="0" w:sz="0" w:val="nil"/>
+          <w:between w:space="0" w:sz="0" w:val="nil"/>
+        </w:pBdr>
+        <w:shd w:fill="auto" w:val="clear"/>
         <w:spacing w:line="288" w:lineRule="auto"/>
         <w:ind w:left="-15" w:firstLine="570"/>
         <w:contextualSpacing w:val="0"/>
@@ -13604,7 +15382,14 @@
         <w:keepNext w:val="0"/>
         <w:keepLines w:val="0"/>
         <w:widowControl w:val="0"/>
-        <w:pBdr/>
+        <w:pBdr>
+          <w:top w:space="0" w:sz="0" w:val="nil"/>
+          <w:left w:space="0" w:sz="0" w:val="nil"/>
+          <w:bottom w:space="0" w:sz="0" w:val="nil"/>
+          <w:right w:space="0" w:sz="0" w:val="nil"/>
+          <w:between w:space="0" w:sz="0" w:val="nil"/>
+        </w:pBdr>
+        <w:shd w:fill="auto" w:val="clear"/>
         <w:spacing w:line="288" w:lineRule="auto"/>
         <w:ind w:left="-15" w:firstLine="570"/>
         <w:contextualSpacing w:val="0"/>
@@ -13671,7 +15456,14 @@
         <w:keepNext w:val="0"/>
         <w:keepLines w:val="0"/>
         <w:widowControl w:val="0"/>
-        <w:pBdr/>
+        <w:pBdr>
+          <w:top w:space="0" w:sz="0" w:val="nil"/>
+          <w:left w:space="0" w:sz="0" w:val="nil"/>
+          <w:bottom w:space="0" w:sz="0" w:val="nil"/>
+          <w:right w:space="0" w:sz="0" w:val="nil"/>
+          <w:between w:space="0" w:sz="0" w:val="nil"/>
+        </w:pBdr>
+        <w:shd w:fill="auto" w:val="clear"/>
         <w:spacing w:line="288" w:lineRule="auto"/>
         <w:ind w:left="-15" w:firstLine="570"/>
         <w:contextualSpacing w:val="0"/>
@@ -13724,7 +15516,14 @@
         <w:keepNext w:val="0"/>
         <w:keepLines w:val="0"/>
         <w:widowControl w:val="0"/>
-        <w:pBdr/>
+        <w:pBdr>
+          <w:top w:space="0" w:sz="0" w:val="nil"/>
+          <w:left w:space="0" w:sz="0" w:val="nil"/>
+          <w:bottom w:space="0" w:sz="0" w:val="nil"/>
+          <w:right w:space="0" w:sz="0" w:val="nil"/>
+          <w:between w:space="0" w:sz="0" w:val="nil"/>
+        </w:pBdr>
+        <w:shd w:fill="auto" w:val="clear"/>
         <w:spacing w:line="288" w:lineRule="auto"/>
         <w:ind w:left="-15" w:firstLine="570"/>
         <w:contextualSpacing w:val="0"/>
@@ -13812,7 +15611,14 @@
         <w:keepNext w:val="0"/>
         <w:keepLines w:val="0"/>
         <w:widowControl w:val="0"/>
-        <w:pBdr/>
+        <w:pBdr>
+          <w:top w:space="0" w:sz="0" w:val="nil"/>
+          <w:left w:space="0" w:sz="0" w:val="nil"/>
+          <w:bottom w:space="0" w:sz="0" w:val="nil"/>
+          <w:right w:space="0" w:sz="0" w:val="nil"/>
+          <w:between w:space="0" w:sz="0" w:val="nil"/>
+        </w:pBdr>
+        <w:shd w:fill="auto" w:val="clear"/>
         <w:spacing w:line="288" w:lineRule="auto"/>
         <w:ind w:left="-15" w:firstLine="570"/>
         <w:contextualSpacing w:val="0"/>
@@ -13855,7 +15661,14 @@
         <w:keepNext w:val="0"/>
         <w:keepLines w:val="0"/>
         <w:widowControl w:val="0"/>
-        <w:pBdr/>
+        <w:pBdr>
+          <w:top w:space="0" w:sz="0" w:val="nil"/>
+          <w:left w:space="0" w:sz="0" w:val="nil"/>
+          <w:bottom w:space="0" w:sz="0" w:val="nil"/>
+          <w:right w:space="0" w:sz="0" w:val="nil"/>
+          <w:between w:space="0" w:sz="0" w:val="nil"/>
+        </w:pBdr>
+        <w:shd w:fill="auto" w:val="clear"/>
         <w:spacing w:line="288" w:lineRule="auto"/>
         <w:ind w:left="-15" w:firstLine="570"/>
         <w:contextualSpacing w:val="0"/>
@@ -13880,7 +15693,14 @@
         <w:keepNext w:val="0"/>
         <w:keepLines w:val="0"/>
         <w:widowControl w:val="0"/>
-        <w:pBdr/>
+        <w:pBdr>
+          <w:top w:space="0" w:sz="0" w:val="nil"/>
+          <w:left w:space="0" w:sz="0" w:val="nil"/>
+          <w:bottom w:space="0" w:sz="0" w:val="nil"/>
+          <w:right w:space="0" w:sz="0" w:val="nil"/>
+          <w:between w:space="0" w:sz="0" w:val="nil"/>
+        </w:pBdr>
+        <w:shd w:fill="auto" w:val="clear"/>
         <w:spacing w:line="288" w:lineRule="auto"/>
         <w:ind w:left="-15" w:firstLine="570"/>
         <w:contextualSpacing w:val="0"/>
@@ -13902,7 +15722,14 @@
         <w:keepNext w:val="0"/>
         <w:keepLines w:val="0"/>
         <w:widowControl w:val="0"/>
-        <w:pBdr/>
+        <w:pBdr>
+          <w:top w:space="0" w:sz="0" w:val="nil"/>
+          <w:left w:space="0" w:sz="0" w:val="nil"/>
+          <w:bottom w:space="0" w:sz="0" w:val="nil"/>
+          <w:right w:space="0" w:sz="0" w:val="nil"/>
+          <w:between w:space="0" w:sz="0" w:val="nil"/>
+        </w:pBdr>
+        <w:shd w:fill="auto" w:val="clear"/>
         <w:ind w:left="-15" w:firstLine="570"/>
         <w:contextualSpacing w:val="0"/>
         <w:jc w:val="center"/>
@@ -13927,27 +15754,41 @@
         <w:keepNext w:val="0"/>
         <w:keepLines w:val="0"/>
         <w:widowControl w:val="0"/>
-        <w:pBdr/>
-        <w:ind w:left="-15" w:firstLine="570"/>
-        <w:contextualSpacing w:val="0"/>
-        <w:rPr>
-          <w:rFonts w:ascii="Times New Roman" w:cs="Times New Roman" w:eastAsia="Times New Roman" w:hAnsi="Times New Roman"/>
-          <w:sz w:val="24"/>
-          <w:szCs w:val="24"/>
-        </w:rPr>
-      </w:pPr>
-      <w:r>
-        <w:rPr>
-          <w:rtl w:val="0"/>
-        </w:rPr>
-      </w:r>
-    </w:p>
-    <w:p>
-      <w:pPr>
-        <w:keepNext w:val="0"/>
-        <w:keepLines w:val="0"/>
-        <w:widowControl w:val="0"/>
-        <w:pBdr/>
+        <w:pBdr>
+          <w:top w:space="0" w:sz="0" w:val="nil"/>
+          <w:left w:space="0" w:sz="0" w:val="nil"/>
+          <w:bottom w:space="0" w:sz="0" w:val="nil"/>
+          <w:right w:space="0" w:sz="0" w:val="nil"/>
+          <w:between w:space="0" w:sz="0" w:val="nil"/>
+        </w:pBdr>
+        <w:shd w:fill="auto" w:val="clear"/>
+        <w:ind w:left="-15" w:firstLine="570"/>
+        <w:contextualSpacing w:val="0"/>
+        <w:rPr>
+          <w:rFonts w:ascii="Times New Roman" w:cs="Times New Roman" w:eastAsia="Times New Roman" w:hAnsi="Times New Roman"/>
+          <w:sz w:val="24"/>
+          <w:szCs w:val="24"/>
+        </w:rPr>
+      </w:pPr>
+      <w:r>
+        <w:rPr>
+          <w:rtl w:val="0"/>
+        </w:rPr>
+      </w:r>
+    </w:p>
+    <w:p>
+      <w:pPr>
+        <w:keepNext w:val="0"/>
+        <w:keepLines w:val="0"/>
+        <w:widowControl w:val="0"/>
+        <w:pBdr>
+          <w:top w:space="0" w:sz="0" w:val="nil"/>
+          <w:left w:space="0" w:sz="0" w:val="nil"/>
+          <w:bottom w:space="0" w:sz="0" w:val="nil"/>
+          <w:right w:space="0" w:sz="0" w:val="nil"/>
+          <w:between w:space="0" w:sz="0" w:val="nil"/>
+        </w:pBdr>
+        <w:shd w:fill="auto" w:val="clear"/>
         <w:spacing w:line="288" w:lineRule="auto"/>
         <w:ind w:left="-15" w:firstLine="570"/>
         <w:contextualSpacing w:val="0"/>
@@ -13986,7 +15827,14 @@
         <w:keepNext w:val="0"/>
         <w:keepLines w:val="0"/>
         <w:widowControl w:val="0"/>
-        <w:pBdr/>
+        <w:pBdr>
+          <w:top w:space="0" w:sz="0" w:val="nil"/>
+          <w:left w:space="0" w:sz="0" w:val="nil"/>
+          <w:bottom w:space="0" w:sz="0" w:val="nil"/>
+          <w:right w:space="0" w:sz="0" w:val="nil"/>
+          <w:between w:space="0" w:sz="0" w:val="nil"/>
+        </w:pBdr>
+        <w:shd w:fill="auto" w:val="clear"/>
         <w:spacing w:line="288" w:lineRule="auto"/>
         <w:ind w:left="-15" w:firstLine="570"/>
         <w:contextualSpacing w:val="0"/>
@@ -14011,7 +15859,14 @@
         <w:keepNext w:val="0"/>
         <w:keepLines w:val="0"/>
         <w:widowControl w:val="0"/>
-        <w:pBdr/>
+        <w:pBdr>
+          <w:top w:space="0" w:sz="0" w:val="nil"/>
+          <w:left w:space="0" w:sz="0" w:val="nil"/>
+          <w:bottom w:space="0" w:sz="0" w:val="nil"/>
+          <w:right w:space="0" w:sz="0" w:val="nil"/>
+          <w:between w:space="0" w:sz="0" w:val="nil"/>
+        </w:pBdr>
+        <w:shd w:fill="auto" w:val="clear"/>
         <w:spacing w:line="288" w:lineRule="auto"/>
         <w:ind w:left="-15" w:firstLine="570"/>
         <w:contextualSpacing w:val="0"/>
@@ -14038,7 +15893,14 @@
         <w:keepNext w:val="0"/>
         <w:keepLines w:val="0"/>
         <w:widowControl w:val="0"/>
-        <w:pBdr/>
+        <w:pBdr>
+          <w:top w:space="0" w:sz="0" w:val="nil"/>
+          <w:left w:space="0" w:sz="0" w:val="nil"/>
+          <w:bottom w:space="0" w:sz="0" w:val="nil"/>
+          <w:right w:space="0" w:sz="0" w:val="nil"/>
+          <w:between w:space="0" w:sz="0" w:val="nil"/>
+        </w:pBdr>
+        <w:shd w:fill="auto" w:val="clear"/>
         <w:spacing w:line="288" w:lineRule="auto"/>
         <w:ind w:left="-15" w:firstLine="570"/>
         <w:contextualSpacing w:val="0"/>
@@ -14081,7 +15943,14 @@
         <w:keepNext w:val="0"/>
         <w:keepLines w:val="0"/>
         <w:widowControl w:val="0"/>
-        <w:pBdr/>
+        <w:pBdr>
+          <w:top w:space="0" w:sz="0" w:val="nil"/>
+          <w:left w:space="0" w:sz="0" w:val="nil"/>
+          <w:bottom w:space="0" w:sz="0" w:val="nil"/>
+          <w:right w:space="0" w:sz="0" w:val="nil"/>
+          <w:between w:space="0" w:sz="0" w:val="nil"/>
+        </w:pBdr>
+        <w:shd w:fill="auto" w:val="clear"/>
         <w:spacing w:line="288" w:lineRule="auto"/>
         <w:ind w:left="-15" w:firstLine="570"/>
         <w:contextualSpacing w:val="0"/>
@@ -14142,7 +16011,14 @@
         <w:keepNext w:val="0"/>
         <w:keepLines w:val="0"/>
         <w:widowControl w:val="0"/>
-        <w:pBdr/>
+        <w:pBdr>
+          <w:top w:space="0" w:sz="0" w:val="nil"/>
+          <w:left w:space="0" w:sz="0" w:val="nil"/>
+          <w:bottom w:space="0" w:sz="0" w:val="nil"/>
+          <w:right w:space="0" w:sz="0" w:val="nil"/>
+          <w:between w:space="0" w:sz="0" w:val="nil"/>
+        </w:pBdr>
+        <w:shd w:fill="auto" w:val="clear"/>
         <w:spacing w:line="288" w:lineRule="auto"/>
         <w:ind w:left="-15" w:firstLine="570"/>
         <w:contextualSpacing w:val="0"/>
@@ -14181,7 +16057,14 @@
         <w:keepNext w:val="0"/>
         <w:keepLines w:val="0"/>
         <w:widowControl w:val="0"/>
-        <w:pBdr/>
+        <w:pBdr>
+          <w:top w:space="0" w:sz="0" w:val="nil"/>
+          <w:left w:space="0" w:sz="0" w:val="nil"/>
+          <w:bottom w:space="0" w:sz="0" w:val="nil"/>
+          <w:right w:space="0" w:sz="0" w:val="nil"/>
+          <w:between w:space="0" w:sz="0" w:val="nil"/>
+        </w:pBdr>
+        <w:shd w:fill="auto" w:val="clear"/>
         <w:spacing w:line="288" w:lineRule="auto"/>
         <w:ind w:left="-15" w:firstLine="570"/>
         <w:contextualSpacing w:val="0"/>
@@ -14238,7 +16121,14 @@
         <w:keepNext w:val="0"/>
         <w:keepLines w:val="0"/>
         <w:widowControl w:val="0"/>
-        <w:pBdr/>
+        <w:pBdr>
+          <w:top w:space="0" w:sz="0" w:val="nil"/>
+          <w:left w:space="0" w:sz="0" w:val="nil"/>
+          <w:bottom w:space="0" w:sz="0" w:val="nil"/>
+          <w:right w:space="0" w:sz="0" w:val="nil"/>
+          <w:between w:space="0" w:sz="0" w:val="nil"/>
+        </w:pBdr>
+        <w:shd w:fill="auto" w:val="clear"/>
         <w:spacing w:line="288" w:lineRule="auto"/>
         <w:ind w:left="-15" w:firstLine="570"/>
         <w:contextualSpacing w:val="0"/>
@@ -14299,7 +16189,14 @@
         <w:keepNext w:val="0"/>
         <w:keepLines w:val="0"/>
         <w:widowControl w:val="0"/>
-        <w:pBdr/>
+        <w:pBdr>
+          <w:top w:space="0" w:sz="0" w:val="nil"/>
+          <w:left w:space="0" w:sz="0" w:val="nil"/>
+          <w:bottom w:space="0" w:sz="0" w:val="nil"/>
+          <w:right w:space="0" w:sz="0" w:val="nil"/>
+          <w:between w:space="0" w:sz="0" w:val="nil"/>
+        </w:pBdr>
+        <w:shd w:fill="auto" w:val="clear"/>
         <w:spacing w:line="288" w:lineRule="auto"/>
         <w:ind w:left="-15" w:firstLine="570"/>
         <w:contextualSpacing w:val="0"/>
@@ -14326,7 +16223,14 @@
         <w:keepNext w:val="0"/>
         <w:keepLines w:val="0"/>
         <w:widowControl w:val="0"/>
-        <w:pBdr/>
+        <w:pBdr>
+          <w:top w:space="0" w:sz="0" w:val="nil"/>
+          <w:left w:space="0" w:sz="0" w:val="nil"/>
+          <w:bottom w:space="0" w:sz="0" w:val="nil"/>
+          <w:right w:space="0" w:sz="0" w:val="nil"/>
+          <w:between w:space="0" w:sz="0" w:val="nil"/>
+        </w:pBdr>
+        <w:shd w:fill="auto" w:val="clear"/>
         <w:spacing w:line="288" w:lineRule="auto"/>
         <w:ind w:left="-15" w:firstLine="570"/>
         <w:contextualSpacing w:val="0"/>
@@ -14353,7 +16257,14 @@
         <w:keepNext w:val="0"/>
         <w:keepLines w:val="0"/>
         <w:widowControl w:val="0"/>
-        <w:pBdr/>
+        <w:pBdr>
+          <w:top w:space="0" w:sz="0" w:val="nil"/>
+          <w:left w:space="0" w:sz="0" w:val="nil"/>
+          <w:bottom w:space="0" w:sz="0" w:val="nil"/>
+          <w:right w:space="0" w:sz="0" w:val="nil"/>
+          <w:between w:space="0" w:sz="0" w:val="nil"/>
+        </w:pBdr>
+        <w:shd w:fill="auto" w:val="clear"/>
         <w:spacing w:line="288" w:lineRule="auto"/>
         <w:ind w:left="-15" w:firstLine="570"/>
         <w:contextualSpacing w:val="0"/>
@@ -14380,7 +16291,14 @@
         <w:keepNext w:val="0"/>
         <w:keepLines w:val="0"/>
         <w:widowControl w:val="0"/>
-        <w:pBdr/>
+        <w:pBdr>
+          <w:top w:space="0" w:sz="0" w:val="nil"/>
+          <w:left w:space="0" w:sz="0" w:val="nil"/>
+          <w:bottom w:space="0" w:sz="0" w:val="nil"/>
+          <w:right w:space="0" w:sz="0" w:val="nil"/>
+          <w:between w:space="0" w:sz="0" w:val="nil"/>
+        </w:pBdr>
+        <w:shd w:fill="auto" w:val="clear"/>
         <w:spacing w:line="288" w:lineRule="auto"/>
         <w:ind w:left="-15" w:firstLine="570"/>
         <w:contextualSpacing w:val="0"/>
@@ -14407,7 +16325,14 @@
         <w:keepNext w:val="0"/>
         <w:keepLines w:val="0"/>
         <w:widowControl w:val="0"/>
-        <w:pBdr/>
+        <w:pBdr>
+          <w:top w:space="0" w:sz="0" w:val="nil"/>
+          <w:left w:space="0" w:sz="0" w:val="nil"/>
+          <w:bottom w:space="0" w:sz="0" w:val="nil"/>
+          <w:right w:space="0" w:sz="0" w:val="nil"/>
+          <w:between w:space="0" w:sz="0" w:val="nil"/>
+        </w:pBdr>
+        <w:shd w:fill="auto" w:val="clear"/>
         <w:spacing w:line="288" w:lineRule="auto"/>
         <w:ind w:left="-15" w:firstLine="570"/>
         <w:contextualSpacing w:val="0"/>
@@ -14432,7 +16357,14 @@
         <w:keepNext w:val="0"/>
         <w:keepLines w:val="0"/>
         <w:widowControl w:val="0"/>
-        <w:pBdr/>
+        <w:pBdr>
+          <w:top w:space="0" w:sz="0" w:val="nil"/>
+          <w:left w:space="0" w:sz="0" w:val="nil"/>
+          <w:bottom w:space="0" w:sz="0" w:val="nil"/>
+          <w:right w:space="0" w:sz="0" w:val="nil"/>
+          <w:between w:space="0" w:sz="0" w:val="nil"/>
+        </w:pBdr>
+        <w:shd w:fill="auto" w:val="clear"/>
         <w:spacing w:line="288" w:lineRule="auto"/>
         <w:ind w:left="-15" w:firstLine="570"/>
         <w:contextualSpacing w:val="0"/>
@@ -14489,7 +16421,14 @@
         <w:keepNext w:val="0"/>
         <w:keepLines w:val="0"/>
         <w:widowControl w:val="0"/>
-        <w:pBdr/>
+        <w:pBdr>
+          <w:top w:space="0" w:sz="0" w:val="nil"/>
+          <w:left w:space="0" w:sz="0" w:val="nil"/>
+          <w:bottom w:space="0" w:sz="0" w:val="nil"/>
+          <w:right w:space="0" w:sz="0" w:val="nil"/>
+          <w:between w:space="0" w:sz="0" w:val="nil"/>
+        </w:pBdr>
+        <w:shd w:fill="auto" w:val="clear"/>
         <w:spacing w:line="288" w:lineRule="auto"/>
         <w:ind w:left="-15" w:firstLine="570"/>
         <w:contextualSpacing w:val="0"/>
@@ -14568,7 +16507,14 @@
         <w:keepNext w:val="0"/>
         <w:keepLines w:val="0"/>
         <w:widowControl w:val="0"/>
-        <w:pBdr/>
+        <w:pBdr>
+          <w:top w:space="0" w:sz="0" w:val="nil"/>
+          <w:left w:space="0" w:sz="0" w:val="nil"/>
+          <w:bottom w:space="0" w:sz="0" w:val="nil"/>
+          <w:right w:space="0" w:sz="0" w:val="nil"/>
+          <w:between w:space="0" w:sz="0" w:val="nil"/>
+        </w:pBdr>
+        <w:shd w:fill="auto" w:val="clear"/>
         <w:spacing w:line="288" w:lineRule="auto"/>
         <w:ind w:left="-15" w:firstLine="570"/>
         <w:contextualSpacing w:val="0"/>
@@ -14656,7 +16602,14 @@
         <w:keepNext w:val="0"/>
         <w:keepLines w:val="0"/>
         <w:widowControl w:val="0"/>
-        <w:pBdr/>
+        <w:pBdr>
+          <w:top w:space="0" w:sz="0" w:val="nil"/>
+          <w:left w:space="0" w:sz="0" w:val="nil"/>
+          <w:bottom w:space="0" w:sz="0" w:val="nil"/>
+          <w:right w:space="0" w:sz="0" w:val="nil"/>
+          <w:between w:space="0" w:sz="0" w:val="nil"/>
+        </w:pBdr>
+        <w:shd w:fill="auto" w:val="clear"/>
         <w:spacing w:line="288" w:lineRule="auto"/>
         <w:ind w:left="-15" w:firstLine="570"/>
         <w:contextualSpacing w:val="0"/>
@@ -14722,7 +16675,14 @@
         <w:keepNext w:val="0"/>
         <w:keepLines w:val="0"/>
         <w:widowControl w:val="0"/>
-        <w:pBdr/>
+        <w:pBdr>
+          <w:top w:space="0" w:sz="0" w:val="nil"/>
+          <w:left w:space="0" w:sz="0" w:val="nil"/>
+          <w:bottom w:space="0" w:sz="0" w:val="nil"/>
+          <w:right w:space="0" w:sz="0" w:val="nil"/>
+          <w:between w:space="0" w:sz="0" w:val="nil"/>
+        </w:pBdr>
+        <w:shd w:fill="auto" w:val="clear"/>
         <w:spacing w:line="288" w:lineRule="auto"/>
         <w:ind w:left="-15" w:firstLine="570"/>
         <w:contextualSpacing w:val="0"/>
@@ -14747,7 +16707,14 @@
         <w:keepNext w:val="0"/>
         <w:keepLines w:val="0"/>
         <w:widowControl w:val="0"/>
-        <w:pBdr/>
+        <w:pBdr>
+          <w:top w:space="0" w:sz="0" w:val="nil"/>
+          <w:left w:space="0" w:sz="0" w:val="nil"/>
+          <w:bottom w:space="0" w:sz="0" w:val="nil"/>
+          <w:right w:space="0" w:sz="0" w:val="nil"/>
+          <w:between w:space="0" w:sz="0" w:val="nil"/>
+        </w:pBdr>
+        <w:shd w:fill="auto" w:val="clear"/>
         <w:spacing w:line="288" w:lineRule="auto"/>
         <w:ind w:left="-15" w:firstLine="570"/>
         <w:contextualSpacing w:val="0"/>
@@ -14790,7 +16757,14 @@
         <w:keepNext w:val="0"/>
         <w:keepLines w:val="0"/>
         <w:widowControl w:val="0"/>
-        <w:pBdr/>
+        <w:pBdr>
+          <w:top w:space="0" w:sz="0" w:val="nil"/>
+          <w:left w:space="0" w:sz="0" w:val="nil"/>
+          <w:bottom w:space="0" w:sz="0" w:val="nil"/>
+          <w:right w:space="0" w:sz="0" w:val="nil"/>
+          <w:between w:space="0" w:sz="0" w:val="nil"/>
+        </w:pBdr>
+        <w:shd w:fill="auto" w:val="clear"/>
         <w:spacing w:line="288" w:lineRule="auto"/>
         <w:ind w:left="-15" w:firstLine="570"/>
         <w:contextualSpacing w:val="0"/>
@@ -14815,7 +16789,14 @@
         <w:keepNext w:val="0"/>
         <w:keepLines w:val="0"/>
         <w:widowControl w:val="0"/>
-        <w:pBdr/>
+        <w:pBdr>
+          <w:top w:space="0" w:sz="0" w:val="nil"/>
+          <w:left w:space="0" w:sz="0" w:val="nil"/>
+          <w:bottom w:space="0" w:sz="0" w:val="nil"/>
+          <w:right w:space="0" w:sz="0" w:val="nil"/>
+          <w:between w:space="0" w:sz="0" w:val="nil"/>
+        </w:pBdr>
+        <w:shd w:fill="auto" w:val="clear"/>
         <w:spacing w:line="288" w:lineRule="auto"/>
         <w:ind w:left="-15" w:firstLine="570"/>
         <w:contextualSpacing w:val="0"/>
@@ -14842,7 +16823,14 @@
         <w:keepNext w:val="0"/>
         <w:keepLines w:val="0"/>
         <w:widowControl w:val="0"/>
-        <w:pBdr/>
+        <w:pBdr>
+          <w:top w:space="0" w:sz="0" w:val="nil"/>
+          <w:left w:space="0" w:sz="0" w:val="nil"/>
+          <w:bottom w:space="0" w:sz="0" w:val="nil"/>
+          <w:right w:space="0" w:sz="0" w:val="nil"/>
+          <w:between w:space="0" w:sz="0" w:val="nil"/>
+        </w:pBdr>
+        <w:shd w:fill="auto" w:val="clear"/>
         <w:spacing w:line="288" w:lineRule="auto"/>
         <w:ind w:left="-15" w:firstLine="570"/>
         <w:contextualSpacing w:val="0"/>
@@ -14903,7 +16891,14 @@
         <w:keepNext w:val="0"/>
         <w:keepLines w:val="0"/>
         <w:widowControl w:val="0"/>
-        <w:pBdr/>
+        <w:pBdr>
+          <w:top w:space="0" w:sz="0" w:val="nil"/>
+          <w:left w:space="0" w:sz="0" w:val="nil"/>
+          <w:bottom w:space="0" w:sz="0" w:val="nil"/>
+          <w:right w:space="0" w:sz="0" w:val="nil"/>
+          <w:between w:space="0" w:sz="0" w:val="nil"/>
+        </w:pBdr>
+        <w:shd w:fill="auto" w:val="clear"/>
         <w:spacing w:line="288" w:lineRule="auto"/>
         <w:ind w:left="-15" w:firstLine="570"/>
         <w:contextualSpacing w:val="0"/>
@@ -14937,7 +16932,14 @@
         <w:keepNext w:val="0"/>
         <w:keepLines w:val="0"/>
         <w:widowControl w:val="0"/>
-        <w:pBdr/>
+        <w:pBdr>
+          <w:top w:space="0" w:sz="0" w:val="nil"/>
+          <w:left w:space="0" w:sz="0" w:val="nil"/>
+          <w:bottom w:space="0" w:sz="0" w:val="nil"/>
+          <w:right w:space="0" w:sz="0" w:val="nil"/>
+          <w:between w:space="0" w:sz="0" w:val="nil"/>
+        </w:pBdr>
+        <w:shd w:fill="auto" w:val="clear"/>
         <w:spacing w:line="288" w:lineRule="auto"/>
         <w:ind w:left="-15" w:firstLine="570"/>
         <w:contextualSpacing w:val="0"/>
@@ -14998,7 +17000,14 @@
         <w:keepNext w:val="0"/>
         <w:keepLines w:val="0"/>
         <w:widowControl w:val="0"/>
-        <w:pBdr/>
+        <w:pBdr>
+          <w:top w:space="0" w:sz="0" w:val="nil"/>
+          <w:left w:space="0" w:sz="0" w:val="nil"/>
+          <w:bottom w:space="0" w:sz="0" w:val="nil"/>
+          <w:right w:space="0" w:sz="0" w:val="nil"/>
+          <w:between w:space="0" w:sz="0" w:val="nil"/>
+        </w:pBdr>
+        <w:shd w:fill="auto" w:val="clear"/>
         <w:spacing w:line="288" w:lineRule="auto"/>
         <w:ind w:left="-15" w:firstLine="570"/>
         <w:contextualSpacing w:val="0"/>
@@ -15041,7 +17050,14 @@
         <w:keepNext w:val="0"/>
         <w:keepLines w:val="0"/>
         <w:widowControl w:val="0"/>
-        <w:pBdr/>
+        <w:pBdr>
+          <w:top w:space="0" w:sz="0" w:val="nil"/>
+          <w:left w:space="0" w:sz="0" w:val="nil"/>
+          <w:bottom w:space="0" w:sz="0" w:val="nil"/>
+          <w:right w:space="0" w:sz="0" w:val="nil"/>
+          <w:between w:space="0" w:sz="0" w:val="nil"/>
+        </w:pBdr>
+        <w:shd w:fill="auto" w:val="clear"/>
         <w:spacing w:line="288" w:lineRule="auto"/>
         <w:ind w:left="-15" w:firstLine="570"/>
         <w:contextualSpacing w:val="0"/>
@@ -15098,7 +17114,14 @@
         <w:keepNext w:val="0"/>
         <w:keepLines w:val="0"/>
         <w:widowControl w:val="0"/>
-        <w:pBdr/>
+        <w:pBdr>
+          <w:top w:space="0" w:sz="0" w:val="nil"/>
+          <w:left w:space="0" w:sz="0" w:val="nil"/>
+          <w:bottom w:space="0" w:sz="0" w:val="nil"/>
+          <w:right w:space="0" w:sz="0" w:val="nil"/>
+          <w:between w:space="0" w:sz="0" w:val="nil"/>
+        </w:pBdr>
+        <w:shd w:fill="auto" w:val="clear"/>
         <w:spacing w:line="288" w:lineRule="auto"/>
         <w:ind w:left="-15" w:firstLine="570"/>
         <w:contextualSpacing w:val="0"/>
@@ -15133,7 +17156,25 @@
           <w:szCs w:val="24"/>
           <w:rtl w:val="0"/>
         </w:rPr>
-        <w:t xml:space="preserve">щёлкнул пальцем по застывшему сносшибателю и отправил проклятие куда-то в ночь за её спиной.</w:t>
+        <w:t xml:space="preserve">щёлкнул пальцем по застывшему сно</w:t>
+      </w:r>
+      <w:r>
+        <w:rPr>
+          <w:rFonts w:ascii="Times New Roman" w:cs="Times New Roman" w:eastAsia="Times New Roman" w:hAnsi="Times New Roman"/>
+          <w:sz w:val="24"/>
+          <w:szCs w:val="24"/>
+          <w:rtl w:val="0"/>
+        </w:rPr>
+        <w:t xml:space="preserve">г</w:t>
+      </w:r>
+      <w:r>
+        <w:rPr>
+          <w:rFonts w:ascii="Times New Roman" w:cs="Times New Roman" w:eastAsia="Times New Roman" w:hAnsi="Times New Roman"/>
+          <w:sz w:val="24"/>
+          <w:szCs w:val="24"/>
+          <w:rtl w:val="0"/>
+        </w:rPr>
+        <w:t xml:space="preserve">сшибателю и отправил проклятие куда-то в ночь за её спиной.</w:t>
       </w:r>
       <w:r>
         <w:rPr>
@@ -15177,7 +17218,14 @@
         <w:keepNext w:val="0"/>
         <w:keepLines w:val="0"/>
         <w:widowControl w:val="0"/>
-        <w:pBdr/>
+        <w:pBdr>
+          <w:top w:space="0" w:sz="0" w:val="nil"/>
+          <w:left w:space="0" w:sz="0" w:val="nil"/>
+          <w:bottom w:space="0" w:sz="0" w:val="nil"/>
+          <w:right w:space="0" w:sz="0" w:val="nil"/>
+          <w:between w:space="0" w:sz="0" w:val="nil"/>
+        </w:pBdr>
+        <w:shd w:fill="auto" w:val="clear"/>
         <w:spacing w:line="288" w:lineRule="auto"/>
         <w:ind w:left="-15" w:firstLine="570"/>
         <w:contextualSpacing w:val="0"/>
@@ -15220,7 +17268,14 @@
         <w:keepNext w:val="0"/>
         <w:keepLines w:val="0"/>
         <w:widowControl w:val="0"/>
-        <w:pBdr/>
+        <w:pBdr>
+          <w:top w:space="0" w:sz="0" w:val="nil"/>
+          <w:left w:space="0" w:sz="0" w:val="nil"/>
+          <w:bottom w:space="0" w:sz="0" w:val="nil"/>
+          <w:right w:space="0" w:sz="0" w:val="nil"/>
+          <w:between w:space="0" w:sz="0" w:val="nil"/>
+        </w:pBdr>
+        <w:shd w:fill="auto" w:val="clear"/>
         <w:spacing w:line="288" w:lineRule="auto"/>
         <w:ind w:left="-15" w:firstLine="570"/>
         <w:contextualSpacing w:val="0"/>
@@ -15245,7 +17300,14 @@
         <w:keepNext w:val="0"/>
         <w:keepLines w:val="0"/>
         <w:widowControl w:val="0"/>
-        <w:pBdr/>
+        <w:pBdr>
+          <w:top w:space="0" w:sz="0" w:val="nil"/>
+          <w:left w:space="0" w:sz="0" w:val="nil"/>
+          <w:bottom w:space="0" w:sz="0" w:val="nil"/>
+          <w:right w:space="0" w:sz="0" w:val="nil"/>
+          <w:between w:space="0" w:sz="0" w:val="nil"/>
+        </w:pBdr>
+        <w:shd w:fill="auto" w:val="clear"/>
         <w:spacing w:line="288" w:lineRule="auto"/>
         <w:ind w:left="-15" w:firstLine="570"/>
         <w:contextualSpacing w:val="0"/>
@@ -15270,7 +17332,14 @@
         <w:keepNext w:val="0"/>
         <w:keepLines w:val="0"/>
         <w:widowControl w:val="0"/>
-        <w:pBdr/>
+        <w:pBdr>
+          <w:top w:space="0" w:sz="0" w:val="nil"/>
+          <w:left w:space="0" w:sz="0" w:val="nil"/>
+          <w:bottom w:space="0" w:sz="0" w:val="nil"/>
+          <w:right w:space="0" w:sz="0" w:val="nil"/>
+          <w:between w:space="0" w:sz="0" w:val="nil"/>
+        </w:pBdr>
+        <w:shd w:fill="auto" w:val="clear"/>
         <w:spacing w:line="288" w:lineRule="auto"/>
         <w:ind w:left="-15" w:firstLine="570"/>
         <w:contextualSpacing w:val="0"/>
@@ -15346,7 +17415,14 @@
         <w:keepNext w:val="0"/>
         <w:keepLines w:val="0"/>
         <w:widowControl w:val="0"/>
-        <w:pBdr/>
+        <w:pBdr>
+          <w:top w:space="0" w:sz="0" w:val="nil"/>
+          <w:left w:space="0" w:sz="0" w:val="nil"/>
+          <w:bottom w:space="0" w:sz="0" w:val="nil"/>
+          <w:right w:space="0" w:sz="0" w:val="nil"/>
+          <w:between w:space="0" w:sz="0" w:val="nil"/>
+        </w:pBdr>
+        <w:shd w:fill="auto" w:val="clear"/>
         <w:spacing w:line="288" w:lineRule="auto"/>
         <w:ind w:left="-15" w:firstLine="570"/>
         <w:contextualSpacing w:val="0"/>
@@ -15398,7 +17474,14 @@
         <w:keepNext w:val="0"/>
         <w:keepLines w:val="0"/>
         <w:widowControl w:val="0"/>
-        <w:pBdr/>
+        <w:pBdr>
+          <w:top w:space="0" w:sz="0" w:val="nil"/>
+          <w:left w:space="0" w:sz="0" w:val="nil"/>
+          <w:bottom w:space="0" w:sz="0" w:val="nil"/>
+          <w:right w:space="0" w:sz="0" w:val="nil"/>
+          <w:between w:space="0" w:sz="0" w:val="nil"/>
+        </w:pBdr>
+        <w:shd w:fill="auto" w:val="clear"/>
         <w:spacing w:line="288" w:lineRule="auto"/>
         <w:ind w:left="-15" w:firstLine="570"/>
         <w:contextualSpacing w:val="0"/>
@@ -15583,7 +17666,14 @@
         <w:keepNext w:val="0"/>
         <w:keepLines w:val="0"/>
         <w:widowControl w:val="0"/>
-        <w:pBdr/>
+        <w:pBdr>
+          <w:top w:space="0" w:sz="0" w:val="nil"/>
+          <w:left w:space="0" w:sz="0" w:val="nil"/>
+          <w:bottom w:space="0" w:sz="0" w:val="nil"/>
+          <w:right w:space="0" w:sz="0" w:val="nil"/>
+          <w:between w:space="0" w:sz="0" w:val="nil"/>
+        </w:pBdr>
+        <w:shd w:fill="auto" w:val="clear"/>
         <w:spacing w:line="288" w:lineRule="auto"/>
         <w:ind w:left="-15" w:firstLine="570"/>
         <w:contextualSpacing w:val="0"/>
@@ -15676,7 +17766,14 @@
         <w:keepNext w:val="0"/>
         <w:keepLines w:val="0"/>
         <w:widowControl w:val="0"/>
-        <w:pBdr/>
+        <w:pBdr>
+          <w:top w:space="0" w:sz="0" w:val="nil"/>
+          <w:left w:space="0" w:sz="0" w:val="nil"/>
+          <w:bottom w:space="0" w:sz="0" w:val="nil"/>
+          <w:right w:space="0" w:sz="0" w:val="nil"/>
+          <w:between w:space="0" w:sz="0" w:val="nil"/>
+        </w:pBdr>
+        <w:shd w:fill="auto" w:val="clear"/>
         <w:spacing w:line="288" w:lineRule="auto"/>
         <w:ind w:left="-15" w:firstLine="570"/>
         <w:contextualSpacing w:val="0"/>
@@ -15701,7 +17798,14 @@
         <w:keepNext w:val="0"/>
         <w:keepLines w:val="0"/>
         <w:widowControl w:val="0"/>
-        <w:pBdr/>
+        <w:pBdr>
+          <w:top w:space="0" w:sz="0" w:val="nil"/>
+          <w:left w:space="0" w:sz="0" w:val="nil"/>
+          <w:bottom w:space="0" w:sz="0" w:val="nil"/>
+          <w:right w:space="0" w:sz="0" w:val="nil"/>
+          <w:between w:space="0" w:sz="0" w:val="nil"/>
+        </w:pBdr>
+        <w:shd w:fill="auto" w:val="clear"/>
         <w:spacing w:line="288" w:lineRule="auto"/>
         <w:ind w:left="-15" w:firstLine="570"/>
         <w:contextualSpacing w:val="0"/>
@@ -15726,7 +17830,14 @@
         <w:keepNext w:val="0"/>
         <w:keepLines w:val="0"/>
         <w:widowControl w:val="0"/>
-        <w:pBdr/>
+        <w:pBdr>
+          <w:top w:space="0" w:sz="0" w:val="nil"/>
+          <w:left w:space="0" w:sz="0" w:val="nil"/>
+          <w:bottom w:space="0" w:sz="0" w:val="nil"/>
+          <w:right w:space="0" w:sz="0" w:val="nil"/>
+          <w:between w:space="0" w:sz="0" w:val="nil"/>
+        </w:pBdr>
+        <w:shd w:fill="auto" w:val="clear"/>
         <w:spacing w:line="288" w:lineRule="auto"/>
         <w:ind w:left="-15" w:firstLine="570"/>
         <w:contextualSpacing w:val="0"/>
@@ -15769,7 +17880,14 @@
         <w:keepNext w:val="0"/>
         <w:keepLines w:val="0"/>
         <w:widowControl w:val="0"/>
-        <w:pBdr/>
+        <w:pBdr>
+          <w:top w:space="0" w:sz="0" w:val="nil"/>
+          <w:left w:space="0" w:sz="0" w:val="nil"/>
+          <w:bottom w:space="0" w:sz="0" w:val="nil"/>
+          <w:right w:space="0" w:sz="0" w:val="nil"/>
+          <w:between w:space="0" w:sz="0" w:val="nil"/>
+        </w:pBdr>
+        <w:shd w:fill="auto" w:val="clear"/>
         <w:spacing w:line="288" w:lineRule="auto"/>
         <w:ind w:left="-15" w:firstLine="570"/>
         <w:contextualSpacing w:val="0"/>
@@ -15794,7 +17912,14 @@
         <w:keepNext w:val="0"/>
         <w:keepLines w:val="0"/>
         <w:widowControl w:val="0"/>
-        <w:pBdr/>
+        <w:pBdr>
+          <w:top w:space="0" w:sz="0" w:val="nil"/>
+          <w:left w:space="0" w:sz="0" w:val="nil"/>
+          <w:bottom w:space="0" w:sz="0" w:val="nil"/>
+          <w:right w:space="0" w:sz="0" w:val="nil"/>
+          <w:between w:space="0" w:sz="0" w:val="nil"/>
+        </w:pBdr>
+        <w:shd w:fill="auto" w:val="clear"/>
         <w:spacing w:line="288" w:lineRule="auto"/>
         <w:ind w:left="-15" w:firstLine="570"/>
         <w:contextualSpacing w:val="0"/>
@@ -15846,7 +17971,14 @@
         <w:keepNext w:val="0"/>
         <w:keepLines w:val="0"/>
         <w:widowControl w:val="0"/>
-        <w:pBdr/>
+        <w:pBdr>
+          <w:top w:space="0" w:sz="0" w:val="nil"/>
+          <w:left w:space="0" w:sz="0" w:val="nil"/>
+          <w:bottom w:space="0" w:sz="0" w:val="nil"/>
+          <w:right w:space="0" w:sz="0" w:val="nil"/>
+          <w:between w:space="0" w:sz="0" w:val="nil"/>
+        </w:pBdr>
+        <w:shd w:fill="auto" w:val="clear"/>
         <w:spacing w:line="288" w:lineRule="auto"/>
         <w:ind w:left="-15" w:firstLine="570"/>
         <w:contextualSpacing w:val="0"/>
@@ -15871,7 +18003,14 @@
         <w:keepNext w:val="0"/>
         <w:keepLines w:val="0"/>
         <w:widowControl w:val="0"/>
-        <w:pBdr/>
+        <w:pBdr>
+          <w:top w:space="0" w:sz="0" w:val="nil"/>
+          <w:left w:space="0" w:sz="0" w:val="nil"/>
+          <w:bottom w:space="0" w:sz="0" w:val="nil"/>
+          <w:right w:space="0" w:sz="0" w:val="nil"/>
+          <w:between w:space="0" w:sz="0" w:val="nil"/>
+        </w:pBdr>
+        <w:shd w:fill="auto" w:val="clear"/>
         <w:spacing w:line="288" w:lineRule="auto"/>
         <w:ind w:left="-15" w:firstLine="570"/>
         <w:contextualSpacing w:val="0"/>
@@ -16262,7 +18401,14 @@
         <w:keepNext w:val="0"/>
         <w:keepLines w:val="0"/>
         <w:widowControl w:val="0"/>
-        <w:pBdr/>
+        <w:pBdr>
+          <w:top w:space="0" w:sz="0" w:val="nil"/>
+          <w:left w:space="0" w:sz="0" w:val="nil"/>
+          <w:bottom w:space="0" w:sz="0" w:val="nil"/>
+          <w:right w:space="0" w:sz="0" w:val="nil"/>
+          <w:between w:space="0" w:sz="0" w:val="nil"/>
+        </w:pBdr>
+        <w:shd w:fill="auto" w:val="clear"/>
         <w:spacing w:line="288" w:lineRule="auto"/>
         <w:ind w:left="-15" w:firstLine="570"/>
         <w:contextualSpacing w:val="0"/>
@@ -16359,7 +18505,14 @@
         <w:keepNext w:val="0"/>
         <w:keepLines w:val="0"/>
         <w:widowControl w:val="0"/>
-        <w:pBdr/>
+        <w:pBdr>
+          <w:top w:space="0" w:sz="0" w:val="nil"/>
+          <w:left w:space="0" w:sz="0" w:val="nil"/>
+          <w:bottom w:space="0" w:sz="0" w:val="nil"/>
+          <w:right w:space="0" w:sz="0" w:val="nil"/>
+          <w:between w:space="0" w:sz="0" w:val="nil"/>
+        </w:pBdr>
+        <w:shd w:fill="auto" w:val="clear"/>
         <w:spacing w:line="288" w:lineRule="auto"/>
         <w:ind w:left="-15" w:firstLine="570"/>
         <w:contextualSpacing w:val="0"/>
@@ -16434,7 +18587,14 @@
         <w:keepNext w:val="0"/>
         <w:keepLines w:val="0"/>
         <w:widowControl w:val="0"/>
-        <w:pBdr/>
+        <w:pBdr>
+          <w:top w:space="0" w:sz="0" w:val="nil"/>
+          <w:left w:space="0" w:sz="0" w:val="nil"/>
+          <w:bottom w:space="0" w:sz="0" w:val="nil"/>
+          <w:right w:space="0" w:sz="0" w:val="nil"/>
+          <w:between w:space="0" w:sz="0" w:val="nil"/>
+        </w:pBdr>
+        <w:shd w:fill="auto" w:val="clear"/>
         <w:spacing w:line="288" w:lineRule="auto"/>
         <w:ind w:left="-15" w:firstLine="570"/>
         <w:contextualSpacing w:val="0"/>
@@ -16486,7 +18646,14 @@
         <w:keepNext w:val="0"/>
         <w:keepLines w:val="0"/>
         <w:widowControl w:val="0"/>
-        <w:pBdr/>
+        <w:pBdr>
+          <w:top w:space="0" w:sz="0" w:val="nil"/>
+          <w:left w:space="0" w:sz="0" w:val="nil"/>
+          <w:bottom w:space="0" w:sz="0" w:val="nil"/>
+          <w:right w:space="0" w:sz="0" w:val="nil"/>
+          <w:between w:space="0" w:sz="0" w:val="nil"/>
+        </w:pBdr>
+        <w:shd w:fill="auto" w:val="clear"/>
         <w:spacing w:line="288" w:lineRule="auto"/>
         <w:ind w:left="-15" w:firstLine="570"/>
         <w:contextualSpacing w:val="0"/>
@@ -16547,7 +18714,14 @@
         <w:keepNext w:val="0"/>
         <w:keepLines w:val="0"/>
         <w:widowControl w:val="0"/>
-        <w:pBdr/>
+        <w:pBdr>
+          <w:top w:space="0" w:sz="0" w:val="nil"/>
+          <w:left w:space="0" w:sz="0" w:val="nil"/>
+          <w:bottom w:space="0" w:sz="0" w:val="nil"/>
+          <w:right w:space="0" w:sz="0" w:val="nil"/>
+          <w:between w:space="0" w:sz="0" w:val="nil"/>
+        </w:pBdr>
+        <w:shd w:fill="auto" w:val="clear"/>
         <w:spacing w:line="288" w:lineRule="auto"/>
         <w:ind w:left="-15" w:firstLine="570"/>
         <w:contextualSpacing w:val="0"/>
@@ -16590,7 +18764,14 @@
         <w:keepNext w:val="0"/>
         <w:keepLines w:val="0"/>
         <w:widowControl w:val="0"/>
-        <w:pBdr/>
+        <w:pBdr>
+          <w:top w:space="0" w:sz="0" w:val="nil"/>
+          <w:left w:space="0" w:sz="0" w:val="nil"/>
+          <w:bottom w:space="0" w:sz="0" w:val="nil"/>
+          <w:right w:space="0" w:sz="0" w:val="nil"/>
+          <w:between w:space="0" w:sz="0" w:val="nil"/>
+        </w:pBdr>
+        <w:shd w:fill="auto" w:val="clear"/>
         <w:spacing w:line="288" w:lineRule="auto"/>
         <w:ind w:left="-15" w:firstLine="570"/>
         <w:contextualSpacing w:val="0"/>
@@ -16719,7 +18900,14 @@
         <w:keepNext w:val="0"/>
         <w:keepLines w:val="0"/>
         <w:widowControl w:val="0"/>
-        <w:pBdr/>
+        <w:pBdr>
+          <w:top w:space="0" w:sz="0" w:val="nil"/>
+          <w:left w:space="0" w:sz="0" w:val="nil"/>
+          <w:bottom w:space="0" w:sz="0" w:val="nil"/>
+          <w:right w:space="0" w:sz="0" w:val="nil"/>
+          <w:between w:space="0" w:sz="0" w:val="nil"/>
+        </w:pBdr>
+        <w:shd w:fill="auto" w:val="clear"/>
         <w:spacing w:line="288" w:lineRule="auto"/>
         <w:ind w:left="-15" w:firstLine="570"/>
         <w:contextualSpacing w:val="0"/>
@@ -16762,7 +18950,14 @@
         <w:keepNext w:val="0"/>
         <w:keepLines w:val="0"/>
         <w:widowControl w:val="0"/>
-        <w:pBdr/>
+        <w:pBdr>
+          <w:top w:space="0" w:sz="0" w:val="nil"/>
+          <w:left w:space="0" w:sz="0" w:val="nil"/>
+          <w:bottom w:space="0" w:sz="0" w:val="nil"/>
+          <w:right w:space="0" w:sz="0" w:val="nil"/>
+          <w:between w:space="0" w:sz="0" w:val="nil"/>
+        </w:pBdr>
+        <w:shd w:fill="auto" w:val="clear"/>
         <w:spacing w:line="288" w:lineRule="auto"/>
         <w:ind w:left="-15" w:firstLine="570"/>
         <w:contextualSpacing w:val="0"/>
@@ -16949,7 +19144,14 @@
         <w:keepNext w:val="0"/>
         <w:keepLines w:val="0"/>
         <w:widowControl w:val="0"/>
-        <w:pBdr/>
+        <w:pBdr>
+          <w:top w:space="0" w:sz="0" w:val="nil"/>
+          <w:left w:space="0" w:sz="0" w:val="nil"/>
+          <w:bottom w:space="0" w:sz="0" w:val="nil"/>
+          <w:right w:space="0" w:sz="0" w:val="nil"/>
+          <w:between w:space="0" w:sz="0" w:val="nil"/>
+        </w:pBdr>
+        <w:shd w:fill="auto" w:val="clear"/>
         <w:spacing w:line="288" w:lineRule="auto"/>
         <w:ind w:left="-15" w:firstLine="570"/>
         <w:contextualSpacing w:val="0"/>
@@ -17006,7 +19208,14 @@
         <w:keepNext w:val="0"/>
         <w:keepLines w:val="0"/>
         <w:widowControl w:val="0"/>
-        <w:pBdr/>
+        <w:pBdr>
+          <w:top w:space="0" w:sz="0" w:val="nil"/>
+          <w:left w:space="0" w:sz="0" w:val="nil"/>
+          <w:bottom w:space="0" w:sz="0" w:val="nil"/>
+          <w:right w:space="0" w:sz="0" w:val="nil"/>
+          <w:between w:space="0" w:sz="0" w:val="nil"/>
+        </w:pBdr>
+        <w:shd w:fill="auto" w:val="clear"/>
         <w:spacing w:line="288" w:lineRule="auto"/>
         <w:ind w:left="-15" w:firstLine="570"/>
         <w:contextualSpacing w:val="0"/>
@@ -17031,7 +19240,14 @@
         <w:keepNext w:val="0"/>
         <w:keepLines w:val="0"/>
         <w:widowControl w:val="0"/>
-        <w:pBdr/>
+        <w:pBdr>
+          <w:top w:space="0" w:sz="0" w:val="nil"/>
+          <w:left w:space="0" w:sz="0" w:val="nil"/>
+          <w:bottom w:space="0" w:sz="0" w:val="nil"/>
+          <w:right w:space="0" w:sz="0" w:val="nil"/>
+          <w:between w:space="0" w:sz="0" w:val="nil"/>
+        </w:pBdr>
+        <w:shd w:fill="auto" w:val="clear"/>
         <w:spacing w:line="288" w:lineRule="auto"/>
         <w:ind w:left="-15" w:firstLine="570"/>
         <w:contextualSpacing w:val="0"/>
@@ -17056,7 +19272,14 @@
         <w:keepNext w:val="0"/>
         <w:keepLines w:val="0"/>
         <w:widowControl w:val="0"/>
-        <w:pBdr/>
+        <w:pBdr>
+          <w:top w:space="0" w:sz="0" w:val="nil"/>
+          <w:left w:space="0" w:sz="0" w:val="nil"/>
+          <w:bottom w:space="0" w:sz="0" w:val="nil"/>
+          <w:right w:space="0" w:sz="0" w:val="nil"/>
+          <w:between w:space="0" w:sz="0" w:val="nil"/>
+        </w:pBdr>
+        <w:shd w:fill="auto" w:val="clear"/>
         <w:spacing w:line="288" w:lineRule="auto"/>
         <w:ind w:left="-15" w:firstLine="570"/>
         <w:contextualSpacing w:val="0"/>
@@ -17099,7 +19322,14 @@
         <w:keepNext w:val="0"/>
         <w:keepLines w:val="0"/>
         <w:widowControl w:val="0"/>
-        <w:pBdr/>
+        <w:pBdr>
+          <w:top w:space="0" w:sz="0" w:val="nil"/>
+          <w:left w:space="0" w:sz="0" w:val="nil"/>
+          <w:bottom w:space="0" w:sz="0" w:val="nil"/>
+          <w:right w:space="0" w:sz="0" w:val="nil"/>
+          <w:between w:space="0" w:sz="0" w:val="nil"/>
+        </w:pBdr>
+        <w:shd w:fill="auto" w:val="clear"/>
         <w:spacing w:line="288" w:lineRule="auto"/>
         <w:ind w:left="-15" w:firstLine="570"/>
         <w:contextualSpacing w:val="0"/>
@@ -17187,7 +19417,14 @@
         <w:keepNext w:val="0"/>
         <w:keepLines w:val="0"/>
         <w:widowControl w:val="0"/>
-        <w:pBdr/>
+        <w:pBdr>
+          <w:top w:space="0" w:sz="0" w:val="nil"/>
+          <w:left w:space="0" w:sz="0" w:val="nil"/>
+          <w:bottom w:space="0" w:sz="0" w:val="nil"/>
+          <w:right w:space="0" w:sz="0" w:val="nil"/>
+          <w:between w:space="0" w:sz="0" w:val="nil"/>
+        </w:pBdr>
+        <w:shd w:fill="auto" w:val="clear"/>
         <w:spacing w:line="288" w:lineRule="auto"/>
         <w:ind w:left="-15" w:firstLine="570"/>
         <w:contextualSpacing w:val="0"/>
@@ -17230,7 +19467,14 @@
         <w:keepNext w:val="0"/>
         <w:keepLines w:val="0"/>
         <w:widowControl w:val="0"/>
-        <w:pBdr/>
+        <w:pBdr>
+          <w:top w:space="0" w:sz="0" w:val="nil"/>
+          <w:left w:space="0" w:sz="0" w:val="nil"/>
+          <w:bottom w:space="0" w:sz="0" w:val="nil"/>
+          <w:right w:space="0" w:sz="0" w:val="nil"/>
+          <w:between w:space="0" w:sz="0" w:val="nil"/>
+        </w:pBdr>
+        <w:shd w:fill="auto" w:val="clear"/>
         <w:spacing w:line="288" w:lineRule="auto"/>
         <w:ind w:left="-15" w:firstLine="570"/>
         <w:contextualSpacing w:val="0"/>
@@ -17327,7 +19571,14 @@
         <w:keepNext w:val="0"/>
         <w:keepLines w:val="0"/>
         <w:widowControl w:val="0"/>
-        <w:pBdr/>
+        <w:pBdr>
+          <w:top w:space="0" w:sz="0" w:val="nil"/>
+          <w:left w:space="0" w:sz="0" w:val="nil"/>
+          <w:bottom w:space="0" w:sz="0" w:val="nil"/>
+          <w:right w:space="0" w:sz="0" w:val="nil"/>
+          <w:between w:space="0" w:sz="0" w:val="nil"/>
+        </w:pBdr>
+        <w:shd w:fill="auto" w:val="clear"/>
         <w:spacing w:line="288" w:lineRule="auto"/>
         <w:ind w:left="-15" w:firstLine="570"/>
         <w:contextualSpacing w:val="0"/>
@@ -17352,7 +19603,14 @@
         <w:keepNext w:val="0"/>
         <w:keepLines w:val="0"/>
         <w:widowControl w:val="0"/>
-        <w:pBdr/>
+        <w:pBdr>
+          <w:top w:space="0" w:sz="0" w:val="nil"/>
+          <w:left w:space="0" w:sz="0" w:val="nil"/>
+          <w:bottom w:space="0" w:sz="0" w:val="nil"/>
+          <w:right w:space="0" w:sz="0" w:val="nil"/>
+          <w:between w:space="0" w:sz="0" w:val="nil"/>
+        </w:pBdr>
+        <w:shd w:fill="auto" w:val="clear"/>
         <w:spacing w:line="288" w:lineRule="auto"/>
         <w:ind w:left="-15" w:firstLine="570"/>
         <w:contextualSpacing w:val="0"/>
@@ -17377,7 +19635,14 @@
         <w:keepNext w:val="0"/>
         <w:keepLines w:val="0"/>
         <w:widowControl w:val="0"/>
-        <w:pBdr/>
+        <w:pBdr>
+          <w:top w:space="0" w:sz="0" w:val="nil"/>
+          <w:left w:space="0" w:sz="0" w:val="nil"/>
+          <w:bottom w:space="0" w:sz="0" w:val="nil"/>
+          <w:right w:space="0" w:sz="0" w:val="nil"/>
+          <w:between w:space="0" w:sz="0" w:val="nil"/>
+        </w:pBdr>
+        <w:shd w:fill="auto" w:val="clear"/>
         <w:spacing w:line="288" w:lineRule="auto"/>
         <w:ind w:left="-15" w:firstLine="570"/>
         <w:contextualSpacing w:val="0"/>
@@ -17402,7 +19667,14 @@
         <w:keepNext w:val="0"/>
         <w:keepLines w:val="0"/>
         <w:widowControl w:val="0"/>
-        <w:pBdr/>
+        <w:pBdr>
+          <w:top w:space="0" w:sz="0" w:val="nil"/>
+          <w:left w:space="0" w:sz="0" w:val="nil"/>
+          <w:bottom w:space="0" w:sz="0" w:val="nil"/>
+          <w:right w:space="0" w:sz="0" w:val="nil"/>
+          <w:between w:space="0" w:sz="0" w:val="nil"/>
+        </w:pBdr>
+        <w:shd w:fill="auto" w:val="clear"/>
         <w:spacing w:line="288" w:lineRule="auto"/>
         <w:ind w:left="-15" w:firstLine="570"/>
         <w:contextualSpacing w:val="0"/>
@@ -17427,7 +19699,14 @@
         <w:keepNext w:val="0"/>
         <w:keepLines w:val="0"/>
         <w:widowControl w:val="0"/>
-        <w:pBdr/>
+        <w:pBdr>
+          <w:top w:space="0" w:sz="0" w:val="nil"/>
+          <w:left w:space="0" w:sz="0" w:val="nil"/>
+          <w:bottom w:space="0" w:sz="0" w:val="nil"/>
+          <w:right w:space="0" w:sz="0" w:val="nil"/>
+          <w:between w:space="0" w:sz="0" w:val="nil"/>
+        </w:pBdr>
+        <w:shd w:fill="auto" w:val="clear"/>
         <w:spacing w:line="288" w:lineRule="auto"/>
         <w:ind w:left="-15" w:firstLine="570"/>
         <w:contextualSpacing w:val="0"/>
@@ -17452,7 +19731,14 @@
         <w:keepNext w:val="0"/>
         <w:keepLines w:val="0"/>
         <w:widowControl w:val="0"/>
-        <w:pBdr/>
+        <w:pBdr>
+          <w:top w:space="0" w:sz="0" w:val="nil"/>
+          <w:left w:space="0" w:sz="0" w:val="nil"/>
+          <w:bottom w:space="0" w:sz="0" w:val="nil"/>
+          <w:right w:space="0" w:sz="0" w:val="nil"/>
+          <w:between w:space="0" w:sz="0" w:val="nil"/>
+        </w:pBdr>
+        <w:shd w:fill="auto" w:val="clear"/>
         <w:spacing w:line="288" w:lineRule="auto"/>
         <w:ind w:left="-15" w:firstLine="570"/>
         <w:contextualSpacing w:val="0"/>
@@ -17567,7 +19853,14 @@
         <w:keepNext w:val="0"/>
         <w:keepLines w:val="0"/>
         <w:widowControl w:val="0"/>
-        <w:pBdr/>
+        <w:pBdr>
+          <w:top w:space="0" w:sz="0" w:val="nil"/>
+          <w:left w:space="0" w:sz="0" w:val="nil"/>
+          <w:bottom w:space="0" w:sz="0" w:val="nil"/>
+          <w:right w:space="0" w:sz="0" w:val="nil"/>
+          <w:between w:space="0" w:sz="0" w:val="nil"/>
+        </w:pBdr>
+        <w:shd w:fill="auto" w:val="clear"/>
         <w:spacing w:line="288" w:lineRule="auto"/>
         <w:ind w:left="-15" w:firstLine="570"/>
         <w:contextualSpacing w:val="0"/>
@@ -17592,7 +19885,14 @@
         <w:keepNext w:val="0"/>
         <w:keepLines w:val="0"/>
         <w:widowControl w:val="0"/>
-        <w:pBdr/>
+        <w:pBdr>
+          <w:top w:space="0" w:sz="0" w:val="nil"/>
+          <w:left w:space="0" w:sz="0" w:val="nil"/>
+          <w:bottom w:space="0" w:sz="0" w:val="nil"/>
+          <w:right w:space="0" w:sz="0" w:val="nil"/>
+          <w:between w:space="0" w:sz="0" w:val="nil"/>
+        </w:pBdr>
+        <w:shd w:fill="auto" w:val="clear"/>
         <w:spacing w:line="288" w:lineRule="auto"/>
         <w:ind w:left="-15" w:firstLine="570"/>
         <w:contextualSpacing w:val="0"/>
@@ -17662,7 +19962,14 @@
         <w:keepNext w:val="0"/>
         <w:keepLines w:val="0"/>
         <w:widowControl w:val="0"/>
-        <w:pBdr/>
+        <w:pBdr>
+          <w:top w:space="0" w:sz="0" w:val="nil"/>
+          <w:left w:space="0" w:sz="0" w:val="nil"/>
+          <w:bottom w:space="0" w:sz="0" w:val="nil"/>
+          <w:right w:space="0" w:sz="0" w:val="nil"/>
+          <w:between w:space="0" w:sz="0" w:val="nil"/>
+        </w:pBdr>
+        <w:shd w:fill="auto" w:val="clear"/>
         <w:spacing w:line="288" w:lineRule="auto"/>
         <w:ind w:left="-15" w:firstLine="570"/>
         <w:contextualSpacing w:val="0"/>
@@ -17721,7 +20028,14 @@
         <w:keepNext w:val="0"/>
         <w:keepLines w:val="0"/>
         <w:widowControl w:val="0"/>
-        <w:pBdr/>
+        <w:pBdr>
+          <w:top w:space="0" w:sz="0" w:val="nil"/>
+          <w:left w:space="0" w:sz="0" w:val="nil"/>
+          <w:bottom w:space="0" w:sz="0" w:val="nil"/>
+          <w:right w:space="0" w:sz="0" w:val="nil"/>
+          <w:between w:space="0" w:sz="0" w:val="nil"/>
+        </w:pBdr>
+        <w:shd w:fill="auto" w:val="clear"/>
         <w:spacing w:line="288" w:lineRule="auto"/>
         <w:ind w:left="-15" w:firstLine="570"/>
         <w:contextualSpacing w:val="0"/>
@@ -17827,7 +20141,14 @@
         <w:keepNext w:val="0"/>
         <w:keepLines w:val="0"/>
         <w:widowControl w:val="0"/>
-        <w:pBdr/>
+        <w:pBdr>
+          <w:top w:space="0" w:sz="0" w:val="nil"/>
+          <w:left w:space="0" w:sz="0" w:val="nil"/>
+          <w:bottom w:space="0" w:sz="0" w:val="nil"/>
+          <w:right w:space="0" w:sz="0" w:val="nil"/>
+          <w:between w:space="0" w:sz="0" w:val="nil"/>
+        </w:pBdr>
+        <w:shd w:fill="auto" w:val="clear"/>
         <w:spacing w:line="288" w:lineRule="auto"/>
         <w:ind w:left="-15" w:firstLine="570"/>
         <w:contextualSpacing w:val="0"/>
@@ -17861,7 +20182,14 @@
         <w:keepNext w:val="0"/>
         <w:keepLines w:val="0"/>
         <w:widowControl w:val="0"/>
-        <w:pBdr/>
+        <w:pBdr>
+          <w:top w:space="0" w:sz="0" w:val="nil"/>
+          <w:left w:space="0" w:sz="0" w:val="nil"/>
+          <w:bottom w:space="0" w:sz="0" w:val="nil"/>
+          <w:right w:space="0" w:sz="0" w:val="nil"/>
+          <w:between w:space="0" w:sz="0" w:val="nil"/>
+        </w:pBdr>
+        <w:shd w:fill="auto" w:val="clear"/>
         <w:spacing w:line="288" w:lineRule="auto"/>
         <w:ind w:left="-15" w:firstLine="570"/>
         <w:contextualSpacing w:val="0"/>
@@ -17913,7 +20241,14 @@
         <w:keepNext w:val="0"/>
         <w:keepLines w:val="0"/>
         <w:widowControl w:val="0"/>
-        <w:pBdr/>
+        <w:pBdr>
+          <w:top w:space="0" w:sz="0" w:val="nil"/>
+          <w:left w:space="0" w:sz="0" w:val="nil"/>
+          <w:bottom w:space="0" w:sz="0" w:val="nil"/>
+          <w:right w:space="0" w:sz="0" w:val="nil"/>
+          <w:between w:space="0" w:sz="0" w:val="nil"/>
+        </w:pBdr>
+        <w:shd w:fill="auto" w:val="clear"/>
         <w:spacing w:line="288" w:lineRule="auto"/>
         <w:ind w:left="-15" w:firstLine="570"/>
         <w:contextualSpacing w:val="0"/>
@@ -17992,7 +20327,14 @@
         <w:keepNext w:val="0"/>
         <w:keepLines w:val="0"/>
         <w:widowControl w:val="0"/>
-        <w:pBdr/>
+        <w:pBdr>
+          <w:top w:space="0" w:sz="0" w:val="nil"/>
+          <w:left w:space="0" w:sz="0" w:val="nil"/>
+          <w:bottom w:space="0" w:sz="0" w:val="nil"/>
+          <w:right w:space="0" w:sz="0" w:val="nil"/>
+          <w:between w:space="0" w:sz="0" w:val="nil"/>
+        </w:pBdr>
+        <w:shd w:fill="auto" w:val="clear"/>
         <w:spacing w:line="288" w:lineRule="auto"/>
         <w:ind w:left="-15" w:firstLine="570"/>
         <w:contextualSpacing w:val="0"/>
@@ -18044,7 +20386,14 @@
         <w:keepNext w:val="0"/>
         <w:keepLines w:val="0"/>
         <w:widowControl w:val="0"/>
-        <w:pBdr/>
+        <w:pBdr>
+          <w:top w:space="0" w:sz="0" w:val="nil"/>
+          <w:left w:space="0" w:sz="0" w:val="nil"/>
+          <w:bottom w:space="0" w:sz="0" w:val="nil"/>
+          <w:right w:space="0" w:sz="0" w:val="nil"/>
+          <w:between w:space="0" w:sz="0" w:val="nil"/>
+        </w:pBdr>
+        <w:shd w:fill="auto" w:val="clear"/>
         <w:spacing w:line="288" w:lineRule="auto"/>
         <w:ind w:left="-15" w:firstLine="570"/>
         <w:contextualSpacing w:val="0"/>
@@ -18069,7 +20418,14 @@
         <w:keepNext w:val="0"/>
         <w:keepLines w:val="0"/>
         <w:widowControl w:val="0"/>
-        <w:pBdr/>
+        <w:pBdr>
+          <w:top w:space="0" w:sz="0" w:val="nil"/>
+          <w:left w:space="0" w:sz="0" w:val="nil"/>
+          <w:bottom w:space="0" w:sz="0" w:val="nil"/>
+          <w:right w:space="0" w:sz="0" w:val="nil"/>
+          <w:between w:space="0" w:sz="0" w:val="nil"/>
+        </w:pBdr>
+        <w:shd w:fill="auto" w:val="clear"/>
         <w:spacing w:line="288" w:lineRule="auto"/>
         <w:ind w:left="-15" w:firstLine="570"/>
         <w:contextualSpacing w:val="0"/>
@@ -18297,7 +20653,14 @@
         <w:keepNext w:val="0"/>
         <w:keepLines w:val="0"/>
         <w:widowControl w:val="0"/>
-        <w:pBdr/>
+        <w:pBdr>
+          <w:top w:space="0" w:sz="0" w:val="nil"/>
+          <w:left w:space="0" w:sz="0" w:val="nil"/>
+          <w:bottom w:space="0" w:sz="0" w:val="nil"/>
+          <w:right w:space="0" w:sz="0" w:val="nil"/>
+          <w:between w:space="0" w:sz="0" w:val="nil"/>
+        </w:pBdr>
+        <w:shd w:fill="auto" w:val="clear"/>
         <w:spacing w:line="288" w:lineRule="auto"/>
         <w:ind w:left="-15" w:firstLine="570"/>
         <w:contextualSpacing w:val="0"/>
@@ -18322,7 +20685,14 @@
         <w:keepNext w:val="0"/>
         <w:keepLines w:val="0"/>
         <w:widowControl w:val="0"/>
-        <w:pBdr/>
+        <w:pBdr>
+          <w:top w:space="0" w:sz="0" w:val="nil"/>
+          <w:left w:space="0" w:sz="0" w:val="nil"/>
+          <w:bottom w:space="0" w:sz="0" w:val="nil"/>
+          <w:right w:space="0" w:sz="0" w:val="nil"/>
+          <w:between w:space="0" w:sz="0" w:val="nil"/>
+        </w:pBdr>
+        <w:shd w:fill="auto" w:val="clear"/>
         <w:spacing w:line="288" w:lineRule="auto"/>
         <w:ind w:left="-15" w:firstLine="570"/>
         <w:contextualSpacing w:val="0"/>
@@ -18347,7 +20717,14 @@
         <w:keepNext w:val="0"/>
         <w:keepLines w:val="0"/>
         <w:widowControl w:val="0"/>
-        <w:pBdr/>
+        <w:pBdr>
+          <w:top w:space="0" w:sz="0" w:val="nil"/>
+          <w:left w:space="0" w:sz="0" w:val="nil"/>
+          <w:bottom w:space="0" w:sz="0" w:val="nil"/>
+          <w:right w:space="0" w:sz="0" w:val="nil"/>
+          <w:between w:space="0" w:sz="0" w:val="nil"/>
+        </w:pBdr>
+        <w:shd w:fill="auto" w:val="clear"/>
         <w:spacing w:line="288" w:lineRule="auto"/>
         <w:ind w:left="-15" w:firstLine="570"/>
         <w:contextualSpacing w:val="0"/>
@@ -18390,7 +20767,14 @@
         <w:keepNext w:val="0"/>
         <w:keepLines w:val="0"/>
         <w:widowControl w:val="0"/>
-        <w:pBdr/>
+        <w:pBdr>
+          <w:top w:space="0" w:sz="0" w:val="nil"/>
+          <w:left w:space="0" w:sz="0" w:val="nil"/>
+          <w:bottom w:space="0" w:sz="0" w:val="nil"/>
+          <w:right w:space="0" w:sz="0" w:val="nil"/>
+          <w:between w:space="0" w:sz="0" w:val="nil"/>
+        </w:pBdr>
+        <w:shd w:fill="auto" w:val="clear"/>
         <w:spacing w:line="288" w:lineRule="auto"/>
         <w:ind w:left="-15" w:firstLine="570"/>
         <w:contextualSpacing w:val="0"/>
@@ -18417,7 +20801,14 @@
         <w:keepNext w:val="0"/>
         <w:keepLines w:val="0"/>
         <w:widowControl w:val="0"/>
-        <w:pBdr/>
+        <w:pBdr>
+          <w:top w:space="0" w:sz="0" w:val="nil"/>
+          <w:left w:space="0" w:sz="0" w:val="nil"/>
+          <w:bottom w:space="0" w:sz="0" w:val="nil"/>
+          <w:right w:space="0" w:sz="0" w:val="nil"/>
+          <w:between w:space="0" w:sz="0" w:val="nil"/>
+        </w:pBdr>
+        <w:shd w:fill="auto" w:val="clear"/>
         <w:spacing w:line="288" w:lineRule="auto"/>
         <w:ind w:left="-15" w:firstLine="570"/>
         <w:contextualSpacing w:val="0"/>
@@ -18442,7 +20833,14 @@
         <w:keepNext w:val="0"/>
         <w:keepLines w:val="0"/>
         <w:widowControl w:val="0"/>
-        <w:pBdr/>
+        <w:pBdr>
+          <w:top w:space="0" w:sz="0" w:val="nil"/>
+          <w:left w:space="0" w:sz="0" w:val="nil"/>
+          <w:bottom w:space="0" w:sz="0" w:val="nil"/>
+          <w:right w:space="0" w:sz="0" w:val="nil"/>
+          <w:between w:space="0" w:sz="0" w:val="nil"/>
+        </w:pBdr>
+        <w:shd w:fill="auto" w:val="clear"/>
         <w:spacing w:line="288" w:lineRule="auto"/>
         <w:ind w:left="-15" w:firstLine="570"/>
         <w:contextualSpacing w:val="0"/>
@@ -18485,7 +20883,14 @@
         <w:keepNext w:val="0"/>
         <w:keepLines w:val="0"/>
         <w:widowControl w:val="0"/>
-        <w:pBdr/>
+        <w:pBdr>
+          <w:top w:space="0" w:sz="0" w:val="nil"/>
+          <w:left w:space="0" w:sz="0" w:val="nil"/>
+          <w:bottom w:space="0" w:sz="0" w:val="nil"/>
+          <w:right w:space="0" w:sz="0" w:val="nil"/>
+          <w:between w:space="0" w:sz="0" w:val="nil"/>
+        </w:pBdr>
+        <w:shd w:fill="auto" w:val="clear"/>
         <w:spacing w:line="288" w:lineRule="auto"/>
         <w:ind w:left="-15" w:firstLine="570"/>
         <w:contextualSpacing w:val="0"/>
@@ -18516,7 +20921,14 @@
         <w:keepNext w:val="0"/>
         <w:keepLines w:val="0"/>
         <w:widowControl w:val="0"/>
-        <w:pBdr/>
+        <w:pBdr>
+          <w:top w:space="0" w:sz="0" w:val="nil"/>
+          <w:left w:space="0" w:sz="0" w:val="nil"/>
+          <w:bottom w:space="0" w:sz="0" w:val="nil"/>
+          <w:right w:space="0" w:sz="0" w:val="nil"/>
+          <w:between w:space="0" w:sz="0" w:val="nil"/>
+        </w:pBdr>
+        <w:shd w:fill="auto" w:val="clear"/>
         <w:spacing w:line="288" w:lineRule="auto"/>
         <w:ind w:left="-15" w:firstLine="570"/>
         <w:contextualSpacing w:val="0"/>
@@ -18541,7 +20953,14 @@
         <w:keepNext w:val="0"/>
         <w:keepLines w:val="0"/>
         <w:widowControl w:val="0"/>
-        <w:pBdr/>
+        <w:pBdr>
+          <w:top w:space="0" w:sz="0" w:val="nil"/>
+          <w:left w:space="0" w:sz="0" w:val="nil"/>
+          <w:bottom w:space="0" w:sz="0" w:val="nil"/>
+          <w:right w:space="0" w:sz="0" w:val="nil"/>
+          <w:between w:space="0" w:sz="0" w:val="nil"/>
+        </w:pBdr>
+        <w:shd w:fill="auto" w:val="clear"/>
         <w:spacing w:line="288" w:lineRule="auto"/>
         <w:ind w:left="-15" w:firstLine="570"/>
         <w:contextualSpacing w:val="0"/>
@@ -18679,7 +21098,14 @@
         <w:keepNext w:val="0"/>
         <w:keepLines w:val="0"/>
         <w:widowControl w:val="0"/>
-        <w:pBdr/>
+        <w:pBdr>
+          <w:top w:space="0" w:sz="0" w:val="nil"/>
+          <w:left w:space="0" w:sz="0" w:val="nil"/>
+          <w:bottom w:space="0" w:sz="0" w:val="nil"/>
+          <w:right w:space="0" w:sz="0" w:val="nil"/>
+          <w:between w:space="0" w:sz="0" w:val="nil"/>
+        </w:pBdr>
+        <w:shd w:fill="auto" w:val="clear"/>
         <w:spacing w:line="288" w:lineRule="auto"/>
         <w:ind w:left="-15" w:firstLine="570"/>
         <w:contextualSpacing w:val="0"/>
@@ -18754,7 +21180,14 @@
         <w:keepNext w:val="0"/>
         <w:keepLines w:val="0"/>
         <w:widowControl w:val="0"/>
-        <w:pBdr/>
+        <w:pBdr>
+          <w:top w:space="0" w:sz="0" w:val="nil"/>
+          <w:left w:space="0" w:sz="0" w:val="nil"/>
+          <w:bottom w:space="0" w:sz="0" w:val="nil"/>
+          <w:right w:space="0" w:sz="0" w:val="nil"/>
+          <w:between w:space="0" w:sz="0" w:val="nil"/>
+        </w:pBdr>
+        <w:shd w:fill="auto" w:val="clear"/>
         <w:spacing w:line="288" w:lineRule="auto"/>
         <w:ind w:left="-15" w:firstLine="570"/>
         <w:contextualSpacing w:val="0"/>
@@ -18779,7 +21212,14 @@
         <w:keepNext w:val="0"/>
         <w:keepLines w:val="0"/>
         <w:widowControl w:val="0"/>
-        <w:pBdr/>
+        <w:pBdr>
+          <w:top w:space="0" w:sz="0" w:val="nil"/>
+          <w:left w:space="0" w:sz="0" w:val="nil"/>
+          <w:bottom w:space="0" w:sz="0" w:val="nil"/>
+          <w:right w:space="0" w:sz="0" w:val="nil"/>
+          <w:between w:space="0" w:sz="0" w:val="nil"/>
+        </w:pBdr>
+        <w:shd w:fill="auto" w:val="clear"/>
         <w:spacing w:line="288" w:lineRule="auto"/>
         <w:ind w:left="-15" w:firstLine="570"/>
         <w:contextualSpacing w:val="0"/>
@@ -18804,7 +21244,14 @@
         <w:keepNext w:val="0"/>
         <w:keepLines w:val="0"/>
         <w:widowControl w:val="0"/>
-        <w:pBdr/>
+        <w:pBdr>
+          <w:top w:space="0" w:sz="0" w:val="nil"/>
+          <w:left w:space="0" w:sz="0" w:val="nil"/>
+          <w:bottom w:space="0" w:sz="0" w:val="nil"/>
+          <w:right w:space="0" w:sz="0" w:val="nil"/>
+          <w:between w:space="0" w:sz="0" w:val="nil"/>
+        </w:pBdr>
+        <w:shd w:fill="auto" w:val="clear"/>
         <w:spacing w:line="288" w:lineRule="auto"/>
         <w:ind w:left="-15" w:firstLine="570"/>
         <w:contextualSpacing w:val="0"/>
@@ -18829,7 +21276,14 @@
         <w:keepNext w:val="0"/>
         <w:keepLines w:val="0"/>
         <w:widowControl w:val="0"/>
-        <w:pBdr/>
+        <w:pBdr>
+          <w:top w:space="0" w:sz="0" w:val="nil"/>
+          <w:left w:space="0" w:sz="0" w:val="nil"/>
+          <w:bottom w:space="0" w:sz="0" w:val="nil"/>
+          <w:right w:space="0" w:sz="0" w:val="nil"/>
+          <w:between w:space="0" w:sz="0" w:val="nil"/>
+        </w:pBdr>
+        <w:shd w:fill="auto" w:val="clear"/>
         <w:spacing w:line="288" w:lineRule="auto"/>
         <w:ind w:left="-15" w:firstLine="570"/>
         <w:contextualSpacing w:val="0"/>
@@ -18863,7 +21317,14 @@
         <w:keepNext w:val="0"/>
         <w:keepLines w:val="0"/>
         <w:widowControl w:val="0"/>
-        <w:pBdr/>
+        <w:pBdr>
+          <w:top w:space="0" w:sz="0" w:val="nil"/>
+          <w:left w:space="0" w:sz="0" w:val="nil"/>
+          <w:bottom w:space="0" w:sz="0" w:val="nil"/>
+          <w:right w:space="0" w:sz="0" w:val="nil"/>
+          <w:between w:space="0" w:sz="0" w:val="nil"/>
+        </w:pBdr>
+        <w:shd w:fill="auto" w:val="clear"/>
         <w:spacing w:line="288" w:lineRule="auto"/>
         <w:ind w:left="-15" w:firstLine="570"/>
         <w:contextualSpacing w:val="0"/>
@@ -18915,7 +21376,14 @@
         <w:keepNext w:val="0"/>
         <w:keepLines w:val="0"/>
         <w:widowControl w:val="0"/>
-        <w:pBdr/>
+        <w:pBdr>
+          <w:top w:space="0" w:sz="0" w:val="nil"/>
+          <w:left w:space="0" w:sz="0" w:val="nil"/>
+          <w:bottom w:space="0" w:sz="0" w:val="nil"/>
+          <w:right w:space="0" w:sz="0" w:val="nil"/>
+          <w:between w:space="0" w:sz="0" w:val="nil"/>
+        </w:pBdr>
+        <w:shd w:fill="auto" w:val="clear"/>
         <w:spacing w:line="288" w:lineRule="auto"/>
         <w:ind w:left="-15" w:firstLine="570"/>
         <w:contextualSpacing w:val="0"/>
@@ -18995,7 +21463,14 @@
         <w:keepNext w:val="0"/>
         <w:keepLines w:val="0"/>
         <w:widowControl w:val="0"/>
-        <w:pBdr/>
+        <w:pBdr>
+          <w:top w:space="0" w:sz="0" w:val="nil"/>
+          <w:left w:space="0" w:sz="0" w:val="nil"/>
+          <w:bottom w:space="0" w:sz="0" w:val="nil"/>
+          <w:right w:space="0" w:sz="0" w:val="nil"/>
+          <w:between w:space="0" w:sz="0" w:val="nil"/>
+        </w:pBdr>
+        <w:shd w:fill="auto" w:val="clear"/>
         <w:spacing w:line="288" w:lineRule="auto"/>
         <w:ind w:left="-15" w:firstLine="570"/>
         <w:contextualSpacing w:val="0"/>
@@ -19056,7 +21531,14 @@
         <w:keepNext w:val="0"/>
         <w:keepLines w:val="0"/>
         <w:widowControl w:val="0"/>
-        <w:pBdr/>
+        <w:pBdr>
+          <w:top w:space="0" w:sz="0" w:val="nil"/>
+          <w:left w:space="0" w:sz="0" w:val="nil"/>
+          <w:bottom w:space="0" w:sz="0" w:val="nil"/>
+          <w:right w:space="0" w:sz="0" w:val="nil"/>
+          <w:between w:space="0" w:sz="0" w:val="nil"/>
+        </w:pBdr>
+        <w:shd w:fill="auto" w:val="clear"/>
         <w:spacing w:line="288" w:lineRule="auto"/>
         <w:ind w:left="-15" w:firstLine="570"/>
         <w:contextualSpacing w:val="0"/>
@@ -19122,7 +21604,14 @@
         <w:keepNext w:val="0"/>
         <w:keepLines w:val="0"/>
         <w:widowControl w:val="0"/>
-        <w:pBdr/>
+        <w:pBdr>
+          <w:top w:space="0" w:sz="0" w:val="nil"/>
+          <w:left w:space="0" w:sz="0" w:val="nil"/>
+          <w:bottom w:space="0" w:sz="0" w:val="nil"/>
+          <w:right w:space="0" w:sz="0" w:val="nil"/>
+          <w:between w:space="0" w:sz="0" w:val="nil"/>
+        </w:pBdr>
+        <w:shd w:fill="auto" w:val="clear"/>
         <w:spacing w:line="288" w:lineRule="auto"/>
         <w:ind w:left="-15" w:firstLine="570"/>
         <w:contextualSpacing w:val="0"/>
@@ -19147,7 +21636,14 @@
         <w:keepNext w:val="0"/>
         <w:keepLines w:val="0"/>
         <w:widowControl w:val="0"/>
-        <w:pBdr/>
+        <w:pBdr>
+          <w:top w:space="0" w:sz="0" w:val="nil"/>
+          <w:left w:space="0" w:sz="0" w:val="nil"/>
+          <w:bottom w:space="0" w:sz="0" w:val="nil"/>
+          <w:right w:space="0" w:sz="0" w:val="nil"/>
+          <w:between w:space="0" w:sz="0" w:val="nil"/>
+        </w:pBdr>
+        <w:shd w:fill="auto" w:val="clear"/>
         <w:spacing w:line="288" w:lineRule="auto"/>
         <w:ind w:left="-15" w:firstLine="570"/>
         <w:contextualSpacing w:val="0"/>
@@ -19172,7 +21668,14 @@
         <w:keepNext w:val="0"/>
         <w:keepLines w:val="0"/>
         <w:widowControl w:val="0"/>
-        <w:pBdr/>
+        <w:pBdr>
+          <w:top w:space="0" w:sz="0" w:val="nil"/>
+          <w:left w:space="0" w:sz="0" w:val="nil"/>
+          <w:bottom w:space="0" w:sz="0" w:val="nil"/>
+          <w:right w:space="0" w:sz="0" w:val="nil"/>
+          <w:between w:space="0" w:sz="0" w:val="nil"/>
+        </w:pBdr>
+        <w:shd w:fill="auto" w:val="clear"/>
         <w:spacing w:line="288" w:lineRule="auto"/>
         <w:ind w:left="-15" w:firstLine="570"/>
         <w:contextualSpacing w:val="0"/>
@@ -19224,7 +21727,9 @@
         <w:sz w:val="22"/>
         <w:szCs w:val="22"/>
         <w:u w:val="none"/>
+        <w:shd w:fill="auto" w:val="clear"/>
         <w:vertAlign w:val="baseline"/>
+        <w:lang w:val="ru"/>
       </w:rPr>
     </w:rPrDefault>
     <w:pPrDefault>
@@ -19232,9 +21737,17 @@
         <w:keepNext w:val="0"/>
         <w:keepLines w:val="0"/>
         <w:widowControl w:val="1"/>
-        <w:pBdr/>
+        <w:pBdr>
+          <w:top w:space="0" w:sz="0" w:val="nil"/>
+          <w:left w:space="0" w:sz="0" w:val="nil"/>
+          <w:bottom w:space="0" w:sz="0" w:val="nil"/>
+          <w:right w:space="0" w:sz="0" w:val="nil"/>
+          <w:between w:space="0" w:sz="0" w:val="nil"/>
+        </w:pBdr>
+        <w:shd w:fill="auto" w:val="clear"/>
         <w:spacing w:after="0" w:before="0" w:line="276" w:lineRule="auto"/>
         <w:ind w:left="0" w:right="0" w:firstLine="0"/>
+        <w:contextualSpacing w:val="0"/>
         <w:jc w:val="left"/>
       </w:pPr>
     </w:pPrDefault>
@@ -19252,9 +21765,7 @@
     <w:pPr>
       <w:keepNext w:val="1"/>
       <w:keepLines w:val="1"/>
-      <w:pBdr/>
       <w:spacing w:after="0" w:before="200" w:lineRule="auto"/>
-      <w:contextualSpacing w:val="1"/>
     </w:pPr>
     <w:rPr>
       <w:rFonts w:ascii="Trebuchet MS" w:cs="Trebuchet MS" w:eastAsia="Trebuchet MS" w:hAnsi="Trebuchet MS"/>
@@ -19268,7 +21779,6 @@
     <w:next w:val="Normal"/>
     <w:pPr>
       <w:widowControl w:val="0"/>
-      <w:pBdr/>
       <w:spacing w:line="288" w:lineRule="auto"/>
       <w:ind w:left="-15"/>
       <w:contextualSpacing w:val="1"/>
@@ -19289,9 +21799,7 @@
     <w:pPr>
       <w:keepNext w:val="1"/>
       <w:keepLines w:val="1"/>
-      <w:pBdr/>
       <w:spacing w:after="0" w:before="160" w:lineRule="auto"/>
-      <w:contextualSpacing w:val="1"/>
     </w:pPr>
     <w:rPr>
       <w:rFonts w:ascii="Trebuchet MS" w:cs="Trebuchet MS" w:eastAsia="Trebuchet MS" w:hAnsi="Trebuchet MS"/>
@@ -19308,9 +21816,7 @@
     <w:pPr>
       <w:keepNext w:val="1"/>
       <w:keepLines w:val="1"/>
-      <w:pBdr/>
       <w:spacing w:after="0" w:before="160" w:lineRule="auto"/>
-      <w:contextualSpacing w:val="1"/>
     </w:pPr>
     <w:rPr>
       <w:rFonts w:ascii="Trebuchet MS" w:cs="Trebuchet MS" w:eastAsia="Trebuchet MS" w:hAnsi="Trebuchet MS"/>
@@ -19327,9 +21833,7 @@
     <w:pPr>
       <w:keepNext w:val="1"/>
       <w:keepLines w:val="1"/>
-      <w:pBdr/>
       <w:spacing w:after="0" w:before="160" w:lineRule="auto"/>
-      <w:contextualSpacing w:val="1"/>
     </w:pPr>
     <w:rPr>
       <w:rFonts w:ascii="Trebuchet MS" w:cs="Trebuchet MS" w:eastAsia="Trebuchet MS" w:hAnsi="Trebuchet MS"/>
@@ -19345,9 +21849,7 @@
     <w:pPr>
       <w:keepNext w:val="1"/>
       <w:keepLines w:val="1"/>
-      <w:pBdr/>
       <w:spacing w:after="0" w:before="160" w:lineRule="auto"/>
-      <w:contextualSpacing w:val="1"/>
     </w:pPr>
     <w:rPr>
       <w:rFonts w:ascii="Trebuchet MS" w:cs="Trebuchet MS" w:eastAsia="Trebuchet MS" w:hAnsi="Trebuchet MS"/>
@@ -19364,9 +21866,7 @@
     <w:pPr>
       <w:keepNext w:val="1"/>
       <w:keepLines w:val="1"/>
-      <w:pBdr/>
       <w:spacing w:after="0" w:before="0" w:lineRule="auto"/>
-      <w:contextualSpacing w:val="1"/>
     </w:pPr>
     <w:rPr>
       <w:rFonts w:ascii="Trebuchet MS" w:cs="Trebuchet MS" w:eastAsia="Trebuchet MS" w:hAnsi="Trebuchet MS"/>
@@ -19381,9 +21881,7 @@
     <w:pPr>
       <w:keepNext w:val="1"/>
       <w:keepLines w:val="1"/>
-      <w:pBdr/>
       <w:spacing w:after="200" w:before="0" w:lineRule="auto"/>
-      <w:contextualSpacing w:val="1"/>
     </w:pPr>
     <w:rPr>
       <w:rFonts w:ascii="Trebuchet MS" w:cs="Trebuchet MS" w:eastAsia="Trebuchet MS" w:hAnsi="Trebuchet MS"/>

--- a/docx/84 ready.docx
+++ b/docx/84 ready.docx
@@ -17,7 +17,6 @@
         <w:shd w:fill="auto" w:val="clear"/>
         <w:spacing w:line="288" w:lineRule="auto"/>
         <w:ind w:left="-15"/>
-        <w:contextualSpacing w:val="0"/>
         <w:jc w:val="center"/>
         <w:rPr/>
       </w:pPr>
@@ -57,7 +56,6 @@
         <w:shd w:fill="auto" w:val="clear"/>
         <w:spacing w:line="288" w:lineRule="auto"/>
         <w:ind w:left="-15" w:firstLine="570"/>
-        <w:contextualSpacing w:val="0"/>
         <w:rPr>
           <w:rFonts w:ascii="Times New Roman" w:cs="Times New Roman" w:eastAsia="Times New Roman" w:hAnsi="Times New Roman"/>
           <w:sz w:val="24"/>
@@ -86,7 +84,6 @@
         <w:shd w:fill="auto" w:val="clear"/>
         <w:spacing w:line="288" w:lineRule="auto"/>
         <w:ind w:left="-15" w:firstLine="570"/>
-        <w:contextualSpacing w:val="0"/>
         <w:rPr>
           <w:rFonts w:ascii="Times New Roman" w:cs="Times New Roman" w:eastAsia="Times New Roman" w:hAnsi="Times New Roman"/>
           <w:sz w:val="24"/>
@@ -115,7 +112,6 @@
         <w:shd w:fill="auto" w:val="clear"/>
         <w:spacing w:line="288" w:lineRule="auto"/>
         <w:ind w:left="-15" w:firstLine="570"/>
-        <w:contextualSpacing w:val="0"/>
         <w:rPr>
           <w:rFonts w:ascii="Times New Roman" w:cs="Times New Roman" w:eastAsia="Times New Roman" w:hAnsi="Times New Roman"/>
           <w:color w:val="ffffff"/>
@@ -235,7 +231,6 @@
         <w:shd w:fill="auto" w:val="clear"/>
         <w:spacing w:line="288" w:lineRule="auto"/>
         <w:ind w:left="-15" w:firstLine="570"/>
-        <w:contextualSpacing w:val="0"/>
         <w:rPr>
           <w:rFonts w:ascii="Times New Roman" w:cs="Times New Roman" w:eastAsia="Times New Roman" w:hAnsi="Times New Roman"/>
           <w:sz w:val="24"/>
@@ -344,7 +339,6 @@
         <w:shd w:fill="auto" w:val="clear"/>
         <w:spacing w:line="288" w:lineRule="auto"/>
         <w:ind w:left="-15" w:firstLine="570"/>
-        <w:contextualSpacing w:val="0"/>
         <w:rPr>
           <w:rFonts w:ascii="Times New Roman" w:cs="Times New Roman" w:eastAsia="Times New Roman" w:hAnsi="Times New Roman"/>
           <w:sz w:val="24"/>
@@ -430,7 +424,6 @@
         <w:shd w:fill="auto" w:val="clear"/>
         <w:spacing w:line="288" w:lineRule="auto"/>
         <w:ind w:left="-15" w:firstLine="570"/>
-        <w:contextualSpacing w:val="0"/>
         <w:rPr>
           <w:rFonts w:ascii="Times New Roman" w:cs="Times New Roman" w:eastAsia="Times New Roman" w:hAnsi="Times New Roman"/>
           <w:sz w:val="24"/>
@@ -489,7 +482,6 @@
         <w:shd w:fill="auto" w:val="clear"/>
         <w:spacing w:line="288" w:lineRule="auto"/>
         <w:ind w:left="-15" w:firstLine="570"/>
-        <w:contextualSpacing w:val="0"/>
         <w:rPr>
           <w:rFonts w:ascii="Times New Roman" w:cs="Times New Roman" w:eastAsia="Times New Roman" w:hAnsi="Times New Roman"/>
           <w:sz w:val="24"/>
@@ -557,7 +549,6 @@
         <w:shd w:fill="auto" w:val="clear"/>
         <w:spacing w:line="288" w:lineRule="auto"/>
         <w:ind w:left="-15" w:firstLine="570"/>
-        <w:contextualSpacing w:val="0"/>
         <w:rPr>
           <w:rFonts w:ascii="Times New Roman" w:cs="Times New Roman" w:eastAsia="Times New Roman" w:hAnsi="Times New Roman"/>
           <w:sz w:val="24"/>
@@ -648,7 +639,6 @@
         <w:shd w:fill="auto" w:val="clear"/>
         <w:spacing w:line="288" w:lineRule="auto"/>
         <w:ind w:left="-15" w:firstLine="570"/>
-        <w:contextualSpacing w:val="0"/>
         <w:rPr>
           <w:rFonts w:ascii="Times New Roman" w:cs="Times New Roman" w:eastAsia="Times New Roman" w:hAnsi="Times New Roman"/>
           <w:sz w:val="24"/>
@@ -680,7 +670,6 @@
         <w:shd w:fill="auto" w:val="clear"/>
         <w:spacing w:line="288" w:lineRule="auto"/>
         <w:ind w:left="-15" w:firstLine="570"/>
-        <w:contextualSpacing w:val="0"/>
         <w:rPr>
           <w:rFonts w:ascii="Times New Roman" w:cs="Times New Roman" w:eastAsia="Times New Roman" w:hAnsi="Times New Roman"/>
           <w:sz w:val="24"/>
@@ -712,7 +701,6 @@
         <w:shd w:fill="auto" w:val="clear"/>
         <w:spacing w:line="288" w:lineRule="auto"/>
         <w:ind w:left="-15" w:firstLine="570"/>
-        <w:contextualSpacing w:val="0"/>
         <w:rPr>
           <w:rFonts w:ascii="Times New Roman" w:cs="Times New Roman" w:eastAsia="Times New Roman" w:hAnsi="Times New Roman"/>
           <w:sz w:val="24"/>
@@ -762,7 +750,6 @@
         <w:shd w:fill="auto" w:val="clear"/>
         <w:spacing w:line="288" w:lineRule="auto"/>
         <w:ind w:left="-15" w:firstLine="570"/>
-        <w:contextualSpacing w:val="0"/>
         <w:rPr>
           <w:rFonts w:ascii="Times New Roman" w:cs="Times New Roman" w:eastAsia="Times New Roman" w:hAnsi="Times New Roman"/>
           <w:sz w:val="24"/>
@@ -803,7 +790,6 @@
         <w:shd w:fill="auto" w:val="clear"/>
         <w:spacing w:line="288" w:lineRule="auto"/>
         <w:ind w:left="-15" w:firstLine="570"/>
-        <w:contextualSpacing w:val="0"/>
         <w:rPr>
           <w:rFonts w:ascii="Times New Roman" w:cs="Times New Roman" w:eastAsia="Times New Roman" w:hAnsi="Times New Roman"/>
           <w:sz w:val="24"/>
@@ -885,7 +871,6 @@
         <w:shd w:fill="auto" w:val="clear"/>
         <w:spacing w:line="288" w:lineRule="auto"/>
         <w:ind w:left="-15" w:firstLine="570"/>
-        <w:contextualSpacing w:val="0"/>
         <w:rPr>
           <w:rFonts w:ascii="Times New Roman" w:cs="Times New Roman" w:eastAsia="Times New Roman" w:hAnsi="Times New Roman"/>
           <w:sz w:val="24"/>
@@ -926,7 +911,6 @@
         <w:shd w:fill="auto" w:val="clear"/>
         <w:spacing w:line="288" w:lineRule="auto"/>
         <w:ind w:left="-15" w:firstLine="570"/>
-        <w:contextualSpacing w:val="0"/>
         <w:rPr>
           <w:rFonts w:ascii="Times New Roman" w:cs="Times New Roman" w:eastAsia="Times New Roman" w:hAnsi="Times New Roman"/>
           <w:sz w:val="24"/>
@@ -999,7 +983,6 @@
         <w:shd w:fill="auto" w:val="clear"/>
         <w:spacing w:line="288" w:lineRule="auto"/>
         <w:ind w:left="-15" w:firstLine="570"/>
-        <w:contextualSpacing w:val="0"/>
         <w:rPr>
           <w:rFonts w:ascii="Times New Roman" w:cs="Times New Roman" w:eastAsia="Times New Roman" w:hAnsi="Times New Roman"/>
           <w:sz w:val="24"/>
@@ -1099,7 +1082,6 @@
         <w:shd w:fill="auto" w:val="clear"/>
         <w:spacing w:line="288" w:lineRule="auto"/>
         <w:ind w:left="-15" w:firstLine="570"/>
-        <w:contextualSpacing w:val="0"/>
         <w:rPr>
           <w:rFonts w:ascii="Times New Roman" w:cs="Times New Roman" w:eastAsia="Times New Roman" w:hAnsi="Times New Roman"/>
           <w:sz w:val="24"/>
@@ -1149,7 +1131,6 @@
         <w:shd w:fill="auto" w:val="clear"/>
         <w:spacing w:line="288" w:lineRule="auto"/>
         <w:ind w:left="-15" w:firstLine="570"/>
-        <w:contextualSpacing w:val="0"/>
         <w:rPr>
           <w:rFonts w:ascii="Times New Roman" w:cs="Times New Roman" w:eastAsia="Times New Roman" w:hAnsi="Times New Roman"/>
           <w:sz w:val="24"/>
@@ -1181,7 +1162,6 @@
         <w:shd w:fill="auto" w:val="clear"/>
         <w:spacing w:line="288" w:lineRule="auto"/>
         <w:ind w:left="-15" w:firstLine="570"/>
-        <w:contextualSpacing w:val="0"/>
         <w:rPr>
           <w:rFonts w:ascii="Times New Roman" w:cs="Times New Roman" w:eastAsia="Times New Roman" w:hAnsi="Times New Roman"/>
           <w:sz w:val="24"/>
@@ -1213,7 +1193,6 @@
         <w:shd w:fill="auto" w:val="clear"/>
         <w:spacing w:line="288" w:lineRule="auto"/>
         <w:ind w:left="-15" w:firstLine="570"/>
-        <w:contextualSpacing w:val="0"/>
         <w:rPr>
           <w:rFonts w:ascii="Times New Roman" w:cs="Times New Roman" w:eastAsia="Times New Roman" w:hAnsi="Times New Roman"/>
           <w:sz w:val="24"/>
@@ -1245,7 +1224,6 @@
         <w:shd w:fill="auto" w:val="clear"/>
         <w:spacing w:line="288" w:lineRule="auto"/>
         <w:ind w:left="-15" w:firstLine="570"/>
-        <w:contextualSpacing w:val="0"/>
         <w:rPr>
           <w:rFonts w:ascii="Times New Roman" w:cs="Times New Roman" w:eastAsia="Times New Roman" w:hAnsi="Times New Roman"/>
           <w:sz w:val="24"/>
@@ -1295,7 +1273,6 @@
         <w:shd w:fill="auto" w:val="clear"/>
         <w:spacing w:line="288" w:lineRule="auto"/>
         <w:ind w:left="-15" w:firstLine="570"/>
-        <w:contextualSpacing w:val="0"/>
         <w:rPr>
           <w:rFonts w:ascii="Times New Roman" w:cs="Times New Roman" w:eastAsia="Times New Roman" w:hAnsi="Times New Roman"/>
           <w:sz w:val="24"/>
@@ -1332,7 +1309,6 @@
         <w:shd w:fill="auto" w:val="clear"/>
         <w:spacing w:line="288" w:lineRule="auto"/>
         <w:ind w:left="-15" w:firstLine="570"/>
-        <w:contextualSpacing w:val="0"/>
         <w:rPr>
           <w:rFonts w:ascii="Times New Roman" w:cs="Times New Roman" w:eastAsia="Times New Roman" w:hAnsi="Times New Roman"/>
           <w:sz w:val="24"/>
@@ -1444,7 +1420,6 @@
         <w:shd w:fill="auto" w:val="clear"/>
         <w:spacing w:line="288" w:lineRule="auto"/>
         <w:ind w:left="-15" w:firstLine="570"/>
-        <w:contextualSpacing w:val="0"/>
         <w:rPr>
           <w:rFonts w:ascii="Times New Roman" w:cs="Times New Roman" w:eastAsia="Times New Roman" w:hAnsi="Times New Roman"/>
           <w:sz w:val="24"/>
@@ -1481,7 +1456,6 @@
         <w:shd w:fill="auto" w:val="clear"/>
         <w:spacing w:line="288" w:lineRule="auto"/>
         <w:ind w:left="-15" w:firstLine="570"/>
-        <w:contextualSpacing w:val="0"/>
         <w:rPr>
           <w:rFonts w:ascii="Times New Roman" w:cs="Times New Roman" w:eastAsia="Times New Roman" w:hAnsi="Times New Roman"/>
           <w:sz w:val="24"/>
@@ -1532,7 +1506,6 @@
         <w:shd w:fill="auto" w:val="clear"/>
         <w:spacing w:line="288" w:lineRule="auto"/>
         <w:ind w:left="-15" w:firstLine="570"/>
-        <w:contextualSpacing w:val="0"/>
         <w:rPr>
           <w:rFonts w:ascii="Times New Roman" w:cs="Times New Roman" w:eastAsia="Times New Roman" w:hAnsi="Times New Roman"/>
           <w:sz w:val="24"/>
@@ -1564,7 +1537,6 @@
         <w:shd w:fill="auto" w:val="clear"/>
         <w:spacing w:line="288" w:lineRule="auto"/>
         <w:ind w:left="-15" w:firstLine="570"/>
-        <w:contextualSpacing w:val="0"/>
         <w:rPr>
           <w:rFonts w:ascii="Times New Roman" w:cs="Times New Roman" w:eastAsia="Times New Roman" w:hAnsi="Times New Roman"/>
           <w:sz w:val="24"/>
@@ -1596,7 +1568,6 @@
         <w:shd w:fill="auto" w:val="clear"/>
         <w:spacing w:line="288" w:lineRule="auto"/>
         <w:ind w:left="-15" w:firstLine="570"/>
-        <w:contextualSpacing w:val="0"/>
         <w:rPr>
           <w:rFonts w:ascii="Times New Roman" w:cs="Times New Roman" w:eastAsia="Times New Roman" w:hAnsi="Times New Roman"/>
           <w:sz w:val="24"/>
@@ -1646,7 +1617,6 @@
         <w:shd w:fill="auto" w:val="clear"/>
         <w:spacing w:line="288" w:lineRule="auto"/>
         <w:ind w:left="-15" w:firstLine="570"/>
-        <w:contextualSpacing w:val="0"/>
         <w:rPr>
           <w:rFonts w:ascii="Times New Roman" w:cs="Times New Roman" w:eastAsia="Times New Roman" w:hAnsi="Times New Roman"/>
           <w:sz w:val="24"/>
@@ -1678,7 +1648,6 @@
         <w:shd w:fill="auto" w:val="clear"/>
         <w:spacing w:line="288" w:lineRule="auto"/>
         <w:ind w:left="-15" w:firstLine="570"/>
-        <w:contextualSpacing w:val="0"/>
         <w:rPr>
           <w:rFonts w:ascii="Times New Roman" w:cs="Times New Roman" w:eastAsia="Times New Roman" w:hAnsi="Times New Roman"/>
           <w:sz w:val="24"/>
@@ -1710,7 +1679,6 @@
         <w:shd w:fill="auto" w:val="clear"/>
         <w:spacing w:line="288" w:lineRule="auto"/>
         <w:ind w:left="-15" w:firstLine="570"/>
-        <w:contextualSpacing w:val="0"/>
         <w:rPr>
           <w:rFonts w:ascii="Times New Roman" w:cs="Times New Roman" w:eastAsia="Times New Roman" w:hAnsi="Times New Roman"/>
           <w:sz w:val="24"/>
@@ -1742,7 +1710,6 @@
         <w:shd w:fill="auto" w:val="clear"/>
         <w:spacing w:line="288" w:lineRule="auto"/>
         <w:ind w:left="-15" w:firstLine="570"/>
-        <w:contextualSpacing w:val="0"/>
         <w:rPr>
           <w:rFonts w:ascii="Times New Roman" w:cs="Times New Roman" w:eastAsia="Times New Roman" w:hAnsi="Times New Roman"/>
           <w:sz w:val="24"/>
@@ -1774,7 +1741,6 @@
         <w:shd w:fill="auto" w:val="clear"/>
         <w:spacing w:line="288" w:lineRule="auto"/>
         <w:ind w:left="-15" w:firstLine="570"/>
-        <w:contextualSpacing w:val="0"/>
         <w:rPr>
           <w:rFonts w:ascii="Times New Roman" w:cs="Times New Roman" w:eastAsia="Times New Roman" w:hAnsi="Times New Roman"/>
           <w:sz w:val="24"/>
@@ -1892,7 +1858,6 @@
         <w:shd w:fill="auto" w:val="clear"/>
         <w:spacing w:line="288" w:lineRule="auto"/>
         <w:ind w:left="-15" w:firstLine="570"/>
-        <w:contextualSpacing w:val="0"/>
         <w:rPr>
           <w:rFonts w:ascii="Times New Roman" w:cs="Times New Roman" w:eastAsia="Times New Roman" w:hAnsi="Times New Roman"/>
           <w:sz w:val="24"/>
@@ -1938,7 +1903,6 @@
         <w:shd w:fill="auto" w:val="clear"/>
         <w:spacing w:line="288" w:lineRule="auto"/>
         <w:ind w:left="-15" w:firstLine="570"/>
-        <w:contextualSpacing w:val="0"/>
         <w:rPr>
           <w:rFonts w:ascii="Times New Roman" w:cs="Times New Roman" w:eastAsia="Times New Roman" w:hAnsi="Times New Roman"/>
           <w:sz w:val="24"/>
@@ -1988,7 +1952,6 @@
         <w:shd w:fill="auto" w:val="clear"/>
         <w:spacing w:line="288" w:lineRule="auto"/>
         <w:ind w:left="-15" w:firstLine="570"/>
-        <w:contextualSpacing w:val="0"/>
         <w:rPr>
           <w:rFonts w:ascii="Times New Roman" w:cs="Times New Roman" w:eastAsia="Times New Roman" w:hAnsi="Times New Roman"/>
           <w:sz w:val="24"/>
@@ -2020,7 +1983,6 @@
         <w:shd w:fill="auto" w:val="clear"/>
         <w:spacing w:line="288" w:lineRule="auto"/>
         <w:ind w:left="-15" w:firstLine="570"/>
-        <w:contextualSpacing w:val="0"/>
         <w:rPr>
           <w:rFonts w:ascii="Times New Roman" w:cs="Times New Roman" w:eastAsia="Times New Roman" w:hAnsi="Times New Roman"/>
           <w:sz w:val="24"/>
@@ -2097,7 +2059,6 @@
         <w:shd w:fill="auto" w:val="clear"/>
         <w:spacing w:line="288" w:lineRule="auto"/>
         <w:ind w:left="-15" w:firstLine="570"/>
-        <w:contextualSpacing w:val="0"/>
         <w:rPr>
           <w:rFonts w:ascii="Times New Roman" w:cs="Times New Roman" w:eastAsia="Times New Roman" w:hAnsi="Times New Roman"/>
           <w:sz w:val="24"/>
@@ -2147,7 +2108,6 @@
         <w:shd w:fill="auto" w:val="clear"/>
         <w:spacing w:line="288" w:lineRule="auto"/>
         <w:ind w:left="-15" w:firstLine="570"/>
-        <w:contextualSpacing w:val="0"/>
         <w:rPr>
           <w:rFonts w:ascii="Times New Roman" w:cs="Times New Roman" w:eastAsia="Times New Roman" w:hAnsi="Times New Roman"/>
           <w:sz w:val="24"/>
@@ -2296,7 +2256,6 @@
         <w:shd w:fill="auto" w:val="clear"/>
         <w:spacing w:line="288" w:lineRule="auto"/>
         <w:ind w:left="-15" w:firstLine="570"/>
-        <w:contextualSpacing w:val="0"/>
         <w:rPr>
           <w:rFonts w:ascii="Times New Roman" w:cs="Times New Roman" w:eastAsia="Times New Roman" w:hAnsi="Times New Roman"/>
           <w:sz w:val="24"/>
@@ -2328,7 +2287,6 @@
         <w:shd w:fill="auto" w:val="clear"/>
         <w:spacing w:line="288" w:lineRule="auto"/>
         <w:ind w:left="-15" w:firstLine="570"/>
-        <w:contextualSpacing w:val="0"/>
         <w:rPr>
           <w:rFonts w:ascii="Times New Roman" w:cs="Times New Roman" w:eastAsia="Times New Roman" w:hAnsi="Times New Roman"/>
           <w:sz w:val="24"/>
@@ -2360,7 +2318,6 @@
         <w:shd w:fill="auto" w:val="clear"/>
         <w:spacing w:line="288" w:lineRule="auto"/>
         <w:ind w:left="-15" w:firstLine="570"/>
-        <w:contextualSpacing w:val="0"/>
         <w:rPr>
           <w:rFonts w:ascii="Times New Roman" w:cs="Times New Roman" w:eastAsia="Times New Roman" w:hAnsi="Times New Roman"/>
           <w:sz w:val="24"/>
@@ -2392,7 +2349,6 @@
         <w:shd w:fill="auto" w:val="clear"/>
         <w:spacing w:line="288" w:lineRule="auto"/>
         <w:ind w:left="-15" w:firstLine="570"/>
-        <w:contextualSpacing w:val="0"/>
         <w:rPr>
           <w:rFonts w:ascii="Times New Roman" w:cs="Times New Roman" w:eastAsia="Times New Roman" w:hAnsi="Times New Roman"/>
           <w:sz w:val="24"/>
@@ -2424,7 +2380,6 @@
         <w:shd w:fill="auto" w:val="clear"/>
         <w:spacing w:line="288" w:lineRule="auto"/>
         <w:ind w:left="-15" w:firstLine="570"/>
-        <w:contextualSpacing w:val="0"/>
         <w:rPr>
           <w:rFonts w:ascii="Times New Roman" w:cs="Times New Roman" w:eastAsia="Times New Roman" w:hAnsi="Times New Roman"/>
           <w:sz w:val="24"/>
@@ -2452,7 +2407,6 @@
         </w:pBdr>
         <w:shd w:fill="auto" w:val="clear"/>
         <w:ind w:left="-15" w:firstLine="570"/>
-        <w:contextualSpacing w:val="0"/>
         <w:jc w:val="center"/>
         <w:rPr>
           <w:rFonts w:ascii="Times New Roman" w:cs="Times New Roman" w:eastAsia="Times New Roman" w:hAnsi="Times New Roman"/>
@@ -2484,35 +2438,33 @@
         </w:pBdr>
         <w:shd w:fill="auto" w:val="clear"/>
         <w:ind w:left="-15" w:firstLine="570"/>
-        <w:contextualSpacing w:val="0"/>
-        <w:rPr>
-          <w:rFonts w:ascii="Times New Roman" w:cs="Times New Roman" w:eastAsia="Times New Roman" w:hAnsi="Times New Roman"/>
-          <w:sz w:val="24"/>
-          <w:szCs w:val="24"/>
-        </w:rPr>
-      </w:pPr>
-      <w:r>
-        <w:rPr>
-          <w:rtl w:val="0"/>
-        </w:rPr>
-      </w:r>
-    </w:p>
-    <w:p>
-      <w:pPr>
-        <w:keepNext w:val="0"/>
-        <w:keepLines w:val="0"/>
-        <w:widowControl w:val="0"/>
-        <w:pBdr>
-          <w:top w:space="0" w:sz="0" w:val="nil"/>
-          <w:left w:space="0" w:sz="0" w:val="nil"/>
-          <w:bottom w:space="0" w:sz="0" w:val="nil"/>
-          <w:right w:space="0" w:sz="0" w:val="nil"/>
-          <w:between w:space="0" w:sz="0" w:val="nil"/>
-        </w:pBdr>
-        <w:shd w:fill="auto" w:val="clear"/>
-        <w:spacing w:line="288" w:lineRule="auto"/>
-        <w:ind w:left="-15" w:firstLine="570"/>
-        <w:contextualSpacing w:val="0"/>
+        <w:rPr>
+          <w:rFonts w:ascii="Times New Roman" w:cs="Times New Roman" w:eastAsia="Times New Roman" w:hAnsi="Times New Roman"/>
+          <w:sz w:val="24"/>
+          <w:szCs w:val="24"/>
+        </w:rPr>
+      </w:pPr>
+      <w:r>
+        <w:rPr>
+          <w:rtl w:val="0"/>
+        </w:rPr>
+      </w:r>
+    </w:p>
+    <w:p>
+      <w:pPr>
+        <w:keepNext w:val="0"/>
+        <w:keepLines w:val="0"/>
+        <w:widowControl w:val="0"/>
+        <w:pBdr>
+          <w:top w:space="0" w:sz="0" w:val="nil"/>
+          <w:left w:space="0" w:sz="0" w:val="nil"/>
+          <w:bottom w:space="0" w:sz="0" w:val="nil"/>
+          <w:right w:space="0" w:sz="0" w:val="nil"/>
+          <w:between w:space="0" w:sz="0" w:val="nil"/>
+        </w:pBdr>
+        <w:shd w:fill="auto" w:val="clear"/>
+        <w:spacing w:line="288" w:lineRule="auto"/>
+        <w:ind w:left="-15" w:firstLine="570"/>
         <w:rPr>
           <w:rFonts w:ascii="Times New Roman" w:cs="Times New Roman" w:eastAsia="Times New Roman" w:hAnsi="Times New Roman"/>
           <w:sz w:val="24"/>
@@ -2544,7 +2496,6 @@
         <w:shd w:fill="auto" w:val="clear"/>
         <w:spacing w:line="288" w:lineRule="auto"/>
         <w:ind w:left="-15" w:firstLine="570"/>
-        <w:contextualSpacing w:val="0"/>
         <w:rPr>
           <w:rFonts w:ascii="Times New Roman" w:cs="Times New Roman" w:eastAsia="Times New Roman" w:hAnsi="Times New Roman"/>
           <w:sz w:val="24"/>
@@ -2675,7 +2626,6 @@
         <w:shd w:fill="auto" w:val="clear"/>
         <w:spacing w:line="288" w:lineRule="auto"/>
         <w:ind w:left="-15" w:firstLine="570"/>
-        <w:contextualSpacing w:val="0"/>
         <w:rPr>
           <w:rFonts w:ascii="Times New Roman" w:cs="Times New Roman" w:eastAsia="Times New Roman" w:hAnsi="Times New Roman"/>
           <w:sz w:val="24"/>
@@ -2707,7 +2657,6 @@
         <w:shd w:fill="auto" w:val="clear"/>
         <w:spacing w:line="288" w:lineRule="auto"/>
         <w:ind w:left="-15" w:firstLine="570"/>
-        <w:contextualSpacing w:val="0"/>
         <w:rPr>
           <w:rFonts w:ascii="Times New Roman" w:cs="Times New Roman" w:eastAsia="Times New Roman" w:hAnsi="Times New Roman"/>
           <w:sz w:val="24"/>
@@ -2739,7 +2688,6 @@
         <w:shd w:fill="auto" w:val="clear"/>
         <w:spacing w:line="288" w:lineRule="auto"/>
         <w:ind w:left="-15" w:firstLine="570"/>
-        <w:contextualSpacing w:val="0"/>
         <w:rPr>
           <w:rFonts w:ascii="Times New Roman" w:cs="Times New Roman" w:eastAsia="Times New Roman" w:hAnsi="Times New Roman"/>
           <w:sz w:val="24"/>
@@ -2771,7 +2719,6 @@
         <w:shd w:fill="auto" w:val="clear"/>
         <w:spacing w:line="288" w:lineRule="auto"/>
         <w:ind w:left="-15" w:firstLine="570"/>
-        <w:contextualSpacing w:val="0"/>
         <w:rPr>
           <w:rFonts w:ascii="Times New Roman" w:cs="Times New Roman" w:eastAsia="Times New Roman" w:hAnsi="Times New Roman"/>
           <w:sz w:val="24"/>
@@ -2803,7 +2750,6 @@
         <w:shd w:fill="auto" w:val="clear"/>
         <w:spacing w:line="288" w:lineRule="auto"/>
         <w:ind w:left="-15" w:firstLine="570"/>
-        <w:contextualSpacing w:val="0"/>
         <w:rPr>
           <w:rFonts w:ascii="Times New Roman" w:cs="Times New Roman" w:eastAsia="Times New Roman" w:hAnsi="Times New Roman"/>
           <w:sz w:val="24"/>
@@ -2835,7 +2781,6 @@
         <w:shd w:fill="auto" w:val="clear"/>
         <w:spacing w:line="288" w:lineRule="auto"/>
         <w:ind w:left="-15" w:firstLine="570"/>
-        <w:contextualSpacing w:val="0"/>
         <w:rPr>
           <w:rFonts w:ascii="Times New Roman" w:cs="Times New Roman" w:eastAsia="Times New Roman" w:hAnsi="Times New Roman"/>
           <w:sz w:val="24"/>
@@ -2903,7 +2848,6 @@
         <w:shd w:fill="auto" w:val="clear"/>
         <w:spacing w:line="288" w:lineRule="auto"/>
         <w:ind w:left="-15" w:firstLine="570"/>
-        <w:contextualSpacing w:val="0"/>
         <w:rPr>
           <w:rFonts w:ascii="Times New Roman" w:cs="Times New Roman" w:eastAsia="Times New Roman" w:hAnsi="Times New Roman"/>
           <w:sz w:val="24"/>
@@ -2989,7 +2933,6 @@
         <w:shd w:fill="auto" w:val="clear"/>
         <w:spacing w:line="288" w:lineRule="auto"/>
         <w:ind w:left="-15" w:firstLine="570"/>
-        <w:contextualSpacing w:val="0"/>
         <w:rPr>
           <w:rFonts w:ascii="Times New Roman" w:cs="Times New Roman" w:eastAsia="Times New Roman" w:hAnsi="Times New Roman"/>
           <w:sz w:val="24"/>
@@ -3040,7 +2983,6 @@
         <w:shd w:fill="auto" w:val="clear"/>
         <w:spacing w:line="288" w:lineRule="auto"/>
         <w:ind w:left="-15" w:firstLine="570"/>
-        <w:contextualSpacing w:val="0"/>
         <w:rPr>
           <w:rFonts w:ascii="Times New Roman" w:cs="Times New Roman" w:eastAsia="Times New Roman" w:hAnsi="Times New Roman"/>
           <w:sz w:val="24"/>
@@ -3072,7 +3014,6 @@
         <w:shd w:fill="auto" w:val="clear"/>
         <w:spacing w:line="288" w:lineRule="auto"/>
         <w:ind w:left="-15" w:firstLine="570"/>
-        <w:contextualSpacing w:val="0"/>
         <w:rPr>
           <w:rFonts w:ascii="Times New Roman" w:cs="Times New Roman" w:eastAsia="Times New Roman" w:hAnsi="Times New Roman"/>
           <w:sz w:val="24"/>
@@ -3104,7 +3045,6 @@
         <w:shd w:fill="auto" w:val="clear"/>
         <w:spacing w:line="288" w:lineRule="auto"/>
         <w:ind w:left="-15" w:firstLine="570"/>
-        <w:contextualSpacing w:val="0"/>
         <w:rPr>
           <w:rFonts w:ascii="Times New Roman" w:cs="Times New Roman" w:eastAsia="Times New Roman" w:hAnsi="Times New Roman"/>
           <w:sz w:val="24"/>
@@ -3154,7 +3094,6 @@
         <w:shd w:fill="auto" w:val="clear"/>
         <w:spacing w:line="288" w:lineRule="auto"/>
         <w:ind w:left="-15" w:firstLine="570"/>
-        <w:contextualSpacing w:val="0"/>
         <w:rPr>
           <w:rFonts w:ascii="Times New Roman" w:cs="Times New Roman" w:eastAsia="Times New Roman" w:hAnsi="Times New Roman"/>
           <w:sz w:val="24"/>
@@ -3204,7 +3143,6 @@
         <w:shd w:fill="auto" w:val="clear"/>
         <w:spacing w:line="288" w:lineRule="auto"/>
         <w:ind w:left="-15" w:firstLine="570"/>
-        <w:contextualSpacing w:val="0"/>
         <w:rPr>
           <w:rFonts w:ascii="Times New Roman" w:cs="Times New Roman" w:eastAsia="Times New Roman" w:hAnsi="Times New Roman"/>
           <w:sz w:val="24"/>
@@ -3254,7 +3192,6 @@
         <w:shd w:fill="auto" w:val="clear"/>
         <w:spacing w:line="288" w:lineRule="auto"/>
         <w:ind w:left="-15" w:firstLine="570"/>
-        <w:contextualSpacing w:val="0"/>
         <w:rPr>
           <w:rFonts w:ascii="Times New Roman" w:cs="Times New Roman" w:eastAsia="Times New Roman" w:hAnsi="Times New Roman"/>
           <w:sz w:val="24"/>
@@ -3286,7 +3223,6 @@
         <w:shd w:fill="auto" w:val="clear"/>
         <w:spacing w:line="288" w:lineRule="auto"/>
         <w:ind w:left="-15" w:firstLine="570"/>
-        <w:contextualSpacing w:val="0"/>
         <w:rPr>
           <w:rFonts w:ascii="Times New Roman" w:cs="Times New Roman" w:eastAsia="Times New Roman" w:hAnsi="Times New Roman"/>
           <w:sz w:val="24"/>
@@ -3341,7 +3277,6 @@
         <w:shd w:fill="auto" w:val="clear"/>
         <w:spacing w:line="288" w:lineRule="auto"/>
         <w:ind w:left="-15" w:firstLine="570"/>
-        <w:contextualSpacing w:val="0"/>
         <w:rPr>
           <w:rFonts w:ascii="Times New Roman" w:cs="Times New Roman" w:eastAsia="Times New Roman" w:hAnsi="Times New Roman"/>
           <w:sz w:val="24"/>
@@ -3397,7 +3332,6 @@
         <w:shd w:fill="auto" w:val="clear"/>
         <w:spacing w:line="288" w:lineRule="auto"/>
         <w:ind w:left="-15" w:firstLine="570"/>
-        <w:contextualSpacing w:val="0"/>
         <w:rPr>
           <w:rFonts w:ascii="Times New Roman" w:cs="Times New Roman" w:eastAsia="Times New Roman" w:hAnsi="Times New Roman"/>
           <w:sz w:val="24"/>
@@ -3429,7 +3363,6 @@
         <w:shd w:fill="auto" w:val="clear"/>
         <w:spacing w:line="288" w:lineRule="auto"/>
         <w:ind w:left="-15" w:firstLine="570"/>
-        <w:contextualSpacing w:val="0"/>
         <w:rPr>
           <w:rFonts w:ascii="Times New Roman" w:cs="Times New Roman" w:eastAsia="Times New Roman" w:hAnsi="Times New Roman"/>
           <w:sz w:val="24"/>
@@ -3529,7 +3462,6 @@
         <w:shd w:fill="auto" w:val="clear"/>
         <w:spacing w:line="288" w:lineRule="auto"/>
         <w:ind w:left="-15" w:firstLine="570"/>
-        <w:contextualSpacing w:val="0"/>
         <w:rPr>
           <w:rFonts w:ascii="Times New Roman" w:cs="Times New Roman" w:eastAsia="Times New Roman" w:hAnsi="Times New Roman"/>
           <w:sz w:val="24"/>
@@ -3570,7 +3502,6 @@
         <w:shd w:fill="auto" w:val="clear"/>
         <w:spacing w:line="288" w:lineRule="auto"/>
         <w:ind w:left="-15" w:firstLine="570"/>
-        <w:contextualSpacing w:val="0"/>
         <w:rPr>
           <w:rFonts w:ascii="Times New Roman" w:cs="Times New Roman" w:eastAsia="Times New Roman" w:hAnsi="Times New Roman"/>
           <w:sz w:val="24"/>
@@ -3665,7 +3596,6 @@
         <w:shd w:fill="auto" w:val="clear"/>
         <w:spacing w:line="288" w:lineRule="auto"/>
         <w:ind w:left="-15" w:firstLine="570"/>
-        <w:contextualSpacing w:val="0"/>
         <w:rPr>
           <w:rFonts w:ascii="Times New Roman" w:cs="Times New Roman" w:eastAsia="Times New Roman" w:hAnsi="Times New Roman"/>
           <w:sz w:val="24"/>
@@ -3715,7 +3645,6 @@
         <w:shd w:fill="auto" w:val="clear"/>
         <w:spacing w:line="288" w:lineRule="auto"/>
         <w:ind w:left="-15" w:firstLine="570"/>
-        <w:contextualSpacing w:val="0"/>
         <w:rPr>
           <w:rFonts w:ascii="Times New Roman" w:cs="Times New Roman" w:eastAsia="Times New Roman" w:hAnsi="Times New Roman"/>
           <w:sz w:val="24"/>
@@ -3752,7 +3681,6 @@
         <w:shd w:fill="auto" w:val="clear"/>
         <w:spacing w:line="288" w:lineRule="auto"/>
         <w:ind w:left="-15" w:firstLine="570"/>
-        <w:contextualSpacing w:val="0"/>
         <w:rPr>
           <w:rFonts w:ascii="Times New Roman" w:cs="Times New Roman" w:eastAsia="Times New Roman" w:hAnsi="Times New Roman"/>
           <w:sz w:val="24"/>
@@ -3870,7 +3798,6 @@
         <w:shd w:fill="auto" w:val="clear"/>
         <w:spacing w:line="288" w:lineRule="auto"/>
         <w:ind w:left="-15" w:firstLine="570"/>
-        <w:contextualSpacing w:val="0"/>
         <w:rPr>
           <w:rFonts w:ascii="Times New Roman" w:cs="Times New Roman" w:eastAsia="Times New Roman" w:hAnsi="Times New Roman"/>
           <w:sz w:val="24"/>
@@ -3920,7 +3847,6 @@
         <w:shd w:fill="auto" w:val="clear"/>
         <w:spacing w:line="288" w:lineRule="auto"/>
         <w:ind w:left="-15" w:firstLine="570"/>
-        <w:contextualSpacing w:val="0"/>
         <w:rPr>
           <w:rFonts w:ascii="Times New Roman" w:cs="Times New Roman" w:eastAsia="Times New Roman" w:hAnsi="Times New Roman"/>
           <w:sz w:val="24"/>
@@ -3952,7 +3878,6 @@
         <w:shd w:fill="auto" w:val="clear"/>
         <w:spacing w:line="288" w:lineRule="auto"/>
         <w:ind w:left="-15" w:firstLine="570"/>
-        <w:contextualSpacing w:val="0"/>
         <w:rPr>
           <w:rFonts w:ascii="Times New Roman" w:cs="Times New Roman" w:eastAsia="Times New Roman" w:hAnsi="Times New Roman"/>
           <w:sz w:val="24"/>
@@ -4196,7 +4121,6 @@
         <w:shd w:fill="auto" w:val="clear"/>
         <w:spacing w:line="288" w:lineRule="auto"/>
         <w:ind w:left="-15" w:firstLine="570"/>
-        <w:contextualSpacing w:val="0"/>
         <w:rPr>
           <w:rFonts w:ascii="Times New Roman" w:cs="Times New Roman" w:eastAsia="Times New Roman" w:hAnsi="Times New Roman"/>
           <w:sz w:val="24"/>
@@ -4264,7 +4188,6 @@
         <w:shd w:fill="auto" w:val="clear"/>
         <w:spacing w:line="288" w:lineRule="auto"/>
         <w:ind w:left="-15" w:firstLine="570"/>
-        <w:contextualSpacing w:val="0"/>
         <w:rPr>
           <w:rFonts w:ascii="Times New Roman" w:cs="Times New Roman" w:eastAsia="Times New Roman" w:hAnsi="Times New Roman"/>
           <w:sz w:val="24"/>
@@ -4296,7 +4219,6 @@
         <w:shd w:fill="auto" w:val="clear"/>
         <w:spacing w:line="288" w:lineRule="auto"/>
         <w:ind w:left="-15" w:firstLine="570"/>
-        <w:contextualSpacing w:val="0"/>
         <w:rPr>
           <w:rFonts w:ascii="Times New Roman" w:cs="Times New Roman" w:eastAsia="Times New Roman" w:hAnsi="Times New Roman"/>
           <w:sz w:val="24"/>
@@ -4414,7 +4336,6 @@
         <w:shd w:fill="auto" w:val="clear"/>
         <w:spacing w:line="288" w:lineRule="auto"/>
         <w:ind w:left="-15" w:firstLine="570"/>
-        <w:contextualSpacing w:val="0"/>
         <w:rPr>
           <w:rFonts w:ascii="Times New Roman" w:cs="Times New Roman" w:eastAsia="Times New Roman" w:hAnsi="Times New Roman"/>
           <w:sz w:val="24"/>
@@ -4446,7 +4367,6 @@
         <w:shd w:fill="auto" w:val="clear"/>
         <w:spacing w:line="288" w:lineRule="auto"/>
         <w:ind w:left="-15" w:firstLine="570"/>
-        <w:contextualSpacing w:val="0"/>
         <w:rPr>
           <w:rFonts w:ascii="Times New Roman" w:cs="Times New Roman" w:eastAsia="Times New Roman" w:hAnsi="Times New Roman"/>
           <w:sz w:val="24"/>
@@ -4506,7 +4426,6 @@
         <w:shd w:fill="auto" w:val="clear"/>
         <w:spacing w:line="288" w:lineRule="auto"/>
         <w:ind w:left="-15" w:firstLine="570"/>
-        <w:contextualSpacing w:val="0"/>
         <w:rPr>
           <w:rFonts w:ascii="Times New Roman" w:cs="Times New Roman" w:eastAsia="Times New Roman" w:hAnsi="Times New Roman"/>
           <w:sz w:val="24"/>
@@ -4556,7 +4475,6 @@
         <w:shd w:fill="auto" w:val="clear"/>
         <w:spacing w:line="288" w:lineRule="auto"/>
         <w:ind w:left="-15" w:firstLine="570"/>
-        <w:contextualSpacing w:val="0"/>
         <w:rPr>
           <w:rFonts w:ascii="Times New Roman" w:cs="Times New Roman" w:eastAsia="Times New Roman" w:hAnsi="Times New Roman"/>
           <w:sz w:val="24"/>
@@ -4588,7 +4506,6 @@
         <w:shd w:fill="auto" w:val="clear"/>
         <w:spacing w:line="288" w:lineRule="auto"/>
         <w:ind w:left="-15" w:firstLine="570"/>
-        <w:contextualSpacing w:val="0"/>
         <w:rPr>
           <w:rFonts w:ascii="Times New Roman" w:cs="Times New Roman" w:eastAsia="Times New Roman" w:hAnsi="Times New Roman"/>
           <w:sz w:val="24"/>
@@ -4620,7 +4537,6 @@
         <w:shd w:fill="auto" w:val="clear"/>
         <w:spacing w:line="288" w:lineRule="auto"/>
         <w:ind w:left="-15" w:firstLine="570"/>
-        <w:contextualSpacing w:val="0"/>
         <w:rPr>
           <w:rFonts w:ascii="Times New Roman" w:cs="Times New Roman" w:eastAsia="Times New Roman" w:hAnsi="Times New Roman"/>
           <w:sz w:val="24"/>
@@ -4670,7 +4586,6 @@
         <w:shd w:fill="auto" w:val="clear"/>
         <w:spacing w:line="288" w:lineRule="auto"/>
         <w:ind w:left="-15" w:firstLine="570"/>
-        <w:contextualSpacing w:val="0"/>
         <w:rPr>
           <w:rFonts w:ascii="Times New Roman" w:cs="Times New Roman" w:eastAsia="Times New Roman" w:hAnsi="Times New Roman"/>
           <w:sz w:val="24"/>
@@ -4756,7 +4671,6 @@
         <w:shd w:fill="auto" w:val="clear"/>
         <w:spacing w:line="288" w:lineRule="auto"/>
         <w:ind w:left="-15" w:firstLine="570"/>
-        <w:contextualSpacing w:val="0"/>
         <w:rPr>
           <w:rFonts w:ascii="Times New Roman" w:cs="Times New Roman" w:eastAsia="Times New Roman" w:hAnsi="Times New Roman"/>
           <w:sz w:val="24"/>
@@ -4788,7 +4702,6 @@
         <w:shd w:fill="auto" w:val="clear"/>
         <w:spacing w:line="288" w:lineRule="auto"/>
         <w:ind w:left="-15" w:firstLine="570"/>
-        <w:contextualSpacing w:val="0"/>
         <w:rPr>
           <w:rFonts w:ascii="Times New Roman" w:cs="Times New Roman" w:eastAsia="Times New Roman" w:hAnsi="Times New Roman"/>
           <w:sz w:val="24"/>
@@ -4820,7 +4733,6 @@
         <w:shd w:fill="auto" w:val="clear"/>
         <w:spacing w:line="288" w:lineRule="auto"/>
         <w:ind w:left="-15" w:firstLine="570"/>
-        <w:contextualSpacing w:val="0"/>
         <w:rPr>
           <w:rFonts w:ascii="Times New Roman" w:cs="Times New Roman" w:eastAsia="Times New Roman" w:hAnsi="Times New Roman"/>
           <w:sz w:val="24"/>
@@ -4879,7 +4791,6 @@
         <w:shd w:fill="auto" w:val="clear"/>
         <w:spacing w:line="288" w:lineRule="auto"/>
         <w:ind w:left="-15" w:firstLine="570"/>
-        <w:contextualSpacing w:val="0"/>
         <w:rPr>
           <w:rFonts w:ascii="Times New Roman" w:cs="Times New Roman" w:eastAsia="Times New Roman" w:hAnsi="Times New Roman"/>
           <w:color w:val="ff0000"/>
@@ -4908,7 +4819,6 @@
         </w:pBdr>
         <w:shd w:fill="auto" w:val="clear"/>
         <w:ind w:left="-15" w:firstLine="570"/>
-        <w:contextualSpacing w:val="0"/>
         <w:jc w:val="center"/>
         <w:rPr>
           <w:rFonts w:ascii="Times New Roman" w:cs="Times New Roman" w:eastAsia="Times New Roman" w:hAnsi="Times New Roman"/>
@@ -4945,7 +4855,6 @@
         </w:pBdr>
         <w:shd w:fill="auto" w:val="clear"/>
         <w:ind w:left="-15" w:firstLine="570"/>
-        <w:contextualSpacing w:val="0"/>
         <w:jc w:val="center"/>
         <w:rPr>
           <w:rFonts w:ascii="Times New Roman" w:cs="Times New Roman" w:eastAsia="Times New Roman" w:hAnsi="Times New Roman"/>
@@ -4974,7 +4883,6 @@
         <w:shd w:fill="auto" w:val="clear"/>
         <w:spacing w:line="288" w:lineRule="auto"/>
         <w:ind w:left="-15" w:firstLine="570"/>
-        <w:contextualSpacing w:val="0"/>
         <w:rPr>
           <w:rFonts w:ascii="Times New Roman" w:cs="Times New Roman" w:eastAsia="Times New Roman" w:hAnsi="Times New Roman"/>
           <w:sz w:val="24"/>
@@ -5033,7 +4941,6 @@
         <w:shd w:fill="auto" w:val="clear"/>
         <w:spacing w:line="288" w:lineRule="auto"/>
         <w:ind w:left="-15" w:firstLine="570"/>
-        <w:contextualSpacing w:val="0"/>
         <w:rPr>
           <w:rFonts w:ascii="Times New Roman" w:cs="Times New Roman" w:eastAsia="Times New Roman" w:hAnsi="Times New Roman"/>
           <w:sz w:val="24"/>
@@ -5065,7 +4972,6 @@
         <w:shd w:fill="auto" w:val="clear"/>
         <w:spacing w:line="288" w:lineRule="auto"/>
         <w:ind w:left="-15" w:firstLine="570"/>
-        <w:contextualSpacing w:val="0"/>
         <w:rPr>
           <w:rFonts w:ascii="Times New Roman" w:cs="Times New Roman" w:eastAsia="Times New Roman" w:hAnsi="Times New Roman"/>
           <w:sz w:val="24"/>
@@ -5115,7 +5021,6 @@
         <w:shd w:fill="auto" w:val="clear"/>
         <w:spacing w:line="288" w:lineRule="auto"/>
         <w:ind w:left="-15" w:firstLine="570"/>
-        <w:contextualSpacing w:val="0"/>
         <w:rPr>
           <w:rFonts w:ascii="Times New Roman" w:cs="Times New Roman" w:eastAsia="Times New Roman" w:hAnsi="Times New Roman"/>
           <w:sz w:val="24"/>
@@ -5147,7 +5052,6 @@
         <w:shd w:fill="auto" w:val="clear"/>
         <w:spacing w:line="288" w:lineRule="auto"/>
         <w:ind w:left="-15" w:firstLine="570"/>
-        <w:contextualSpacing w:val="0"/>
         <w:rPr>
           <w:rFonts w:ascii="Times New Roman" w:cs="Times New Roman" w:eastAsia="Times New Roman" w:hAnsi="Times New Roman"/>
           <w:sz w:val="24"/>
@@ -5179,7 +5083,6 @@
         <w:shd w:fill="auto" w:val="clear"/>
         <w:spacing w:line="288" w:lineRule="auto"/>
         <w:ind w:left="-15" w:firstLine="570"/>
-        <w:contextualSpacing w:val="0"/>
         <w:rPr>
           <w:rFonts w:ascii="Times New Roman" w:cs="Times New Roman" w:eastAsia="Times New Roman" w:hAnsi="Times New Roman"/>
           <w:sz w:val="24"/>
@@ -5238,7 +5141,6 @@
         <w:shd w:fill="auto" w:val="clear"/>
         <w:spacing w:line="288" w:lineRule="auto"/>
         <w:ind w:left="-15" w:firstLine="570"/>
-        <w:contextualSpacing w:val="0"/>
         <w:rPr>
           <w:rFonts w:ascii="Times New Roman" w:cs="Times New Roman" w:eastAsia="Times New Roman" w:hAnsi="Times New Roman"/>
           <w:sz w:val="24"/>
@@ -5297,7 +5199,6 @@
         <w:shd w:fill="auto" w:val="clear"/>
         <w:spacing w:line="288" w:lineRule="auto"/>
         <w:ind w:left="-15" w:firstLine="570"/>
-        <w:contextualSpacing w:val="0"/>
         <w:rPr>
           <w:rFonts w:ascii="Times New Roman" w:cs="Times New Roman" w:eastAsia="Times New Roman" w:hAnsi="Times New Roman"/>
           <w:sz w:val="24"/>
@@ -5329,7 +5230,6 @@
         <w:shd w:fill="auto" w:val="clear"/>
         <w:spacing w:line="288" w:lineRule="auto"/>
         <w:ind w:left="-15" w:firstLine="570"/>
-        <w:contextualSpacing w:val="0"/>
         <w:rPr>
           <w:rFonts w:ascii="Times New Roman" w:cs="Times New Roman" w:eastAsia="Times New Roman" w:hAnsi="Times New Roman"/>
           <w:sz w:val="24"/>
@@ -5460,7 +5360,6 @@
         <w:shd w:fill="auto" w:val="clear"/>
         <w:spacing w:line="288" w:lineRule="auto"/>
         <w:ind w:left="-15" w:firstLine="570"/>
-        <w:contextualSpacing w:val="0"/>
         <w:rPr>
           <w:rFonts w:ascii="Times New Roman" w:cs="Times New Roman" w:eastAsia="Times New Roman" w:hAnsi="Times New Roman"/>
           <w:sz w:val="24"/>
@@ -5537,7 +5436,6 @@
         <w:shd w:fill="auto" w:val="clear"/>
         <w:spacing w:line="288" w:lineRule="auto"/>
         <w:ind w:left="-15" w:firstLine="570"/>
-        <w:contextualSpacing w:val="0"/>
         <w:rPr>
           <w:rFonts w:ascii="Times New Roman" w:cs="Times New Roman" w:eastAsia="Times New Roman" w:hAnsi="Times New Roman"/>
           <w:sz w:val="24"/>
@@ -5569,7 +5467,6 @@
         <w:shd w:fill="auto" w:val="clear"/>
         <w:spacing w:line="288" w:lineRule="auto"/>
         <w:ind w:left="-15" w:firstLine="570"/>
-        <w:contextualSpacing w:val="0"/>
         <w:rPr>
           <w:rFonts w:ascii="Times New Roman" w:cs="Times New Roman" w:eastAsia="Times New Roman" w:hAnsi="Times New Roman"/>
           <w:sz w:val="24"/>
@@ -5646,7 +5543,6 @@
         <w:shd w:fill="auto" w:val="clear"/>
         <w:spacing w:line="288" w:lineRule="auto"/>
         <w:ind w:left="-15" w:firstLine="570"/>
-        <w:contextualSpacing w:val="0"/>
         <w:rPr>
           <w:rFonts w:ascii="Times New Roman" w:cs="Times New Roman" w:eastAsia="Times New Roman" w:hAnsi="Times New Roman"/>
           <w:sz w:val="24"/>
@@ -5732,7 +5628,6 @@
         <w:shd w:fill="auto" w:val="clear"/>
         <w:spacing w:line="288" w:lineRule="auto"/>
         <w:ind w:left="-15" w:firstLine="570"/>
-        <w:contextualSpacing w:val="0"/>
         <w:rPr>
           <w:rFonts w:ascii="Times New Roman" w:cs="Times New Roman" w:eastAsia="Times New Roman" w:hAnsi="Times New Roman"/>
           <w:sz w:val="24"/>
@@ -5782,7 +5677,6 @@
         <w:shd w:fill="auto" w:val="clear"/>
         <w:spacing w:line="288" w:lineRule="auto"/>
         <w:ind w:left="-15" w:firstLine="570"/>
-        <w:contextualSpacing w:val="0"/>
         <w:rPr>
           <w:rFonts w:ascii="Times New Roman" w:cs="Times New Roman" w:eastAsia="Times New Roman" w:hAnsi="Times New Roman"/>
           <w:sz w:val="24"/>
@@ -5814,7 +5708,6 @@
         <w:shd w:fill="auto" w:val="clear"/>
         <w:spacing w:line="288" w:lineRule="auto"/>
         <w:ind w:left="-15" w:firstLine="570"/>
-        <w:contextualSpacing w:val="0"/>
         <w:rPr>
           <w:rFonts w:ascii="Times New Roman" w:cs="Times New Roman" w:eastAsia="Times New Roman" w:hAnsi="Times New Roman"/>
           <w:sz w:val="24"/>
@@ -5846,7 +5739,6 @@
         <w:shd w:fill="auto" w:val="clear"/>
         <w:spacing w:line="288" w:lineRule="auto"/>
         <w:ind w:left="-15" w:firstLine="570"/>
-        <w:contextualSpacing w:val="0"/>
         <w:rPr>
           <w:rFonts w:ascii="Times New Roman" w:cs="Times New Roman" w:eastAsia="Times New Roman" w:hAnsi="Times New Roman"/>
           <w:sz w:val="24"/>
@@ -5995,7 +5887,6 @@
         <w:shd w:fill="auto" w:val="clear"/>
         <w:spacing w:line="288" w:lineRule="auto"/>
         <w:ind w:left="-15" w:firstLine="570"/>
-        <w:contextualSpacing w:val="0"/>
         <w:rPr>
           <w:rFonts w:ascii="Times New Roman" w:cs="Times New Roman" w:eastAsia="Times New Roman" w:hAnsi="Times New Roman"/>
           <w:sz w:val="24"/>
@@ -6090,7 +5981,6 @@
         <w:shd w:fill="auto" w:val="clear"/>
         <w:spacing w:line="288" w:lineRule="auto"/>
         <w:ind w:left="-15" w:firstLine="570"/>
-        <w:contextualSpacing w:val="0"/>
         <w:rPr>
           <w:rFonts w:ascii="Times New Roman" w:cs="Times New Roman" w:eastAsia="Times New Roman" w:hAnsi="Times New Roman"/>
           <w:sz w:val="24"/>
@@ -6131,25 +6021,24 @@
           <w:szCs w:val="24"/>
           <w:rtl w:val="0"/>
         </w:rPr>
-        <w:t xml:space="preserve">— Мы можем дать мальчику то, что он хочет. Я установлю охранные чары на Невилла тоже и напишу Августе, что ему придётся остаться здесь на каникулы.</w:t>
-      </w:r>
-    </w:p>
-    <w:p>
-      <w:pPr>
-        <w:keepNext w:val="0"/>
-        <w:keepLines w:val="0"/>
-        <w:widowControl w:val="0"/>
-        <w:pBdr>
-          <w:top w:space="0" w:sz="0" w:val="nil"/>
-          <w:left w:space="0" w:sz="0" w:val="nil"/>
-          <w:bottom w:space="0" w:sz="0" w:val="nil"/>
-          <w:right w:space="0" w:sz="0" w:val="nil"/>
-          <w:between w:space="0" w:sz="0" w:val="nil"/>
-        </w:pBdr>
-        <w:shd w:fill="auto" w:val="clear"/>
-        <w:spacing w:line="288" w:lineRule="auto"/>
-        <w:ind w:left="-15" w:firstLine="570"/>
-        <w:contextualSpacing w:val="0"/>
+        <w:t xml:space="preserve">— Мы можем дать мальчику то, что он хочет. Я установлю охранные чары и на Невилла, и напишу Августе, что ему придётся остаться здесь на каникулы.</w:t>
+      </w:r>
+    </w:p>
+    <w:p>
+      <w:pPr>
+        <w:keepNext w:val="0"/>
+        <w:keepLines w:val="0"/>
+        <w:widowControl w:val="0"/>
+        <w:pBdr>
+          <w:top w:space="0" w:sz="0" w:val="nil"/>
+          <w:left w:space="0" w:sz="0" w:val="nil"/>
+          <w:bottom w:space="0" w:sz="0" w:val="nil"/>
+          <w:right w:space="0" w:sz="0" w:val="nil"/>
+          <w:between w:space="0" w:sz="0" w:val="nil"/>
+        </w:pBdr>
+        <w:shd w:fill="auto" w:val="clear"/>
+        <w:spacing w:line="288" w:lineRule="auto"/>
+        <w:ind w:left="-15" w:firstLine="570"/>
         <w:rPr>
           <w:rFonts w:ascii="Times New Roman" w:cs="Times New Roman" w:eastAsia="Times New Roman" w:hAnsi="Times New Roman"/>
           <w:sz w:val="24"/>
@@ -6244,7 +6133,6 @@
         <w:shd w:fill="auto" w:val="clear"/>
         <w:spacing w:line="288" w:lineRule="auto"/>
         <w:ind w:left="-15" w:firstLine="570"/>
-        <w:contextualSpacing w:val="0"/>
         <w:rPr>
           <w:rFonts w:ascii="Times New Roman" w:cs="Times New Roman" w:eastAsia="Times New Roman" w:hAnsi="Times New Roman"/>
           <w:sz w:val="24"/>
@@ -6317,7 +6205,6 @@
         <w:shd w:fill="auto" w:val="clear"/>
         <w:spacing w:line="288" w:lineRule="auto"/>
         <w:ind w:left="-15" w:firstLine="570"/>
-        <w:contextualSpacing w:val="0"/>
         <w:rPr>
           <w:rFonts w:ascii="Times New Roman" w:cs="Times New Roman" w:eastAsia="Times New Roman" w:hAnsi="Times New Roman"/>
           <w:sz w:val="24"/>
@@ -6349,7 +6236,7 @@
           <w:szCs w:val="24"/>
           <w:rtl w:val="0"/>
         </w:rPr>
-        <w:t xml:space="preserve"> отыскать Камень, где бы его не прятали… и он не согласится, чтобы Камень хранился где-либо, кроме Хогвартса. Минерва, мне жаль, </w:t>
+        <w:t xml:space="preserve"> отыскать Камень, где бы его ни прятали… и он не согласится, чтобы Камень хранился где-либо, кроме Хогвартса. Минерва, мне жаль, </w:t>
       </w:r>
       <w:r>
         <w:rPr>
@@ -6390,39 +6277,37 @@
         <w:shd w:fill="auto" w:val="clear"/>
         <w:spacing w:line="288" w:lineRule="auto"/>
         <w:ind w:left="-15" w:firstLine="570"/>
-        <w:contextualSpacing w:val="0"/>
-        <w:rPr>
-          <w:rFonts w:ascii="Times New Roman" w:cs="Times New Roman" w:eastAsia="Times New Roman" w:hAnsi="Times New Roman"/>
-          <w:sz w:val="24"/>
-          <w:szCs w:val="24"/>
-        </w:rPr>
-      </w:pPr>
-      <w:r>
-        <w:rPr>
-          <w:rFonts w:ascii="Times New Roman" w:cs="Times New Roman" w:eastAsia="Times New Roman" w:hAnsi="Times New Roman"/>
-          <w:sz w:val="24"/>
-          <w:szCs w:val="24"/>
-          <w:rtl w:val="0"/>
-        </w:rPr>
-        <w:t xml:space="preserve">— Хорошо, — ответила профессор МакГонагалл. — Но что касается меня, я думаю, что мистер Поттер прав по каждому пункту.</w:t>
-      </w:r>
-    </w:p>
-    <w:p>
-      <w:pPr>
-        <w:keepNext w:val="0"/>
-        <w:keepLines w:val="0"/>
-        <w:widowControl w:val="0"/>
-        <w:pBdr>
-          <w:top w:space="0" w:sz="0" w:val="nil"/>
-          <w:left w:space="0" w:sz="0" w:val="nil"/>
-          <w:bottom w:space="0" w:sz="0" w:val="nil"/>
-          <w:right w:space="0" w:sz="0" w:val="nil"/>
-          <w:between w:space="0" w:sz="0" w:val="nil"/>
-        </w:pBdr>
-        <w:shd w:fill="auto" w:val="clear"/>
-        <w:spacing w:line="288" w:lineRule="auto"/>
-        <w:ind w:left="-15" w:firstLine="570"/>
-        <w:contextualSpacing w:val="0"/>
+        <w:rPr>
+          <w:rFonts w:ascii="Times New Roman" w:cs="Times New Roman" w:eastAsia="Times New Roman" w:hAnsi="Times New Roman"/>
+          <w:sz w:val="24"/>
+          <w:szCs w:val="24"/>
+        </w:rPr>
+      </w:pPr>
+      <w:r>
+        <w:rPr>
+          <w:rFonts w:ascii="Times New Roman" w:cs="Times New Roman" w:eastAsia="Times New Roman" w:hAnsi="Times New Roman"/>
+          <w:sz w:val="24"/>
+          <w:szCs w:val="24"/>
+          <w:rtl w:val="0"/>
+        </w:rPr>
+        <w:t xml:space="preserve">— Хорошо, — ответила профессор МакГонагалл. — Но что касается меня, я думаю, мистер Поттер прав по каждому пункту.</w:t>
+      </w:r>
+    </w:p>
+    <w:p>
+      <w:pPr>
+        <w:keepNext w:val="0"/>
+        <w:keepLines w:val="0"/>
+        <w:widowControl w:val="0"/>
+        <w:pBdr>
+          <w:top w:space="0" w:sz="0" w:val="nil"/>
+          <w:left w:space="0" w:sz="0" w:val="nil"/>
+          <w:bottom w:space="0" w:sz="0" w:val="nil"/>
+          <w:right w:space="0" w:sz="0" w:val="nil"/>
+          <w:between w:space="0" w:sz="0" w:val="nil"/>
+        </w:pBdr>
+        <w:shd w:fill="auto" w:val="clear"/>
+        <w:spacing w:line="288" w:lineRule="auto"/>
+        <w:ind w:left="-15" w:firstLine="570"/>
         <w:rPr>
           <w:rFonts w:ascii="Times New Roman" w:cs="Times New Roman" w:eastAsia="Times New Roman" w:hAnsi="Times New Roman"/>
           <w:sz w:val="24"/>
@@ -6454,7 +6339,6 @@
         <w:shd w:fill="auto" w:val="clear"/>
         <w:spacing w:line="288" w:lineRule="auto"/>
         <w:ind w:left="-15" w:firstLine="570"/>
-        <w:contextualSpacing w:val="0"/>
         <w:rPr>
           <w:rFonts w:ascii="Times New Roman" w:cs="Times New Roman" w:eastAsia="Times New Roman" w:hAnsi="Times New Roman"/>
           <w:sz w:val="24"/>
@@ -6504,7 +6388,6 @@
         <w:shd w:fill="auto" w:val="clear"/>
         <w:spacing w:line="288" w:lineRule="auto"/>
         <w:ind w:left="-15" w:firstLine="570"/>
-        <w:contextualSpacing w:val="0"/>
         <w:rPr>
           <w:rFonts w:ascii="Times New Roman" w:cs="Times New Roman" w:eastAsia="Times New Roman" w:hAnsi="Times New Roman"/>
           <w:sz w:val="24"/>
@@ -6563,7 +6446,6 @@
         <w:shd w:fill="auto" w:val="clear"/>
         <w:spacing w:line="288" w:lineRule="auto"/>
         <w:ind w:left="-15" w:firstLine="570"/>
-        <w:contextualSpacing w:val="0"/>
         <w:rPr>
           <w:rFonts w:ascii="Times New Roman" w:cs="Times New Roman" w:eastAsia="Times New Roman" w:hAnsi="Times New Roman"/>
           <w:sz w:val="24"/>
@@ -6595,7 +6477,6 @@
         <w:shd w:fill="auto" w:val="clear"/>
         <w:spacing w:line="288" w:lineRule="auto"/>
         <w:ind w:left="-15" w:firstLine="570"/>
-        <w:contextualSpacing w:val="0"/>
         <w:rPr>
           <w:rFonts w:ascii="Times New Roman" w:cs="Times New Roman" w:eastAsia="Times New Roman" w:hAnsi="Times New Roman"/>
           <w:sz w:val="24"/>
@@ -6654,7 +6535,6 @@
         <w:shd w:fill="auto" w:val="clear"/>
         <w:spacing w:line="288" w:lineRule="auto"/>
         <w:ind w:left="-15" w:firstLine="570"/>
-        <w:contextualSpacing w:val="0"/>
         <w:rPr>
           <w:rFonts w:ascii="Times New Roman" w:cs="Times New Roman" w:eastAsia="Times New Roman" w:hAnsi="Times New Roman"/>
           <w:sz w:val="24"/>
@@ -6686,7 +6566,6 @@
         <w:shd w:fill="auto" w:val="clear"/>
         <w:spacing w:line="288" w:lineRule="auto"/>
         <w:ind w:left="-15" w:firstLine="570"/>
-        <w:contextualSpacing w:val="0"/>
         <w:rPr>
           <w:rFonts w:ascii="Times New Roman" w:cs="Times New Roman" w:eastAsia="Times New Roman" w:hAnsi="Times New Roman"/>
           <w:sz w:val="24"/>
@@ -6718,7 +6597,6 @@
         <w:shd w:fill="auto" w:val="clear"/>
         <w:spacing w:line="288" w:lineRule="auto"/>
         <w:ind w:left="-15" w:firstLine="570"/>
-        <w:contextualSpacing w:val="0"/>
         <w:rPr>
           <w:rFonts w:ascii="Times New Roman" w:cs="Times New Roman" w:eastAsia="Times New Roman" w:hAnsi="Times New Roman"/>
           <w:sz w:val="24"/>
@@ -6759,7 +6637,6 @@
         <w:shd w:fill="auto" w:val="clear"/>
         <w:spacing w:line="288" w:lineRule="auto"/>
         <w:ind w:left="-15" w:firstLine="570"/>
-        <w:contextualSpacing w:val="0"/>
         <w:rPr>
           <w:rFonts w:ascii="Times New Roman" w:cs="Times New Roman" w:eastAsia="Times New Roman" w:hAnsi="Times New Roman"/>
           <w:sz w:val="24"/>
@@ -6809,7 +6686,6 @@
         <w:shd w:fill="auto" w:val="clear"/>
         <w:spacing w:line="288" w:lineRule="auto"/>
         <w:ind w:left="-15" w:firstLine="570"/>
-        <w:contextualSpacing w:val="0"/>
         <w:rPr>
           <w:rFonts w:ascii="Times New Roman" w:cs="Times New Roman" w:eastAsia="Times New Roman" w:hAnsi="Times New Roman"/>
           <w:sz w:val="24"/>
@@ -6841,7 +6717,6 @@
         <w:shd w:fill="auto" w:val="clear"/>
         <w:spacing w:line="288" w:lineRule="auto"/>
         <w:ind w:left="-15" w:firstLine="570"/>
-        <w:contextualSpacing w:val="0"/>
         <w:rPr>
           <w:rFonts w:ascii="Times New Roman" w:cs="Times New Roman" w:eastAsia="Times New Roman" w:hAnsi="Times New Roman"/>
           <w:sz w:val="24"/>
@@ -6891,7 +6766,6 @@
         <w:shd w:fill="auto" w:val="clear"/>
         <w:spacing w:line="288" w:lineRule="auto"/>
         <w:ind w:left="-15" w:firstLine="570"/>
-        <w:contextualSpacing w:val="0"/>
         <w:rPr>
           <w:rFonts w:ascii="Times New Roman" w:cs="Times New Roman" w:eastAsia="Times New Roman" w:hAnsi="Times New Roman"/>
           <w:sz w:val="24"/>
@@ -6923,7 +6797,6 @@
         <w:shd w:fill="auto" w:val="clear"/>
         <w:spacing w:line="288" w:lineRule="auto"/>
         <w:ind w:left="-15" w:firstLine="570"/>
-        <w:contextualSpacing w:val="0"/>
         <w:rPr>
           <w:rFonts w:ascii="Times New Roman" w:cs="Times New Roman" w:eastAsia="Times New Roman" w:hAnsi="Times New Roman"/>
           <w:sz w:val="24"/>
@@ -7000,7 +6873,6 @@
         <w:shd w:fill="auto" w:val="clear"/>
         <w:spacing w:line="288" w:lineRule="auto"/>
         <w:ind w:left="-15" w:firstLine="570"/>
-        <w:contextualSpacing w:val="0"/>
         <w:rPr>
           <w:rFonts w:ascii="Times New Roman" w:cs="Times New Roman" w:eastAsia="Times New Roman" w:hAnsi="Times New Roman"/>
           <w:sz w:val="24"/>
@@ -7068,7 +6940,6 @@
         <w:shd w:fill="auto" w:val="clear"/>
         <w:spacing w:line="288" w:lineRule="auto"/>
         <w:ind w:left="-15" w:firstLine="570"/>
-        <w:contextualSpacing w:val="0"/>
         <w:rPr>
           <w:rFonts w:ascii="Times New Roman" w:cs="Times New Roman" w:eastAsia="Times New Roman" w:hAnsi="Times New Roman"/>
           <w:sz w:val="24"/>
@@ -7096,7 +6967,6 @@
         </w:pBdr>
         <w:shd w:fill="auto" w:val="clear"/>
         <w:ind w:left="-15" w:firstLine="570"/>
-        <w:contextualSpacing w:val="0"/>
         <w:jc w:val="center"/>
         <w:rPr>
           <w:rFonts w:ascii="Times New Roman" w:cs="Times New Roman" w:eastAsia="Times New Roman" w:hAnsi="Times New Roman"/>
@@ -7128,35 +6998,33 @@
         </w:pBdr>
         <w:shd w:fill="auto" w:val="clear"/>
         <w:ind w:left="-15" w:firstLine="570"/>
-        <w:contextualSpacing w:val="0"/>
-        <w:rPr>
-          <w:rFonts w:ascii="Times New Roman" w:cs="Times New Roman" w:eastAsia="Times New Roman" w:hAnsi="Times New Roman"/>
-          <w:sz w:val="24"/>
-          <w:szCs w:val="24"/>
-        </w:rPr>
-      </w:pPr>
-      <w:r>
-        <w:rPr>
-          <w:rtl w:val="0"/>
-        </w:rPr>
-      </w:r>
-    </w:p>
-    <w:p>
-      <w:pPr>
-        <w:keepNext w:val="0"/>
-        <w:keepLines w:val="0"/>
-        <w:widowControl w:val="0"/>
-        <w:pBdr>
-          <w:top w:space="0" w:sz="0" w:val="nil"/>
-          <w:left w:space="0" w:sz="0" w:val="nil"/>
-          <w:bottom w:space="0" w:sz="0" w:val="nil"/>
-          <w:right w:space="0" w:sz="0" w:val="nil"/>
-          <w:between w:space="0" w:sz="0" w:val="nil"/>
-        </w:pBdr>
-        <w:shd w:fill="auto" w:val="clear"/>
-        <w:spacing w:line="288" w:lineRule="auto"/>
-        <w:ind w:left="-15" w:firstLine="570"/>
-        <w:contextualSpacing w:val="0"/>
+        <w:rPr>
+          <w:rFonts w:ascii="Times New Roman" w:cs="Times New Roman" w:eastAsia="Times New Roman" w:hAnsi="Times New Roman"/>
+          <w:sz w:val="24"/>
+          <w:szCs w:val="24"/>
+        </w:rPr>
+      </w:pPr>
+      <w:r>
+        <w:rPr>
+          <w:rtl w:val="0"/>
+        </w:rPr>
+      </w:r>
+    </w:p>
+    <w:p>
+      <w:pPr>
+        <w:keepNext w:val="0"/>
+        <w:keepLines w:val="0"/>
+        <w:widowControl w:val="0"/>
+        <w:pBdr>
+          <w:top w:space="0" w:sz="0" w:val="nil"/>
+          <w:left w:space="0" w:sz="0" w:val="nil"/>
+          <w:bottom w:space="0" w:sz="0" w:val="nil"/>
+          <w:right w:space="0" w:sz="0" w:val="nil"/>
+          <w:between w:space="0" w:sz="0" w:val="nil"/>
+        </w:pBdr>
+        <w:shd w:fill="auto" w:val="clear"/>
+        <w:spacing w:line="288" w:lineRule="auto"/>
+        <w:ind w:left="-15" w:firstLine="570"/>
         <w:rPr>
           <w:rFonts w:ascii="Times New Roman" w:cs="Times New Roman" w:eastAsia="Times New Roman" w:hAnsi="Times New Roman"/>
           <w:sz w:val="24"/>
@@ -7332,7 +7200,6 @@
         <w:shd w:fill="auto" w:val="clear"/>
         <w:spacing w:line="288" w:lineRule="auto"/>
         <w:ind w:left="-15" w:firstLine="570"/>
-        <w:contextualSpacing w:val="0"/>
         <w:rPr>
           <w:rFonts w:ascii="Times New Roman" w:cs="Times New Roman" w:eastAsia="Times New Roman" w:hAnsi="Times New Roman"/>
           <w:sz w:val="24"/>
@@ -7364,7 +7231,6 @@
         <w:shd w:fill="auto" w:val="clear"/>
         <w:spacing w:line="288" w:lineRule="auto"/>
         <w:ind w:left="-15" w:firstLine="570"/>
-        <w:contextualSpacing w:val="0"/>
         <w:rPr>
           <w:rFonts w:ascii="Times New Roman" w:cs="Times New Roman" w:eastAsia="Times New Roman" w:hAnsi="Times New Roman"/>
           <w:sz w:val="24"/>
@@ -7396,7 +7262,6 @@
         <w:shd w:fill="auto" w:val="clear"/>
         <w:spacing w:line="288" w:lineRule="auto"/>
         <w:ind w:left="-15" w:firstLine="570"/>
-        <w:contextualSpacing w:val="0"/>
         <w:rPr>
           <w:rFonts w:ascii="Times New Roman" w:cs="Times New Roman" w:eastAsia="Times New Roman" w:hAnsi="Times New Roman"/>
           <w:sz w:val="24"/>
@@ -7437,7 +7302,6 @@
         <w:shd w:fill="auto" w:val="clear"/>
         <w:spacing w:line="288" w:lineRule="auto"/>
         <w:ind w:left="-15" w:firstLine="570"/>
-        <w:contextualSpacing w:val="0"/>
         <w:rPr>
           <w:rFonts w:ascii="Times New Roman" w:cs="Times New Roman" w:eastAsia="Times New Roman" w:hAnsi="Times New Roman"/>
           <w:sz w:val="24"/>
@@ -7474,7 +7338,6 @@
         <w:shd w:fill="auto" w:val="clear"/>
         <w:spacing w:line="288" w:lineRule="auto"/>
         <w:ind w:left="-15" w:firstLine="570"/>
-        <w:contextualSpacing w:val="0"/>
         <w:rPr>
           <w:rFonts w:ascii="Times New Roman" w:cs="Times New Roman" w:eastAsia="Times New Roman" w:hAnsi="Times New Roman"/>
           <w:sz w:val="24"/>
@@ -7524,7 +7387,6 @@
         <w:shd w:fill="auto" w:val="clear"/>
         <w:spacing w:line="288" w:lineRule="auto"/>
         <w:ind w:left="-15" w:firstLine="570"/>
-        <w:contextualSpacing w:val="0"/>
         <w:rPr>
           <w:rFonts w:ascii="Times New Roman" w:cs="Times New Roman" w:eastAsia="Times New Roman" w:hAnsi="Times New Roman"/>
           <w:sz w:val="24"/>
@@ -7588,7 +7450,6 @@
         <w:shd w:fill="auto" w:val="clear"/>
         <w:spacing w:line="288" w:lineRule="auto"/>
         <w:ind w:left="-15" w:firstLine="570"/>
-        <w:contextualSpacing w:val="0"/>
         <w:rPr>
           <w:rFonts w:ascii="Times New Roman" w:cs="Times New Roman" w:eastAsia="Times New Roman" w:hAnsi="Times New Roman"/>
           <w:i w:val="1"/>
@@ -7631,7 +7492,6 @@
         <w:shd w:fill="auto" w:val="clear"/>
         <w:spacing w:line="288" w:lineRule="auto"/>
         <w:ind w:left="-15" w:firstLine="570"/>
-        <w:contextualSpacing w:val="0"/>
         <w:rPr>
           <w:rFonts w:ascii="Times New Roman" w:cs="Times New Roman" w:eastAsia="Times New Roman" w:hAnsi="Times New Roman"/>
           <w:sz w:val="24"/>
@@ -7668,7 +7528,6 @@
         <w:shd w:fill="auto" w:val="clear"/>
         <w:spacing w:line="288" w:lineRule="auto"/>
         <w:ind w:left="-15" w:firstLine="570"/>
-        <w:contextualSpacing w:val="0"/>
         <w:rPr>
           <w:rFonts w:ascii="Times New Roman" w:cs="Times New Roman" w:eastAsia="Times New Roman" w:hAnsi="Times New Roman"/>
           <w:sz w:val="24"/>
@@ -7778,7 +7637,6 @@
         <w:shd w:fill="auto" w:val="clear"/>
         <w:spacing w:line="288" w:lineRule="auto"/>
         <w:ind w:left="-15" w:firstLine="570"/>
-        <w:contextualSpacing w:val="0"/>
         <w:rPr>
           <w:rFonts w:ascii="Times New Roman" w:cs="Times New Roman" w:eastAsia="Times New Roman" w:hAnsi="Times New Roman"/>
           <w:sz w:val="24"/>
@@ -7815,7 +7673,6 @@
         <w:shd w:fill="auto" w:val="clear"/>
         <w:spacing w:line="288" w:lineRule="auto"/>
         <w:ind w:left="-15" w:firstLine="570"/>
-        <w:contextualSpacing w:val="0"/>
         <w:rPr>
           <w:rFonts w:ascii="Times New Roman" w:cs="Times New Roman" w:eastAsia="Times New Roman" w:hAnsi="Times New Roman"/>
           <w:sz w:val="24"/>
@@ -7888,7 +7745,6 @@
         <w:shd w:fill="auto" w:val="clear"/>
         <w:spacing w:line="288" w:lineRule="auto"/>
         <w:ind w:left="-15" w:firstLine="570"/>
-        <w:contextualSpacing w:val="0"/>
         <w:rPr>
           <w:rFonts w:ascii="Times New Roman" w:cs="Times New Roman" w:eastAsia="Times New Roman" w:hAnsi="Times New Roman"/>
           <w:sz w:val="24"/>
@@ -7966,7 +7822,6 @@
         <w:shd w:fill="auto" w:val="clear"/>
         <w:spacing w:line="288" w:lineRule="auto"/>
         <w:ind w:left="-15" w:firstLine="570"/>
-        <w:contextualSpacing w:val="0"/>
         <w:rPr>
           <w:rFonts w:ascii="Times New Roman" w:cs="Times New Roman" w:eastAsia="Times New Roman" w:hAnsi="Times New Roman"/>
           <w:sz w:val="24"/>
@@ -8016,7 +7871,6 @@
         <w:shd w:fill="auto" w:val="clear"/>
         <w:spacing w:line="288" w:lineRule="auto"/>
         <w:ind w:left="-15" w:firstLine="570"/>
-        <w:contextualSpacing w:val="0"/>
         <w:rPr>
           <w:rFonts w:ascii="Times New Roman" w:cs="Times New Roman" w:eastAsia="Times New Roman" w:hAnsi="Times New Roman"/>
           <w:sz w:val="24"/>
@@ -8048,7 +7902,6 @@
         <w:shd w:fill="auto" w:val="clear"/>
         <w:spacing w:line="288" w:lineRule="auto"/>
         <w:ind w:left="-15" w:firstLine="570"/>
-        <w:contextualSpacing w:val="0"/>
         <w:rPr>
           <w:rFonts w:ascii="Times New Roman" w:cs="Times New Roman" w:eastAsia="Times New Roman" w:hAnsi="Times New Roman"/>
           <w:sz w:val="24"/>
@@ -8116,7 +7969,6 @@
         <w:shd w:fill="auto" w:val="clear"/>
         <w:spacing w:line="288" w:lineRule="auto"/>
         <w:ind w:left="-15" w:firstLine="570"/>
-        <w:contextualSpacing w:val="0"/>
         <w:rPr>
           <w:rFonts w:ascii="Times New Roman" w:cs="Times New Roman" w:eastAsia="Times New Roman" w:hAnsi="Times New Roman"/>
           <w:sz w:val="24"/>
@@ -8148,7 +8000,6 @@
         <w:shd w:fill="auto" w:val="clear"/>
         <w:spacing w:line="288" w:lineRule="auto"/>
         <w:ind w:left="-15" w:firstLine="570"/>
-        <w:contextualSpacing w:val="0"/>
         <w:rPr>
           <w:rFonts w:ascii="Times New Roman" w:cs="Times New Roman" w:eastAsia="Times New Roman" w:hAnsi="Times New Roman"/>
           <w:sz w:val="20"/>
@@ -8203,7 +8054,6 @@
         <w:shd w:fill="auto" w:val="clear"/>
         <w:spacing w:line="288" w:lineRule="auto"/>
         <w:ind w:left="-15" w:firstLine="570"/>
-        <w:contextualSpacing w:val="0"/>
         <w:rPr>
           <w:rFonts w:ascii="Times New Roman" w:cs="Times New Roman" w:eastAsia="Times New Roman" w:hAnsi="Times New Roman"/>
           <w:sz w:val="24"/>
@@ -8253,7 +8103,6 @@
         <w:shd w:fill="auto" w:val="clear"/>
         <w:spacing w:line="288" w:lineRule="auto"/>
         <w:ind w:left="-15" w:firstLine="570"/>
-        <w:contextualSpacing w:val="0"/>
         <w:rPr>
           <w:rFonts w:ascii="Times New Roman" w:cs="Times New Roman" w:eastAsia="Times New Roman" w:hAnsi="Times New Roman"/>
           <w:sz w:val="24"/>
@@ -8339,7 +8188,6 @@
         <w:shd w:fill="auto" w:val="clear"/>
         <w:spacing w:line="288" w:lineRule="auto"/>
         <w:ind w:left="-15" w:firstLine="570"/>
-        <w:contextualSpacing w:val="0"/>
         <w:rPr>
           <w:rFonts w:ascii="Times New Roman" w:cs="Times New Roman" w:eastAsia="Times New Roman" w:hAnsi="Times New Roman"/>
           <w:sz w:val="24"/>
@@ -8448,7 +8296,6 @@
         <w:shd w:fill="auto" w:val="clear"/>
         <w:spacing w:line="288" w:lineRule="auto"/>
         <w:ind w:left="-15" w:firstLine="570"/>
-        <w:contextualSpacing w:val="0"/>
         <w:rPr>
           <w:rFonts w:ascii="Times New Roman" w:cs="Times New Roman" w:eastAsia="Times New Roman" w:hAnsi="Times New Roman"/>
           <w:sz w:val="24"/>
@@ -8503,7 +8350,6 @@
         <w:shd w:fill="auto" w:val="clear"/>
         <w:spacing w:line="288" w:lineRule="auto"/>
         <w:ind w:left="-15" w:firstLine="570"/>
-        <w:contextualSpacing w:val="0"/>
         <w:rPr>
           <w:rFonts w:ascii="Times New Roman" w:cs="Times New Roman" w:eastAsia="Times New Roman" w:hAnsi="Times New Roman"/>
           <w:sz w:val="24"/>
@@ -8553,7 +8399,6 @@
         <w:shd w:fill="auto" w:val="clear"/>
         <w:spacing w:line="288" w:lineRule="auto"/>
         <w:ind w:left="-15" w:firstLine="570"/>
-        <w:contextualSpacing w:val="0"/>
         <w:rPr>
           <w:rFonts w:ascii="Times New Roman" w:cs="Times New Roman" w:eastAsia="Times New Roman" w:hAnsi="Times New Roman"/>
           <w:sz w:val="24"/>
@@ -8662,7 +8507,6 @@
         <w:shd w:fill="auto" w:val="clear"/>
         <w:spacing w:line="288" w:lineRule="auto"/>
         <w:ind w:left="-15" w:firstLine="570"/>
-        <w:contextualSpacing w:val="0"/>
         <w:rPr>
           <w:rFonts w:ascii="Times New Roman" w:cs="Times New Roman" w:eastAsia="Times New Roman" w:hAnsi="Times New Roman"/>
           <w:sz w:val="24"/>
@@ -8800,7 +8644,6 @@
         <w:shd w:fill="auto" w:val="clear"/>
         <w:spacing w:line="288" w:lineRule="auto"/>
         <w:ind w:left="-15" w:firstLine="570"/>
-        <w:contextualSpacing w:val="0"/>
         <w:rPr>
           <w:rFonts w:ascii="Times New Roman" w:cs="Times New Roman" w:eastAsia="Times New Roman" w:hAnsi="Times New Roman"/>
           <w:sz w:val="24"/>
@@ -8832,7 +8675,6 @@
         <w:shd w:fill="auto" w:val="clear"/>
         <w:spacing w:line="288" w:lineRule="auto"/>
         <w:ind w:left="-15" w:firstLine="570"/>
-        <w:contextualSpacing w:val="0"/>
         <w:rPr>
           <w:rFonts w:ascii="Times New Roman" w:cs="Times New Roman" w:eastAsia="Times New Roman" w:hAnsi="Times New Roman"/>
           <w:sz w:val="24"/>
@@ -8864,7 +8706,6 @@
         <w:shd w:fill="auto" w:val="clear"/>
         <w:spacing w:line="288" w:lineRule="auto"/>
         <w:ind w:left="-15" w:firstLine="570"/>
-        <w:contextualSpacing w:val="0"/>
         <w:rPr>
           <w:rFonts w:ascii="Times New Roman" w:cs="Times New Roman" w:eastAsia="Times New Roman" w:hAnsi="Times New Roman"/>
           <w:sz w:val="24"/>
@@ -8896,7 +8737,6 @@
         <w:shd w:fill="auto" w:val="clear"/>
         <w:spacing w:line="288" w:lineRule="auto"/>
         <w:ind w:left="-15" w:firstLine="570"/>
-        <w:contextualSpacing w:val="0"/>
         <w:rPr>
           <w:rFonts w:ascii="Times New Roman" w:cs="Times New Roman" w:eastAsia="Times New Roman" w:hAnsi="Times New Roman"/>
           <w:sz w:val="24"/>
@@ -8978,7 +8818,6 @@
         <w:shd w:fill="auto" w:val="clear"/>
         <w:spacing w:line="288" w:lineRule="auto"/>
         <w:ind w:left="-15" w:firstLine="570"/>
-        <w:contextualSpacing w:val="0"/>
         <w:rPr>
           <w:rFonts w:ascii="Times New Roman" w:cs="Times New Roman" w:eastAsia="Times New Roman" w:hAnsi="Times New Roman"/>
           <w:sz w:val="24"/>
@@ -9069,7 +8908,6 @@
         <w:shd w:fill="auto" w:val="clear"/>
         <w:spacing w:line="288" w:lineRule="auto"/>
         <w:ind w:left="-15" w:firstLine="570"/>
-        <w:contextualSpacing w:val="0"/>
         <w:rPr>
           <w:rFonts w:ascii="Times New Roman" w:cs="Times New Roman" w:eastAsia="Times New Roman" w:hAnsi="Times New Roman"/>
           <w:sz w:val="24"/>
@@ -9101,7 +8939,6 @@
         <w:shd w:fill="auto" w:val="clear"/>
         <w:spacing w:line="288" w:lineRule="auto"/>
         <w:ind w:left="-15" w:firstLine="570"/>
-        <w:contextualSpacing w:val="0"/>
         <w:rPr>
           <w:rFonts w:ascii="Times New Roman" w:cs="Times New Roman" w:eastAsia="Times New Roman" w:hAnsi="Times New Roman"/>
           <w:sz w:val="24"/>
@@ -9133,7 +8970,6 @@
         <w:shd w:fill="auto" w:val="clear"/>
         <w:spacing w:line="288" w:lineRule="auto"/>
         <w:ind w:left="-15" w:firstLine="570"/>
-        <w:contextualSpacing w:val="0"/>
         <w:rPr>
           <w:rFonts w:ascii="Times New Roman" w:cs="Times New Roman" w:eastAsia="Times New Roman" w:hAnsi="Times New Roman"/>
           <w:sz w:val="24"/>
@@ -9201,7 +9037,6 @@
         <w:shd w:fill="auto" w:val="clear"/>
         <w:spacing w:line="288" w:lineRule="auto"/>
         <w:ind w:left="-15" w:firstLine="570"/>
-        <w:contextualSpacing w:val="0"/>
         <w:rPr>
           <w:rFonts w:ascii="Times New Roman" w:cs="Times New Roman" w:eastAsia="Times New Roman" w:hAnsi="Times New Roman"/>
           <w:sz w:val="24"/>
@@ -9278,7 +9113,6 @@
         <w:shd w:fill="auto" w:val="clear"/>
         <w:spacing w:line="288" w:lineRule="auto"/>
         <w:ind w:left="-15" w:firstLine="570"/>
-        <w:contextualSpacing w:val="0"/>
         <w:rPr>
           <w:rFonts w:ascii="Times New Roman" w:cs="Times New Roman" w:eastAsia="Times New Roman" w:hAnsi="Times New Roman"/>
           <w:sz w:val="24"/>
@@ -9337,7 +9171,6 @@
         <w:shd w:fill="auto" w:val="clear"/>
         <w:spacing w:line="288" w:lineRule="auto"/>
         <w:ind w:left="-15" w:firstLine="570"/>
-        <w:contextualSpacing w:val="0"/>
         <w:rPr>
           <w:rFonts w:ascii="Times New Roman" w:cs="Times New Roman" w:eastAsia="Times New Roman" w:hAnsi="Times New Roman"/>
           <w:sz w:val="24"/>
@@ -9491,7 +9324,6 @@
         <w:shd w:fill="auto" w:val="clear"/>
         <w:spacing w:line="288" w:lineRule="auto"/>
         <w:ind w:left="-15" w:firstLine="570"/>
-        <w:contextualSpacing w:val="0"/>
         <w:rPr>
           <w:rFonts w:ascii="Times New Roman" w:cs="Times New Roman" w:eastAsia="Times New Roman" w:hAnsi="Times New Roman"/>
           <w:sz w:val="24"/>
@@ -9532,7 +9364,6 @@
         <w:shd w:fill="auto" w:val="clear"/>
         <w:spacing w:line="288" w:lineRule="auto"/>
         <w:ind w:left="-15" w:firstLine="570"/>
-        <w:contextualSpacing w:val="0"/>
         <w:rPr>
           <w:rFonts w:ascii="Times New Roman" w:cs="Times New Roman" w:eastAsia="Times New Roman" w:hAnsi="Times New Roman"/>
           <w:sz w:val="24"/>
@@ -9564,7 +9395,6 @@
         <w:shd w:fill="auto" w:val="clear"/>
         <w:spacing w:line="288" w:lineRule="auto"/>
         <w:ind w:left="-15" w:firstLine="570"/>
-        <w:contextualSpacing w:val="0"/>
         <w:rPr>
           <w:rFonts w:ascii="Times New Roman" w:cs="Times New Roman" w:eastAsia="Times New Roman" w:hAnsi="Times New Roman"/>
           <w:sz w:val="24"/>
@@ -9628,7 +9458,6 @@
         <w:shd w:fill="auto" w:val="clear"/>
         <w:spacing w:line="288" w:lineRule="auto"/>
         <w:ind w:left="-15" w:firstLine="570"/>
-        <w:contextualSpacing w:val="0"/>
         <w:rPr>
           <w:rFonts w:ascii="Times New Roman" w:cs="Times New Roman" w:eastAsia="Times New Roman" w:hAnsi="Times New Roman"/>
           <w:sz w:val="24"/>
@@ -9705,7 +9534,6 @@
         <w:shd w:fill="auto" w:val="clear"/>
         <w:spacing w:line="288" w:lineRule="auto"/>
         <w:ind w:left="-15" w:firstLine="570"/>
-        <w:contextualSpacing w:val="0"/>
         <w:rPr>
           <w:rFonts w:ascii="Times New Roman" w:cs="Times New Roman" w:eastAsia="Times New Roman" w:hAnsi="Times New Roman"/>
           <w:sz w:val="24"/>
@@ -9737,7 +9565,6 @@
         <w:shd w:fill="auto" w:val="clear"/>
         <w:spacing w:line="288" w:lineRule="auto"/>
         <w:ind w:left="-15" w:firstLine="570"/>
-        <w:contextualSpacing w:val="0"/>
         <w:rPr>
           <w:rFonts w:ascii="Times New Roman" w:cs="Times New Roman" w:eastAsia="Times New Roman" w:hAnsi="Times New Roman"/>
           <w:sz w:val="24"/>
@@ -9787,7 +9614,6 @@
         <w:shd w:fill="auto" w:val="clear"/>
         <w:spacing w:line="288" w:lineRule="auto"/>
         <w:ind w:left="-15" w:firstLine="570"/>
-        <w:contextualSpacing w:val="0"/>
         <w:rPr>
           <w:rFonts w:ascii="Times New Roman" w:cs="Times New Roman" w:eastAsia="Times New Roman" w:hAnsi="Times New Roman"/>
           <w:sz w:val="24"/>
@@ -9819,7 +9645,6 @@
         <w:shd w:fill="auto" w:val="clear"/>
         <w:spacing w:line="288" w:lineRule="auto"/>
         <w:ind w:left="-15" w:firstLine="570"/>
-        <w:contextualSpacing w:val="0"/>
         <w:rPr>
           <w:rFonts w:ascii="Times New Roman" w:cs="Times New Roman" w:eastAsia="Times New Roman" w:hAnsi="Times New Roman"/>
           <w:sz w:val="24"/>
@@ -9901,7 +9726,6 @@
         <w:shd w:fill="auto" w:val="clear"/>
         <w:spacing w:line="288" w:lineRule="auto"/>
         <w:ind w:left="-15" w:firstLine="570"/>
-        <w:contextualSpacing w:val="0"/>
         <w:rPr>
           <w:rFonts w:ascii="Times New Roman" w:cs="Times New Roman" w:eastAsia="Times New Roman" w:hAnsi="Times New Roman"/>
           <w:sz w:val="24"/>
@@ -10347,7 +10171,6 @@
         <w:shd w:fill="auto" w:val="clear"/>
         <w:spacing w:line="288" w:lineRule="auto"/>
         <w:ind w:left="-15" w:firstLine="570"/>
-        <w:contextualSpacing w:val="0"/>
         <w:rPr>
           <w:rFonts w:ascii="Times New Roman" w:cs="Times New Roman" w:eastAsia="Times New Roman" w:hAnsi="Times New Roman"/>
           <w:sz w:val="24"/>
@@ -10433,7 +10256,6 @@
         <w:shd w:fill="auto" w:val="clear"/>
         <w:spacing w:line="288" w:lineRule="auto"/>
         <w:ind w:left="-15" w:firstLine="570"/>
-        <w:contextualSpacing w:val="0"/>
         <w:rPr>
           <w:rFonts w:ascii="Times New Roman" w:cs="Times New Roman" w:eastAsia="Times New Roman" w:hAnsi="Times New Roman"/>
           <w:sz w:val="24"/>
@@ -10744,7 +10566,7 @@
           <w:szCs w:val="24"/>
           <w:rtl w:val="0"/>
         </w:rPr>
-        <w:t xml:space="preserve">убита</w:t>
+        <w:t xml:space="preserve">убиты</w:t>
       </w:r>
       <w:r>
         <w:rPr>
@@ -10771,25 +10593,24 @@
           <w:szCs w:val="24"/>
           <w:rtl w:val="0"/>
         </w:rPr>
-        <w:t xml:space="preserve">младшей линии, являлся теперь единственным наследником Древнейшего Дома.</w:t>
-      </w:r>
-    </w:p>
-    <w:p>
-      <w:pPr>
-        <w:keepNext w:val="0"/>
-        <w:keepLines w:val="0"/>
-        <w:widowControl w:val="0"/>
-        <w:pBdr>
-          <w:top w:space="0" w:sz="0" w:val="nil"/>
-          <w:left w:space="0" w:sz="0" w:val="nil"/>
-          <w:bottom w:space="0" w:sz="0" w:val="nil"/>
-          <w:right w:space="0" w:sz="0" w:val="nil"/>
-          <w:between w:space="0" w:sz="0" w:val="nil"/>
-        </w:pBdr>
-        <w:shd w:fill="auto" w:val="clear"/>
-        <w:spacing w:line="288" w:lineRule="auto"/>
-        <w:ind w:left="-15" w:firstLine="570"/>
-        <w:contextualSpacing w:val="0"/>
+        <w:t xml:space="preserve">младшей линии, оказался теперь единственным наследником Древнейшего Дома.</w:t>
+      </w:r>
+    </w:p>
+    <w:p>
+      <w:pPr>
+        <w:keepNext w:val="0"/>
+        <w:keepLines w:val="0"/>
+        <w:widowControl w:val="0"/>
+        <w:pBdr>
+          <w:top w:space="0" w:sz="0" w:val="nil"/>
+          <w:left w:space="0" w:sz="0" w:val="nil"/>
+          <w:bottom w:space="0" w:sz="0" w:val="nil"/>
+          <w:right w:space="0" w:sz="0" w:val="nil"/>
+          <w:between w:space="0" w:sz="0" w:val="nil"/>
+        </w:pBdr>
+        <w:shd w:fill="auto" w:val="clear"/>
+        <w:spacing w:line="288" w:lineRule="auto"/>
+        <w:ind w:left="-15" w:firstLine="570"/>
         <w:rPr>
           <w:rFonts w:ascii="Times New Roman" w:cs="Times New Roman" w:eastAsia="Times New Roman" w:hAnsi="Times New Roman"/>
           <w:sz w:val="24"/>
@@ -10830,7 +10651,6 @@
         <w:shd w:fill="auto" w:val="clear"/>
         <w:spacing w:line="288" w:lineRule="auto"/>
         <w:ind w:left="-15" w:firstLine="570"/>
-        <w:contextualSpacing w:val="0"/>
         <w:rPr>
           <w:rFonts w:ascii="Times New Roman" w:cs="Times New Roman" w:eastAsia="Times New Roman" w:hAnsi="Times New Roman"/>
           <w:sz w:val="24"/>
@@ -10997,7 +10817,6 @@
         <w:shd w:fill="auto" w:val="clear"/>
         <w:spacing w:line="288" w:lineRule="auto"/>
         <w:ind w:left="-15" w:firstLine="570"/>
-        <w:contextualSpacing w:val="0"/>
         <w:rPr>
           <w:rFonts w:ascii="Times New Roman" w:cs="Times New Roman" w:eastAsia="Times New Roman" w:hAnsi="Times New Roman"/>
           <w:sz w:val="24"/>
@@ -11043,7 +10862,6 @@
         <w:shd w:fill="auto" w:val="clear"/>
         <w:spacing w:line="288" w:lineRule="auto"/>
         <w:ind w:left="-15" w:firstLine="570"/>
-        <w:contextualSpacing w:val="0"/>
         <w:rPr>
           <w:rFonts w:ascii="Times New Roman" w:cs="Times New Roman" w:eastAsia="Times New Roman" w:hAnsi="Times New Roman"/>
           <w:sz w:val="24"/>
@@ -11080,7 +10898,6 @@
         <w:shd w:fill="auto" w:val="clear"/>
         <w:spacing w:line="288" w:lineRule="auto"/>
         <w:ind w:left="-15" w:firstLine="570"/>
-        <w:contextualSpacing w:val="0"/>
         <w:rPr>
           <w:rFonts w:ascii="Times New Roman" w:cs="Times New Roman" w:eastAsia="Times New Roman" w:hAnsi="Times New Roman"/>
           <w:sz w:val="24"/>
@@ -11175,7 +10992,6 @@
         <w:shd w:fill="auto" w:val="clear"/>
         <w:spacing w:line="288" w:lineRule="auto"/>
         <w:ind w:left="-15" w:firstLine="570"/>
-        <w:contextualSpacing w:val="0"/>
         <w:rPr>
           <w:rFonts w:ascii="Times New Roman" w:cs="Times New Roman" w:eastAsia="Times New Roman" w:hAnsi="Times New Roman"/>
           <w:sz w:val="24"/>
@@ -11225,7 +11041,6 @@
         <w:shd w:fill="auto" w:val="clear"/>
         <w:spacing w:line="288" w:lineRule="auto"/>
         <w:ind w:left="-15" w:firstLine="570"/>
-        <w:contextualSpacing w:val="0"/>
         <w:rPr>
           <w:rFonts w:ascii="Times New Roman" w:cs="Times New Roman" w:eastAsia="Times New Roman" w:hAnsi="Times New Roman"/>
           <w:sz w:val="24"/>
@@ -11294,7 +11109,6 @@
         <w:shd w:fill="auto" w:val="clear"/>
         <w:spacing w:line="288" w:lineRule="auto"/>
         <w:ind w:left="-15" w:firstLine="570"/>
-        <w:contextualSpacing w:val="0"/>
         <w:rPr>
           <w:rFonts w:ascii="Times New Roman" w:cs="Times New Roman" w:eastAsia="Times New Roman" w:hAnsi="Times New Roman"/>
           <w:sz w:val="24"/>
@@ -11340,7 +11154,6 @@
         <w:shd w:fill="auto" w:val="clear"/>
         <w:spacing w:line="288" w:lineRule="auto"/>
         <w:ind w:left="-15" w:firstLine="570"/>
-        <w:contextualSpacing w:val="0"/>
         <w:rPr>
           <w:rFonts w:ascii="Times New Roman" w:cs="Times New Roman" w:eastAsia="Times New Roman" w:hAnsi="Times New Roman"/>
           <w:sz w:val="24"/>
@@ -11372,7 +11185,6 @@
         <w:shd w:fill="auto" w:val="clear"/>
         <w:spacing w:line="288" w:lineRule="auto"/>
         <w:ind w:left="-15" w:firstLine="570"/>
-        <w:contextualSpacing w:val="0"/>
         <w:rPr>
           <w:rFonts w:ascii="Times New Roman" w:cs="Times New Roman" w:eastAsia="Times New Roman" w:hAnsi="Times New Roman"/>
           <w:sz w:val="24"/>
@@ -11418,7 +11230,6 @@
         <w:shd w:fill="auto" w:val="clear"/>
         <w:spacing w:line="288" w:lineRule="auto"/>
         <w:ind w:left="-15" w:firstLine="570"/>
-        <w:contextualSpacing w:val="0"/>
         <w:rPr>
           <w:rFonts w:ascii="Times New Roman" w:cs="Times New Roman" w:eastAsia="Times New Roman" w:hAnsi="Times New Roman"/>
           <w:sz w:val="24"/>
@@ -11450,7 +11261,6 @@
         <w:shd w:fill="auto" w:val="clear"/>
         <w:spacing w:line="288" w:lineRule="auto"/>
         <w:ind w:left="-15" w:firstLine="570"/>
-        <w:contextualSpacing w:val="0"/>
         <w:rPr>
           <w:rFonts w:ascii="Times New Roman" w:cs="Times New Roman" w:eastAsia="Times New Roman" w:hAnsi="Times New Roman"/>
           <w:sz w:val="24"/>
@@ -11482,7 +11292,6 @@
         <w:shd w:fill="auto" w:val="clear"/>
         <w:spacing w:line="288" w:lineRule="auto"/>
         <w:ind w:left="-15" w:firstLine="570"/>
-        <w:contextualSpacing w:val="0"/>
         <w:rPr>
           <w:rFonts w:ascii="Times New Roman" w:cs="Times New Roman" w:eastAsia="Times New Roman" w:hAnsi="Times New Roman"/>
           <w:sz w:val="24"/>
@@ -11514,7 +11323,6 @@
         <w:shd w:fill="auto" w:val="clear"/>
         <w:spacing w:line="288" w:lineRule="auto"/>
         <w:ind w:left="-15" w:firstLine="570"/>
-        <w:contextualSpacing w:val="0"/>
         <w:rPr>
           <w:rFonts w:ascii="Times New Roman" w:cs="Times New Roman" w:eastAsia="Times New Roman" w:hAnsi="Times New Roman"/>
           <w:sz w:val="24"/>
@@ -11546,7 +11354,6 @@
         <w:shd w:fill="auto" w:val="clear"/>
         <w:spacing w:line="288" w:lineRule="auto"/>
         <w:ind w:left="-15" w:firstLine="570"/>
-        <w:contextualSpacing w:val="0"/>
         <w:rPr>
           <w:rFonts w:ascii="Times New Roman" w:cs="Times New Roman" w:eastAsia="Times New Roman" w:hAnsi="Times New Roman"/>
           <w:sz w:val="24"/>
@@ -11578,7 +11385,6 @@
         <w:shd w:fill="auto" w:val="clear"/>
         <w:spacing w:line="288" w:lineRule="auto"/>
         <w:ind w:left="-15" w:firstLine="570"/>
-        <w:contextualSpacing w:val="0"/>
         <w:rPr>
           <w:rFonts w:ascii="Times New Roman" w:cs="Times New Roman" w:eastAsia="Times New Roman" w:hAnsi="Times New Roman"/>
           <w:sz w:val="24"/>
@@ -11628,7 +11434,6 @@
         <w:shd w:fill="auto" w:val="clear"/>
         <w:spacing w:line="288" w:lineRule="auto"/>
         <w:ind w:left="-15" w:firstLine="570"/>
-        <w:contextualSpacing w:val="0"/>
         <w:rPr>
           <w:rFonts w:ascii="Times New Roman" w:cs="Times New Roman" w:eastAsia="Times New Roman" w:hAnsi="Times New Roman"/>
           <w:sz w:val="24"/>
@@ -11787,7 +11592,6 @@
         <w:shd w:fill="auto" w:val="clear"/>
         <w:spacing w:line="288" w:lineRule="auto"/>
         <w:ind w:left="-15" w:firstLine="570"/>
-        <w:contextualSpacing w:val="0"/>
         <w:rPr>
           <w:rFonts w:ascii="Times New Roman" w:cs="Times New Roman" w:eastAsia="Times New Roman" w:hAnsi="Times New Roman"/>
           <w:sz w:val="24"/>
@@ -11819,7 +11623,6 @@
         <w:shd w:fill="auto" w:val="clear"/>
         <w:spacing w:line="288" w:lineRule="auto"/>
         <w:ind w:left="-15" w:firstLine="570"/>
-        <w:contextualSpacing w:val="0"/>
         <w:rPr>
           <w:rFonts w:ascii="Times New Roman" w:cs="Times New Roman" w:eastAsia="Times New Roman" w:hAnsi="Times New Roman"/>
           <w:sz w:val="24"/>
@@ -11905,7 +11708,6 @@
         <w:shd w:fill="auto" w:val="clear"/>
         <w:spacing w:line="288" w:lineRule="auto"/>
         <w:ind w:left="-15" w:firstLine="570"/>
-        <w:contextualSpacing w:val="0"/>
         <w:rPr>
           <w:rFonts w:ascii="Times New Roman" w:cs="Times New Roman" w:eastAsia="Times New Roman" w:hAnsi="Times New Roman"/>
           <w:sz w:val="24"/>
@@ -11937,7 +11739,6 @@
         <w:shd w:fill="auto" w:val="clear"/>
         <w:spacing w:line="288" w:lineRule="auto"/>
         <w:ind w:left="-15" w:firstLine="570"/>
-        <w:contextualSpacing w:val="0"/>
         <w:rPr>
           <w:rFonts w:ascii="Times New Roman" w:cs="Times New Roman" w:eastAsia="Times New Roman" w:hAnsi="Times New Roman"/>
           <w:sz w:val="24"/>
@@ -11965,7 +11766,6 @@
         </w:pBdr>
         <w:shd w:fill="auto" w:val="clear"/>
         <w:ind w:left="-15" w:firstLine="570"/>
-        <w:contextualSpacing w:val="0"/>
         <w:jc w:val="center"/>
         <w:rPr>
           <w:rFonts w:ascii="Times New Roman" w:cs="Times New Roman" w:eastAsia="Times New Roman" w:hAnsi="Times New Roman"/>
@@ -11997,35 +11797,33 @@
         </w:pBdr>
         <w:shd w:fill="auto" w:val="clear"/>
         <w:ind w:left="-15" w:firstLine="570"/>
-        <w:contextualSpacing w:val="0"/>
-        <w:rPr>
-          <w:rFonts w:ascii="Times New Roman" w:cs="Times New Roman" w:eastAsia="Times New Roman" w:hAnsi="Times New Roman"/>
-          <w:sz w:val="24"/>
-          <w:szCs w:val="24"/>
-        </w:rPr>
-      </w:pPr>
-      <w:r>
-        <w:rPr>
-          <w:rtl w:val="0"/>
-        </w:rPr>
-      </w:r>
-    </w:p>
-    <w:p>
-      <w:pPr>
-        <w:keepNext w:val="0"/>
-        <w:keepLines w:val="0"/>
-        <w:widowControl w:val="0"/>
-        <w:pBdr>
-          <w:top w:space="0" w:sz="0" w:val="nil"/>
-          <w:left w:space="0" w:sz="0" w:val="nil"/>
-          <w:bottom w:space="0" w:sz="0" w:val="nil"/>
-          <w:right w:space="0" w:sz="0" w:val="nil"/>
-          <w:between w:space="0" w:sz="0" w:val="nil"/>
-        </w:pBdr>
-        <w:shd w:fill="auto" w:val="clear"/>
-        <w:spacing w:line="288" w:lineRule="auto"/>
-        <w:ind w:left="-15" w:firstLine="570"/>
-        <w:contextualSpacing w:val="0"/>
+        <w:rPr>
+          <w:rFonts w:ascii="Times New Roman" w:cs="Times New Roman" w:eastAsia="Times New Roman" w:hAnsi="Times New Roman"/>
+          <w:sz w:val="24"/>
+          <w:szCs w:val="24"/>
+        </w:rPr>
+      </w:pPr>
+      <w:r>
+        <w:rPr>
+          <w:rtl w:val="0"/>
+        </w:rPr>
+      </w:r>
+    </w:p>
+    <w:p>
+      <w:pPr>
+        <w:keepNext w:val="0"/>
+        <w:keepLines w:val="0"/>
+        <w:widowControl w:val="0"/>
+        <w:pBdr>
+          <w:top w:space="0" w:sz="0" w:val="nil"/>
+          <w:left w:space="0" w:sz="0" w:val="nil"/>
+          <w:bottom w:space="0" w:sz="0" w:val="nil"/>
+          <w:right w:space="0" w:sz="0" w:val="nil"/>
+          <w:between w:space="0" w:sz="0" w:val="nil"/>
+        </w:pBdr>
+        <w:shd w:fill="auto" w:val="clear"/>
+        <w:spacing w:line="288" w:lineRule="auto"/>
+        <w:ind w:left="-15" w:firstLine="570"/>
         <w:rPr>
           <w:rFonts w:ascii="Times New Roman" w:cs="Times New Roman" w:eastAsia="Times New Roman" w:hAnsi="Times New Roman"/>
           <w:sz w:val="24"/>
@@ -12195,7 +11993,6 @@
         <w:shd w:fill="auto" w:val="clear"/>
         <w:spacing w:line="288" w:lineRule="auto"/>
         <w:ind w:left="-15" w:firstLine="570"/>
-        <w:contextualSpacing w:val="0"/>
         <w:rPr>
           <w:rFonts w:ascii="Times New Roman" w:cs="Times New Roman" w:eastAsia="Times New Roman" w:hAnsi="Times New Roman"/>
           <w:sz w:val="24"/>
@@ -12246,7 +12043,6 @@
         <w:shd w:fill="auto" w:val="clear"/>
         <w:spacing w:line="288" w:lineRule="auto"/>
         <w:ind w:left="-15" w:firstLine="570"/>
-        <w:contextualSpacing w:val="0"/>
         <w:rPr>
           <w:rFonts w:ascii="Times New Roman" w:cs="Times New Roman" w:eastAsia="Times New Roman" w:hAnsi="Times New Roman"/>
           <w:sz w:val="24"/>
@@ -12287,7 +12083,6 @@
         <w:shd w:fill="auto" w:val="clear"/>
         <w:spacing w:line="288" w:lineRule="auto"/>
         <w:ind w:left="-15" w:firstLine="570"/>
-        <w:contextualSpacing w:val="0"/>
         <w:rPr>
           <w:rFonts w:ascii="Times New Roman" w:cs="Times New Roman" w:eastAsia="Times New Roman" w:hAnsi="Times New Roman"/>
           <w:sz w:val="24"/>
@@ -12358,7 +12153,6 @@
         <w:shd w:fill="auto" w:val="clear"/>
         <w:spacing w:line="288" w:lineRule="auto"/>
         <w:ind w:left="-15" w:firstLine="570"/>
-        <w:contextualSpacing w:val="0"/>
         <w:rPr>
           <w:rFonts w:ascii="Times New Roman" w:cs="Times New Roman" w:eastAsia="Times New Roman" w:hAnsi="Times New Roman"/>
           <w:sz w:val="24"/>
@@ -12454,7 +12248,6 @@
         <w:shd w:fill="auto" w:val="clear"/>
         <w:spacing w:line="288" w:lineRule="auto"/>
         <w:ind w:left="-15" w:firstLine="570"/>
-        <w:contextualSpacing w:val="0"/>
         <w:rPr>
           <w:rFonts w:ascii="Times New Roman" w:cs="Times New Roman" w:eastAsia="Times New Roman" w:hAnsi="Times New Roman"/>
           <w:sz w:val="24"/>
@@ -12500,7 +12293,6 @@
         <w:shd w:fill="auto" w:val="clear"/>
         <w:spacing w:line="288" w:lineRule="auto"/>
         <w:ind w:left="-15" w:firstLine="570"/>
-        <w:contextualSpacing w:val="0"/>
         <w:rPr>
           <w:rFonts w:ascii="Times New Roman" w:cs="Times New Roman" w:eastAsia="Times New Roman" w:hAnsi="Times New Roman"/>
           <w:sz w:val="24"/>
@@ -12532,7 +12324,6 @@
         <w:shd w:fill="auto" w:val="clear"/>
         <w:spacing w:line="288" w:lineRule="auto"/>
         <w:ind w:left="-15" w:firstLine="570"/>
-        <w:contextualSpacing w:val="0"/>
         <w:rPr>
           <w:rFonts w:ascii="Times New Roman" w:cs="Times New Roman" w:eastAsia="Times New Roman" w:hAnsi="Times New Roman"/>
           <w:sz w:val="24"/>
@@ -12610,7 +12401,6 @@
         <w:shd w:fill="auto" w:val="clear"/>
         <w:spacing w:line="288" w:lineRule="auto"/>
         <w:ind w:left="-15" w:firstLine="570"/>
-        <w:contextualSpacing w:val="0"/>
         <w:rPr>
           <w:rFonts w:ascii="Times New Roman" w:cs="Times New Roman" w:eastAsia="Times New Roman" w:hAnsi="Times New Roman"/>
           <w:sz w:val="24"/>
@@ -12642,7 +12432,6 @@
         <w:shd w:fill="auto" w:val="clear"/>
         <w:spacing w:line="288" w:lineRule="auto"/>
         <w:ind w:left="-15" w:firstLine="570"/>
-        <w:contextualSpacing w:val="0"/>
         <w:rPr>
           <w:rFonts w:ascii="Times New Roman" w:cs="Times New Roman" w:eastAsia="Times New Roman" w:hAnsi="Times New Roman"/>
           <w:sz w:val="24"/>
@@ -12728,7 +12517,6 @@
         <w:shd w:fill="auto" w:val="clear"/>
         <w:spacing w:line="288" w:lineRule="auto"/>
         <w:ind w:left="-15" w:firstLine="570"/>
-        <w:contextualSpacing w:val="0"/>
         <w:rPr>
           <w:rFonts w:ascii="Times New Roman" w:cs="Times New Roman" w:eastAsia="Times New Roman" w:hAnsi="Times New Roman"/>
           <w:sz w:val="24"/>
@@ -12760,7 +12548,6 @@
         <w:shd w:fill="auto" w:val="clear"/>
         <w:spacing w:line="288" w:lineRule="auto"/>
         <w:ind w:left="-15" w:firstLine="570"/>
-        <w:contextualSpacing w:val="0"/>
         <w:rPr>
           <w:rFonts w:ascii="Times New Roman" w:cs="Times New Roman" w:eastAsia="Times New Roman" w:hAnsi="Times New Roman"/>
           <w:sz w:val="24"/>
@@ -12794,7 +12581,6 @@
         <w:shd w:fill="auto" w:val="clear"/>
         <w:spacing w:line="288" w:lineRule="auto"/>
         <w:ind w:left="-15" w:firstLine="570"/>
-        <w:contextualSpacing w:val="0"/>
         <w:rPr>
           <w:rFonts w:ascii="Times New Roman" w:cs="Times New Roman" w:eastAsia="Times New Roman" w:hAnsi="Times New Roman"/>
           <w:sz w:val="24"/>
@@ -12888,7 +12674,6 @@
         <w:shd w:fill="auto" w:val="clear"/>
         <w:spacing w:line="288" w:lineRule="auto"/>
         <w:ind w:left="-15" w:firstLine="570"/>
-        <w:contextualSpacing w:val="0"/>
         <w:rPr>
           <w:rFonts w:ascii="Times New Roman" w:cs="Times New Roman" w:eastAsia="Times New Roman" w:hAnsi="Times New Roman"/>
           <w:sz w:val="24"/>
@@ -12977,7 +12762,6 @@
         <w:shd w:fill="auto" w:val="clear"/>
         <w:spacing w:line="288" w:lineRule="auto"/>
         <w:ind w:left="-15" w:firstLine="570"/>
-        <w:contextualSpacing w:val="0"/>
         <w:rPr>
           <w:rFonts w:ascii="Times New Roman" w:cs="Times New Roman" w:eastAsia="Times New Roman" w:hAnsi="Times New Roman"/>
           <w:sz w:val="24"/>
@@ -13009,7 +12793,6 @@
         <w:shd w:fill="auto" w:val="clear"/>
         <w:spacing w:line="288" w:lineRule="auto"/>
         <w:ind w:left="-15" w:firstLine="570"/>
-        <w:contextualSpacing w:val="0"/>
         <w:rPr>
           <w:rFonts w:ascii="Times New Roman" w:cs="Times New Roman" w:eastAsia="Times New Roman" w:hAnsi="Times New Roman"/>
           <w:sz w:val="24"/>
@@ -13160,7 +12943,6 @@
         <w:shd w:fill="auto" w:val="clear"/>
         <w:spacing w:line="288" w:lineRule="auto"/>
         <w:ind w:left="-15" w:firstLine="570"/>
-        <w:contextualSpacing w:val="0"/>
         <w:rPr>
           <w:rFonts w:ascii="Times New Roman" w:cs="Times New Roman" w:eastAsia="Times New Roman" w:hAnsi="Times New Roman"/>
           <w:sz w:val="24"/>
@@ -13209,7 +12991,6 @@
         <w:shd w:fill="auto" w:val="clear"/>
         <w:spacing w:line="288" w:lineRule="auto"/>
         <w:ind w:left="-15" w:firstLine="570"/>
-        <w:contextualSpacing w:val="0"/>
         <w:rPr>
           <w:rFonts w:ascii="Times New Roman" w:cs="Times New Roman" w:eastAsia="Times New Roman" w:hAnsi="Times New Roman"/>
           <w:sz w:val="24"/>
@@ -13397,7 +13178,6 @@
         <w:shd w:fill="auto" w:val="clear"/>
         <w:spacing w:line="288" w:lineRule="auto"/>
         <w:ind w:left="-15" w:firstLine="570"/>
-        <w:contextualSpacing w:val="0"/>
         <w:rPr>
           <w:rFonts w:ascii="Times New Roman" w:cs="Times New Roman" w:eastAsia="Times New Roman" w:hAnsi="Times New Roman"/>
           <w:color w:val="38761d"/>
@@ -13437,7 +13217,6 @@
         <w:shd w:fill="auto" w:val="clear"/>
         <w:spacing w:line="288" w:lineRule="auto"/>
         <w:ind w:left="-15" w:firstLine="570"/>
-        <w:contextualSpacing w:val="0"/>
         <w:rPr>
           <w:rFonts w:ascii="Times New Roman" w:cs="Times New Roman" w:eastAsia="Times New Roman" w:hAnsi="Times New Roman"/>
           <w:sz w:val="24"/>
@@ -13496,7 +13275,6 @@
         <w:shd w:fill="auto" w:val="clear"/>
         <w:spacing w:line="288" w:lineRule="auto"/>
         <w:ind w:left="-15" w:firstLine="570"/>
-        <w:contextualSpacing w:val="0"/>
         <w:rPr>
           <w:rFonts w:ascii="Times New Roman" w:cs="Times New Roman" w:eastAsia="Times New Roman" w:hAnsi="Times New Roman"/>
           <w:sz w:val="24"/>
@@ -13636,7 +13414,6 @@
         <w:shd w:fill="auto" w:val="clear"/>
         <w:spacing w:line="288" w:lineRule="auto"/>
         <w:ind w:left="-15" w:firstLine="570"/>
-        <w:contextualSpacing w:val="0"/>
         <w:rPr>
           <w:rFonts w:ascii="Times New Roman" w:cs="Times New Roman" w:eastAsia="Times New Roman" w:hAnsi="Times New Roman"/>
           <w:sz w:val="24"/>
@@ -13704,7 +13481,6 @@
         <w:shd w:fill="auto" w:val="clear"/>
         <w:spacing w:line="288" w:lineRule="auto"/>
         <w:ind w:left="-15" w:firstLine="570"/>
-        <w:contextualSpacing w:val="0"/>
         <w:rPr>
           <w:rFonts w:ascii="Times New Roman" w:cs="Times New Roman" w:eastAsia="Times New Roman" w:hAnsi="Times New Roman"/>
           <w:sz w:val="24"/>
@@ -13736,7 +13512,6 @@
         <w:shd w:fill="auto" w:val="clear"/>
         <w:spacing w:line="288" w:lineRule="auto"/>
         <w:ind w:left="-15" w:firstLine="570"/>
-        <w:contextualSpacing w:val="0"/>
         <w:rPr>
           <w:rFonts w:ascii="Times New Roman" w:cs="Times New Roman" w:eastAsia="Times New Roman" w:hAnsi="Times New Roman"/>
           <w:sz w:val="24"/>
@@ -13777,7 +13552,6 @@
         <w:shd w:fill="auto" w:val="clear"/>
         <w:spacing w:line="288" w:lineRule="auto"/>
         <w:ind w:left="-15" w:firstLine="570"/>
-        <w:contextualSpacing w:val="0"/>
         <w:rPr>
           <w:rFonts w:ascii="Times New Roman" w:cs="Times New Roman" w:eastAsia="Times New Roman" w:hAnsi="Times New Roman"/>
           <w:sz w:val="24"/>
@@ -13918,7 +13692,6 @@
         <w:shd w:fill="auto" w:val="clear"/>
         <w:spacing w:line="288" w:lineRule="auto"/>
         <w:ind w:left="-15" w:firstLine="570"/>
-        <w:contextualSpacing w:val="0"/>
         <w:rPr>
           <w:rFonts w:ascii="Times New Roman" w:cs="Times New Roman" w:eastAsia="Times New Roman" w:hAnsi="Times New Roman"/>
           <w:sz w:val="24"/>
@@ -13968,7 +13741,6 @@
         <w:shd w:fill="auto" w:val="clear"/>
         <w:spacing w:line="288" w:lineRule="auto"/>
         <w:ind w:left="-15" w:firstLine="570"/>
-        <w:contextualSpacing w:val="0"/>
         <w:rPr>
           <w:rFonts w:ascii="Times New Roman" w:cs="Times New Roman" w:eastAsia="Times New Roman" w:hAnsi="Times New Roman"/>
           <w:sz w:val="24"/>
@@ -14000,7 +13772,6 @@
         <w:shd w:fill="auto" w:val="clear"/>
         <w:spacing w:line="288" w:lineRule="auto"/>
         <w:ind w:left="-15" w:firstLine="570"/>
-        <w:contextualSpacing w:val="0"/>
         <w:rPr>
           <w:rFonts w:ascii="Times New Roman" w:cs="Times New Roman" w:eastAsia="Times New Roman" w:hAnsi="Times New Roman"/>
           <w:sz w:val="24"/>
@@ -14050,7 +13821,6 @@
         <w:shd w:fill="auto" w:val="clear"/>
         <w:spacing w:line="288" w:lineRule="auto"/>
         <w:ind w:left="-15" w:firstLine="570"/>
-        <w:contextualSpacing w:val="0"/>
         <w:rPr>
           <w:rFonts w:ascii="Times New Roman" w:cs="Times New Roman" w:eastAsia="Times New Roman" w:hAnsi="Times New Roman"/>
           <w:sz w:val="24"/>
@@ -14100,25 +13870,24 @@
           <w:szCs w:val="24"/>
           <w:rtl w:val="0"/>
         </w:rPr>
-        <w:t xml:space="preserve">она только что вышла из бассейна без подогрева.</w:t>
-      </w:r>
-    </w:p>
-    <w:p>
-      <w:pPr>
-        <w:keepNext w:val="0"/>
-        <w:keepLines w:val="0"/>
-        <w:widowControl w:val="0"/>
-        <w:pBdr>
-          <w:top w:space="0" w:sz="0" w:val="nil"/>
-          <w:left w:space="0" w:sz="0" w:val="nil"/>
-          <w:bottom w:space="0" w:sz="0" w:val="nil"/>
-          <w:right w:space="0" w:sz="0" w:val="nil"/>
-          <w:between w:space="0" w:sz="0" w:val="nil"/>
-        </w:pBdr>
-        <w:shd w:fill="auto" w:val="clear"/>
-        <w:spacing w:line="288" w:lineRule="auto"/>
-        <w:ind w:left="-15" w:firstLine="570"/>
-        <w:contextualSpacing w:val="0"/>
+        <w:t xml:space="preserve">она только что вышла из холодного бассейна.</w:t>
+      </w:r>
+    </w:p>
+    <w:p>
+      <w:pPr>
+        <w:keepNext w:val="0"/>
+        <w:keepLines w:val="0"/>
+        <w:widowControl w:val="0"/>
+        <w:pBdr>
+          <w:top w:space="0" w:sz="0" w:val="nil"/>
+          <w:left w:space="0" w:sz="0" w:val="nil"/>
+          <w:bottom w:space="0" w:sz="0" w:val="nil"/>
+          <w:right w:space="0" w:sz="0" w:val="nil"/>
+          <w:between w:space="0" w:sz="0" w:val="nil"/>
+        </w:pBdr>
+        <w:shd w:fill="auto" w:val="clear"/>
+        <w:spacing w:line="288" w:lineRule="auto"/>
+        <w:ind w:left="-15" w:firstLine="570"/>
         <w:rPr>
           <w:rFonts w:ascii="Times New Roman" w:cs="Times New Roman" w:eastAsia="Times New Roman" w:hAnsi="Times New Roman"/>
           <w:sz w:val="24"/>
@@ -14169,7 +13938,6 @@
         <w:shd w:fill="auto" w:val="clear"/>
         <w:spacing w:line="288" w:lineRule="auto"/>
         <w:ind w:left="-15" w:firstLine="570"/>
-        <w:contextualSpacing w:val="0"/>
         <w:rPr>
           <w:rFonts w:ascii="Times New Roman" w:cs="Times New Roman" w:eastAsia="Times New Roman" w:hAnsi="Times New Roman"/>
           <w:sz w:val="24"/>
@@ -14219,7 +13987,6 @@
         <w:shd w:fill="auto" w:val="clear"/>
         <w:spacing w:line="288" w:lineRule="auto"/>
         <w:ind w:left="-15" w:firstLine="570"/>
-        <w:contextualSpacing w:val="0"/>
         <w:rPr>
           <w:rFonts w:ascii="Times New Roman" w:cs="Times New Roman" w:eastAsia="Times New Roman" w:hAnsi="Times New Roman"/>
           <w:sz w:val="24"/>
@@ -14387,7 +14154,6 @@
         <w:shd w:fill="auto" w:val="clear"/>
         <w:spacing w:line="288" w:lineRule="auto"/>
         <w:ind w:left="-15" w:firstLine="570"/>
-        <w:contextualSpacing w:val="0"/>
         <w:rPr>
           <w:rFonts w:ascii="Times New Roman" w:cs="Times New Roman" w:eastAsia="Times New Roman" w:hAnsi="Times New Roman"/>
           <w:sz w:val="24"/>
@@ -14428,7 +14194,6 @@
         <w:shd w:fill="auto" w:val="clear"/>
         <w:spacing w:line="288" w:lineRule="auto"/>
         <w:ind w:left="-15" w:firstLine="570"/>
-        <w:contextualSpacing w:val="0"/>
         <w:rPr>
           <w:rFonts w:ascii="Times New Roman" w:cs="Times New Roman" w:eastAsia="Times New Roman" w:hAnsi="Times New Roman"/>
           <w:i w:val="1"/>
@@ -14462,7 +14227,6 @@
         <w:shd w:fill="auto" w:val="clear"/>
         <w:spacing w:line="288" w:lineRule="auto"/>
         <w:ind w:left="-15" w:firstLine="570"/>
-        <w:contextualSpacing w:val="0"/>
         <w:rPr>
           <w:rFonts w:ascii="Times New Roman" w:cs="Times New Roman" w:eastAsia="Times New Roman" w:hAnsi="Times New Roman"/>
           <w:sz w:val="24"/>
@@ -14494,7 +14258,6 @@
         <w:shd w:fill="auto" w:val="clear"/>
         <w:spacing w:line="288" w:lineRule="auto"/>
         <w:ind w:left="-15" w:firstLine="570"/>
-        <w:contextualSpacing w:val="0"/>
         <w:rPr>
           <w:rFonts w:ascii="Times New Roman" w:cs="Times New Roman" w:eastAsia="Times New Roman" w:hAnsi="Times New Roman"/>
           <w:sz w:val="24"/>
@@ -14563,7 +14326,6 @@
         <w:shd w:fill="auto" w:val="clear"/>
         <w:spacing w:line="288" w:lineRule="auto"/>
         <w:ind w:left="-15" w:firstLine="570"/>
-        <w:contextualSpacing w:val="0"/>
         <w:rPr>
           <w:rFonts w:ascii="Times New Roman" w:cs="Times New Roman" w:eastAsia="Times New Roman" w:hAnsi="Times New Roman"/>
           <w:sz w:val="24"/>
@@ -14649,7 +14411,6 @@
         <w:shd w:fill="auto" w:val="clear"/>
         <w:spacing w:line="288" w:lineRule="auto"/>
         <w:ind w:left="-15" w:firstLine="570"/>
-        <w:contextualSpacing w:val="0"/>
         <w:rPr>
           <w:rFonts w:ascii="Times New Roman" w:cs="Times New Roman" w:eastAsia="Times New Roman" w:hAnsi="Times New Roman"/>
           <w:sz w:val="24"/>
@@ -14699,7 +14460,6 @@
         <w:shd w:fill="auto" w:val="clear"/>
         <w:spacing w:line="288" w:lineRule="auto"/>
         <w:ind w:left="-15" w:firstLine="570"/>
-        <w:contextualSpacing w:val="0"/>
         <w:rPr>
           <w:rFonts w:ascii="Times New Roman" w:cs="Times New Roman" w:eastAsia="Times New Roman" w:hAnsi="Times New Roman"/>
           <w:sz w:val="24"/>
@@ -14731,7 +14491,6 @@
         <w:shd w:fill="auto" w:val="clear"/>
         <w:spacing w:line="288" w:lineRule="auto"/>
         <w:ind w:left="-15" w:firstLine="570"/>
-        <w:contextualSpacing w:val="0"/>
         <w:rPr>
           <w:rFonts w:ascii="Times New Roman" w:cs="Times New Roman" w:eastAsia="Times New Roman" w:hAnsi="Times New Roman"/>
           <w:sz w:val="24"/>
@@ -14808,7 +14567,6 @@
         <w:shd w:fill="auto" w:val="clear"/>
         <w:spacing w:line="288" w:lineRule="auto"/>
         <w:ind w:left="-15" w:firstLine="570"/>
-        <w:contextualSpacing w:val="0"/>
         <w:rPr>
           <w:rFonts w:ascii="Times New Roman" w:cs="Times New Roman" w:eastAsia="Times New Roman" w:hAnsi="Times New Roman"/>
           <w:sz w:val="24"/>
@@ -14868,7 +14626,6 @@
         <w:shd w:fill="auto" w:val="clear"/>
         <w:spacing w:line="288" w:lineRule="auto"/>
         <w:ind w:left="-15" w:firstLine="570"/>
-        <w:contextualSpacing w:val="0"/>
         <w:rPr>
           <w:rFonts w:ascii="Times New Roman" w:cs="Times New Roman" w:eastAsia="Times New Roman" w:hAnsi="Times New Roman"/>
           <w:sz w:val="24"/>
@@ -14909,7 +14666,6 @@
         <w:shd w:fill="auto" w:val="clear"/>
         <w:spacing w:line="288" w:lineRule="auto"/>
         <w:ind w:left="-15" w:firstLine="570"/>
-        <w:contextualSpacing w:val="0"/>
         <w:rPr>
           <w:rFonts w:ascii="Times New Roman" w:cs="Times New Roman" w:eastAsia="Times New Roman" w:hAnsi="Times New Roman"/>
           <w:sz w:val="24"/>
@@ -14937,7 +14693,6 @@
         </w:pBdr>
         <w:shd w:fill="auto" w:val="clear"/>
         <w:ind w:left="-15" w:firstLine="570"/>
-        <w:contextualSpacing w:val="0"/>
         <w:jc w:val="center"/>
         <w:rPr>
           <w:rFonts w:ascii="Times New Roman" w:cs="Times New Roman" w:eastAsia="Times New Roman" w:hAnsi="Times New Roman"/>
@@ -14969,35 +14724,33 @@
         </w:pBdr>
         <w:shd w:fill="auto" w:val="clear"/>
         <w:ind w:left="-15" w:firstLine="570"/>
-        <w:contextualSpacing w:val="0"/>
-        <w:rPr>
-          <w:rFonts w:ascii="Times New Roman" w:cs="Times New Roman" w:eastAsia="Times New Roman" w:hAnsi="Times New Roman"/>
-          <w:sz w:val="24"/>
-          <w:szCs w:val="24"/>
-        </w:rPr>
-      </w:pPr>
-      <w:r>
-        <w:rPr>
-          <w:rtl w:val="0"/>
-        </w:rPr>
-      </w:r>
-    </w:p>
-    <w:p>
-      <w:pPr>
-        <w:keepNext w:val="0"/>
-        <w:keepLines w:val="0"/>
-        <w:widowControl w:val="0"/>
-        <w:pBdr>
-          <w:top w:space="0" w:sz="0" w:val="nil"/>
-          <w:left w:space="0" w:sz="0" w:val="nil"/>
-          <w:bottom w:space="0" w:sz="0" w:val="nil"/>
-          <w:right w:space="0" w:sz="0" w:val="nil"/>
-          <w:between w:space="0" w:sz="0" w:val="nil"/>
-        </w:pBdr>
-        <w:shd w:fill="auto" w:val="clear"/>
-        <w:spacing w:line="288" w:lineRule="auto"/>
-        <w:ind w:left="-15" w:firstLine="570"/>
-        <w:contextualSpacing w:val="0"/>
+        <w:rPr>
+          <w:rFonts w:ascii="Times New Roman" w:cs="Times New Roman" w:eastAsia="Times New Roman" w:hAnsi="Times New Roman"/>
+          <w:sz w:val="24"/>
+          <w:szCs w:val="24"/>
+        </w:rPr>
+      </w:pPr>
+      <w:r>
+        <w:rPr>
+          <w:rtl w:val="0"/>
+        </w:rPr>
+      </w:r>
+    </w:p>
+    <w:p>
+      <w:pPr>
+        <w:keepNext w:val="0"/>
+        <w:keepLines w:val="0"/>
+        <w:widowControl w:val="0"/>
+        <w:pBdr>
+          <w:top w:space="0" w:sz="0" w:val="nil"/>
+          <w:left w:space="0" w:sz="0" w:val="nil"/>
+          <w:bottom w:space="0" w:sz="0" w:val="nil"/>
+          <w:right w:space="0" w:sz="0" w:val="nil"/>
+          <w:between w:space="0" w:sz="0" w:val="nil"/>
+        </w:pBdr>
+        <w:shd w:fill="auto" w:val="clear"/>
+        <w:spacing w:line="288" w:lineRule="auto"/>
+        <w:ind w:left="-15" w:firstLine="570"/>
         <w:rPr>
           <w:rFonts w:ascii="Times New Roman" w:cs="Times New Roman" w:eastAsia="Times New Roman" w:hAnsi="Times New Roman"/>
           <w:sz w:val="24"/>
@@ -15051,7 +14804,6 @@
         <w:shd w:fill="auto" w:val="clear"/>
         <w:spacing w:line="288" w:lineRule="auto"/>
         <w:ind w:left="-15" w:firstLine="570"/>
-        <w:contextualSpacing w:val="0"/>
         <w:rPr>
           <w:rFonts w:ascii="Times New Roman" w:cs="Times New Roman" w:eastAsia="Times New Roman" w:hAnsi="Times New Roman"/>
           <w:sz w:val="24"/>
@@ -15085,7 +14837,6 @@
         <w:shd w:fill="auto" w:val="clear"/>
         <w:spacing w:line="288" w:lineRule="auto"/>
         <w:ind w:left="-15" w:firstLine="570"/>
-        <w:contextualSpacing w:val="0"/>
         <w:rPr>
           <w:rFonts w:ascii="Times New Roman" w:cs="Times New Roman" w:eastAsia="Times New Roman" w:hAnsi="Times New Roman"/>
           <w:sz w:val="24"/>
@@ -15119,7 +14870,6 @@
         <w:shd w:fill="auto" w:val="clear"/>
         <w:spacing w:line="288" w:lineRule="auto"/>
         <w:ind w:left="-15" w:firstLine="570"/>
-        <w:contextualSpacing w:val="0"/>
         <w:rPr>
           <w:rFonts w:ascii="Times New Roman" w:cs="Times New Roman" w:eastAsia="Times New Roman" w:hAnsi="Times New Roman"/>
           <w:sz w:val="24"/>
@@ -15168,7 +14918,6 @@
         <w:shd w:fill="auto" w:val="clear"/>
         <w:spacing w:line="288" w:lineRule="auto"/>
         <w:ind w:left="-15" w:firstLine="570"/>
-        <w:contextualSpacing w:val="0"/>
         <w:rPr>
           <w:rFonts w:ascii="Times New Roman" w:cs="Times New Roman" w:eastAsia="Times New Roman" w:hAnsi="Times New Roman"/>
           <w:sz w:val="24"/>
@@ -15222,7 +14971,6 @@
         <w:shd w:fill="auto" w:val="clear"/>
         <w:spacing w:line="288" w:lineRule="auto"/>
         <w:ind w:left="-15" w:firstLine="570"/>
-        <w:contextualSpacing w:val="0"/>
         <w:rPr>
           <w:rFonts w:ascii="Times New Roman" w:cs="Times New Roman" w:eastAsia="Times New Roman" w:hAnsi="Times New Roman"/>
           <w:sz w:val="24"/>
@@ -15276,7 +15024,6 @@
         <w:shd w:fill="auto" w:val="clear"/>
         <w:spacing w:line="288" w:lineRule="auto"/>
         <w:ind w:left="-15" w:firstLine="570"/>
-        <w:contextualSpacing w:val="0"/>
         <w:rPr>
           <w:rFonts w:ascii="Times New Roman" w:cs="Times New Roman" w:eastAsia="Times New Roman" w:hAnsi="Times New Roman"/>
           <w:sz w:val="24"/>
@@ -15345,7 +15092,6 @@
         <w:shd w:fill="auto" w:val="clear"/>
         <w:spacing w:line="288" w:lineRule="auto"/>
         <w:ind w:left="-15" w:firstLine="570"/>
-        <w:contextualSpacing w:val="0"/>
         <w:rPr>
           <w:rFonts w:ascii="Times New Roman" w:cs="Times New Roman" w:eastAsia="Times New Roman" w:hAnsi="Times New Roman"/>
           <w:sz w:val="24"/>
@@ -15428,7 +15174,6 @@
         <w:shd w:fill="auto" w:val="clear"/>
         <w:spacing w:line="288" w:lineRule="auto"/>
         <w:ind w:left="-15" w:firstLine="570"/>
-        <w:contextualSpacing w:val="0"/>
         <w:rPr>
           <w:rFonts w:ascii="Times New Roman" w:cs="Times New Roman" w:eastAsia="Times New Roman" w:hAnsi="Times New Roman"/>
           <w:sz w:val="24"/>
@@ -15502,7 +15247,6 @@
         <w:shd w:fill="auto" w:val="clear"/>
         <w:spacing w:line="288" w:lineRule="auto"/>
         <w:ind w:left="-15" w:firstLine="570"/>
-        <w:contextualSpacing w:val="0"/>
         <w:rPr>
           <w:rFonts w:ascii="Times New Roman" w:cs="Times New Roman" w:eastAsia="Times New Roman" w:hAnsi="Times New Roman"/>
           <w:sz w:val="24"/>
@@ -15562,7 +15306,6 @@
         <w:shd w:fill="auto" w:val="clear"/>
         <w:spacing w:line="288" w:lineRule="auto"/>
         <w:ind w:left="-15" w:firstLine="570"/>
-        <w:contextualSpacing w:val="0"/>
         <w:rPr>
           <w:rFonts w:ascii="Times New Roman" w:cs="Times New Roman" w:eastAsia="Times New Roman" w:hAnsi="Times New Roman"/>
           <w:sz w:val="24"/>
@@ -15657,7 +15400,6 @@
         <w:shd w:fill="auto" w:val="clear"/>
         <w:spacing w:line="288" w:lineRule="auto"/>
         <w:ind w:left="-15" w:firstLine="570"/>
-        <w:contextualSpacing w:val="0"/>
         <w:rPr>
           <w:rFonts w:ascii="Times New Roman" w:cs="Times New Roman" w:eastAsia="Times New Roman" w:hAnsi="Times New Roman"/>
           <w:sz w:val="24"/>
@@ -15707,7 +15449,6 @@
         <w:shd w:fill="auto" w:val="clear"/>
         <w:spacing w:line="288" w:lineRule="auto"/>
         <w:ind w:left="-15" w:firstLine="570"/>
-        <w:contextualSpacing w:val="0"/>
         <w:rPr>
           <w:rFonts w:ascii="Times New Roman" w:cs="Times New Roman" w:eastAsia="Times New Roman" w:hAnsi="Times New Roman"/>
           <w:sz w:val="24"/>
@@ -15739,7 +15480,6 @@
         <w:shd w:fill="auto" w:val="clear"/>
         <w:spacing w:line="288" w:lineRule="auto"/>
         <w:ind w:left="-15" w:firstLine="570"/>
-        <w:contextualSpacing w:val="0"/>
         <w:rPr>
           <w:rFonts w:ascii="Times New Roman" w:cs="Times New Roman" w:eastAsia="Times New Roman" w:hAnsi="Times New Roman"/>
           <w:sz w:val="24"/>
@@ -15767,7 +15507,6 @@
         </w:pBdr>
         <w:shd w:fill="auto" w:val="clear"/>
         <w:ind w:left="-15" w:firstLine="570"/>
-        <w:contextualSpacing w:val="0"/>
         <w:jc w:val="center"/>
         <w:rPr>
           <w:rFonts w:ascii="Times New Roman" w:cs="Times New Roman" w:eastAsia="Times New Roman" w:hAnsi="Times New Roman"/>
@@ -15799,35 +15538,33 @@
         </w:pBdr>
         <w:shd w:fill="auto" w:val="clear"/>
         <w:ind w:left="-15" w:firstLine="570"/>
-        <w:contextualSpacing w:val="0"/>
-        <w:rPr>
-          <w:rFonts w:ascii="Times New Roman" w:cs="Times New Roman" w:eastAsia="Times New Roman" w:hAnsi="Times New Roman"/>
-          <w:sz w:val="24"/>
-          <w:szCs w:val="24"/>
-        </w:rPr>
-      </w:pPr>
-      <w:r>
-        <w:rPr>
-          <w:rtl w:val="0"/>
-        </w:rPr>
-      </w:r>
-    </w:p>
-    <w:p>
-      <w:pPr>
-        <w:keepNext w:val="0"/>
-        <w:keepLines w:val="0"/>
-        <w:widowControl w:val="0"/>
-        <w:pBdr>
-          <w:top w:space="0" w:sz="0" w:val="nil"/>
-          <w:left w:space="0" w:sz="0" w:val="nil"/>
-          <w:bottom w:space="0" w:sz="0" w:val="nil"/>
-          <w:right w:space="0" w:sz="0" w:val="nil"/>
-          <w:between w:space="0" w:sz="0" w:val="nil"/>
-        </w:pBdr>
-        <w:shd w:fill="auto" w:val="clear"/>
-        <w:spacing w:line="288" w:lineRule="auto"/>
-        <w:ind w:left="-15" w:firstLine="570"/>
-        <w:contextualSpacing w:val="0"/>
+        <w:rPr>
+          <w:rFonts w:ascii="Times New Roman" w:cs="Times New Roman" w:eastAsia="Times New Roman" w:hAnsi="Times New Roman"/>
+          <w:sz w:val="24"/>
+          <w:szCs w:val="24"/>
+        </w:rPr>
+      </w:pPr>
+      <w:r>
+        <w:rPr>
+          <w:rtl w:val="0"/>
+        </w:rPr>
+      </w:r>
+    </w:p>
+    <w:p>
+      <w:pPr>
+        <w:keepNext w:val="0"/>
+        <w:keepLines w:val="0"/>
+        <w:widowControl w:val="0"/>
+        <w:pBdr>
+          <w:top w:space="0" w:sz="0" w:val="nil"/>
+          <w:left w:space="0" w:sz="0" w:val="nil"/>
+          <w:bottom w:space="0" w:sz="0" w:val="nil"/>
+          <w:right w:space="0" w:sz="0" w:val="nil"/>
+          <w:between w:space="0" w:sz="0" w:val="nil"/>
+        </w:pBdr>
+        <w:shd w:fill="auto" w:val="clear"/>
+        <w:spacing w:line="288" w:lineRule="auto"/>
+        <w:ind w:left="-15" w:firstLine="570"/>
         <w:rPr>
           <w:rFonts w:ascii="Times New Roman" w:cs="Times New Roman" w:eastAsia="Times New Roman" w:hAnsi="Times New Roman"/>
           <w:sz w:val="24"/>
@@ -15873,7 +15610,6 @@
         <w:shd w:fill="auto" w:val="clear"/>
         <w:spacing w:line="288" w:lineRule="auto"/>
         <w:ind w:left="-15" w:firstLine="570"/>
-        <w:contextualSpacing w:val="0"/>
         <w:rPr>
           <w:rFonts w:ascii="Times New Roman" w:cs="Times New Roman" w:eastAsia="Times New Roman" w:hAnsi="Times New Roman"/>
           <w:sz w:val="24"/>
@@ -15905,7 +15641,6 @@
         <w:shd w:fill="auto" w:val="clear"/>
         <w:spacing w:line="288" w:lineRule="auto"/>
         <w:ind w:left="-15" w:firstLine="570"/>
-        <w:contextualSpacing w:val="0"/>
         <w:rPr>
           <w:rFonts w:ascii="Times New Roman" w:cs="Times New Roman" w:eastAsia="Times New Roman" w:hAnsi="Times New Roman"/>
           <w:i w:val="1"/>
@@ -15939,7 +15674,6 @@
         <w:shd w:fill="auto" w:val="clear"/>
         <w:spacing w:line="288" w:lineRule="auto"/>
         <w:ind w:left="-15" w:firstLine="570"/>
-        <w:contextualSpacing w:val="0"/>
         <w:rPr>
           <w:rFonts w:ascii="Times New Roman" w:cs="Times New Roman" w:eastAsia="Times New Roman" w:hAnsi="Times New Roman"/>
           <w:sz w:val="24"/>
@@ -15989,7 +15723,6 @@
         <w:shd w:fill="auto" w:val="clear"/>
         <w:spacing w:line="288" w:lineRule="auto"/>
         <w:ind w:left="-15" w:firstLine="570"/>
-        <w:contextualSpacing w:val="0"/>
         <w:rPr>
           <w:rFonts w:ascii="Times New Roman" w:cs="Times New Roman" w:eastAsia="Times New Roman" w:hAnsi="Times New Roman"/>
           <w:sz w:val="24"/>
@@ -16057,7 +15790,6 @@
         <w:shd w:fill="auto" w:val="clear"/>
         <w:spacing w:line="288" w:lineRule="auto"/>
         <w:ind w:left="-15" w:firstLine="570"/>
-        <w:contextualSpacing w:val="0"/>
         <w:rPr>
           <w:rFonts w:ascii="Times New Roman" w:cs="Times New Roman" w:eastAsia="Times New Roman" w:hAnsi="Times New Roman"/>
           <w:sz w:val="24"/>
@@ -16103,7 +15835,6 @@
         <w:shd w:fill="auto" w:val="clear"/>
         <w:spacing w:line="288" w:lineRule="auto"/>
         <w:ind w:left="-15" w:firstLine="570"/>
-        <w:contextualSpacing w:val="0"/>
         <w:rPr>
           <w:rFonts w:ascii="Times New Roman" w:cs="Times New Roman" w:eastAsia="Times New Roman" w:hAnsi="Times New Roman"/>
           <w:sz w:val="24"/>
@@ -16167,7 +15898,6 @@
         <w:shd w:fill="auto" w:val="clear"/>
         <w:spacing w:line="288" w:lineRule="auto"/>
         <w:ind w:left="-15" w:firstLine="570"/>
-        <w:contextualSpacing w:val="0"/>
         <w:rPr>
           <w:rFonts w:ascii="Times New Roman" w:cs="Times New Roman" w:eastAsia="Times New Roman" w:hAnsi="Times New Roman"/>
           <w:sz w:val="24"/>
@@ -16235,7 +15965,6 @@
         <w:shd w:fill="auto" w:val="clear"/>
         <w:spacing w:line="288" w:lineRule="auto"/>
         <w:ind w:left="-15" w:firstLine="570"/>
-        <w:contextualSpacing w:val="0"/>
         <w:rPr>
           <w:rFonts w:ascii="Times New Roman" w:cs="Times New Roman" w:eastAsia="Times New Roman" w:hAnsi="Times New Roman"/>
           <w:i w:val="1"/>
@@ -16269,7 +15998,6 @@
         <w:shd w:fill="auto" w:val="clear"/>
         <w:spacing w:line="288" w:lineRule="auto"/>
         <w:ind w:left="-15" w:firstLine="570"/>
-        <w:contextualSpacing w:val="0"/>
         <w:rPr>
           <w:rFonts w:ascii="Times New Roman" w:cs="Times New Roman" w:eastAsia="Times New Roman" w:hAnsi="Times New Roman"/>
           <w:i w:val="1"/>
@@ -16303,7 +16031,6 @@
         <w:shd w:fill="auto" w:val="clear"/>
         <w:spacing w:line="288" w:lineRule="auto"/>
         <w:ind w:left="-15" w:firstLine="570"/>
-        <w:contextualSpacing w:val="0"/>
         <w:rPr>
           <w:rFonts w:ascii="Times New Roman" w:cs="Times New Roman" w:eastAsia="Times New Roman" w:hAnsi="Times New Roman"/>
           <w:i w:val="1"/>
@@ -16337,7 +16064,6 @@
         <w:shd w:fill="auto" w:val="clear"/>
         <w:spacing w:line="288" w:lineRule="auto"/>
         <w:ind w:left="-15" w:firstLine="570"/>
-        <w:contextualSpacing w:val="0"/>
         <w:rPr>
           <w:rFonts w:ascii="Times New Roman" w:cs="Times New Roman" w:eastAsia="Times New Roman" w:hAnsi="Times New Roman"/>
           <w:i w:val="1"/>
@@ -16371,7 +16097,6 @@
         <w:shd w:fill="auto" w:val="clear"/>
         <w:spacing w:line="288" w:lineRule="auto"/>
         <w:ind w:left="-15" w:firstLine="570"/>
-        <w:contextualSpacing w:val="0"/>
         <w:rPr>
           <w:rFonts w:ascii="Times New Roman" w:cs="Times New Roman" w:eastAsia="Times New Roman" w:hAnsi="Times New Roman"/>
           <w:sz w:val="24"/>
@@ -16403,7 +16128,6 @@
         <w:shd w:fill="auto" w:val="clear"/>
         <w:spacing w:line="288" w:lineRule="auto"/>
         <w:ind w:left="-15" w:firstLine="570"/>
-        <w:contextualSpacing w:val="0"/>
         <w:rPr>
           <w:rFonts w:ascii="Times New Roman" w:cs="Times New Roman" w:eastAsia="Times New Roman" w:hAnsi="Times New Roman"/>
           <w:sz w:val="24"/>
@@ -16467,7 +16191,6 @@
         <w:shd w:fill="auto" w:val="clear"/>
         <w:spacing w:line="288" w:lineRule="auto"/>
         <w:ind w:left="-15" w:firstLine="570"/>
-        <w:contextualSpacing w:val="0"/>
         <w:rPr>
           <w:rFonts w:ascii="Times New Roman" w:cs="Times New Roman" w:eastAsia="Times New Roman" w:hAnsi="Times New Roman"/>
           <w:sz w:val="24"/>
@@ -16553,7 +16276,6 @@
         <w:shd w:fill="auto" w:val="clear"/>
         <w:spacing w:line="288" w:lineRule="auto"/>
         <w:ind w:left="-15" w:firstLine="570"/>
-        <w:contextualSpacing w:val="0"/>
         <w:rPr>
           <w:rFonts w:ascii="Times New Roman" w:cs="Times New Roman" w:eastAsia="Times New Roman" w:hAnsi="Times New Roman"/>
           <w:sz w:val="24"/>
@@ -16648,7 +16370,6 @@
         <w:shd w:fill="auto" w:val="clear"/>
         <w:spacing w:line="288" w:lineRule="auto"/>
         <w:ind w:left="-15" w:firstLine="570"/>
-        <w:contextualSpacing w:val="0"/>
         <w:rPr>
           <w:rFonts w:ascii="Times New Roman" w:cs="Times New Roman" w:eastAsia="Times New Roman" w:hAnsi="Times New Roman"/>
           <w:sz w:val="24"/>
@@ -16721,7 +16442,6 @@
         <w:shd w:fill="auto" w:val="clear"/>
         <w:spacing w:line="288" w:lineRule="auto"/>
         <w:ind w:left="-15" w:firstLine="570"/>
-        <w:contextualSpacing w:val="0"/>
         <w:rPr>
           <w:rFonts w:ascii="Times New Roman" w:cs="Times New Roman" w:eastAsia="Times New Roman" w:hAnsi="Times New Roman"/>
           <w:sz w:val="24"/>
@@ -16753,7 +16473,6 @@
         <w:shd w:fill="auto" w:val="clear"/>
         <w:spacing w:line="288" w:lineRule="auto"/>
         <w:ind w:left="-15" w:firstLine="570"/>
-        <w:contextualSpacing w:val="0"/>
         <w:rPr>
           <w:rFonts w:ascii="Times New Roman" w:cs="Times New Roman" w:eastAsia="Times New Roman" w:hAnsi="Times New Roman"/>
           <w:sz w:val="24"/>
@@ -16803,7 +16522,6 @@
         <w:shd w:fill="auto" w:val="clear"/>
         <w:spacing w:line="288" w:lineRule="auto"/>
         <w:ind w:left="-15" w:firstLine="570"/>
-        <w:contextualSpacing w:val="0"/>
         <w:rPr>
           <w:rFonts w:ascii="Times New Roman" w:cs="Times New Roman" w:eastAsia="Times New Roman" w:hAnsi="Times New Roman"/>
           <w:sz w:val="24"/>
@@ -16835,7 +16553,6 @@
         <w:shd w:fill="auto" w:val="clear"/>
         <w:spacing w:line="288" w:lineRule="auto"/>
         <w:ind w:left="-15" w:firstLine="570"/>
-        <w:contextualSpacing w:val="0"/>
         <w:rPr>
           <w:rFonts w:ascii="Times New Roman" w:cs="Times New Roman" w:eastAsia="Times New Roman" w:hAnsi="Times New Roman"/>
           <w:i w:val="1"/>
@@ -16869,7 +16586,6 @@
         <w:shd w:fill="auto" w:val="clear"/>
         <w:spacing w:line="288" w:lineRule="auto"/>
         <w:ind w:left="-15" w:firstLine="570"/>
-        <w:contextualSpacing w:val="0"/>
         <w:rPr>
           <w:rFonts w:ascii="Times New Roman" w:cs="Times New Roman" w:eastAsia="Times New Roman" w:hAnsi="Times New Roman"/>
           <w:sz w:val="24"/>
@@ -16937,7 +16653,6 @@
         <w:shd w:fill="auto" w:val="clear"/>
         <w:spacing w:line="288" w:lineRule="auto"/>
         <w:ind w:left="-15" w:firstLine="570"/>
-        <w:contextualSpacing w:val="0"/>
         <w:rPr>
           <w:rFonts w:ascii="Times New Roman" w:cs="Times New Roman" w:eastAsia="Times New Roman" w:hAnsi="Times New Roman"/>
           <w:sz w:val="24"/>
@@ -16978,7 +16693,6 @@
         <w:shd w:fill="auto" w:val="clear"/>
         <w:spacing w:line="288" w:lineRule="auto"/>
         <w:ind w:left="-15" w:firstLine="570"/>
-        <w:contextualSpacing w:val="0"/>
         <w:rPr>
           <w:rFonts w:ascii="Times New Roman" w:cs="Times New Roman" w:eastAsia="Times New Roman" w:hAnsi="Times New Roman"/>
           <w:sz w:val="24"/>
@@ -17046,7 +16760,6 @@
         <w:shd w:fill="auto" w:val="clear"/>
         <w:spacing w:line="288" w:lineRule="auto"/>
         <w:ind w:left="-15" w:firstLine="570"/>
-        <w:contextualSpacing w:val="0"/>
         <w:rPr>
           <w:rFonts w:ascii="Times New Roman" w:cs="Times New Roman" w:eastAsia="Times New Roman" w:hAnsi="Times New Roman"/>
           <w:sz w:val="24"/>
@@ -17096,7 +16809,6 @@
         <w:shd w:fill="auto" w:val="clear"/>
         <w:spacing w:line="288" w:lineRule="auto"/>
         <w:ind w:left="-15" w:firstLine="570"/>
-        <w:contextualSpacing w:val="0"/>
         <w:rPr>
           <w:rFonts w:ascii="Times New Roman" w:cs="Times New Roman" w:eastAsia="Times New Roman" w:hAnsi="Times New Roman"/>
           <w:sz w:val="24"/>
@@ -17160,7 +16872,6 @@
         <w:shd w:fill="auto" w:val="clear"/>
         <w:spacing w:line="288" w:lineRule="auto"/>
         <w:ind w:left="-15" w:firstLine="570"/>
-        <w:contextualSpacing w:val="0"/>
         <w:rPr>
           <w:rFonts w:ascii="Times New Roman" w:cs="Times New Roman" w:eastAsia="Times New Roman" w:hAnsi="Times New Roman"/>
           <w:sz w:val="24"/>
@@ -17264,7 +16975,6 @@
         <w:shd w:fill="auto" w:val="clear"/>
         <w:spacing w:line="288" w:lineRule="auto"/>
         <w:ind w:left="-15" w:firstLine="570"/>
-        <w:contextualSpacing w:val="0"/>
         <w:rPr>
           <w:rFonts w:ascii="Times New Roman" w:cs="Times New Roman" w:eastAsia="Times New Roman" w:hAnsi="Times New Roman"/>
           <w:sz w:val="24"/>
@@ -17314,7 +17024,6 @@
         <w:shd w:fill="auto" w:val="clear"/>
         <w:spacing w:line="288" w:lineRule="auto"/>
         <w:ind w:left="-15" w:firstLine="570"/>
-        <w:contextualSpacing w:val="0"/>
         <w:rPr>
           <w:rFonts w:ascii="Times New Roman" w:cs="Times New Roman" w:eastAsia="Times New Roman" w:hAnsi="Times New Roman"/>
           <w:sz w:val="24"/>
@@ -17346,7 +17055,6 @@
         <w:shd w:fill="auto" w:val="clear"/>
         <w:spacing w:line="288" w:lineRule="auto"/>
         <w:ind w:left="-15" w:firstLine="570"/>
-        <w:contextualSpacing w:val="0"/>
         <w:rPr>
           <w:rFonts w:ascii="Times New Roman" w:cs="Times New Roman" w:eastAsia="Times New Roman" w:hAnsi="Times New Roman"/>
           <w:sz w:val="24"/>
@@ -17378,7 +17086,6 @@
         <w:shd w:fill="auto" w:val="clear"/>
         <w:spacing w:line="288" w:lineRule="auto"/>
         <w:ind w:left="-15" w:firstLine="570"/>
-        <w:contextualSpacing w:val="0"/>
         <w:rPr>
           <w:rFonts w:ascii="Times New Roman" w:cs="Times New Roman" w:eastAsia="Times New Roman" w:hAnsi="Times New Roman"/>
           <w:sz w:val="24"/>
@@ -17461,7 +17168,6 @@
         <w:shd w:fill="auto" w:val="clear"/>
         <w:spacing w:line="288" w:lineRule="auto"/>
         <w:ind w:left="-15" w:firstLine="570"/>
-        <w:contextualSpacing w:val="0"/>
         <w:rPr>
           <w:rFonts w:ascii="Times New Roman" w:cs="Times New Roman" w:eastAsia="Times New Roman" w:hAnsi="Times New Roman"/>
           <w:sz w:val="24"/>
@@ -17520,7 +17226,6 @@
         <w:shd w:fill="auto" w:val="clear"/>
         <w:spacing w:line="288" w:lineRule="auto"/>
         <w:ind w:left="-15" w:firstLine="570"/>
-        <w:contextualSpacing w:val="0"/>
         <w:rPr>
           <w:rFonts w:ascii="Times New Roman" w:cs="Times New Roman" w:eastAsia="Times New Roman" w:hAnsi="Times New Roman"/>
           <w:color w:val="ffffff"/>
@@ -17712,7 +17417,6 @@
         <w:shd w:fill="auto" w:val="clear"/>
         <w:spacing w:line="288" w:lineRule="auto"/>
         <w:ind w:left="-15" w:firstLine="570"/>
-        <w:contextualSpacing w:val="0"/>
         <w:rPr>
           <w:rFonts w:ascii="Times New Roman" w:cs="Times New Roman" w:eastAsia="Times New Roman" w:hAnsi="Times New Roman"/>
           <w:sz w:val="24"/>
@@ -17812,7 +17516,6 @@
         <w:shd w:fill="auto" w:val="clear"/>
         <w:spacing w:line="288" w:lineRule="auto"/>
         <w:ind w:left="-15" w:firstLine="570"/>
-        <w:contextualSpacing w:val="0"/>
         <w:rPr>
           <w:rFonts w:ascii="Times New Roman" w:cs="Times New Roman" w:eastAsia="Times New Roman" w:hAnsi="Times New Roman"/>
           <w:sz w:val="24"/>
@@ -17844,7 +17547,6 @@
         <w:shd w:fill="auto" w:val="clear"/>
         <w:spacing w:line="288" w:lineRule="auto"/>
         <w:ind w:left="-15" w:firstLine="570"/>
-        <w:contextualSpacing w:val="0"/>
         <w:rPr>
           <w:rFonts w:ascii="Times New Roman" w:cs="Times New Roman" w:eastAsia="Times New Roman" w:hAnsi="Times New Roman"/>
           <w:sz w:val="24"/>
@@ -17876,7 +17578,6 @@
         <w:shd w:fill="auto" w:val="clear"/>
         <w:spacing w:line="288" w:lineRule="auto"/>
         <w:ind w:left="-15" w:firstLine="570"/>
-        <w:contextualSpacing w:val="0"/>
         <w:rPr>
           <w:rFonts w:ascii="Times New Roman" w:cs="Times New Roman" w:eastAsia="Times New Roman" w:hAnsi="Times New Roman"/>
           <w:sz w:val="24"/>
@@ -17926,7 +17627,6 @@
         <w:shd w:fill="auto" w:val="clear"/>
         <w:spacing w:line="288" w:lineRule="auto"/>
         <w:ind w:left="-15" w:firstLine="570"/>
-        <w:contextualSpacing w:val="0"/>
         <w:rPr>
           <w:rFonts w:ascii="Times New Roman" w:cs="Times New Roman" w:eastAsia="Times New Roman" w:hAnsi="Times New Roman"/>
           <w:sz w:val="24"/>
@@ -17958,7 +17658,6 @@
         <w:shd w:fill="auto" w:val="clear"/>
         <w:spacing w:line="288" w:lineRule="auto"/>
         <w:ind w:left="-15" w:firstLine="570"/>
-        <w:contextualSpacing w:val="0"/>
         <w:rPr>
           <w:rFonts w:ascii="Times New Roman" w:cs="Times New Roman" w:eastAsia="Times New Roman" w:hAnsi="Times New Roman"/>
           <w:sz w:val="24"/>
@@ -18017,7 +17716,6 @@
         <w:shd w:fill="auto" w:val="clear"/>
         <w:spacing w:line="288" w:lineRule="auto"/>
         <w:ind w:left="-15" w:firstLine="570"/>
-        <w:contextualSpacing w:val="0"/>
         <w:rPr>
           <w:rFonts w:ascii="Times New Roman" w:cs="Times New Roman" w:eastAsia="Times New Roman" w:hAnsi="Times New Roman"/>
           <w:sz w:val="24"/>
@@ -18049,7 +17747,6 @@
         <w:shd w:fill="auto" w:val="clear"/>
         <w:spacing w:line="288" w:lineRule="auto"/>
         <w:ind w:left="-15" w:firstLine="570"/>
-        <w:contextualSpacing w:val="0"/>
         <w:rPr>
           <w:rFonts w:ascii="Times New Roman" w:cs="Times New Roman" w:eastAsia="Times New Roman" w:hAnsi="Times New Roman"/>
           <w:sz w:val="24"/>
@@ -18289,7 +17986,7 @@
           <w:szCs w:val="24"/>
           <w:rtl w:val="0"/>
         </w:rPr>
-        <w:t xml:space="preserve">, в то время, как те, </w:t>
+        <w:t xml:space="preserve">, а те, </w:t>
       </w:r>
       <w:r>
         <w:rPr>
@@ -18307,7 +18004,7 @@
           <w:szCs w:val="24"/>
           <w:rtl w:val="0"/>
         </w:rPr>
-        <w:t xml:space="preserve">о от героя, лишь усложняли ему </w:t>
+        <w:t xml:space="preserve">о от героя, лишь усложняли тому </w:t>
       </w:r>
       <w:r>
         <w:rPr>
@@ -18447,7 +18144,6 @@
         <w:shd w:fill="auto" w:val="clear"/>
         <w:spacing w:line="288" w:lineRule="auto"/>
         <w:ind w:left="-15" w:firstLine="570"/>
-        <w:contextualSpacing w:val="0"/>
         <w:rPr>
           <w:rFonts w:ascii="Times New Roman" w:cs="Times New Roman" w:eastAsia="Times New Roman" w:hAnsi="Times New Roman"/>
           <w:sz w:val="24"/>
@@ -18551,7 +18247,6 @@
         <w:shd w:fill="auto" w:val="clear"/>
         <w:spacing w:line="288" w:lineRule="auto"/>
         <w:ind w:left="-15" w:firstLine="570"/>
-        <w:contextualSpacing w:val="0"/>
         <w:rPr>
           <w:rFonts w:ascii="Times New Roman" w:cs="Times New Roman" w:eastAsia="Times New Roman" w:hAnsi="Times New Roman"/>
           <w:sz w:val="24"/>
@@ -18633,7 +18328,6 @@
         <w:shd w:fill="auto" w:val="clear"/>
         <w:spacing w:line="288" w:lineRule="auto"/>
         <w:ind w:left="-15" w:firstLine="570"/>
-        <w:contextualSpacing w:val="0"/>
         <w:rPr>
           <w:rFonts w:ascii="Times New Roman" w:cs="Times New Roman" w:eastAsia="Times New Roman" w:hAnsi="Times New Roman"/>
           <w:sz w:val="24"/>
@@ -18692,7 +18386,6 @@
         <w:shd w:fill="auto" w:val="clear"/>
         <w:spacing w:line="288" w:lineRule="auto"/>
         <w:ind w:left="-15" w:firstLine="570"/>
-        <w:contextualSpacing w:val="0"/>
         <w:rPr>
           <w:rFonts w:ascii="Times New Roman" w:cs="Times New Roman" w:eastAsia="Times New Roman" w:hAnsi="Times New Roman"/>
           <w:sz w:val="24"/>
@@ -18760,7 +18453,6 @@
         <w:shd w:fill="auto" w:val="clear"/>
         <w:spacing w:line="288" w:lineRule="auto"/>
         <w:ind w:left="-15" w:firstLine="570"/>
-        <w:contextualSpacing w:val="0"/>
         <w:rPr>
           <w:rFonts w:ascii="Times New Roman" w:cs="Times New Roman" w:eastAsia="Times New Roman" w:hAnsi="Times New Roman"/>
           <w:sz w:val="24"/>
@@ -18810,7 +18502,6 @@
         <w:shd w:fill="auto" w:val="clear"/>
         <w:spacing w:line="288" w:lineRule="auto"/>
         <w:ind w:left="-15" w:firstLine="570"/>
-        <w:contextualSpacing w:val="0"/>
         <w:rPr>
           <w:rFonts w:ascii="Times New Roman" w:cs="Times New Roman" w:eastAsia="Times New Roman" w:hAnsi="Times New Roman"/>
           <w:sz w:val="24"/>
@@ -18946,7 +18637,6 @@
         <w:shd w:fill="auto" w:val="clear"/>
         <w:spacing w:line="288" w:lineRule="auto"/>
         <w:ind w:left="-15" w:firstLine="570"/>
-        <w:contextualSpacing w:val="0"/>
         <w:rPr>
           <w:rFonts w:ascii="Times New Roman" w:cs="Times New Roman" w:eastAsia="Times New Roman" w:hAnsi="Times New Roman"/>
           <w:sz w:val="24"/>
@@ -18996,7 +18686,6 @@
         <w:shd w:fill="auto" w:val="clear"/>
         <w:spacing w:line="288" w:lineRule="auto"/>
         <w:ind w:left="-15" w:firstLine="570"/>
-        <w:contextualSpacing w:val="0"/>
         <w:rPr>
           <w:rFonts w:ascii="Times New Roman" w:cs="Times New Roman" w:eastAsia="Times New Roman" w:hAnsi="Times New Roman"/>
           <w:sz w:val="24"/>
@@ -19190,7 +18879,6 @@
         <w:shd w:fill="auto" w:val="clear"/>
         <w:spacing w:line="288" w:lineRule="auto"/>
         <w:ind w:left="-15" w:firstLine="570"/>
-        <w:contextualSpacing w:val="0"/>
         <w:rPr>
           <w:rFonts w:ascii="Times New Roman" w:cs="Times New Roman" w:eastAsia="Times New Roman" w:hAnsi="Times New Roman"/>
           <w:sz w:val="24"/>
@@ -19254,7 +18942,6 @@
         <w:shd w:fill="auto" w:val="clear"/>
         <w:spacing w:line="288" w:lineRule="auto"/>
         <w:ind w:left="-15" w:firstLine="570"/>
-        <w:contextualSpacing w:val="0"/>
         <w:rPr>
           <w:rFonts w:ascii="Times New Roman" w:cs="Times New Roman" w:eastAsia="Times New Roman" w:hAnsi="Times New Roman"/>
           <w:sz w:val="24"/>
@@ -19286,7 +18973,6 @@
         <w:shd w:fill="auto" w:val="clear"/>
         <w:spacing w:line="288" w:lineRule="auto"/>
         <w:ind w:left="-15" w:firstLine="570"/>
-        <w:contextualSpacing w:val="0"/>
         <w:rPr>
           <w:rFonts w:ascii="Times New Roman" w:cs="Times New Roman" w:eastAsia="Times New Roman" w:hAnsi="Times New Roman"/>
           <w:sz w:val="24"/>
@@ -19318,7 +19004,6 @@
         <w:shd w:fill="auto" w:val="clear"/>
         <w:spacing w:line="288" w:lineRule="auto"/>
         <w:ind w:left="-15" w:firstLine="570"/>
-        <w:contextualSpacing w:val="0"/>
         <w:rPr>
           <w:rFonts w:ascii="Times New Roman" w:cs="Times New Roman" w:eastAsia="Times New Roman" w:hAnsi="Times New Roman"/>
           <w:sz w:val="24"/>
@@ -19368,7 +19053,6 @@
         <w:shd w:fill="auto" w:val="clear"/>
         <w:spacing w:line="288" w:lineRule="auto"/>
         <w:ind w:left="-15" w:firstLine="570"/>
-        <w:contextualSpacing w:val="0"/>
         <w:rPr>
           <w:rFonts w:ascii="Times New Roman" w:cs="Times New Roman" w:eastAsia="Times New Roman" w:hAnsi="Times New Roman"/>
           <w:color w:val="ffd966"/>
@@ -19463,7 +19147,6 @@
         <w:shd w:fill="auto" w:val="clear"/>
         <w:spacing w:line="288" w:lineRule="auto"/>
         <w:ind w:left="-15" w:firstLine="570"/>
-        <w:contextualSpacing w:val="0"/>
         <w:rPr>
           <w:rFonts w:ascii="Times New Roman" w:cs="Times New Roman" w:eastAsia="Times New Roman" w:hAnsi="Times New Roman"/>
           <w:sz w:val="24"/>
@@ -19513,7 +19196,6 @@
         <w:shd w:fill="auto" w:val="clear"/>
         <w:spacing w:line="288" w:lineRule="auto"/>
         <w:ind w:left="-15" w:firstLine="570"/>
-        <w:contextualSpacing w:val="0"/>
         <w:rPr>
           <w:rFonts w:ascii="Times New Roman" w:cs="Times New Roman" w:eastAsia="Times New Roman" w:hAnsi="Times New Roman"/>
           <w:sz w:val="24"/>
@@ -19617,7 +19299,6 @@
         <w:shd w:fill="auto" w:val="clear"/>
         <w:spacing w:line="288" w:lineRule="auto"/>
         <w:ind w:left="-15" w:firstLine="570"/>
-        <w:contextualSpacing w:val="0"/>
         <w:rPr>
           <w:rFonts w:ascii="Times New Roman" w:cs="Times New Roman" w:eastAsia="Times New Roman" w:hAnsi="Times New Roman"/>
           <w:sz w:val="24"/>
@@ -19649,7 +19330,6 @@
         <w:shd w:fill="auto" w:val="clear"/>
         <w:spacing w:line="288" w:lineRule="auto"/>
         <w:ind w:left="-15" w:firstLine="570"/>
-        <w:contextualSpacing w:val="0"/>
         <w:rPr>
           <w:rFonts w:ascii="Times New Roman" w:cs="Times New Roman" w:eastAsia="Times New Roman" w:hAnsi="Times New Roman"/>
           <w:sz w:val="24"/>
@@ -19681,7 +19361,6 @@
         <w:shd w:fill="auto" w:val="clear"/>
         <w:spacing w:line="288" w:lineRule="auto"/>
         <w:ind w:left="-15" w:firstLine="570"/>
-        <w:contextualSpacing w:val="0"/>
         <w:rPr>
           <w:rFonts w:ascii="Times New Roman" w:cs="Times New Roman" w:eastAsia="Times New Roman" w:hAnsi="Times New Roman"/>
           <w:sz w:val="24"/>
@@ -19713,7 +19392,6 @@
         <w:shd w:fill="auto" w:val="clear"/>
         <w:spacing w:line="288" w:lineRule="auto"/>
         <w:ind w:left="-15" w:firstLine="570"/>
-        <w:contextualSpacing w:val="0"/>
         <w:rPr>
           <w:rFonts w:ascii="Times New Roman" w:cs="Times New Roman" w:eastAsia="Times New Roman" w:hAnsi="Times New Roman"/>
           <w:sz w:val="24"/>
@@ -19745,7 +19423,6 @@
         <w:shd w:fill="auto" w:val="clear"/>
         <w:spacing w:line="288" w:lineRule="auto"/>
         <w:ind w:left="-15" w:firstLine="570"/>
-        <w:contextualSpacing w:val="0"/>
         <w:rPr>
           <w:rFonts w:ascii="Times New Roman" w:cs="Times New Roman" w:eastAsia="Times New Roman" w:hAnsi="Times New Roman"/>
           <w:sz w:val="24"/>
@@ -19777,7 +19454,6 @@
         <w:shd w:fill="auto" w:val="clear"/>
         <w:spacing w:line="288" w:lineRule="auto"/>
         <w:ind w:left="-15" w:firstLine="570"/>
-        <w:contextualSpacing w:val="0"/>
         <w:rPr>
           <w:rFonts w:ascii="Times New Roman" w:cs="Times New Roman" w:eastAsia="Times New Roman" w:hAnsi="Times New Roman"/>
           <w:sz w:val="24"/>
@@ -19899,7 +19575,6 @@
         <w:shd w:fill="auto" w:val="clear"/>
         <w:spacing w:line="288" w:lineRule="auto"/>
         <w:ind w:left="-15" w:firstLine="570"/>
-        <w:contextualSpacing w:val="0"/>
         <w:rPr>
           <w:rFonts w:ascii="Times New Roman" w:cs="Times New Roman" w:eastAsia="Times New Roman" w:hAnsi="Times New Roman"/>
           <w:sz w:val="24"/>
@@ -19931,7 +19606,6 @@
         <w:shd w:fill="auto" w:val="clear"/>
         <w:spacing w:line="288" w:lineRule="auto"/>
         <w:ind w:left="-15" w:firstLine="570"/>
-        <w:contextualSpacing w:val="0"/>
         <w:rPr>
           <w:rFonts w:ascii="Times New Roman" w:cs="Times New Roman" w:eastAsia="Times New Roman" w:hAnsi="Times New Roman"/>
           <w:sz w:val="24"/>
@@ -20008,7 +19682,6 @@
         <w:shd w:fill="auto" w:val="clear"/>
         <w:spacing w:line="288" w:lineRule="auto"/>
         <w:ind w:left="-15" w:firstLine="570"/>
-        <w:contextualSpacing w:val="0"/>
         <w:rPr>
           <w:rFonts w:ascii="Times New Roman" w:cs="Times New Roman" w:eastAsia="Times New Roman" w:hAnsi="Times New Roman"/>
           <w:color w:val="ffffff"/>
@@ -20074,7 +19747,6 @@
         <w:shd w:fill="auto" w:val="clear"/>
         <w:spacing w:line="288" w:lineRule="auto"/>
         <w:ind w:left="-15" w:firstLine="570"/>
-        <w:contextualSpacing w:val="0"/>
         <w:rPr>
           <w:rFonts w:ascii="Times New Roman" w:cs="Times New Roman" w:eastAsia="Times New Roman" w:hAnsi="Times New Roman"/>
           <w:sz w:val="24"/>
@@ -20187,7 +19859,6 @@
         <w:shd w:fill="auto" w:val="clear"/>
         <w:spacing w:line="288" w:lineRule="auto"/>
         <w:ind w:left="-15" w:firstLine="570"/>
-        <w:contextualSpacing w:val="0"/>
         <w:rPr>
           <w:rFonts w:ascii="Times New Roman" w:cs="Times New Roman" w:eastAsia="Times New Roman" w:hAnsi="Times New Roman"/>
           <w:sz w:val="24"/>
@@ -20228,7 +19899,6 @@
         <w:shd w:fill="auto" w:val="clear"/>
         <w:spacing w:line="288" w:lineRule="auto"/>
         <w:ind w:left="-15" w:firstLine="570"/>
-        <w:contextualSpacing w:val="0"/>
         <w:rPr>
           <w:rFonts w:ascii="Times New Roman" w:cs="Times New Roman" w:eastAsia="Times New Roman" w:hAnsi="Times New Roman"/>
           <w:sz w:val="24"/>
@@ -20287,7 +19957,6 @@
         <w:shd w:fill="auto" w:val="clear"/>
         <w:spacing w:line="288" w:lineRule="auto"/>
         <w:ind w:left="-15" w:firstLine="570"/>
-        <w:contextualSpacing w:val="0"/>
         <w:rPr>
           <w:rFonts w:ascii="Times New Roman" w:cs="Times New Roman" w:eastAsia="Times New Roman" w:hAnsi="Times New Roman"/>
           <w:sz w:val="24"/>
@@ -20373,7 +20042,6 @@
         <w:shd w:fill="auto" w:val="clear"/>
         <w:spacing w:line="288" w:lineRule="auto"/>
         <w:ind w:left="-15" w:firstLine="570"/>
-        <w:contextualSpacing w:val="0"/>
         <w:rPr>
           <w:rFonts w:ascii="Times New Roman" w:cs="Times New Roman" w:eastAsia="Times New Roman" w:hAnsi="Times New Roman"/>
           <w:sz w:val="24"/>
@@ -20432,7 +20100,6 @@
         <w:shd w:fill="auto" w:val="clear"/>
         <w:spacing w:line="288" w:lineRule="auto"/>
         <w:ind w:left="-15" w:firstLine="570"/>
-        <w:contextualSpacing w:val="0"/>
         <w:rPr>
           <w:rFonts w:ascii="Times New Roman" w:cs="Times New Roman" w:eastAsia="Times New Roman" w:hAnsi="Times New Roman"/>
           <w:sz w:val="24"/>
@@ -20464,7 +20131,6 @@
         <w:shd w:fill="auto" w:val="clear"/>
         <w:spacing w:line="288" w:lineRule="auto"/>
         <w:ind w:left="-15" w:firstLine="570"/>
-        <w:contextualSpacing w:val="0"/>
         <w:rPr>
           <w:rFonts w:ascii="Times New Roman" w:cs="Times New Roman" w:eastAsia="Times New Roman" w:hAnsi="Times New Roman"/>
           <w:sz w:val="24"/>
@@ -20699,7 +20365,6 @@
         <w:shd w:fill="auto" w:val="clear"/>
         <w:spacing w:line="288" w:lineRule="auto"/>
         <w:ind w:left="-15" w:firstLine="570"/>
-        <w:contextualSpacing w:val="0"/>
         <w:rPr>
           <w:rFonts w:ascii="Times New Roman" w:cs="Times New Roman" w:eastAsia="Times New Roman" w:hAnsi="Times New Roman"/>
           <w:sz w:val="24"/>
@@ -20731,7 +20396,6 @@
         <w:shd w:fill="auto" w:val="clear"/>
         <w:spacing w:line="288" w:lineRule="auto"/>
         <w:ind w:left="-15" w:firstLine="570"/>
-        <w:contextualSpacing w:val="0"/>
         <w:rPr>
           <w:rFonts w:ascii="Times New Roman" w:cs="Times New Roman" w:eastAsia="Times New Roman" w:hAnsi="Times New Roman"/>
           <w:sz w:val="24"/>
@@ -20763,7 +20427,6 @@
         <w:shd w:fill="auto" w:val="clear"/>
         <w:spacing w:line="288" w:lineRule="auto"/>
         <w:ind w:left="-15" w:firstLine="570"/>
-        <w:contextualSpacing w:val="0"/>
         <w:rPr>
           <w:rFonts w:ascii="Times New Roman" w:cs="Times New Roman" w:eastAsia="Times New Roman" w:hAnsi="Times New Roman"/>
           <w:sz w:val="24"/>
@@ -20813,7 +20476,6 @@
         <w:shd w:fill="auto" w:val="clear"/>
         <w:spacing w:line="288" w:lineRule="auto"/>
         <w:ind w:left="-15" w:firstLine="570"/>
-        <w:contextualSpacing w:val="0"/>
         <w:rPr>
           <w:rFonts w:ascii="Times New Roman" w:cs="Times New Roman" w:eastAsia="Times New Roman" w:hAnsi="Times New Roman"/>
           <w:i w:val="1"/>
@@ -20847,7 +20509,6 @@
         <w:shd w:fill="auto" w:val="clear"/>
         <w:spacing w:line="288" w:lineRule="auto"/>
         <w:ind w:left="-15" w:firstLine="570"/>
-        <w:contextualSpacing w:val="0"/>
         <w:rPr>
           <w:rFonts w:ascii="Times New Roman" w:cs="Times New Roman" w:eastAsia="Times New Roman" w:hAnsi="Times New Roman"/>
           <w:sz w:val="24"/>
@@ -20879,7 +20540,6 @@
         <w:shd w:fill="auto" w:val="clear"/>
         <w:spacing w:line="288" w:lineRule="auto"/>
         <w:ind w:left="-15" w:firstLine="570"/>
-        <w:contextualSpacing w:val="0"/>
         <w:rPr>
           <w:rFonts w:ascii="Times New Roman" w:cs="Times New Roman" w:eastAsia="Times New Roman" w:hAnsi="Times New Roman"/>
           <w:sz w:val="24"/>
@@ -20929,7 +20589,6 @@
         <w:shd w:fill="auto" w:val="clear"/>
         <w:spacing w:line="288" w:lineRule="auto"/>
         <w:ind w:left="-15" w:firstLine="570"/>
-        <w:contextualSpacing w:val="0"/>
         <w:rPr>
           <w:rFonts w:ascii="Times New Roman" w:cs="Times New Roman" w:eastAsia="Times New Roman" w:hAnsi="Times New Roman"/>
           <w:sz w:val="24"/>
@@ -20967,7 +20626,6 @@
         <w:shd w:fill="auto" w:val="clear"/>
         <w:spacing w:line="288" w:lineRule="auto"/>
         <w:ind w:left="-15" w:firstLine="570"/>
-        <w:contextualSpacing w:val="0"/>
         <w:rPr>
           <w:rFonts w:ascii="Times New Roman" w:cs="Times New Roman" w:eastAsia="Times New Roman" w:hAnsi="Times New Roman"/>
           <w:sz w:val="24"/>
@@ -20999,7 +20657,6 @@
         <w:shd w:fill="auto" w:val="clear"/>
         <w:spacing w:line="288" w:lineRule="auto"/>
         <w:ind w:left="-15" w:firstLine="570"/>
-        <w:contextualSpacing w:val="0"/>
         <w:rPr>
           <w:rFonts w:ascii="Times New Roman" w:cs="Times New Roman" w:eastAsia="Times New Roman" w:hAnsi="Times New Roman"/>
           <w:sz w:val="24"/>
@@ -21144,7 +20801,6 @@
         <w:shd w:fill="auto" w:val="clear"/>
         <w:spacing w:line="288" w:lineRule="auto"/>
         <w:ind w:left="-15" w:firstLine="570"/>
-        <w:contextualSpacing w:val="0"/>
         <w:rPr>
           <w:rFonts w:ascii="Times New Roman" w:cs="Times New Roman" w:eastAsia="Times New Roman" w:hAnsi="Times New Roman"/>
           <w:sz w:val="24"/>
@@ -21226,7 +20882,6 @@
         <w:shd w:fill="auto" w:val="clear"/>
         <w:spacing w:line="288" w:lineRule="auto"/>
         <w:ind w:left="-15" w:firstLine="570"/>
-        <w:contextualSpacing w:val="0"/>
         <w:rPr>
           <w:rFonts w:ascii="Times New Roman" w:cs="Times New Roman" w:eastAsia="Times New Roman" w:hAnsi="Times New Roman"/>
           <w:sz w:val="24"/>
@@ -21258,7 +20913,6 @@
         <w:shd w:fill="auto" w:val="clear"/>
         <w:spacing w:line="288" w:lineRule="auto"/>
         <w:ind w:left="-15" w:firstLine="570"/>
-        <w:contextualSpacing w:val="0"/>
         <w:rPr>
           <w:rFonts w:ascii="Times New Roman" w:cs="Times New Roman" w:eastAsia="Times New Roman" w:hAnsi="Times New Roman"/>
           <w:sz w:val="24"/>
@@ -21290,7 +20944,6 @@
         <w:shd w:fill="auto" w:val="clear"/>
         <w:spacing w:line="288" w:lineRule="auto"/>
         <w:ind w:left="-15" w:firstLine="570"/>
-        <w:contextualSpacing w:val="0"/>
         <w:rPr>
           <w:rFonts w:ascii="Times New Roman" w:cs="Times New Roman" w:eastAsia="Times New Roman" w:hAnsi="Times New Roman"/>
           <w:sz w:val="24"/>
@@ -21322,7 +20975,6 @@
         <w:shd w:fill="auto" w:val="clear"/>
         <w:spacing w:line="288" w:lineRule="auto"/>
         <w:ind w:left="-15" w:firstLine="570"/>
-        <w:contextualSpacing w:val="0"/>
         <w:rPr>
           <w:rFonts w:ascii="Times New Roman" w:cs="Times New Roman" w:eastAsia="Times New Roman" w:hAnsi="Times New Roman"/>
           <w:sz w:val="24"/>
@@ -21363,7 +21015,6 @@
         <w:shd w:fill="auto" w:val="clear"/>
         <w:spacing w:line="288" w:lineRule="auto"/>
         <w:ind w:left="-15" w:firstLine="570"/>
-        <w:contextualSpacing w:val="0"/>
         <w:rPr>
           <w:rFonts w:ascii="Times New Roman" w:cs="Times New Roman" w:eastAsia="Times New Roman" w:hAnsi="Times New Roman"/>
           <w:sz w:val="24"/>
@@ -21422,7 +21073,6 @@
         <w:shd w:fill="auto" w:val="clear"/>
         <w:spacing w:line="288" w:lineRule="auto"/>
         <w:ind w:left="-15" w:firstLine="570"/>
-        <w:contextualSpacing w:val="0"/>
         <w:rPr>
           <w:rFonts w:ascii="Times New Roman" w:cs="Times New Roman" w:eastAsia="Times New Roman" w:hAnsi="Times New Roman"/>
           <w:sz w:val="24"/>
@@ -21509,7 +21159,6 @@
         <w:shd w:fill="auto" w:val="clear"/>
         <w:spacing w:line="288" w:lineRule="auto"/>
         <w:ind w:left="-15" w:firstLine="570"/>
-        <w:contextualSpacing w:val="0"/>
         <w:rPr>
           <w:rFonts w:ascii="Times New Roman" w:cs="Times New Roman" w:eastAsia="Times New Roman" w:hAnsi="Times New Roman"/>
           <w:sz w:val="24"/>
@@ -21577,7 +21226,6 @@
         <w:shd w:fill="auto" w:val="clear"/>
         <w:spacing w:line="288" w:lineRule="auto"/>
         <w:ind w:left="-15" w:firstLine="570"/>
-        <w:contextualSpacing w:val="0"/>
         <w:rPr>
           <w:rFonts w:ascii="Times New Roman" w:cs="Times New Roman" w:eastAsia="Times New Roman" w:hAnsi="Times New Roman"/>
           <w:sz w:val="24"/>
@@ -21650,7 +21298,6 @@
         <w:shd w:fill="auto" w:val="clear"/>
         <w:spacing w:line="288" w:lineRule="auto"/>
         <w:ind w:left="-15" w:firstLine="570"/>
-        <w:contextualSpacing w:val="0"/>
         <w:rPr>
           <w:rFonts w:ascii="Times New Roman" w:cs="Times New Roman" w:eastAsia="Times New Roman" w:hAnsi="Times New Roman"/>
           <w:sz w:val="24"/>
@@ -21682,7 +21329,6 @@
         <w:shd w:fill="auto" w:val="clear"/>
         <w:spacing w:line="288" w:lineRule="auto"/>
         <w:ind w:left="-15" w:firstLine="570"/>
-        <w:contextualSpacing w:val="0"/>
         <w:rPr>
           <w:rFonts w:ascii="Times New Roman" w:cs="Times New Roman" w:eastAsia="Times New Roman" w:hAnsi="Times New Roman"/>
           <w:sz w:val="24"/>
@@ -21714,7 +21360,6 @@
         <w:shd w:fill="auto" w:val="clear"/>
         <w:spacing w:line="288" w:lineRule="auto"/>
         <w:ind w:left="-15" w:firstLine="570"/>
-        <w:contextualSpacing w:val="0"/>
         <w:rPr>
           <w:rFonts w:ascii="Times New Roman" w:cs="Times New Roman" w:eastAsia="Times New Roman" w:hAnsi="Times New Roman"/>
           <w:sz w:val="24"/>
@@ -21738,7 +21383,7 @@
     </w:p>
     <w:sectPr>
       <w:pgSz w:h="16838" w:w="11906"/>
-      <w:pgMar w:bottom="566.9291338582677" w:top="566.9291338582677" w:left="570" w:right="566.9291338582677" w:header="0"/>
+      <w:pgMar w:bottom="566.9291338582677" w:top="566.9291338582677" w:left="570" w:right="566.9291338582677" w:header="0" w:footer="720"/>
       <w:pgNumType w:start="1"/>
     </w:sectPr>
   </w:body>
@@ -21795,7 +21440,6 @@
       <w:widowControl w:val="0"/>
       <w:spacing w:line="288" w:lineRule="auto"/>
       <w:ind w:left="-15"/>
-      <w:contextualSpacing w:val="1"/>
       <w:jc w:val="center"/>
     </w:pPr>
     <w:rPr>
